--- a/doc/逻辑结构设计.docx
+++ b/doc/逻辑结构设计.docx
@@ -64,8 +64,8 @@
         <w:gridCol w:w="1382"/>
         <w:gridCol w:w="1590"/>
         <w:gridCol w:w="992"/>
-        <w:gridCol w:w="1134"/>
-        <w:gridCol w:w="851"/>
+        <w:gridCol w:w="1276"/>
+        <w:gridCol w:w="709"/>
         <w:gridCol w:w="2347"/>
       </w:tblGrid>
       <w:tr>
@@ -134,28 +134,42 @@
         </w:tc>
         <w:tc>
           <w:tcPr>
-            <w:tcW w:w="1134" w:type="dxa"/>
-            <w:vAlign w:val="center"/>
-          </w:tcPr>
-          <w:p>
-            <w:pPr>
-              <w:rPr>
-                <w:rFonts w:ascii="宋体" w:eastAsia="宋体" w:hAnsi="宋体"/>
-                <w:szCs w:val="21"/>
-              </w:rPr>
-            </w:pPr>
-            <w:r>
-              <w:rPr>
-                <w:rFonts w:ascii="宋体" w:eastAsia="宋体" w:hAnsi="宋体" w:hint="eastAsia"/>
-                <w:szCs w:val="21"/>
-              </w:rPr>
-              <w:t>是否为空</w:t>
-            </w:r>
-          </w:p>
-        </w:tc>
-        <w:tc>
-          <w:tcPr>
-            <w:tcW w:w="851" w:type="dxa"/>
+            <w:tcW w:w="1276" w:type="dxa"/>
+            <w:vAlign w:val="center"/>
+          </w:tcPr>
+          <w:p>
+            <w:pPr>
+              <w:rPr>
+                <w:rFonts w:ascii="宋体" w:eastAsia="宋体" w:hAnsi="宋体"/>
+                <w:szCs w:val="21"/>
+              </w:rPr>
+            </w:pPr>
+            <w:r>
+              <w:rPr>
+                <w:rFonts w:ascii="宋体" w:eastAsia="宋体" w:hAnsi="宋体" w:hint="eastAsia"/>
+                <w:szCs w:val="21"/>
+              </w:rPr>
+              <w:t>是否</w:t>
+            </w:r>
+            <w:r>
+              <w:rPr>
+                <w:rFonts w:ascii="宋体" w:eastAsia="宋体" w:hAnsi="宋体" w:hint="eastAsia"/>
+                <w:szCs w:val="21"/>
+              </w:rPr>
+              <w:t>可</w:t>
+            </w:r>
+            <w:r>
+              <w:rPr>
+                <w:rFonts w:ascii="宋体" w:eastAsia="宋体" w:hAnsi="宋体" w:hint="eastAsia"/>
+                <w:szCs w:val="21"/>
+              </w:rPr>
+              <w:t>为空</w:t>
+            </w:r>
+          </w:p>
+        </w:tc>
+        <w:tc>
+          <w:tcPr>
+            <w:tcW w:w="709" w:type="dxa"/>
             <w:vAlign w:val="center"/>
           </w:tcPr>
           <w:p>
@@ -264,7 +278,7 @@
         </w:tc>
         <w:tc>
           <w:tcPr>
-            <w:tcW w:w="1134" w:type="dxa"/>
+            <w:tcW w:w="1276" w:type="dxa"/>
             <w:vAlign w:val="center"/>
           </w:tcPr>
           <w:p>
@@ -285,7 +299,7 @@
         </w:tc>
         <w:tc>
           <w:tcPr>
-            <w:tcW w:w="851" w:type="dxa"/>
+            <w:tcW w:w="709" w:type="dxa"/>
             <w:vAlign w:val="center"/>
           </w:tcPr>
           <w:p>
@@ -394,7 +408,7 @@
         </w:tc>
         <w:tc>
           <w:tcPr>
-            <w:tcW w:w="1134" w:type="dxa"/>
+            <w:tcW w:w="1276" w:type="dxa"/>
             <w:vAlign w:val="center"/>
           </w:tcPr>
           <w:p>
@@ -415,7 +429,7 @@
         </w:tc>
         <w:tc>
           <w:tcPr>
-            <w:tcW w:w="851" w:type="dxa"/>
+            <w:tcW w:w="709" w:type="dxa"/>
             <w:vAlign w:val="center"/>
           </w:tcPr>
           <w:p>
@@ -519,7 +533,7 @@
         </w:tc>
         <w:tc>
           <w:tcPr>
-            <w:tcW w:w="1134" w:type="dxa"/>
+            <w:tcW w:w="1276" w:type="dxa"/>
             <w:vAlign w:val="center"/>
           </w:tcPr>
           <w:p>
@@ -540,7 +554,7 @@
         </w:tc>
         <w:tc>
           <w:tcPr>
-            <w:tcW w:w="851" w:type="dxa"/>
+            <w:tcW w:w="709" w:type="dxa"/>
             <w:vAlign w:val="center"/>
           </w:tcPr>
           <w:p>
@@ -642,7 +656,7 @@
         </w:tc>
         <w:tc>
           <w:tcPr>
-            <w:tcW w:w="1134" w:type="dxa"/>
+            <w:tcW w:w="1276" w:type="dxa"/>
             <w:vAlign w:val="center"/>
           </w:tcPr>
           <w:p>
@@ -663,7 +677,7 @@
         </w:tc>
         <w:tc>
           <w:tcPr>
-            <w:tcW w:w="851" w:type="dxa"/>
+            <w:tcW w:w="709" w:type="dxa"/>
             <w:vAlign w:val="center"/>
           </w:tcPr>
           <w:p>
@@ -719,13 +733,15 @@
                 <w:szCs w:val="21"/>
               </w:rPr>
             </w:pPr>
-            <w:r>
-              <w:rPr>
-                <w:rFonts w:ascii="宋体" w:eastAsia="宋体" w:hAnsi="宋体"/>
-                <w:szCs w:val="21"/>
-              </w:rPr>
-              <w:t>Branch</w:t>
-            </w:r>
+            <w:proofErr w:type="spellStart"/>
+            <w:r>
+              <w:rPr>
+                <w:rFonts w:ascii="宋体" w:eastAsia="宋体" w:hAnsi="宋体" w:hint="eastAsia"/>
+                <w:szCs w:val="21"/>
+              </w:rPr>
+              <w:t>OrgID</w:t>
+            </w:r>
+            <w:proofErr w:type="spellEnd"/>
           </w:p>
         </w:tc>
         <w:tc>
@@ -736,7 +752,7 @@
           <w:p>
             <w:pPr>
               <w:rPr>
-                <w:rFonts w:ascii="宋体" w:eastAsia="宋体" w:hAnsi="宋体"/>
+                <w:rFonts w:ascii="宋体" w:eastAsia="宋体" w:hAnsi="宋体" w:hint="eastAsia"/>
                 <w:szCs w:val="21"/>
               </w:rPr>
             </w:pPr>
@@ -763,7 +779,7 @@
             </w:pPr>
             <w:r>
               <w:rPr>
-                <w:rFonts w:ascii="宋体" w:eastAsia="宋体" w:hAnsi="宋体"/>
+                <w:rFonts w:ascii="宋体" w:eastAsia="宋体" w:hAnsi="宋体" w:hint="eastAsia"/>
                 <w:szCs w:val="21"/>
               </w:rPr>
               <w:t>64</w:t>
@@ -772,13 +788,13 @@
         </w:tc>
         <w:tc>
           <w:tcPr>
-            <w:tcW w:w="1134" w:type="dxa"/>
-            <w:vAlign w:val="center"/>
-          </w:tcPr>
-          <w:p>
-            <w:pPr>
-              <w:rPr>
-                <w:rFonts w:ascii="宋体" w:eastAsia="宋体" w:hAnsi="宋体"/>
+            <w:tcW w:w="1276" w:type="dxa"/>
+            <w:vAlign w:val="center"/>
+          </w:tcPr>
+          <w:p>
+            <w:pPr>
+              <w:rPr>
+                <w:rFonts w:ascii="宋体" w:eastAsia="宋体" w:hAnsi="宋体" w:hint="eastAsia"/>
                 <w:szCs w:val="21"/>
               </w:rPr>
             </w:pPr>
@@ -793,7 +809,7 @@
         </w:tc>
         <w:tc>
           <w:tcPr>
-            <w:tcW w:w="851" w:type="dxa"/>
+            <w:tcW w:w="709" w:type="dxa"/>
             <w:vAlign w:val="center"/>
           </w:tcPr>
           <w:p>
@@ -813,16 +829,16 @@
           <w:p>
             <w:pPr>
               <w:rPr>
-                <w:rFonts w:ascii="宋体" w:eastAsia="宋体" w:hAnsi="宋体"/>
-                <w:szCs w:val="21"/>
-              </w:rPr>
-            </w:pPr>
-            <w:r>
-              <w:rPr>
-                <w:rFonts w:ascii="宋体" w:eastAsia="宋体" w:hAnsi="宋体" w:hint="eastAsia"/>
-                <w:szCs w:val="21"/>
-              </w:rPr>
-              <w:t>获奖人团支部</w:t>
+                <w:rFonts w:ascii="宋体" w:eastAsia="宋体" w:hAnsi="宋体" w:hint="eastAsia"/>
+                <w:szCs w:val="21"/>
+              </w:rPr>
+            </w:pPr>
+            <w:r>
+              <w:rPr>
+                <w:rFonts w:ascii="宋体" w:eastAsia="宋体" w:hAnsi="宋体" w:hint="eastAsia"/>
+                <w:szCs w:val="21"/>
+              </w:rPr>
+              <w:t>获奖人所属单位</w:t>
             </w:r>
           </w:p>
         </w:tc>
@@ -840,6 +856,127 @@
                 <w:szCs w:val="21"/>
               </w:rPr>
             </w:pPr>
+            <w:r>
+              <w:rPr>
+                <w:rFonts w:ascii="宋体" w:eastAsia="宋体" w:hAnsi="宋体"/>
+                <w:szCs w:val="21"/>
+              </w:rPr>
+              <w:t>Branch</w:t>
+            </w:r>
+          </w:p>
+        </w:tc>
+        <w:tc>
+          <w:tcPr>
+            <w:tcW w:w="1590" w:type="dxa"/>
+            <w:vAlign w:val="center"/>
+          </w:tcPr>
+          <w:p>
+            <w:pPr>
+              <w:rPr>
+                <w:rFonts w:ascii="宋体" w:eastAsia="宋体" w:hAnsi="宋体"/>
+                <w:szCs w:val="21"/>
+              </w:rPr>
+            </w:pPr>
+            <w:r>
+              <w:rPr>
+                <w:rFonts w:ascii="宋体" w:eastAsia="宋体" w:hAnsi="宋体" w:hint="eastAsia"/>
+                <w:szCs w:val="21"/>
+              </w:rPr>
+              <w:t>Varchar</w:t>
+            </w:r>
+          </w:p>
+        </w:tc>
+        <w:tc>
+          <w:tcPr>
+            <w:tcW w:w="992" w:type="dxa"/>
+            <w:vAlign w:val="center"/>
+          </w:tcPr>
+          <w:p>
+            <w:pPr>
+              <w:rPr>
+                <w:rFonts w:ascii="宋体" w:eastAsia="宋体" w:hAnsi="宋体"/>
+                <w:szCs w:val="21"/>
+              </w:rPr>
+            </w:pPr>
+            <w:r>
+              <w:rPr>
+                <w:rFonts w:ascii="宋体" w:eastAsia="宋体" w:hAnsi="宋体"/>
+                <w:szCs w:val="21"/>
+              </w:rPr>
+              <w:t>64</w:t>
+            </w:r>
+          </w:p>
+        </w:tc>
+        <w:tc>
+          <w:tcPr>
+            <w:tcW w:w="1276" w:type="dxa"/>
+            <w:vAlign w:val="center"/>
+          </w:tcPr>
+          <w:p>
+            <w:pPr>
+              <w:rPr>
+                <w:rFonts w:ascii="宋体" w:eastAsia="宋体" w:hAnsi="宋体"/>
+                <w:szCs w:val="21"/>
+              </w:rPr>
+            </w:pPr>
+            <w:r>
+              <w:rPr>
+                <w:rFonts w:ascii="宋体" w:eastAsia="宋体" w:hAnsi="宋体" w:hint="eastAsia"/>
+                <w:szCs w:val="21"/>
+              </w:rPr>
+              <w:t>否</w:t>
+            </w:r>
+          </w:p>
+        </w:tc>
+        <w:tc>
+          <w:tcPr>
+            <w:tcW w:w="709" w:type="dxa"/>
+            <w:vAlign w:val="center"/>
+          </w:tcPr>
+          <w:p>
+            <w:pPr>
+              <w:rPr>
+                <w:rFonts w:ascii="宋体" w:eastAsia="宋体" w:hAnsi="宋体"/>
+                <w:szCs w:val="21"/>
+              </w:rPr>
+            </w:pPr>
+          </w:p>
+        </w:tc>
+        <w:tc>
+          <w:tcPr>
+            <w:tcW w:w="2347" w:type="dxa"/>
+            <w:vAlign w:val="center"/>
+          </w:tcPr>
+          <w:p>
+            <w:pPr>
+              <w:rPr>
+                <w:rFonts w:ascii="宋体" w:eastAsia="宋体" w:hAnsi="宋体"/>
+                <w:szCs w:val="21"/>
+              </w:rPr>
+            </w:pPr>
+            <w:r>
+              <w:rPr>
+                <w:rFonts w:ascii="宋体" w:eastAsia="宋体" w:hAnsi="宋体" w:hint="eastAsia"/>
+                <w:szCs w:val="21"/>
+              </w:rPr>
+              <w:t>获奖人团支部</w:t>
+            </w:r>
+          </w:p>
+        </w:tc>
+      </w:tr>
+      <w:tr>
+        <w:tc>
+          <w:tcPr>
+            <w:tcW w:w="1382" w:type="dxa"/>
+            <w:vAlign w:val="center"/>
+          </w:tcPr>
+          <w:p>
+            <w:pPr>
+              <w:rPr>
+                <w:rFonts w:ascii="宋体" w:eastAsia="宋体" w:hAnsi="宋体"/>
+                <w:szCs w:val="21"/>
+              </w:rPr>
+            </w:pPr>
             <w:proofErr w:type="spellStart"/>
             <w:r>
               <w:rPr>
@@ -895,28 +1032,21 @@
         </w:tc>
         <w:tc>
           <w:tcPr>
-            <w:tcW w:w="1134" w:type="dxa"/>
-            <w:vAlign w:val="center"/>
-          </w:tcPr>
-          <w:p>
-            <w:pPr>
-              <w:rPr>
-                <w:rFonts w:ascii="宋体" w:eastAsia="宋体" w:hAnsi="宋体"/>
-                <w:szCs w:val="21"/>
-              </w:rPr>
-            </w:pPr>
-            <w:r>
-              <w:rPr>
-                <w:rFonts w:ascii="宋体" w:eastAsia="宋体" w:hAnsi="宋体" w:hint="eastAsia"/>
-                <w:szCs w:val="21"/>
-              </w:rPr>
-              <w:t>否</w:t>
-            </w:r>
-          </w:p>
-        </w:tc>
-        <w:tc>
-          <w:tcPr>
-            <w:tcW w:w="851" w:type="dxa"/>
+            <w:tcW w:w="1276" w:type="dxa"/>
+            <w:vAlign w:val="center"/>
+          </w:tcPr>
+          <w:p>
+            <w:pPr>
+              <w:rPr>
+                <w:rFonts w:ascii="宋体" w:eastAsia="宋体" w:hAnsi="宋体"/>
+                <w:szCs w:val="21"/>
+              </w:rPr>
+            </w:pPr>
+          </w:p>
+        </w:tc>
+        <w:tc>
+          <w:tcPr>
+            <w:tcW w:w="709" w:type="dxa"/>
             <w:vAlign w:val="center"/>
           </w:tcPr>
           <w:p>
@@ -991,18 +1121,10 @@
           <w:sz w:val="28"/>
           <w:szCs w:val="28"/>
         </w:rPr>
-        <w:t>，作团支书个人荣誉</w:t>
+        <w:t>，作团支书个人荣誉计。</w:t>
       </w:r>
       <w:bookmarkStart w:id="0" w:name="_GoBack"/>
       <w:bookmarkEnd w:id="0"/>
-      <w:r>
-        <w:rPr>
-          <w:rFonts w:ascii="宋体" w:eastAsia="宋体" w:hAnsi="宋体" w:hint="eastAsia"/>
-          <w:sz w:val="28"/>
-          <w:szCs w:val="28"/>
-        </w:rPr>
-        <w:t>计。</w:t>
-      </w:r>
     </w:p>
     <w:p>
       <w:pPr>
@@ -1844,6 +1966,129 @@
                 <w:szCs w:val="21"/>
               </w:rPr>
               <w:t>/团队</w:t>
+            </w:r>
+          </w:p>
+        </w:tc>
+      </w:tr>
+      <w:tr>
+        <w:tc>
+          <w:tcPr>
+            <w:tcW w:w="1382" w:type="dxa"/>
+            <w:vAlign w:val="center"/>
+          </w:tcPr>
+          <w:p>
+            <w:pPr>
+              <w:rPr>
+                <w:rFonts w:ascii="宋体" w:eastAsia="宋体" w:hAnsi="宋体" w:hint="eastAsia"/>
+                <w:szCs w:val="21"/>
+              </w:rPr>
+            </w:pPr>
+            <w:proofErr w:type="spellStart"/>
+            <w:r>
+              <w:rPr>
+                <w:rFonts w:ascii="宋体" w:eastAsia="宋体" w:hAnsi="宋体" w:hint="eastAsia"/>
+                <w:szCs w:val="21"/>
+              </w:rPr>
+              <w:t>OrgID</w:t>
+            </w:r>
+            <w:proofErr w:type="spellEnd"/>
+          </w:p>
+        </w:tc>
+        <w:tc>
+          <w:tcPr>
+            <w:tcW w:w="1590" w:type="dxa"/>
+            <w:vAlign w:val="center"/>
+          </w:tcPr>
+          <w:p>
+            <w:pPr>
+              <w:rPr>
+                <w:rFonts w:ascii="宋体" w:eastAsia="宋体" w:hAnsi="宋体" w:hint="eastAsia"/>
+                <w:szCs w:val="21"/>
+              </w:rPr>
+            </w:pPr>
+            <w:r>
+              <w:rPr>
+                <w:rFonts w:ascii="宋体" w:eastAsia="宋体" w:hAnsi="宋体" w:hint="eastAsia"/>
+                <w:szCs w:val="21"/>
+              </w:rPr>
+              <w:t>Varchar</w:t>
+            </w:r>
+          </w:p>
+        </w:tc>
+        <w:tc>
+          <w:tcPr>
+            <w:tcW w:w="992" w:type="dxa"/>
+            <w:vAlign w:val="center"/>
+          </w:tcPr>
+          <w:p>
+            <w:pPr>
+              <w:rPr>
+                <w:rFonts w:ascii="宋体" w:eastAsia="宋体" w:hAnsi="宋体"/>
+                <w:szCs w:val="21"/>
+              </w:rPr>
+            </w:pPr>
+            <w:r>
+              <w:rPr>
+                <w:rFonts w:ascii="宋体" w:eastAsia="宋体" w:hAnsi="宋体" w:hint="eastAsia"/>
+                <w:szCs w:val="21"/>
+              </w:rPr>
+              <w:t>64</w:t>
+            </w:r>
+          </w:p>
+        </w:tc>
+        <w:tc>
+          <w:tcPr>
+            <w:tcW w:w="1134" w:type="dxa"/>
+            <w:vAlign w:val="center"/>
+          </w:tcPr>
+          <w:p>
+            <w:pPr>
+              <w:rPr>
+                <w:rFonts w:ascii="宋体" w:eastAsia="宋体" w:hAnsi="宋体" w:hint="eastAsia"/>
+                <w:szCs w:val="21"/>
+              </w:rPr>
+            </w:pPr>
+            <w:r>
+              <w:rPr>
+                <w:rFonts w:ascii="宋体" w:eastAsia="宋体" w:hAnsi="宋体" w:hint="eastAsia"/>
+                <w:szCs w:val="21"/>
+              </w:rPr>
+              <w:t>否</w:t>
+            </w:r>
+          </w:p>
+        </w:tc>
+        <w:tc>
+          <w:tcPr>
+            <w:tcW w:w="851" w:type="dxa"/>
+            <w:vAlign w:val="center"/>
+          </w:tcPr>
+          <w:p>
+            <w:pPr>
+              <w:rPr>
+                <w:rFonts w:ascii="宋体" w:eastAsia="宋体" w:hAnsi="宋体" w:hint="eastAsia"/>
+                <w:szCs w:val="21"/>
+              </w:rPr>
+            </w:pPr>
+          </w:p>
+        </w:tc>
+        <w:tc>
+          <w:tcPr>
+            <w:tcW w:w="2347" w:type="dxa"/>
+            <w:vAlign w:val="center"/>
+          </w:tcPr>
+          <w:p>
+            <w:pPr>
+              <w:rPr>
+                <w:rFonts w:ascii="宋体" w:eastAsia="宋体" w:hAnsi="宋体" w:hint="eastAsia"/>
+                <w:szCs w:val="21"/>
+              </w:rPr>
+            </w:pPr>
+            <w:r>
+              <w:rPr>
+                <w:rFonts w:ascii="宋体" w:eastAsia="宋体" w:hAnsi="宋体" w:hint="eastAsia"/>
+                <w:szCs w:val="21"/>
+              </w:rPr>
+              <w:t>获奖人/团队所属单位</w:t>
             </w:r>
           </w:p>
         </w:tc>
@@ -2942,6 +3187,7 @@
                 <w:rFonts w:ascii="宋体" w:eastAsia="宋体" w:hAnsi="宋体"/>
                 <w:szCs w:val="21"/>
               </w:rPr>
+              <w:lastRenderedPageBreak/>
               <w:t>ApplyTime</w:t>
             </w:r>
             <w:proofErr w:type="spellEnd"/>
@@ -3199,7 +3445,6 @@
                 <w:rFonts w:ascii="宋体" w:eastAsia="宋体" w:hAnsi="宋体"/>
                 <w:szCs w:val="21"/>
               </w:rPr>
-              <w:lastRenderedPageBreak/>
               <w:t>ExmTime</w:t>
             </w:r>
             <w:proofErr w:type="spellEnd"/>
@@ -6698,6 +6943,7 @@
                 <w:rFonts w:ascii="宋体" w:eastAsia="宋体" w:hAnsi="宋体"/>
                 <w:szCs w:val="21"/>
               </w:rPr>
+              <w:lastRenderedPageBreak/>
               <w:t>Name</w:t>
             </w:r>
           </w:p>
@@ -6869,7 +7115,6 @@
                 <w:rFonts w:ascii="宋体" w:eastAsia="宋体" w:hAnsi="宋体" w:hint="eastAsia"/>
                 <w:szCs w:val="21"/>
               </w:rPr>
-              <w:lastRenderedPageBreak/>
               <w:t>字段名</w:t>
             </w:r>
           </w:p>
@@ -8629,7 +8874,14 @@
                 <w:rFonts w:ascii="宋体" w:eastAsia="宋体" w:hAnsi="宋体" w:hint="eastAsia"/>
                 <w:szCs w:val="21"/>
               </w:rPr>
-              <w:t>Gradename</w:t>
+              <w:t>GradeN</w:t>
+            </w:r>
+            <w:r>
+              <w:rPr>
+                <w:rFonts w:ascii="宋体" w:eastAsia="宋体" w:hAnsi="宋体" w:hint="eastAsia"/>
+                <w:szCs w:val="21"/>
+              </w:rPr>
+              <w:t>ame</w:t>
             </w:r>
             <w:proofErr w:type="spellEnd"/>
           </w:p>
@@ -9210,6 +9462,7 @@
           <w:sz w:val="28"/>
           <w:szCs w:val="28"/>
         </w:rPr>
+        <w:lastRenderedPageBreak/>
         <w:br w:type="page"/>
       </w:r>
     </w:p>

--- a/doc/逻辑结构设计.docx
+++ b/doc/逻辑结构设计.docx
@@ -752,7 +752,7 @@
           <w:p>
             <w:pPr>
               <w:rPr>
-                <w:rFonts w:ascii="宋体" w:eastAsia="宋体" w:hAnsi="宋体" w:hint="eastAsia"/>
+                <w:rFonts w:ascii="宋体" w:eastAsia="宋体" w:hAnsi="宋体"/>
                 <w:szCs w:val="21"/>
               </w:rPr>
             </w:pPr>
@@ -794,7 +794,7 @@
           <w:p>
             <w:pPr>
               <w:rPr>
-                <w:rFonts w:ascii="宋体" w:eastAsia="宋体" w:hAnsi="宋体" w:hint="eastAsia"/>
+                <w:rFonts w:ascii="宋体" w:eastAsia="宋体" w:hAnsi="宋体"/>
                 <w:szCs w:val="21"/>
               </w:rPr>
             </w:pPr>
@@ -829,7 +829,7 @@
           <w:p>
             <w:pPr>
               <w:rPr>
-                <w:rFonts w:ascii="宋体" w:eastAsia="宋体" w:hAnsi="宋体" w:hint="eastAsia"/>
+                <w:rFonts w:ascii="宋体" w:eastAsia="宋体" w:hAnsi="宋体"/>
                 <w:szCs w:val="21"/>
               </w:rPr>
             </w:pPr>
@@ -1123,8 +1123,6 @@
         </w:rPr>
         <w:t>，作团支书个人荣誉计。</w:t>
       </w:r>
-      <w:bookmarkStart w:id="0" w:name="_GoBack"/>
-      <w:bookmarkEnd w:id="0"/>
     </w:p>
     <w:p>
       <w:pPr>
@@ -1979,7 +1977,7 @@
           <w:p>
             <w:pPr>
               <w:rPr>
-                <w:rFonts w:ascii="宋体" w:eastAsia="宋体" w:hAnsi="宋体" w:hint="eastAsia"/>
+                <w:rFonts w:ascii="宋体" w:eastAsia="宋体" w:hAnsi="宋体"/>
                 <w:szCs w:val="21"/>
               </w:rPr>
             </w:pPr>
@@ -2002,7 +2000,7 @@
           <w:p>
             <w:pPr>
               <w:rPr>
-                <w:rFonts w:ascii="宋体" w:eastAsia="宋体" w:hAnsi="宋体" w:hint="eastAsia"/>
+                <w:rFonts w:ascii="宋体" w:eastAsia="宋体" w:hAnsi="宋体"/>
                 <w:szCs w:val="21"/>
               </w:rPr>
             </w:pPr>
@@ -2044,7 +2042,7 @@
           <w:p>
             <w:pPr>
               <w:rPr>
-                <w:rFonts w:ascii="宋体" w:eastAsia="宋体" w:hAnsi="宋体" w:hint="eastAsia"/>
+                <w:rFonts w:ascii="宋体" w:eastAsia="宋体" w:hAnsi="宋体"/>
                 <w:szCs w:val="21"/>
               </w:rPr>
             </w:pPr>
@@ -2065,7 +2063,7 @@
           <w:p>
             <w:pPr>
               <w:rPr>
-                <w:rFonts w:ascii="宋体" w:eastAsia="宋体" w:hAnsi="宋体" w:hint="eastAsia"/>
+                <w:rFonts w:ascii="宋体" w:eastAsia="宋体" w:hAnsi="宋体"/>
                 <w:szCs w:val="21"/>
               </w:rPr>
             </w:pPr>
@@ -2079,7 +2077,7 @@
           <w:p>
             <w:pPr>
               <w:rPr>
-                <w:rFonts w:ascii="宋体" w:eastAsia="宋体" w:hAnsi="宋体" w:hint="eastAsia"/>
+                <w:rFonts w:ascii="宋体" w:eastAsia="宋体" w:hAnsi="宋体"/>
                 <w:szCs w:val="21"/>
               </w:rPr>
             </w:pPr>
@@ -4663,6 +4661,8 @@
               </w:rPr>
               <w:t>Varchar</w:t>
             </w:r>
+            <w:bookmarkStart w:id="0" w:name="_GoBack"/>
+            <w:bookmarkEnd w:id="0"/>
           </w:p>
         </w:tc>
         <w:tc>

--- a/doc/逻辑结构设计.docx
+++ b/doc/逻辑结构设计.docx
@@ -33,7 +33,25 @@
           <w:sz w:val="28"/>
           <w:szCs w:val="28"/>
         </w:rPr>
-        <w:t>荣誉记录表（T_HnrRecord）</w:t>
+        <w:t>荣誉记录表（</w:t>
+      </w:r>
+      <w:proofErr w:type="spellStart"/>
+      <w:r>
+        <w:rPr>
+          <w:rFonts w:ascii="宋体" w:eastAsia="宋体" w:hAnsi="宋体"/>
+          <w:sz w:val="28"/>
+          <w:szCs w:val="28"/>
+        </w:rPr>
+        <w:t>T_HnrRecord</w:t>
+      </w:r>
+      <w:proofErr w:type="spellEnd"/>
+      <w:r>
+        <w:rPr>
+          <w:rFonts w:ascii="宋体" w:eastAsia="宋体" w:hAnsi="宋体"/>
+          <w:sz w:val="28"/>
+          <w:szCs w:val="28"/>
+        </w:rPr>
+        <w:t>）</w:t>
       </w:r>
     </w:p>
     <w:tbl>
@@ -205,6 +223,7 @@
                 <w:szCs w:val="21"/>
               </w:rPr>
             </w:pPr>
+            <w:proofErr w:type="spellStart"/>
             <w:r>
               <w:rPr>
                 <w:rFonts w:ascii="宋体" w:eastAsia="宋体" w:hAnsi="宋体"/>
@@ -212,6 +231,7 @@
               </w:rPr>
               <w:t>HnrRecID</w:t>
             </w:r>
+            <w:proofErr w:type="spellEnd"/>
           </w:p>
         </w:tc>
         <w:tc>
@@ -333,6 +353,7 @@
                 <w:szCs w:val="21"/>
               </w:rPr>
             </w:pPr>
+            <w:proofErr w:type="spellStart"/>
             <w:r>
               <w:rPr>
                 <w:rFonts w:ascii="宋体" w:eastAsia="宋体" w:hAnsi="宋体"/>
@@ -340,6 +361,7 @@
               </w:rPr>
               <w:t>HonorID</w:t>
             </w:r>
+            <w:proofErr w:type="spellEnd"/>
           </w:p>
         </w:tc>
         <w:tc>
@@ -417,6 +439,7 @@
                 <w:szCs w:val="21"/>
               </w:rPr>
             </w:pPr>
+            <w:proofErr w:type="gramStart"/>
             <w:r>
               <w:rPr>
                 <w:rFonts w:ascii="宋体" w:eastAsia="宋体" w:hAnsi="宋体" w:hint="eastAsia"/>
@@ -424,6 +447,7 @@
               </w:rPr>
               <w:t>外键</w:t>
             </w:r>
+            <w:proofErr w:type="gramEnd"/>
           </w:p>
         </w:tc>
         <w:tc>
@@ -482,6 +506,7 @@
                 <w:szCs w:val="21"/>
               </w:rPr>
             </w:pPr>
+            <w:proofErr w:type="spellStart"/>
             <w:r>
               <w:rPr>
                 <w:rFonts w:ascii="宋体" w:eastAsia="宋体" w:hAnsi="宋体" w:hint="eastAsia"/>
@@ -489,6 +514,7 @@
               </w:rPr>
               <w:t>Datatime</w:t>
             </w:r>
+            <w:proofErr w:type="spellEnd"/>
           </w:p>
         </w:tc>
         <w:tc>
@@ -575,6 +601,7 @@
                 <w:szCs w:val="21"/>
               </w:rPr>
             </w:pPr>
+            <w:proofErr w:type="spellStart"/>
             <w:r>
               <w:rPr>
                 <w:rFonts w:ascii="宋体" w:eastAsia="宋体" w:hAnsi="宋体"/>
@@ -582,6 +609,7 @@
               </w:rPr>
               <w:t>AwdeeID</w:t>
             </w:r>
+            <w:proofErr w:type="spellEnd"/>
           </w:p>
         </w:tc>
         <w:tc>
@@ -659,6 +687,7 @@
                 <w:szCs w:val="21"/>
               </w:rPr>
             </w:pPr>
+            <w:proofErr w:type="gramStart"/>
             <w:r>
               <w:rPr>
                 <w:rFonts w:ascii="宋体" w:eastAsia="宋体" w:hAnsi="宋体" w:hint="eastAsia"/>
@@ -666,6 +695,7 @@
               </w:rPr>
               <w:t>外键</w:t>
             </w:r>
+            <w:proofErr w:type="gramEnd"/>
           </w:p>
         </w:tc>
         <w:tc>
@@ -703,6 +733,7 @@
                 <w:szCs w:val="21"/>
               </w:rPr>
             </w:pPr>
+            <w:proofErr w:type="spellStart"/>
             <w:r>
               <w:rPr>
                 <w:rFonts w:ascii="宋体" w:eastAsia="宋体" w:hAnsi="宋体" w:hint="eastAsia"/>
@@ -710,6 +741,7 @@
               </w:rPr>
               <w:t>OrgID</w:t>
             </w:r>
+            <w:proofErr w:type="spellEnd"/>
           </w:p>
         </w:tc>
         <w:tc>
@@ -945,6 +977,7 @@
                 <w:szCs w:val="21"/>
               </w:rPr>
             </w:pPr>
+            <w:proofErr w:type="spellStart"/>
             <w:r>
               <w:rPr>
                 <w:rFonts w:ascii="宋体" w:eastAsia="宋体" w:hAnsi="宋体" w:hint="eastAsia"/>
@@ -952,6 +985,7 @@
               </w:rPr>
               <w:t>PicUrl</w:t>
             </w:r>
+            <w:proofErr w:type="spellEnd"/>
           </w:p>
         </w:tc>
         <w:tc>
@@ -1061,7 +1095,25 @@
           <w:sz w:val="28"/>
           <w:szCs w:val="28"/>
         </w:rPr>
-        <w:t>注：团支部所获荣誉由获得当年团支书进行申报</w:t>
+        <w:t>注：团支部所获荣誉由获得</w:t>
+      </w:r>
+      <w:proofErr w:type="gramStart"/>
+      <w:r>
+        <w:rPr>
+          <w:rFonts w:ascii="宋体" w:eastAsia="宋体" w:hAnsi="宋体" w:hint="eastAsia"/>
+          <w:sz w:val="28"/>
+          <w:szCs w:val="28"/>
+        </w:rPr>
+        <w:t>当年团</w:t>
+      </w:r>
+      <w:proofErr w:type="gramEnd"/>
+      <w:r>
+        <w:rPr>
+          <w:rFonts w:ascii="宋体" w:eastAsia="宋体" w:hAnsi="宋体" w:hint="eastAsia"/>
+          <w:sz w:val="28"/>
+          <w:szCs w:val="28"/>
+        </w:rPr>
+        <w:t>支书进行申报</w:t>
       </w:r>
       <w:r>
         <w:rPr>
@@ -1094,7 +1146,16 @@
           <w:sz w:val="28"/>
           <w:szCs w:val="28"/>
         </w:rPr>
-        <w:t>信息表（T_</w:t>
+        <w:t>信息表（</w:t>
+      </w:r>
+      <w:proofErr w:type="spellStart"/>
+      <w:r>
+        <w:rPr>
+          <w:rFonts w:ascii="宋体" w:eastAsia="宋体" w:hAnsi="宋体"/>
+          <w:sz w:val="28"/>
+          <w:szCs w:val="28"/>
+        </w:rPr>
+        <w:t>T_</w:t>
       </w:r>
       <w:r>
         <w:rPr>
@@ -1110,7 +1171,16 @@
           <w:sz w:val="28"/>
           <w:szCs w:val="28"/>
         </w:rPr>
-        <w:t>Record）</w:t>
+        <w:t>Record</w:t>
+      </w:r>
+      <w:proofErr w:type="spellEnd"/>
+      <w:r>
+        <w:rPr>
+          <w:rFonts w:ascii="宋体" w:eastAsia="宋体" w:hAnsi="宋体"/>
+          <w:sz w:val="28"/>
+          <w:szCs w:val="28"/>
+        </w:rPr>
+        <w:t>）</w:t>
       </w:r>
     </w:p>
     <w:tbl>
@@ -1268,6 +1338,7 @@
                 <w:szCs w:val="21"/>
               </w:rPr>
             </w:pPr>
+            <w:proofErr w:type="spellStart"/>
             <w:r>
               <w:rPr>
                 <w:rFonts w:ascii="宋体" w:eastAsia="宋体" w:hAnsi="宋体"/>
@@ -1275,6 +1346,7 @@
               </w:rPr>
               <w:t>AwdRecID</w:t>
             </w:r>
+            <w:proofErr w:type="spellEnd"/>
           </w:p>
         </w:tc>
         <w:tc>
@@ -1396,6 +1468,7 @@
                 <w:szCs w:val="21"/>
               </w:rPr>
             </w:pPr>
+            <w:proofErr w:type="spellStart"/>
             <w:r>
               <w:rPr>
                 <w:rFonts w:ascii="宋体" w:eastAsia="宋体" w:hAnsi="宋体"/>
@@ -1403,6 +1476,7 @@
               </w:rPr>
               <w:t>AwdID</w:t>
             </w:r>
+            <w:proofErr w:type="spellEnd"/>
           </w:p>
         </w:tc>
         <w:tc>
@@ -1480,6 +1554,7 @@
                 <w:szCs w:val="21"/>
               </w:rPr>
             </w:pPr>
+            <w:proofErr w:type="gramStart"/>
             <w:r>
               <w:rPr>
                 <w:rFonts w:ascii="宋体" w:eastAsia="宋体" w:hAnsi="宋体" w:hint="eastAsia"/>
@@ -1487,6 +1562,7 @@
               </w:rPr>
               <w:t>外键</w:t>
             </w:r>
+            <w:proofErr w:type="gramEnd"/>
           </w:p>
         </w:tc>
         <w:tc>
@@ -1766,6 +1842,7 @@
                 <w:szCs w:val="21"/>
               </w:rPr>
             </w:pPr>
+            <w:proofErr w:type="spellStart"/>
             <w:r>
               <w:rPr>
                 <w:rFonts w:ascii="宋体" w:eastAsia="宋体" w:hAnsi="宋体" w:hint="eastAsia"/>
@@ -1773,6 +1850,7 @@
               </w:rPr>
               <w:t>AwdeeID</w:t>
             </w:r>
+            <w:proofErr w:type="spellEnd"/>
           </w:p>
         </w:tc>
         <w:tc>
@@ -1850,6 +1928,7 @@
                 <w:szCs w:val="21"/>
               </w:rPr>
             </w:pPr>
+            <w:proofErr w:type="gramStart"/>
             <w:r>
               <w:rPr>
                 <w:rFonts w:ascii="宋体" w:eastAsia="宋体" w:hAnsi="宋体" w:hint="eastAsia"/>
@@ -1857,6 +1936,7 @@
               </w:rPr>
               <w:t>外键</w:t>
             </w:r>
+            <w:proofErr w:type="gramEnd"/>
           </w:p>
         </w:tc>
         <w:tc>
@@ -1901,6 +1981,7 @@
                 <w:szCs w:val="21"/>
               </w:rPr>
             </w:pPr>
+            <w:proofErr w:type="spellStart"/>
             <w:r>
               <w:rPr>
                 <w:rFonts w:ascii="宋体" w:eastAsia="宋体" w:hAnsi="宋体" w:hint="eastAsia"/>
@@ -1908,6 +1989,7 @@
               </w:rPr>
               <w:t>OrgID</w:t>
             </w:r>
+            <w:proofErr w:type="spellEnd"/>
           </w:p>
         </w:tc>
         <w:tc>
@@ -2022,6 +2104,7 @@
                 <w:szCs w:val="21"/>
               </w:rPr>
             </w:pPr>
+            <w:proofErr w:type="spellStart"/>
             <w:r>
               <w:rPr>
                 <w:rFonts w:ascii="宋体" w:eastAsia="宋体" w:hAnsi="宋体"/>
@@ -2029,6 +2112,7 @@
               </w:rPr>
               <w:t>IsTeam</w:t>
             </w:r>
+            <w:proofErr w:type="spellEnd"/>
           </w:p>
         </w:tc>
         <w:tc>
@@ -2208,6 +2292,7 @@
                 <w:szCs w:val="21"/>
               </w:rPr>
             </w:pPr>
+            <w:proofErr w:type="spellStart"/>
             <w:r>
               <w:rPr>
                 <w:rFonts w:ascii="宋体" w:eastAsia="宋体" w:hAnsi="宋体" w:hint="eastAsia"/>
@@ -2222,6 +2307,7 @@
               </w:rPr>
               <w:t>Name</w:t>
             </w:r>
+            <w:proofErr w:type="spellEnd"/>
           </w:p>
         </w:tc>
         <w:tc>
@@ -2456,12 +2542,21 @@
                 <w:szCs w:val="21"/>
               </w:rPr>
             </w:pPr>
-            <w:r>
-              <w:rPr>
-                <w:rFonts w:ascii="宋体" w:eastAsia="宋体" w:hAnsi="宋体" w:hint="eastAsia"/>
-                <w:szCs w:val="21"/>
-              </w:rPr>
-              <w:t>若指导老师有多位，则用半角逗号（，）</w:t>
+            <w:proofErr w:type="gramStart"/>
+            <w:r>
+              <w:rPr>
+                <w:rFonts w:ascii="宋体" w:eastAsia="宋体" w:hAnsi="宋体" w:hint="eastAsia"/>
+                <w:szCs w:val="21"/>
+              </w:rPr>
+              <w:t>若指导</w:t>
+            </w:r>
+            <w:proofErr w:type="gramEnd"/>
+            <w:r>
+              <w:rPr>
+                <w:rFonts w:ascii="宋体" w:eastAsia="宋体" w:hAnsi="宋体" w:hint="eastAsia"/>
+                <w:szCs w:val="21"/>
+              </w:rPr>
+              <w:t>老师有多位，则用半角逗号（，）</w:t>
             </w:r>
             <w:r>
               <w:rPr>
@@ -2486,6 +2581,7 @@
                 <w:szCs w:val="21"/>
               </w:rPr>
             </w:pPr>
+            <w:proofErr w:type="spellStart"/>
             <w:r>
               <w:rPr>
                 <w:rFonts w:ascii="宋体" w:eastAsia="宋体" w:hAnsi="宋体" w:hint="eastAsia"/>
@@ -2493,6 +2589,7 @@
               </w:rPr>
               <w:t>PicUrl</w:t>
             </w:r>
+            <w:proofErr w:type="spellEnd"/>
           </w:p>
         </w:tc>
         <w:tc>
@@ -2609,7 +2706,25 @@
           <w:sz w:val="28"/>
           <w:szCs w:val="28"/>
         </w:rPr>
-        <w:t>注：奖项的填报和审批视图都区分团队与个人，可在根据IsTeam的值提交相应视图。</w:t>
+        <w:t>注：奖项的填报和审批视图都区分团队与个人，可在根据</w:t>
+      </w:r>
+      <w:proofErr w:type="spellStart"/>
+      <w:r>
+        <w:rPr>
+          <w:rFonts w:ascii="宋体" w:eastAsia="宋体" w:hAnsi="宋体" w:hint="eastAsia"/>
+          <w:sz w:val="28"/>
+          <w:szCs w:val="28"/>
+        </w:rPr>
+        <w:t>IsTeam</w:t>
+      </w:r>
+      <w:proofErr w:type="spellEnd"/>
+      <w:r>
+        <w:rPr>
+          <w:rFonts w:ascii="宋体" w:eastAsia="宋体" w:hAnsi="宋体" w:hint="eastAsia"/>
+          <w:sz w:val="28"/>
+          <w:szCs w:val="28"/>
+        </w:rPr>
+        <w:t>的值提交相应视图。</w:t>
       </w:r>
     </w:p>
     <w:p>
@@ -2626,7 +2741,25 @@
           <w:sz w:val="28"/>
           <w:szCs w:val="28"/>
         </w:rPr>
-        <w:t>审核信息表（T_ExmRecord）</w:t>
+        <w:t>审核信息表（</w:t>
+      </w:r>
+      <w:proofErr w:type="spellStart"/>
+      <w:r>
+        <w:rPr>
+          <w:rFonts w:ascii="宋体" w:eastAsia="宋体" w:hAnsi="宋体"/>
+          <w:sz w:val="28"/>
+          <w:szCs w:val="28"/>
+        </w:rPr>
+        <w:t>T_ExmRecord</w:t>
+      </w:r>
+      <w:proofErr w:type="spellEnd"/>
+      <w:r>
+        <w:rPr>
+          <w:rFonts w:ascii="宋体" w:eastAsia="宋体" w:hAnsi="宋体"/>
+          <w:sz w:val="28"/>
+          <w:szCs w:val="28"/>
+        </w:rPr>
+        <w:t>）</w:t>
       </w:r>
     </w:p>
     <w:tbl>
@@ -2784,6 +2917,7 @@
                 <w:szCs w:val="21"/>
               </w:rPr>
             </w:pPr>
+            <w:proofErr w:type="spellStart"/>
             <w:r>
               <w:rPr>
                 <w:rFonts w:ascii="宋体" w:eastAsia="宋体" w:hAnsi="宋体"/>
@@ -2791,6 +2925,7 @@
               </w:rPr>
               <w:t>RecordID</w:t>
             </w:r>
+            <w:proofErr w:type="spellEnd"/>
           </w:p>
         </w:tc>
         <w:tc>
@@ -2912,6 +3047,7 @@
                 <w:szCs w:val="21"/>
               </w:rPr>
             </w:pPr>
+            <w:proofErr w:type="spellStart"/>
             <w:r>
               <w:rPr>
                 <w:rFonts w:ascii="宋体" w:eastAsia="宋体" w:hAnsi="宋体"/>
@@ -2919,6 +3055,7 @@
               </w:rPr>
               <w:t>ApplyID</w:t>
             </w:r>
+            <w:proofErr w:type="spellEnd"/>
           </w:p>
         </w:tc>
         <w:tc>
@@ -2996,6 +3133,7 @@
                 <w:szCs w:val="21"/>
               </w:rPr>
             </w:pPr>
+            <w:proofErr w:type="gramStart"/>
             <w:r>
               <w:rPr>
                 <w:rFonts w:ascii="宋体" w:eastAsia="宋体" w:hAnsi="宋体" w:hint="eastAsia"/>
@@ -3003,6 +3141,7 @@
               </w:rPr>
               <w:t>外键</w:t>
             </w:r>
+            <w:proofErr w:type="gramEnd"/>
           </w:p>
         </w:tc>
         <w:tc>
@@ -3040,6 +3179,7 @@
                 <w:szCs w:val="21"/>
               </w:rPr>
             </w:pPr>
+            <w:proofErr w:type="spellStart"/>
             <w:r>
               <w:rPr>
                 <w:rFonts w:ascii="宋体" w:eastAsia="宋体" w:hAnsi="宋体"/>
@@ -3048,6 +3188,7 @@
               <w:lastRenderedPageBreak/>
               <w:t>ApplyTime</w:t>
             </w:r>
+            <w:proofErr w:type="spellEnd"/>
           </w:p>
         </w:tc>
         <w:tc>
@@ -3062,6 +3203,7 @@
                 <w:szCs w:val="21"/>
               </w:rPr>
             </w:pPr>
+            <w:proofErr w:type="spellStart"/>
             <w:r>
               <w:rPr>
                 <w:rFonts w:ascii="宋体" w:eastAsia="宋体" w:hAnsi="宋体" w:hint="eastAsia"/>
@@ -3069,6 +3211,7 @@
               </w:rPr>
               <w:t>Datatime</w:t>
             </w:r>
+            <w:proofErr w:type="spellEnd"/>
           </w:p>
         </w:tc>
         <w:tc>
@@ -3162,6 +3305,7 @@
                 <w:szCs w:val="21"/>
               </w:rPr>
             </w:pPr>
+            <w:proofErr w:type="spellStart"/>
             <w:r>
               <w:rPr>
                 <w:rFonts w:ascii="宋体" w:eastAsia="宋体" w:hAnsi="宋体"/>
@@ -3169,6 +3313,7 @@
               </w:rPr>
               <w:t>ExmID</w:t>
             </w:r>
+            <w:proofErr w:type="spellEnd"/>
           </w:p>
         </w:tc>
         <w:tc>
@@ -3246,6 +3391,7 @@
                 <w:szCs w:val="21"/>
               </w:rPr>
             </w:pPr>
+            <w:proofErr w:type="gramStart"/>
             <w:r>
               <w:rPr>
                 <w:rFonts w:ascii="宋体" w:eastAsia="宋体" w:hAnsi="宋体" w:hint="eastAsia"/>
@@ -3253,6 +3399,7 @@
               </w:rPr>
               <w:t>外键</w:t>
             </w:r>
+            <w:proofErr w:type="gramEnd"/>
           </w:p>
         </w:tc>
         <w:tc>
@@ -3290,6 +3437,7 @@
                 <w:szCs w:val="21"/>
               </w:rPr>
             </w:pPr>
+            <w:proofErr w:type="spellStart"/>
             <w:r>
               <w:rPr>
                 <w:rFonts w:ascii="宋体" w:eastAsia="宋体" w:hAnsi="宋体"/>
@@ -3297,6 +3445,7 @@
               </w:rPr>
               <w:t>ExmTime</w:t>
             </w:r>
+            <w:proofErr w:type="spellEnd"/>
           </w:p>
         </w:tc>
         <w:tc>
@@ -3311,6 +3460,7 @@
                 <w:szCs w:val="21"/>
               </w:rPr>
             </w:pPr>
+            <w:proofErr w:type="spellStart"/>
             <w:r>
               <w:rPr>
                 <w:rFonts w:ascii="宋体" w:eastAsia="宋体" w:hAnsi="宋体" w:hint="eastAsia"/>
@@ -3318,6 +3468,7 @@
               </w:rPr>
               <w:t>Datatime</w:t>
             </w:r>
+            <w:proofErr w:type="spellEnd"/>
           </w:p>
         </w:tc>
         <w:tc>
@@ -3536,7 +3687,7 @@
                 <w:rFonts w:ascii="宋体" w:eastAsia="宋体" w:hAnsi="宋体" w:hint="eastAsia"/>
                 <w:szCs w:val="21"/>
               </w:rPr>
-              <w:t>审核未通过</w:t>
+              <w:t>待审核</w:t>
             </w:r>
           </w:p>
           <w:p>
@@ -3637,8 +3788,10 @@
                 <w:rFonts w:ascii="宋体" w:eastAsia="宋体" w:hAnsi="宋体" w:hint="eastAsia"/>
                 <w:szCs w:val="21"/>
               </w:rPr>
-              <w:t>待审核</w:t>
-            </w:r>
+              <w:t>驳回</w:t>
+            </w:r>
+            <w:bookmarkStart w:id="0" w:name="_GoBack"/>
+            <w:bookmarkEnd w:id="0"/>
           </w:p>
         </w:tc>
       </w:tr>
@@ -3657,7 +3810,25 @@
           <w:sz w:val="28"/>
           <w:szCs w:val="28"/>
         </w:rPr>
-        <w:t>用户信息（T_Client）</w:t>
+        <w:t>用户信息（</w:t>
+      </w:r>
+      <w:proofErr w:type="spellStart"/>
+      <w:r>
+        <w:rPr>
+          <w:rFonts w:ascii="宋体" w:eastAsia="宋体" w:hAnsi="宋体"/>
+          <w:sz w:val="28"/>
+          <w:szCs w:val="28"/>
+        </w:rPr>
+        <w:t>T_Client</w:t>
+      </w:r>
+      <w:proofErr w:type="spellEnd"/>
+      <w:r>
+        <w:rPr>
+          <w:rFonts w:ascii="宋体" w:eastAsia="宋体" w:hAnsi="宋体"/>
+          <w:sz w:val="28"/>
+          <w:szCs w:val="28"/>
+        </w:rPr>
+        <w:t>）</w:t>
       </w:r>
     </w:p>
     <w:tbl>
@@ -3815,6 +3986,7 @@
                 <w:szCs w:val="21"/>
               </w:rPr>
             </w:pPr>
+            <w:proofErr w:type="spellStart"/>
             <w:r>
               <w:rPr>
                 <w:rFonts w:ascii="宋体" w:eastAsia="宋体" w:hAnsi="宋体"/>
@@ -3822,6 +3994,7 @@
               </w:rPr>
               <w:t>ClientID</w:t>
             </w:r>
+            <w:proofErr w:type="spellEnd"/>
           </w:p>
         </w:tc>
         <w:tc>
@@ -4064,6 +4237,7 @@
                 <w:szCs w:val="21"/>
               </w:rPr>
             </w:pPr>
+            <w:proofErr w:type="spellStart"/>
             <w:r>
               <w:rPr>
                 <w:rFonts w:ascii="宋体" w:eastAsia="宋体" w:hAnsi="宋体"/>
@@ -4071,6 +4245,7 @@
               </w:rPr>
               <w:t>OrgID</w:t>
             </w:r>
+            <w:proofErr w:type="spellEnd"/>
           </w:p>
         </w:tc>
         <w:tc>
@@ -4148,6 +4323,7 @@
                 <w:szCs w:val="21"/>
               </w:rPr>
             </w:pPr>
+            <w:proofErr w:type="gramStart"/>
             <w:r>
               <w:rPr>
                 <w:rFonts w:ascii="宋体" w:eastAsia="宋体" w:hAnsi="宋体" w:hint="eastAsia"/>
@@ -4155,6 +4331,7 @@
               </w:rPr>
               <w:t>外键</w:t>
             </w:r>
+            <w:proofErr w:type="gramEnd"/>
           </w:p>
         </w:tc>
         <w:tc>
@@ -4456,6 +4633,7 @@
                 <w:szCs w:val="21"/>
               </w:rPr>
             </w:pPr>
+            <w:proofErr w:type="spellStart"/>
             <w:r>
               <w:rPr>
                 <w:rFonts w:ascii="宋体" w:eastAsia="宋体" w:hAnsi="宋体"/>
@@ -4463,6 +4641,7 @@
               </w:rPr>
               <w:t>RoleID</w:t>
             </w:r>
+            <w:proofErr w:type="spellEnd"/>
           </w:p>
         </w:tc>
         <w:tc>
@@ -4540,6 +4719,7 @@
                 <w:szCs w:val="21"/>
               </w:rPr>
             </w:pPr>
+            <w:proofErr w:type="gramStart"/>
             <w:r>
               <w:rPr>
                 <w:rFonts w:ascii="宋体" w:eastAsia="宋体" w:hAnsi="宋体" w:hint="eastAsia"/>
@@ -4547,6 +4727,7 @@
               </w:rPr>
               <w:t>外键</w:t>
             </w:r>
+            <w:proofErr w:type="gramEnd"/>
           </w:p>
         </w:tc>
         <w:tc>
@@ -4765,7 +4946,25 @@
           <w:sz w:val="28"/>
           <w:szCs w:val="28"/>
         </w:rPr>
-        <w:t>角色（T_Role）</w:t>
+        <w:t>角色（</w:t>
+      </w:r>
+      <w:proofErr w:type="spellStart"/>
+      <w:r>
+        <w:rPr>
+          <w:rFonts w:ascii="宋体" w:eastAsia="宋体" w:hAnsi="宋体"/>
+          <w:sz w:val="28"/>
+          <w:szCs w:val="28"/>
+        </w:rPr>
+        <w:t>T_Role</w:t>
+      </w:r>
+      <w:proofErr w:type="spellEnd"/>
+      <w:r>
+        <w:rPr>
+          <w:rFonts w:ascii="宋体" w:eastAsia="宋体" w:hAnsi="宋体"/>
+          <w:sz w:val="28"/>
+          <w:szCs w:val="28"/>
+        </w:rPr>
+        <w:t>）</w:t>
       </w:r>
     </w:p>
     <w:tbl>
@@ -4923,6 +5122,7 @@
                 <w:szCs w:val="21"/>
               </w:rPr>
             </w:pPr>
+            <w:proofErr w:type="spellStart"/>
             <w:r>
               <w:rPr>
                 <w:rFonts w:ascii="宋体" w:eastAsia="宋体" w:hAnsi="宋体"/>
@@ -4930,6 +5130,7 @@
               </w:rPr>
               <w:t>RoleID</w:t>
             </w:r>
+            <w:proofErr w:type="spellEnd"/>
           </w:p>
         </w:tc>
         <w:tc>
@@ -5174,7 +5375,25 @@
           <w:sz w:val="28"/>
           <w:szCs w:val="28"/>
         </w:rPr>
-        <w:t>权限控制表（T_Right）</w:t>
+        <w:t>权限控制表（</w:t>
+      </w:r>
+      <w:proofErr w:type="spellStart"/>
+      <w:r>
+        <w:rPr>
+          <w:rFonts w:ascii="宋体" w:eastAsia="宋体" w:hAnsi="宋体"/>
+          <w:sz w:val="28"/>
+          <w:szCs w:val="28"/>
+        </w:rPr>
+        <w:t>T_Right</w:t>
+      </w:r>
+      <w:proofErr w:type="spellEnd"/>
+      <w:r>
+        <w:rPr>
+          <w:rFonts w:ascii="宋体" w:eastAsia="宋体" w:hAnsi="宋体"/>
+          <w:sz w:val="28"/>
+          <w:szCs w:val="28"/>
+        </w:rPr>
+        <w:t>）</w:t>
       </w:r>
     </w:p>
     <w:tbl>
@@ -5332,6 +5551,7 @@
                 <w:szCs w:val="21"/>
               </w:rPr>
             </w:pPr>
+            <w:proofErr w:type="spellStart"/>
             <w:r>
               <w:rPr>
                 <w:rFonts w:ascii="宋体" w:eastAsia="宋体" w:hAnsi="宋体"/>
@@ -5339,6 +5559,7 @@
               </w:rPr>
               <w:t>RoleID</w:t>
             </w:r>
+            <w:proofErr w:type="spellEnd"/>
           </w:p>
         </w:tc>
         <w:tc>
@@ -5581,6 +5802,7 @@
                 <w:szCs w:val="21"/>
               </w:rPr>
             </w:pPr>
+            <w:proofErr w:type="spellStart"/>
             <w:r>
               <w:rPr>
                 <w:rFonts w:ascii="宋体" w:eastAsia="宋体" w:hAnsi="宋体" w:hint="eastAsia"/>
@@ -5588,6 +5810,7 @@
               </w:rPr>
               <w:t>Url</w:t>
             </w:r>
+            <w:proofErr w:type="spellEnd"/>
           </w:p>
         </w:tc>
         <w:tc>
@@ -5712,7 +5935,16 @@
           <w:sz w:val="28"/>
           <w:szCs w:val="28"/>
         </w:rPr>
-        <w:t>信息表（T_</w:t>
+        <w:t>信息表（</w:t>
+      </w:r>
+      <w:proofErr w:type="spellStart"/>
+      <w:r>
+        <w:rPr>
+          <w:rFonts w:ascii="宋体" w:eastAsia="宋体" w:hAnsi="宋体"/>
+          <w:sz w:val="28"/>
+          <w:szCs w:val="28"/>
+        </w:rPr>
+        <w:t>T_</w:t>
       </w:r>
       <w:r>
         <w:rPr>
@@ -5722,6 +5954,7 @@
         </w:rPr>
         <w:t>Awardee</w:t>
       </w:r>
+      <w:proofErr w:type="spellEnd"/>
       <w:r>
         <w:rPr>
           <w:rFonts w:ascii="宋体" w:eastAsia="宋体" w:hAnsi="宋体"/>
@@ -5886,6 +6119,7 @@
                 <w:szCs w:val="21"/>
               </w:rPr>
             </w:pPr>
+            <w:proofErr w:type="spellStart"/>
             <w:r>
               <w:rPr>
                 <w:rFonts w:ascii="宋体" w:eastAsia="宋体" w:hAnsi="宋体"/>
@@ -5893,6 +6127,7 @@
               </w:rPr>
               <w:t>AwdeeID</w:t>
             </w:r>
+            <w:proofErr w:type="spellEnd"/>
           </w:p>
         </w:tc>
         <w:tc>
@@ -6135,6 +6370,7 @@
                 <w:szCs w:val="21"/>
               </w:rPr>
             </w:pPr>
+            <w:proofErr w:type="spellStart"/>
             <w:r>
               <w:rPr>
                 <w:rFonts w:ascii="宋体" w:eastAsia="宋体" w:hAnsi="宋体"/>
@@ -6142,6 +6378,7 @@
               </w:rPr>
               <w:t>OrgID</w:t>
             </w:r>
+            <w:proofErr w:type="spellEnd"/>
           </w:p>
         </w:tc>
         <w:tc>
@@ -6219,6 +6456,7 @@
                 <w:szCs w:val="21"/>
               </w:rPr>
             </w:pPr>
+            <w:proofErr w:type="gramStart"/>
             <w:r>
               <w:rPr>
                 <w:rFonts w:ascii="宋体" w:eastAsia="宋体" w:hAnsi="宋体" w:hint="eastAsia"/>
@@ -6226,6 +6464,7 @@
               </w:rPr>
               <w:t>外键</w:t>
             </w:r>
+            <w:proofErr w:type="gramEnd"/>
           </w:p>
         </w:tc>
         <w:tc>
@@ -6386,7 +6625,25 @@
           <w:sz w:val="28"/>
           <w:szCs w:val="28"/>
         </w:rPr>
-        <w:t>单位信息表（T_Organization）</w:t>
+        <w:t>单位信息表（</w:t>
+      </w:r>
+      <w:proofErr w:type="spellStart"/>
+      <w:r>
+        <w:rPr>
+          <w:rFonts w:ascii="宋体" w:eastAsia="宋体" w:hAnsi="宋体"/>
+          <w:sz w:val="28"/>
+          <w:szCs w:val="28"/>
+        </w:rPr>
+        <w:t>T_Organization</w:t>
+      </w:r>
+      <w:proofErr w:type="spellEnd"/>
+      <w:r>
+        <w:rPr>
+          <w:rFonts w:ascii="宋体" w:eastAsia="宋体" w:hAnsi="宋体"/>
+          <w:sz w:val="28"/>
+          <w:szCs w:val="28"/>
+        </w:rPr>
+        <w:t>）</w:t>
       </w:r>
     </w:p>
     <w:tbl>
@@ -6544,6 +6801,7 @@
                 <w:szCs w:val="21"/>
               </w:rPr>
             </w:pPr>
+            <w:proofErr w:type="spellStart"/>
             <w:r>
               <w:rPr>
                 <w:rFonts w:ascii="宋体" w:eastAsia="宋体" w:hAnsi="宋体" w:hint="eastAsia"/>
@@ -6558,6 +6816,7 @@
               </w:rPr>
               <w:t>ID</w:t>
             </w:r>
+            <w:proofErr w:type="spellEnd"/>
           </w:p>
         </w:tc>
         <w:tc>
@@ -6803,7 +7062,25 @@
           <w:sz w:val="28"/>
           <w:szCs w:val="28"/>
         </w:rPr>
-        <w:t>团队信息表（T_Team）</w:t>
+        <w:t>团队信息表（</w:t>
+      </w:r>
+      <w:proofErr w:type="spellStart"/>
+      <w:r>
+        <w:rPr>
+          <w:rFonts w:ascii="宋体" w:eastAsia="宋体" w:hAnsi="宋体"/>
+          <w:sz w:val="28"/>
+          <w:szCs w:val="28"/>
+        </w:rPr>
+        <w:t>T_Team</w:t>
+      </w:r>
+      <w:proofErr w:type="spellEnd"/>
+      <w:r>
+        <w:rPr>
+          <w:rFonts w:ascii="宋体" w:eastAsia="宋体" w:hAnsi="宋体"/>
+          <w:sz w:val="28"/>
+          <w:szCs w:val="28"/>
+        </w:rPr>
+        <w:t>）</w:t>
       </w:r>
     </w:p>
     <w:tbl>
@@ -7089,6 +7366,7 @@
                 <w:szCs w:val="21"/>
               </w:rPr>
             </w:pPr>
+            <w:proofErr w:type="spellStart"/>
             <w:r>
               <w:rPr>
                 <w:rFonts w:ascii="宋体" w:eastAsia="宋体" w:hAnsi="宋体"/>
@@ -7096,6 +7374,7 @@
               </w:rPr>
               <w:t>TeamID</w:t>
             </w:r>
+            <w:proofErr w:type="spellEnd"/>
           </w:p>
         </w:tc>
         <w:tc>
@@ -7210,6 +7489,7 @@
                 <w:szCs w:val="21"/>
               </w:rPr>
             </w:pPr>
+            <w:proofErr w:type="spellStart"/>
             <w:r>
               <w:rPr>
                 <w:rFonts w:ascii="宋体" w:eastAsia="宋体" w:hAnsi="宋体"/>
@@ -7217,6 +7497,7 @@
               </w:rPr>
               <w:t>AwdeeID</w:t>
             </w:r>
+            <w:proofErr w:type="spellEnd"/>
           </w:p>
         </w:tc>
         <w:tc>
@@ -7294,6 +7575,7 @@
                 <w:szCs w:val="21"/>
               </w:rPr>
             </w:pPr>
+            <w:proofErr w:type="gramStart"/>
             <w:r>
               <w:rPr>
                 <w:rFonts w:ascii="宋体" w:eastAsia="宋体" w:hAnsi="宋体" w:hint="eastAsia"/>
@@ -7301,6 +7583,7 @@
               </w:rPr>
               <w:t>外键</w:t>
             </w:r>
+            <w:proofErr w:type="gramEnd"/>
           </w:p>
         </w:tc>
         <w:tc>
@@ -7476,7 +7759,25 @@
           <w:sz w:val="28"/>
           <w:szCs w:val="28"/>
         </w:rPr>
-        <w:t>荣誉表（T_Honor）</w:t>
+        <w:t>荣誉表（</w:t>
+      </w:r>
+      <w:proofErr w:type="spellStart"/>
+      <w:r>
+        <w:rPr>
+          <w:rFonts w:ascii="宋体" w:eastAsia="宋体" w:hAnsi="宋体"/>
+          <w:sz w:val="28"/>
+          <w:szCs w:val="28"/>
+        </w:rPr>
+        <w:t>T_Honor</w:t>
+      </w:r>
+      <w:proofErr w:type="spellEnd"/>
+      <w:r>
+        <w:rPr>
+          <w:rFonts w:ascii="宋体" w:eastAsia="宋体" w:hAnsi="宋体"/>
+          <w:sz w:val="28"/>
+          <w:szCs w:val="28"/>
+        </w:rPr>
+        <w:t>）</w:t>
       </w:r>
     </w:p>
     <w:tbl>
@@ -7634,6 +7935,7 @@
                 <w:szCs w:val="21"/>
               </w:rPr>
             </w:pPr>
+            <w:proofErr w:type="spellStart"/>
             <w:r>
               <w:rPr>
                 <w:rFonts w:ascii="宋体" w:eastAsia="宋体" w:hAnsi="宋体"/>
@@ -7641,6 +7943,7 @@
               </w:rPr>
               <w:t>HonorID</w:t>
             </w:r>
+            <w:proofErr w:type="spellEnd"/>
           </w:p>
         </w:tc>
         <w:tc>
@@ -7883,6 +8186,7 @@
                 <w:szCs w:val="21"/>
               </w:rPr>
             </w:pPr>
+            <w:proofErr w:type="spellStart"/>
             <w:r>
               <w:rPr>
                 <w:rFonts w:ascii="宋体" w:eastAsia="宋体" w:hAnsi="宋体" w:hint="eastAsia"/>
@@ -7890,6 +8194,7 @@
               </w:rPr>
               <w:t>GrandeName</w:t>
             </w:r>
+            <w:proofErr w:type="spellEnd"/>
           </w:p>
         </w:tc>
         <w:tc>
@@ -8136,7 +8441,25 @@
           <w:sz w:val="28"/>
           <w:szCs w:val="28"/>
         </w:rPr>
-        <w:t>奖项表（T_Award）</w:t>
+        <w:t>奖项表（</w:t>
+      </w:r>
+      <w:proofErr w:type="spellStart"/>
+      <w:r>
+        <w:rPr>
+          <w:rFonts w:ascii="宋体" w:eastAsia="宋体" w:hAnsi="宋体"/>
+          <w:sz w:val="28"/>
+          <w:szCs w:val="28"/>
+        </w:rPr>
+        <w:t>T_Award</w:t>
+      </w:r>
+      <w:proofErr w:type="spellEnd"/>
+      <w:r>
+        <w:rPr>
+          <w:rFonts w:ascii="宋体" w:eastAsia="宋体" w:hAnsi="宋体"/>
+          <w:sz w:val="28"/>
+          <w:szCs w:val="28"/>
+        </w:rPr>
+        <w:t>）</w:t>
       </w:r>
     </w:p>
     <w:tbl>
@@ -8294,6 +8617,7 @@
                 <w:szCs w:val="21"/>
               </w:rPr>
             </w:pPr>
+            <w:proofErr w:type="spellStart"/>
             <w:r>
               <w:rPr>
                 <w:rFonts w:ascii="宋体" w:eastAsia="宋体" w:hAnsi="宋体"/>
@@ -8301,6 +8625,7 @@
               </w:rPr>
               <w:t>AwdID</w:t>
             </w:r>
+            <w:proofErr w:type="spellEnd"/>
           </w:p>
         </w:tc>
         <w:tc>
@@ -8543,6 +8868,7 @@
                 <w:szCs w:val="21"/>
               </w:rPr>
             </w:pPr>
+            <w:proofErr w:type="spellStart"/>
             <w:r>
               <w:rPr>
                 <w:rFonts w:ascii="宋体" w:eastAsia="宋体" w:hAnsi="宋体" w:hint="eastAsia"/>
@@ -8557,6 +8883,7 @@
               </w:rPr>
               <w:t>ame</w:t>
             </w:r>
+            <w:proofErr w:type="spellEnd"/>
           </w:p>
         </w:tc>
         <w:tc>
@@ -8972,8 +9299,6 @@
               </w:rPr>
               <w:t>一等奖（金奖）</w:t>
             </w:r>
-            <w:bookmarkStart w:id="0" w:name="_GoBack"/>
-            <w:bookmarkEnd w:id="0"/>
             <w:r>
               <w:rPr>
                 <w:rFonts w:ascii="宋体" w:eastAsia="宋体" w:hAnsi="宋体"/>
@@ -9095,6 +9420,7 @@
         <w:lastRenderedPageBreak/>
         <w:t xml:space="preserve">账号管理视图 </w:t>
       </w:r>
+      <w:proofErr w:type="spellStart"/>
       <w:r>
         <w:rPr>
           <w:rFonts w:ascii="宋体" w:eastAsia="宋体" w:hAnsi="宋体" w:hint="eastAsia"/>
@@ -9109,8 +9435,36 @@
           <w:sz w:val="28"/>
           <w:szCs w:val="28"/>
         </w:rPr>
-        <w:t>Client（T_Client×</w:t>
+        <w:t>Client</w:t>
       </w:r>
+      <w:proofErr w:type="spellEnd"/>
+      <w:r>
+        <w:rPr>
+          <w:rFonts w:ascii="宋体" w:eastAsia="宋体" w:hAnsi="宋体" w:hint="eastAsia"/>
+          <w:sz w:val="28"/>
+          <w:szCs w:val="28"/>
+        </w:rPr>
+        <w:t>（</w:t>
+      </w:r>
+      <w:proofErr w:type="spellStart"/>
+      <w:r>
+        <w:rPr>
+          <w:rFonts w:ascii="宋体" w:eastAsia="宋体" w:hAnsi="宋体" w:hint="eastAsia"/>
+          <w:sz w:val="28"/>
+          <w:szCs w:val="28"/>
+        </w:rPr>
+        <w:t>T_Client</w:t>
+      </w:r>
+      <w:proofErr w:type="spellEnd"/>
+      <w:r>
+        <w:rPr>
+          <w:rFonts w:ascii="宋体" w:eastAsia="宋体" w:hAnsi="宋体" w:hint="eastAsia"/>
+          <w:sz w:val="28"/>
+          <w:szCs w:val="28"/>
+        </w:rPr>
+        <w:t>×</w:t>
+      </w:r>
+      <w:proofErr w:type="spellStart"/>
       <w:r>
         <w:rPr>
           <w:rFonts w:ascii="宋体" w:eastAsia="宋体" w:hAnsi="宋体"/>
@@ -9119,6 +9473,7 @@
         </w:rPr>
         <w:t>T_Organization</w:t>
       </w:r>
+      <w:proofErr w:type="spellEnd"/>
       <w:r>
         <w:rPr>
           <w:rFonts w:ascii="宋体" w:eastAsia="宋体" w:hAnsi="宋体" w:hint="eastAsia"/>
@@ -9127,6 +9482,7 @@
         </w:rPr>
         <w:t>×</w:t>
       </w:r>
+      <w:proofErr w:type="spellStart"/>
       <w:r>
         <w:rPr>
           <w:rFonts w:ascii="宋体" w:eastAsia="宋体" w:hAnsi="宋体"/>
@@ -9135,6 +9491,7 @@
         </w:rPr>
         <w:t>T_Role</w:t>
       </w:r>
+      <w:proofErr w:type="spellEnd"/>
       <w:r>
         <w:rPr>
           <w:rFonts w:ascii="宋体" w:eastAsia="宋体" w:hAnsi="宋体" w:hint="eastAsia"/>
@@ -9384,6 +9741,7 @@
                 <w:szCs w:val="21"/>
               </w:rPr>
             </w:pPr>
+            <w:proofErr w:type="spellStart"/>
             <w:r>
               <w:rPr>
                 <w:rFonts w:ascii="宋体" w:eastAsia="宋体" w:hAnsi="宋体"/>
@@ -9398,6 +9756,7 @@
               </w:rPr>
               <w:t>Name</w:t>
             </w:r>
+            <w:proofErr w:type="spellEnd"/>
           </w:p>
         </w:tc>
         <w:tc>
@@ -9727,6 +10086,7 @@
                 <w:szCs w:val="21"/>
               </w:rPr>
             </w:pPr>
+            <w:proofErr w:type="spellStart"/>
             <w:r>
               <w:rPr>
                 <w:rFonts w:ascii="宋体" w:eastAsia="宋体" w:hAnsi="宋体" w:hint="eastAsia"/>
@@ -9748,6 +10108,7 @@
               </w:rPr>
               <w:t>Name</w:t>
             </w:r>
+            <w:proofErr w:type="spellEnd"/>
           </w:p>
         </w:tc>
         <w:tc>
@@ -10015,8 +10376,18 @@
           <w:sz w:val="28"/>
           <w:szCs w:val="28"/>
         </w:rPr>
-        <w:t>角色权限视图 Vw_RoleRight</w:t>
+        <w:t xml:space="preserve">角色权限视图 </w:t>
       </w:r>
+      <w:proofErr w:type="spellStart"/>
+      <w:r>
+        <w:rPr>
+          <w:rFonts w:ascii="宋体" w:eastAsia="宋体" w:hAnsi="宋体" w:hint="eastAsia"/>
+          <w:sz w:val="28"/>
+          <w:szCs w:val="28"/>
+        </w:rPr>
+        <w:t>Vw_RoleRight</w:t>
+      </w:r>
+      <w:proofErr w:type="spellEnd"/>
     </w:p>
     <w:tbl>
       <w:tblPr>
@@ -10151,6 +10522,7 @@
                 <w:szCs w:val="21"/>
               </w:rPr>
             </w:pPr>
+            <w:proofErr w:type="spellStart"/>
             <w:r>
               <w:rPr>
                 <w:rFonts w:ascii="宋体" w:eastAsia="宋体" w:hAnsi="宋体" w:hint="eastAsia"/>
@@ -10179,6 +10551,7 @@
               </w:rPr>
               <w:t>Name</w:t>
             </w:r>
+            <w:proofErr w:type="spellEnd"/>
           </w:p>
         </w:tc>
         <w:tc>
@@ -10279,6 +10652,7 @@
                 <w:szCs w:val="21"/>
               </w:rPr>
             </w:pPr>
+            <w:proofErr w:type="spellStart"/>
             <w:r>
               <w:rPr>
                 <w:rFonts w:ascii="宋体" w:eastAsia="宋体" w:hAnsi="宋体"/>
@@ -10293,6 +10667,7 @@
               </w:rPr>
               <w:t>Right.Page</w:t>
             </w:r>
+            <w:proofErr w:type="spellEnd"/>
           </w:p>
         </w:tc>
         <w:tc>
@@ -10393,6 +10768,7 @@
                 <w:szCs w:val="21"/>
               </w:rPr>
             </w:pPr>
+            <w:proofErr w:type="spellStart"/>
             <w:r>
               <w:rPr>
                 <w:rFonts w:ascii="宋体" w:eastAsia="宋体" w:hAnsi="宋体"/>
@@ -10407,6 +10783,7 @@
               </w:rPr>
               <w:t>Right.Url</w:t>
             </w:r>
+            <w:proofErr w:type="spellEnd"/>
           </w:p>
         </w:tc>
         <w:tc>
@@ -10511,6 +10888,7 @@
         </w:rPr>
         <w:t xml:space="preserve">荣誉填报视图 </w:t>
       </w:r>
+      <w:proofErr w:type="spellStart"/>
       <w:r>
         <w:rPr>
           <w:rFonts w:ascii="宋体" w:eastAsia="宋体" w:hAnsi="宋体"/>
@@ -10519,14 +10897,34 @@
         </w:rPr>
         <w:t>Vw_HnrRecord</w:t>
       </w:r>
+      <w:proofErr w:type="spellEnd"/>
       <w:r>
         <w:rPr>
           <w:rFonts w:ascii="宋体" w:eastAsia="宋体" w:hAnsi="宋体" w:hint="eastAsia"/>
           <w:sz w:val="28"/>
           <w:szCs w:val="28"/>
         </w:rPr>
-        <w:t>（T_HnrRecord×</w:t>
+        <w:t>（</w:t>
       </w:r>
+      <w:proofErr w:type="spellStart"/>
+      <w:r>
+        <w:rPr>
+          <w:rFonts w:ascii="宋体" w:eastAsia="宋体" w:hAnsi="宋体" w:hint="eastAsia"/>
+          <w:sz w:val="28"/>
+          <w:szCs w:val="28"/>
+        </w:rPr>
+        <w:t>T_HnrRecord</w:t>
+      </w:r>
+      <w:proofErr w:type="spellEnd"/>
+      <w:r>
+        <w:rPr>
+          <w:rFonts w:ascii="宋体" w:eastAsia="宋体" w:hAnsi="宋体" w:hint="eastAsia"/>
+          <w:sz w:val="28"/>
+          <w:szCs w:val="28"/>
+        </w:rPr>
+        <w:t>×</w:t>
+      </w:r>
+      <w:proofErr w:type="spellStart"/>
       <w:r>
         <w:rPr>
           <w:rFonts w:ascii="宋体" w:eastAsia="宋体" w:hAnsi="宋体"/>
@@ -10535,6 +10933,7 @@
         </w:rPr>
         <w:t>T_Honor</w:t>
       </w:r>
+      <w:proofErr w:type="spellEnd"/>
       <w:r>
         <w:rPr>
           <w:rFonts w:ascii="宋体" w:eastAsia="宋体" w:hAnsi="宋体" w:hint="eastAsia"/>
@@ -10549,8 +10948,18 @@
           <w:sz w:val="28"/>
           <w:szCs w:val="28"/>
         </w:rPr>
-        <w:t xml:space="preserve"> T_Organization</w:t>
+        <w:t xml:space="preserve"> </w:t>
       </w:r>
+      <w:proofErr w:type="spellStart"/>
+      <w:r>
+        <w:rPr>
+          <w:rFonts w:ascii="宋体" w:eastAsia="宋体" w:hAnsi="宋体"/>
+          <w:sz w:val="28"/>
+          <w:szCs w:val="28"/>
+        </w:rPr>
+        <w:t>T_Organization</w:t>
+      </w:r>
+      <w:proofErr w:type="spellEnd"/>
       <w:r>
         <w:rPr>
           <w:rFonts w:ascii="宋体" w:eastAsia="宋体" w:hAnsi="宋体" w:hint="eastAsia"/>
@@ -10559,6 +10968,7 @@
         </w:rPr>
         <w:t>×</w:t>
       </w:r>
+      <w:proofErr w:type="spellStart"/>
       <w:r>
         <w:rPr>
           <w:rFonts w:ascii="宋体" w:eastAsia="宋体" w:hAnsi="宋体"/>
@@ -10567,6 +10977,7 @@
         </w:rPr>
         <w:t>T_Awardee</w:t>
       </w:r>
+      <w:proofErr w:type="spellEnd"/>
       <w:r>
         <w:rPr>
           <w:rFonts w:ascii="宋体" w:eastAsia="宋体" w:hAnsi="宋体" w:hint="eastAsia"/>
@@ -10575,6 +10986,7 @@
         </w:rPr>
         <w:t>×</w:t>
       </w:r>
+      <w:proofErr w:type="spellStart"/>
       <w:r>
         <w:rPr>
           <w:rFonts w:ascii="宋体" w:eastAsia="宋体" w:hAnsi="宋体"/>
@@ -10583,6 +10995,7 @@
         </w:rPr>
         <w:t>T_Client</w:t>
       </w:r>
+      <w:proofErr w:type="spellEnd"/>
       <w:r>
         <w:rPr>
           <w:rFonts w:ascii="宋体" w:eastAsia="宋体" w:hAnsi="宋体" w:hint="eastAsia"/>
@@ -10725,6 +11138,7 @@
                 <w:szCs w:val="21"/>
               </w:rPr>
             </w:pPr>
+            <w:proofErr w:type="spellStart"/>
             <w:r>
               <w:rPr>
                 <w:rFonts w:ascii="宋体" w:eastAsia="宋体" w:hAnsi="宋体"/>
@@ -10732,6 +11146,7 @@
               </w:rPr>
               <w:t>T_Honor.Name</w:t>
             </w:r>
+            <w:proofErr w:type="spellEnd"/>
           </w:p>
         </w:tc>
         <w:tc>
@@ -10832,6 +11247,7 @@
                 <w:szCs w:val="21"/>
               </w:rPr>
             </w:pPr>
+            <w:proofErr w:type="spellStart"/>
             <w:r>
               <w:rPr>
                 <w:rFonts w:ascii="宋体" w:eastAsia="宋体" w:hAnsi="宋体"/>
@@ -10846,6 +11262,7 @@
               </w:rPr>
               <w:t>GradeName</w:t>
             </w:r>
+            <w:proofErr w:type="spellEnd"/>
           </w:p>
         </w:tc>
         <w:tc>
@@ -10967,6 +11384,7 @@
                 <w:szCs w:val="21"/>
               </w:rPr>
             </w:pPr>
+            <w:proofErr w:type="spellStart"/>
             <w:r>
               <w:rPr>
                 <w:rFonts w:ascii="宋体" w:eastAsia="宋体" w:hAnsi="宋体" w:hint="eastAsia"/>
@@ -10974,6 +11392,7 @@
               </w:rPr>
               <w:t>Datatime</w:t>
             </w:r>
+            <w:proofErr w:type="spellEnd"/>
           </w:p>
         </w:tc>
         <w:tc>
@@ -11046,6 +11465,7 @@
                 <w:szCs w:val="21"/>
               </w:rPr>
             </w:pPr>
+            <w:proofErr w:type="spellStart"/>
             <w:r>
               <w:rPr>
                 <w:rFonts w:ascii="宋体" w:eastAsia="宋体" w:hAnsi="宋体"/>
@@ -11060,6 +11480,7 @@
               </w:rPr>
               <w:t>Name</w:t>
             </w:r>
+            <w:proofErr w:type="spellEnd"/>
           </w:p>
         </w:tc>
         <w:tc>
@@ -11267,6 +11688,7 @@
                 <w:szCs w:val="21"/>
               </w:rPr>
             </w:pPr>
+            <w:proofErr w:type="spellStart"/>
             <w:r>
               <w:rPr>
                 <w:rFonts w:ascii="宋体" w:eastAsia="宋体" w:hAnsi="宋体"/>
@@ -11281,6 +11703,7 @@
               </w:rPr>
               <w:t>Name</w:t>
             </w:r>
+            <w:proofErr w:type="spellEnd"/>
           </w:p>
         </w:tc>
         <w:tc>
@@ -11381,6 +11804,7 @@
                 <w:szCs w:val="21"/>
               </w:rPr>
             </w:pPr>
+            <w:proofErr w:type="spellStart"/>
             <w:r>
               <w:rPr>
                 <w:rFonts w:ascii="宋体" w:eastAsia="宋体" w:hAnsi="宋体" w:hint="eastAsia"/>
@@ -11388,6 +11812,7 @@
               </w:rPr>
               <w:t>PicUrl</w:t>
             </w:r>
+            <w:proofErr w:type="spellEnd"/>
           </w:p>
         </w:tc>
         <w:tc>
@@ -11501,6 +11926,7 @@
         </w:rPr>
         <w:t xml:space="preserve">奖项填报视图 </w:t>
       </w:r>
+      <w:proofErr w:type="spellStart"/>
       <w:r>
         <w:rPr>
           <w:rFonts w:ascii="宋体" w:eastAsia="宋体" w:hAnsi="宋体"/>
@@ -11510,13 +11936,23 @@
         <w:t>Vw_SinAwdRecord</w:t>
       </w:r>
       <w:bookmarkEnd w:id="1"/>
+      <w:proofErr w:type="spellEnd"/>
       <w:r>
         <w:rPr>
           <w:rFonts w:ascii="宋体" w:eastAsia="宋体" w:hAnsi="宋体" w:hint="eastAsia"/>
           <w:sz w:val="28"/>
           <w:szCs w:val="28"/>
         </w:rPr>
-        <w:t>（T_</w:t>
+        <w:t>（</w:t>
+      </w:r>
+      <w:proofErr w:type="spellStart"/>
+      <w:r>
+        <w:rPr>
+          <w:rFonts w:ascii="宋体" w:eastAsia="宋体" w:hAnsi="宋体" w:hint="eastAsia"/>
+          <w:sz w:val="28"/>
+          <w:szCs w:val="28"/>
+        </w:rPr>
+        <w:t>T_</w:t>
       </w:r>
       <w:r>
         <w:rPr>
@@ -11532,7 +11968,25 @@
           <w:sz w:val="28"/>
           <w:szCs w:val="28"/>
         </w:rPr>
-        <w:t>Record×T_</w:t>
+        <w:t>Record</w:t>
+      </w:r>
+      <w:proofErr w:type="spellEnd"/>
+      <w:r>
+        <w:rPr>
+          <w:rFonts w:ascii="宋体" w:eastAsia="宋体" w:hAnsi="宋体" w:hint="eastAsia"/>
+          <w:sz w:val="28"/>
+          <w:szCs w:val="28"/>
+        </w:rPr>
+        <w:t>×</w:t>
+      </w:r>
+      <w:proofErr w:type="spellStart"/>
+      <w:r>
+        <w:rPr>
+          <w:rFonts w:ascii="宋体" w:eastAsia="宋体" w:hAnsi="宋体" w:hint="eastAsia"/>
+          <w:sz w:val="28"/>
+          <w:szCs w:val="28"/>
+        </w:rPr>
+        <w:t>T_</w:t>
       </w:r>
       <w:r>
         <w:rPr>
@@ -11558,6 +12012,7 @@
         </w:rPr>
         <w:t>d</w:t>
       </w:r>
+      <w:proofErr w:type="spellEnd"/>
       <w:r>
         <w:rPr>
           <w:rFonts w:ascii="宋体" w:eastAsia="宋体" w:hAnsi="宋体" w:hint="eastAsia"/>
@@ -11572,8 +12027,18 @@
           <w:sz w:val="28"/>
           <w:szCs w:val="28"/>
         </w:rPr>
-        <w:t xml:space="preserve"> T_Organization</w:t>
+        <w:t xml:space="preserve"> </w:t>
       </w:r>
+      <w:proofErr w:type="spellStart"/>
+      <w:r>
+        <w:rPr>
+          <w:rFonts w:ascii="宋体" w:eastAsia="宋体" w:hAnsi="宋体"/>
+          <w:sz w:val="28"/>
+          <w:szCs w:val="28"/>
+        </w:rPr>
+        <w:t>T_Organization</w:t>
+      </w:r>
+      <w:proofErr w:type="spellEnd"/>
       <w:r>
         <w:rPr>
           <w:rFonts w:ascii="宋体" w:eastAsia="宋体" w:hAnsi="宋体" w:hint="eastAsia"/>
@@ -11582,6 +12047,7 @@
         </w:rPr>
         <w:t>×</w:t>
       </w:r>
+      <w:proofErr w:type="spellStart"/>
       <w:r>
         <w:rPr>
           <w:rFonts w:ascii="宋体" w:eastAsia="宋体" w:hAnsi="宋体"/>
@@ -11590,6 +12056,7 @@
         </w:rPr>
         <w:t>T_Awardee</w:t>
       </w:r>
+      <w:proofErr w:type="spellEnd"/>
       <w:r>
         <w:rPr>
           <w:rFonts w:ascii="宋体" w:eastAsia="宋体" w:hAnsi="宋体" w:hint="eastAsia"/>
@@ -11598,6 +12065,7 @@
         </w:rPr>
         <w:t>×</w:t>
       </w:r>
+      <w:proofErr w:type="spellStart"/>
       <w:r>
         <w:rPr>
           <w:rFonts w:ascii="宋体" w:eastAsia="宋体" w:hAnsi="宋体"/>
@@ -11606,6 +12074,7 @@
         </w:rPr>
         <w:t>T_Client</w:t>
       </w:r>
+      <w:proofErr w:type="spellEnd"/>
       <w:r>
         <w:rPr>
           <w:rFonts w:ascii="宋体" w:eastAsia="宋体" w:hAnsi="宋体" w:hint="eastAsia"/>
@@ -11855,6 +12324,7 @@
                 <w:szCs w:val="21"/>
               </w:rPr>
             </w:pPr>
+            <w:proofErr w:type="spellStart"/>
             <w:r>
               <w:rPr>
                 <w:rFonts w:ascii="宋体" w:eastAsia="宋体" w:hAnsi="宋体"/>
@@ -11869,6 +12339,7 @@
               </w:rPr>
               <w:t>GradeName</w:t>
             </w:r>
+            <w:proofErr w:type="spellEnd"/>
           </w:p>
         </w:tc>
         <w:tc>
@@ -11969,6 +12440,7 @@
                 <w:szCs w:val="21"/>
               </w:rPr>
             </w:pPr>
+            <w:proofErr w:type="spellStart"/>
             <w:r>
               <w:rPr>
                 <w:rFonts w:ascii="宋体" w:eastAsia="宋体" w:hAnsi="宋体"/>
@@ -11983,6 +12455,7 @@
               </w:rPr>
               <w:t>Grade</w:t>
             </w:r>
+            <w:proofErr w:type="spellEnd"/>
           </w:p>
         </w:tc>
         <w:tc>
@@ -12300,6 +12773,7 @@
                 <w:szCs w:val="21"/>
               </w:rPr>
             </w:pPr>
+            <w:proofErr w:type="spellStart"/>
             <w:r>
               <w:rPr>
                 <w:rFonts w:ascii="宋体" w:eastAsia="宋体" w:hAnsi="宋体" w:hint="eastAsia"/>
@@ -12307,6 +12781,7 @@
               </w:rPr>
               <w:t>ProName</w:t>
             </w:r>
+            <w:proofErr w:type="spellEnd"/>
           </w:p>
         </w:tc>
         <w:tc>
@@ -12410,6 +12885,7 @@
                 <w:szCs w:val="21"/>
               </w:rPr>
             </w:pPr>
+            <w:proofErr w:type="spellStart"/>
             <w:r>
               <w:rPr>
                 <w:rFonts w:ascii="宋体" w:eastAsia="宋体" w:hAnsi="宋体"/>
@@ -12424,6 +12900,7 @@
               </w:rPr>
               <w:t>eeName</w:t>
             </w:r>
+            <w:proofErr w:type="spellEnd"/>
           </w:p>
         </w:tc>
         <w:tc>
@@ -12527,6 +13004,7 @@
                 <w:szCs w:val="21"/>
               </w:rPr>
             </w:pPr>
+            <w:proofErr w:type="spellStart"/>
             <w:r>
               <w:rPr>
                 <w:rFonts w:ascii="宋体" w:eastAsia="宋体" w:hAnsi="宋体"/>
@@ -12541,6 +13019,7 @@
               </w:rPr>
               <w:t>Name</w:t>
             </w:r>
+            <w:proofErr w:type="spellEnd"/>
           </w:p>
         </w:tc>
         <w:tc>
@@ -12741,12 +13220,21 @@
                 <w:szCs w:val="21"/>
               </w:rPr>
             </w:pPr>
-            <w:r>
-              <w:rPr>
-                <w:rFonts w:ascii="宋体" w:eastAsia="宋体" w:hAnsi="宋体" w:hint="eastAsia"/>
-                <w:szCs w:val="21"/>
-              </w:rPr>
-              <w:t>若指导老师有多位，则用半角逗号（，）彼此分隔，最后一个不带符号</w:t>
+            <w:proofErr w:type="gramStart"/>
+            <w:r>
+              <w:rPr>
+                <w:rFonts w:ascii="宋体" w:eastAsia="宋体" w:hAnsi="宋体" w:hint="eastAsia"/>
+                <w:szCs w:val="21"/>
+              </w:rPr>
+              <w:t>若指导</w:t>
+            </w:r>
+            <w:proofErr w:type="gramEnd"/>
+            <w:r>
+              <w:rPr>
+                <w:rFonts w:ascii="宋体" w:eastAsia="宋体" w:hAnsi="宋体" w:hint="eastAsia"/>
+                <w:szCs w:val="21"/>
+              </w:rPr>
+              <w:t>老师有多位，则用半角逗号（，）彼此分隔，最后一个不带符号</w:t>
             </w:r>
           </w:p>
         </w:tc>
@@ -12764,6 +13252,7 @@
                 <w:szCs w:val="21"/>
               </w:rPr>
             </w:pPr>
+            <w:proofErr w:type="spellStart"/>
             <w:r>
               <w:rPr>
                 <w:rFonts w:ascii="宋体" w:eastAsia="宋体" w:hAnsi="宋体"/>
@@ -12778,6 +13267,7 @@
               </w:rPr>
               <w:t>Name</w:t>
             </w:r>
+            <w:proofErr w:type="spellEnd"/>
           </w:p>
         </w:tc>
         <w:tc>
@@ -12878,6 +13368,7 @@
                 <w:szCs w:val="21"/>
               </w:rPr>
             </w:pPr>
+            <w:proofErr w:type="spellStart"/>
             <w:r>
               <w:rPr>
                 <w:rFonts w:ascii="宋体" w:eastAsia="宋体" w:hAnsi="宋体" w:hint="eastAsia"/>
@@ -12885,6 +13376,7 @@
               </w:rPr>
               <w:t>PicUrl</w:t>
             </w:r>
+            <w:proofErr w:type="spellEnd"/>
           </w:p>
         </w:tc>
         <w:tc>
@@ -12995,7 +13487,16 @@
           <w:sz w:val="28"/>
           <w:szCs w:val="28"/>
         </w:rPr>
-        <w:t xml:space="preserve"> Vw_</w:t>
+        <w:t xml:space="preserve"> </w:t>
+      </w:r>
+      <w:proofErr w:type="spellStart"/>
+      <w:r>
+        <w:rPr>
+          <w:rFonts w:ascii="宋体" w:eastAsia="宋体" w:hAnsi="宋体"/>
+          <w:sz w:val="28"/>
+          <w:szCs w:val="28"/>
+        </w:rPr>
+        <w:t>Vw_</w:t>
       </w:r>
       <w:r>
         <w:rPr>
@@ -13013,6 +13514,7 @@
         </w:rPr>
         <w:t>AwdRecord</w:t>
       </w:r>
+      <w:proofErr w:type="spellEnd"/>
     </w:p>
     <w:tbl>
       <w:tblPr>
@@ -13254,6 +13756,7 @@
                 <w:szCs w:val="21"/>
               </w:rPr>
             </w:pPr>
+            <w:proofErr w:type="spellStart"/>
             <w:r>
               <w:rPr>
                 <w:rFonts w:ascii="宋体" w:eastAsia="宋体" w:hAnsi="宋体"/>
@@ -13268,6 +13771,7 @@
               </w:rPr>
               <w:t>GradeName</w:t>
             </w:r>
+            <w:proofErr w:type="spellEnd"/>
           </w:p>
         </w:tc>
         <w:tc>
@@ -13368,6 +13872,7 @@
                 <w:szCs w:val="21"/>
               </w:rPr>
             </w:pPr>
+            <w:proofErr w:type="spellStart"/>
             <w:r>
               <w:rPr>
                 <w:rFonts w:ascii="宋体" w:eastAsia="宋体" w:hAnsi="宋体"/>
@@ -13382,6 +13887,7 @@
               </w:rPr>
               <w:t>Grade</w:t>
             </w:r>
+            <w:proofErr w:type="spellEnd"/>
           </w:p>
         </w:tc>
         <w:tc>
@@ -13699,6 +14205,7 @@
                 <w:szCs w:val="21"/>
               </w:rPr>
             </w:pPr>
+            <w:proofErr w:type="spellStart"/>
             <w:r>
               <w:rPr>
                 <w:rFonts w:ascii="宋体" w:eastAsia="宋体" w:hAnsi="宋体" w:hint="eastAsia"/>
@@ -13706,6 +14213,7 @@
               </w:rPr>
               <w:t>ProName</w:t>
             </w:r>
+            <w:proofErr w:type="spellEnd"/>
           </w:p>
         </w:tc>
         <w:tc>
@@ -13809,6 +14317,7 @@
                 <w:szCs w:val="21"/>
               </w:rPr>
             </w:pPr>
+            <w:proofErr w:type="spellStart"/>
             <w:r>
               <w:rPr>
                 <w:rFonts w:ascii="宋体" w:eastAsia="宋体" w:hAnsi="宋体"/>
@@ -13823,6 +14332,7 @@
               </w:rPr>
               <w:t>eeName</w:t>
             </w:r>
+            <w:proofErr w:type="spellEnd"/>
           </w:p>
         </w:tc>
         <w:tc>
@@ -13926,6 +14436,7 @@
                 <w:szCs w:val="21"/>
               </w:rPr>
             </w:pPr>
+            <w:proofErr w:type="spellStart"/>
             <w:r>
               <w:rPr>
                 <w:rFonts w:ascii="宋体" w:eastAsia="宋体" w:hAnsi="宋体"/>
@@ -13940,6 +14451,7 @@
               </w:rPr>
               <w:t>Name</w:t>
             </w:r>
+            <w:proofErr w:type="spellEnd"/>
           </w:p>
         </w:tc>
         <w:tc>
@@ -14043,6 +14555,7 @@
                 <w:szCs w:val="21"/>
               </w:rPr>
             </w:pPr>
+            <w:proofErr w:type="spellStart"/>
             <w:r>
               <w:rPr>
                 <w:rFonts w:ascii="宋体" w:eastAsia="宋体" w:hAnsi="宋体" w:hint="eastAsia"/>
@@ -14064,6 +14577,7 @@
               </w:rPr>
               <w:t>Rank</w:t>
             </w:r>
+            <w:proofErr w:type="spellEnd"/>
           </w:p>
         </w:tc>
         <w:tc>
@@ -14167,6 +14681,7 @@
                 <w:szCs w:val="21"/>
               </w:rPr>
             </w:pPr>
+            <w:proofErr w:type="spellStart"/>
             <w:r>
               <w:rPr>
                 <w:rFonts w:ascii="宋体" w:eastAsia="宋体" w:hAnsi="宋体" w:hint="eastAsia"/>
@@ -14188,6 +14703,7 @@
               </w:rPr>
               <w:t>Branch</w:t>
             </w:r>
+            <w:proofErr w:type="spellEnd"/>
           </w:p>
         </w:tc>
         <w:tc>
@@ -14387,12 +14903,21 @@
                 <w:szCs w:val="21"/>
               </w:rPr>
             </w:pPr>
-            <w:r>
-              <w:rPr>
-                <w:rFonts w:ascii="宋体" w:eastAsia="宋体" w:hAnsi="宋体" w:hint="eastAsia"/>
-                <w:szCs w:val="21"/>
-              </w:rPr>
-              <w:t>若指导老师有多位，则用半角逗号（，）彼此分隔，最后一个不带符号</w:t>
+            <w:proofErr w:type="gramStart"/>
+            <w:r>
+              <w:rPr>
+                <w:rFonts w:ascii="宋体" w:eastAsia="宋体" w:hAnsi="宋体" w:hint="eastAsia"/>
+                <w:szCs w:val="21"/>
+              </w:rPr>
+              <w:t>若指导</w:t>
+            </w:r>
+            <w:proofErr w:type="gramEnd"/>
+            <w:r>
+              <w:rPr>
+                <w:rFonts w:ascii="宋体" w:eastAsia="宋体" w:hAnsi="宋体" w:hint="eastAsia"/>
+                <w:szCs w:val="21"/>
+              </w:rPr>
+              <w:t>老师有多位，则用半角逗号（，）彼此分隔，最后一个不带符号</w:t>
             </w:r>
           </w:p>
         </w:tc>
@@ -14410,6 +14935,7 @@
                 <w:szCs w:val="21"/>
               </w:rPr>
             </w:pPr>
+            <w:proofErr w:type="spellStart"/>
             <w:r>
               <w:rPr>
                 <w:rFonts w:ascii="宋体" w:eastAsia="宋体" w:hAnsi="宋体"/>
@@ -14424,6 +14950,7 @@
               </w:rPr>
               <w:t>Name</w:t>
             </w:r>
+            <w:proofErr w:type="spellEnd"/>
           </w:p>
         </w:tc>
         <w:tc>
@@ -14524,6 +15051,7 @@
                 <w:szCs w:val="21"/>
               </w:rPr>
             </w:pPr>
+            <w:proofErr w:type="spellStart"/>
             <w:r>
               <w:rPr>
                 <w:rFonts w:ascii="宋体" w:eastAsia="宋体" w:hAnsi="宋体" w:hint="eastAsia"/>
@@ -14531,6 +15059,7 @@
               </w:rPr>
               <w:t>PicUrl</w:t>
             </w:r>
+            <w:proofErr w:type="spellEnd"/>
           </w:p>
         </w:tc>
         <w:tc>
@@ -14651,6 +15180,7 @@
         </w:rPr>
         <w:t xml:space="preserve">视图 </w:t>
       </w:r>
+      <w:proofErr w:type="spellStart"/>
       <w:r>
         <w:rPr>
           <w:rFonts w:ascii="宋体" w:eastAsia="宋体" w:hAnsi="宋体" w:hint="eastAsia"/>
@@ -14675,14 +15205,34 @@
         </w:rPr>
         <w:t>Examine</w:t>
       </w:r>
+      <w:proofErr w:type="spellEnd"/>
       <w:r>
         <w:rPr>
           <w:rFonts w:ascii="宋体" w:eastAsia="宋体" w:hAnsi="宋体" w:hint="eastAsia"/>
           <w:sz w:val="28"/>
           <w:szCs w:val="28"/>
         </w:rPr>
-        <w:t>（T_HnrRecord×</w:t>
+        <w:t>（</w:t>
       </w:r>
+      <w:proofErr w:type="spellStart"/>
+      <w:r>
+        <w:rPr>
+          <w:rFonts w:ascii="宋体" w:eastAsia="宋体" w:hAnsi="宋体" w:hint="eastAsia"/>
+          <w:sz w:val="28"/>
+          <w:szCs w:val="28"/>
+        </w:rPr>
+        <w:t>T_HnrRecord</w:t>
+      </w:r>
+      <w:proofErr w:type="spellEnd"/>
+      <w:r>
+        <w:rPr>
+          <w:rFonts w:ascii="宋体" w:eastAsia="宋体" w:hAnsi="宋体" w:hint="eastAsia"/>
+          <w:sz w:val="28"/>
+          <w:szCs w:val="28"/>
+        </w:rPr>
+        <w:t>×</w:t>
+      </w:r>
+      <w:proofErr w:type="spellStart"/>
       <w:r>
         <w:rPr>
           <w:rFonts w:ascii="宋体" w:eastAsia="宋体" w:hAnsi="宋体"/>
@@ -14691,6 +15241,25 @@
         </w:rPr>
         <w:t>T_ExmRecord</w:t>
       </w:r>
+      <w:proofErr w:type="spellEnd"/>
+      <w:r>
+        <w:rPr>
+          <w:rFonts w:ascii="宋体" w:eastAsia="宋体" w:hAnsi="宋体" w:hint="eastAsia"/>
+          <w:sz w:val="28"/>
+          <w:szCs w:val="28"/>
+        </w:rPr>
+        <w:t>×</w:t>
+      </w:r>
+      <w:proofErr w:type="spellStart"/>
+      <w:r>
+        <w:rPr>
+          <w:rFonts w:ascii="宋体" w:eastAsia="宋体" w:hAnsi="宋体"/>
+          <w:sz w:val="28"/>
+          <w:szCs w:val="28"/>
+        </w:rPr>
+        <w:t>T_Honor</w:t>
+      </w:r>
+      <w:proofErr w:type="spellEnd"/>
       <w:r>
         <w:rPr>
           <w:rFonts w:ascii="宋体" w:eastAsia="宋体" w:hAnsi="宋体" w:hint="eastAsia"/>
@@ -14705,8 +15274,18 @@
           <w:sz w:val="28"/>
           <w:szCs w:val="28"/>
         </w:rPr>
-        <w:t>T_Honor</w:t>
+        <w:t xml:space="preserve"> </w:t>
       </w:r>
+      <w:proofErr w:type="spellStart"/>
+      <w:r>
+        <w:rPr>
+          <w:rFonts w:ascii="宋体" w:eastAsia="宋体" w:hAnsi="宋体"/>
+          <w:sz w:val="28"/>
+          <w:szCs w:val="28"/>
+        </w:rPr>
+        <w:t>T_Organization</w:t>
+      </w:r>
+      <w:proofErr w:type="spellEnd"/>
       <w:r>
         <w:rPr>
           <w:rFonts w:ascii="宋体" w:eastAsia="宋体" w:hAnsi="宋体" w:hint="eastAsia"/>
@@ -14715,14 +15294,16 @@
         </w:rPr>
         <w:t>×</w:t>
       </w:r>
+      <w:proofErr w:type="spellStart"/>
       <w:r>
         <w:rPr>
           <w:rFonts w:ascii="宋体" w:eastAsia="宋体" w:hAnsi="宋体"/>
           <w:sz w:val="28"/>
           <w:szCs w:val="28"/>
         </w:rPr>
-        <w:t xml:space="preserve"> T_Organization</w:t>
+        <w:t>T_Awardee</w:t>
       </w:r>
+      <w:proofErr w:type="spellEnd"/>
       <w:r>
         <w:rPr>
           <w:rFonts w:ascii="宋体" w:eastAsia="宋体" w:hAnsi="宋体" w:hint="eastAsia"/>
@@ -14731,22 +15312,7 @@
         </w:rPr>
         <w:t>×</w:t>
       </w:r>
-      <w:r>
-        <w:rPr>
-          <w:rFonts w:ascii="宋体" w:eastAsia="宋体" w:hAnsi="宋体"/>
-          <w:sz w:val="28"/>
-          <w:szCs w:val="28"/>
-        </w:rPr>
-        <w:t>T_Awardee</w:t>
-      </w:r>
-      <w:r>
-        <w:rPr>
-          <w:rFonts w:ascii="宋体" w:eastAsia="宋体" w:hAnsi="宋体" w:hint="eastAsia"/>
-          <w:sz w:val="28"/>
-          <w:szCs w:val="28"/>
-        </w:rPr>
-        <w:t>×</w:t>
-      </w:r>
+      <w:proofErr w:type="spellStart"/>
       <w:r>
         <w:rPr>
           <w:rFonts w:ascii="宋体" w:eastAsia="宋体" w:hAnsi="宋体"/>
@@ -14755,6 +15321,7 @@
         </w:rPr>
         <w:t>T_Client</w:t>
       </w:r>
+      <w:proofErr w:type="spellEnd"/>
       <w:r>
         <w:rPr>
           <w:rFonts w:ascii="宋体" w:eastAsia="宋体" w:hAnsi="宋体" w:hint="eastAsia"/>
@@ -14897,6 +15464,7 @@
                 <w:szCs w:val="21"/>
               </w:rPr>
             </w:pPr>
+            <w:proofErr w:type="spellStart"/>
             <w:r>
               <w:rPr>
                 <w:rFonts w:ascii="宋体" w:eastAsia="宋体" w:hAnsi="宋体"/>
@@ -14904,6 +15472,7 @@
               </w:rPr>
               <w:t>T_Honor.Name</w:t>
             </w:r>
+            <w:proofErr w:type="spellEnd"/>
           </w:p>
         </w:tc>
         <w:tc>
@@ -15004,6 +15573,7 @@
                 <w:szCs w:val="21"/>
               </w:rPr>
             </w:pPr>
+            <w:proofErr w:type="spellStart"/>
             <w:r>
               <w:rPr>
                 <w:rFonts w:ascii="宋体" w:eastAsia="宋体" w:hAnsi="宋体"/>
@@ -15018,6 +15588,7 @@
               </w:rPr>
               <w:t>GradeName</w:t>
             </w:r>
+            <w:proofErr w:type="spellEnd"/>
           </w:p>
         </w:tc>
         <w:tc>
@@ -15139,6 +15710,7 @@
                 <w:szCs w:val="21"/>
               </w:rPr>
             </w:pPr>
+            <w:proofErr w:type="spellStart"/>
             <w:r>
               <w:rPr>
                 <w:rFonts w:ascii="宋体" w:eastAsia="宋体" w:hAnsi="宋体" w:hint="eastAsia"/>
@@ -15146,6 +15718,7 @@
               </w:rPr>
               <w:t>Datatime</w:t>
             </w:r>
+            <w:proofErr w:type="spellEnd"/>
           </w:p>
         </w:tc>
         <w:tc>
@@ -15218,6 +15791,7 @@
                 <w:szCs w:val="21"/>
               </w:rPr>
             </w:pPr>
+            <w:proofErr w:type="spellStart"/>
             <w:r>
               <w:rPr>
                 <w:rFonts w:ascii="宋体" w:eastAsia="宋体" w:hAnsi="宋体"/>
@@ -15246,6 +15820,7 @@
               </w:rPr>
               <w:t>Name</w:t>
             </w:r>
+            <w:proofErr w:type="spellEnd"/>
           </w:p>
         </w:tc>
         <w:tc>
@@ -15453,6 +16028,7 @@
                 <w:szCs w:val="21"/>
               </w:rPr>
             </w:pPr>
+            <w:proofErr w:type="spellStart"/>
             <w:r>
               <w:rPr>
                 <w:rFonts w:ascii="宋体" w:eastAsia="宋体" w:hAnsi="宋体"/>
@@ -15467,6 +16043,7 @@
               </w:rPr>
               <w:t>Name</w:t>
             </w:r>
+            <w:proofErr w:type="spellEnd"/>
           </w:p>
         </w:tc>
         <w:tc>
@@ -15567,6 +16144,7 @@
                 <w:szCs w:val="21"/>
               </w:rPr>
             </w:pPr>
+            <w:proofErr w:type="spellStart"/>
             <w:r>
               <w:rPr>
                 <w:rFonts w:ascii="宋体" w:eastAsia="宋体" w:hAnsi="宋体" w:hint="eastAsia"/>
@@ -15574,6 +16152,7 @@
               </w:rPr>
               <w:t>PicUrl</w:t>
             </w:r>
+            <w:proofErr w:type="spellEnd"/>
           </w:p>
         </w:tc>
         <w:tc>
@@ -15674,6 +16253,7 @@
                 <w:szCs w:val="21"/>
               </w:rPr>
             </w:pPr>
+            <w:proofErr w:type="spellStart"/>
             <w:r>
               <w:rPr>
                 <w:rFonts w:ascii="宋体" w:eastAsia="宋体" w:hAnsi="宋体"/>
@@ -15688,6 +16268,7 @@
               </w:rPr>
               <w:t>Name</w:t>
             </w:r>
+            <w:proofErr w:type="spellEnd"/>
           </w:p>
         </w:tc>
         <w:tc>
@@ -15788,6 +16369,7 @@
                 <w:szCs w:val="21"/>
               </w:rPr>
             </w:pPr>
+            <w:proofErr w:type="spellStart"/>
             <w:r>
               <w:rPr>
                 <w:rFonts w:ascii="宋体" w:eastAsia="宋体" w:hAnsi="宋体"/>
@@ -15795,6 +16377,7 @@
               </w:rPr>
               <w:t>ApplyTime</w:t>
             </w:r>
+            <w:proofErr w:type="spellEnd"/>
           </w:p>
         </w:tc>
         <w:tc>
@@ -15809,6 +16392,7 @@
                 <w:szCs w:val="21"/>
               </w:rPr>
             </w:pPr>
+            <w:proofErr w:type="spellStart"/>
             <w:r>
               <w:rPr>
                 <w:rFonts w:ascii="宋体" w:eastAsia="宋体" w:hAnsi="宋体" w:hint="eastAsia"/>
@@ -15816,6 +16400,7 @@
               </w:rPr>
               <w:t>Datatime</w:t>
             </w:r>
+            <w:proofErr w:type="spellEnd"/>
           </w:p>
         </w:tc>
         <w:tc>
@@ -15888,6 +16473,7 @@
                 <w:szCs w:val="21"/>
               </w:rPr>
             </w:pPr>
+            <w:proofErr w:type="spellStart"/>
             <w:r>
               <w:rPr>
                 <w:rFonts w:ascii="宋体" w:eastAsia="宋体" w:hAnsi="宋体"/>
@@ -15902,6 +16488,7 @@
               </w:rPr>
               <w:t>Name</w:t>
             </w:r>
+            <w:proofErr w:type="spellEnd"/>
           </w:p>
         </w:tc>
         <w:tc>
@@ -16002,6 +16589,7 @@
                 <w:szCs w:val="21"/>
               </w:rPr>
             </w:pPr>
+            <w:proofErr w:type="spellStart"/>
             <w:r>
               <w:rPr>
                 <w:rFonts w:ascii="宋体" w:eastAsia="宋体" w:hAnsi="宋体"/>
@@ -16009,6 +16597,7 @@
               </w:rPr>
               <w:t>ExmTime</w:t>
             </w:r>
+            <w:proofErr w:type="spellEnd"/>
           </w:p>
         </w:tc>
         <w:tc>
@@ -16023,6 +16612,7 @@
                 <w:szCs w:val="21"/>
               </w:rPr>
             </w:pPr>
+            <w:proofErr w:type="spellStart"/>
             <w:r>
               <w:rPr>
                 <w:rFonts w:ascii="宋体" w:eastAsia="宋体" w:hAnsi="宋体" w:hint="eastAsia"/>
@@ -16030,6 +16620,7 @@
               </w:rPr>
               <w:t>Datatime</w:t>
             </w:r>
+            <w:proofErr w:type="spellEnd"/>
           </w:p>
         </w:tc>
         <w:tc>
@@ -16362,6 +16953,7 @@
         </w:rPr>
         <w:t xml:space="preserve">视图 </w:t>
       </w:r>
+      <w:proofErr w:type="spellStart"/>
       <w:r>
         <w:rPr>
           <w:rFonts w:ascii="宋体" w:eastAsia="宋体" w:hAnsi="宋体" w:hint="eastAsia"/>
@@ -16394,13 +16986,23 @@
         </w:rPr>
         <w:t>Examine</w:t>
       </w:r>
+      <w:proofErr w:type="spellEnd"/>
       <w:r>
         <w:rPr>
           <w:rFonts w:ascii="宋体" w:eastAsia="宋体" w:hAnsi="宋体" w:hint="eastAsia"/>
           <w:sz w:val="28"/>
           <w:szCs w:val="28"/>
         </w:rPr>
-        <w:t>（T_</w:t>
+        <w:t>（</w:t>
+      </w:r>
+      <w:proofErr w:type="spellStart"/>
+      <w:r>
+        <w:rPr>
+          <w:rFonts w:ascii="宋体" w:eastAsia="宋体" w:hAnsi="宋体" w:hint="eastAsia"/>
+          <w:sz w:val="28"/>
+          <w:szCs w:val="28"/>
+        </w:rPr>
+        <w:t>T_</w:t>
       </w:r>
       <w:r>
         <w:rPr>
@@ -16416,8 +17018,18 @@
           <w:sz w:val="28"/>
           <w:szCs w:val="28"/>
         </w:rPr>
-        <w:t>Record×</w:t>
+        <w:t>Record</w:t>
       </w:r>
+      <w:proofErr w:type="spellEnd"/>
+      <w:r>
+        <w:rPr>
+          <w:rFonts w:ascii="宋体" w:eastAsia="宋体" w:hAnsi="宋体" w:hint="eastAsia"/>
+          <w:sz w:val="28"/>
+          <w:szCs w:val="28"/>
+        </w:rPr>
+        <w:t>×</w:t>
+      </w:r>
+      <w:proofErr w:type="spellStart"/>
       <w:r>
         <w:rPr>
           <w:rFonts w:ascii="宋体" w:eastAsia="宋体" w:hAnsi="宋体"/>
@@ -16426,13 +17038,23 @@
         </w:rPr>
         <w:t>T_ExmRecord</w:t>
       </w:r>
+      <w:proofErr w:type="spellEnd"/>
       <w:r>
         <w:rPr>
           <w:rFonts w:ascii="宋体" w:eastAsia="宋体" w:hAnsi="宋体" w:hint="eastAsia"/>
           <w:sz w:val="28"/>
           <w:szCs w:val="28"/>
         </w:rPr>
-        <w:t>×T_</w:t>
+        <w:t>×</w:t>
+      </w:r>
+      <w:proofErr w:type="spellStart"/>
+      <w:r>
+        <w:rPr>
+          <w:rFonts w:ascii="宋体" w:eastAsia="宋体" w:hAnsi="宋体" w:hint="eastAsia"/>
+          <w:sz w:val="28"/>
+          <w:szCs w:val="28"/>
+        </w:rPr>
+        <w:t>T_</w:t>
       </w:r>
       <w:r>
         <w:rPr>
@@ -16458,6 +17080,7 @@
         </w:rPr>
         <w:t>d</w:t>
       </w:r>
+      <w:proofErr w:type="spellEnd"/>
       <w:r>
         <w:rPr>
           <w:rFonts w:ascii="宋体" w:eastAsia="宋体" w:hAnsi="宋体" w:hint="eastAsia"/>
@@ -16472,8 +17095,18 @@
           <w:sz w:val="28"/>
           <w:szCs w:val="28"/>
         </w:rPr>
-        <w:t xml:space="preserve"> T_Organization</w:t>
+        <w:t xml:space="preserve"> </w:t>
       </w:r>
+      <w:proofErr w:type="spellStart"/>
+      <w:r>
+        <w:rPr>
+          <w:rFonts w:ascii="宋体" w:eastAsia="宋体" w:hAnsi="宋体"/>
+          <w:sz w:val="28"/>
+          <w:szCs w:val="28"/>
+        </w:rPr>
+        <w:t>T_Organization</w:t>
+      </w:r>
+      <w:proofErr w:type="spellEnd"/>
       <w:r>
         <w:rPr>
           <w:rFonts w:ascii="宋体" w:eastAsia="宋体" w:hAnsi="宋体" w:hint="eastAsia"/>
@@ -16482,6 +17115,7 @@
         </w:rPr>
         <w:t>×</w:t>
       </w:r>
+      <w:proofErr w:type="spellStart"/>
       <w:r>
         <w:rPr>
           <w:rFonts w:ascii="宋体" w:eastAsia="宋体" w:hAnsi="宋体"/>
@@ -16490,6 +17124,7 @@
         </w:rPr>
         <w:t>T_Awardee</w:t>
       </w:r>
+      <w:proofErr w:type="spellEnd"/>
       <w:r>
         <w:rPr>
           <w:rFonts w:ascii="宋体" w:eastAsia="宋体" w:hAnsi="宋体" w:hint="eastAsia"/>
@@ -16498,6 +17133,7 @@
         </w:rPr>
         <w:t>×</w:t>
       </w:r>
+      <w:proofErr w:type="spellStart"/>
       <w:r>
         <w:rPr>
           <w:rFonts w:ascii="宋体" w:eastAsia="宋体" w:hAnsi="宋体"/>
@@ -16506,6 +17142,7 @@
         </w:rPr>
         <w:t>T_Client</w:t>
       </w:r>
+      <w:proofErr w:type="spellEnd"/>
       <w:r>
         <w:rPr>
           <w:rFonts w:ascii="宋体" w:eastAsia="宋体" w:hAnsi="宋体" w:hint="eastAsia"/>
@@ -16648,6 +17285,7 @@
                 <w:szCs w:val="21"/>
               </w:rPr>
             </w:pPr>
+            <w:proofErr w:type="spellStart"/>
             <w:r>
               <w:rPr>
                 <w:rFonts w:ascii="宋体" w:eastAsia="宋体" w:hAnsi="宋体"/>
@@ -16662,6 +17300,7 @@
               </w:rPr>
               <w:t>.Name</w:t>
             </w:r>
+            <w:proofErr w:type="spellEnd"/>
           </w:p>
         </w:tc>
         <w:tc>
@@ -16979,6 +17618,7 @@
                 <w:szCs w:val="21"/>
               </w:rPr>
             </w:pPr>
+            <w:proofErr w:type="spellStart"/>
             <w:r>
               <w:rPr>
                 <w:rFonts w:ascii="宋体" w:eastAsia="宋体" w:hAnsi="宋体" w:hint="eastAsia"/>
@@ -16986,6 +17626,7 @@
               </w:rPr>
               <w:t>ProName</w:t>
             </w:r>
+            <w:proofErr w:type="spellEnd"/>
           </w:p>
         </w:tc>
         <w:tc>
@@ -17185,12 +17826,21 @@
                 <w:szCs w:val="21"/>
               </w:rPr>
             </w:pPr>
-            <w:r>
-              <w:rPr>
-                <w:rFonts w:ascii="宋体" w:eastAsia="宋体" w:hAnsi="宋体" w:hint="eastAsia"/>
-                <w:szCs w:val="21"/>
-              </w:rPr>
-              <w:t>若指导老师有多位，则用半角逗号（，）彼此分隔，最后一个不带符号</w:t>
+            <w:proofErr w:type="gramStart"/>
+            <w:r>
+              <w:rPr>
+                <w:rFonts w:ascii="宋体" w:eastAsia="宋体" w:hAnsi="宋体" w:hint="eastAsia"/>
+                <w:szCs w:val="21"/>
+              </w:rPr>
+              <w:t>若指导</w:t>
+            </w:r>
+            <w:proofErr w:type="gramEnd"/>
+            <w:r>
+              <w:rPr>
+                <w:rFonts w:ascii="宋体" w:eastAsia="宋体" w:hAnsi="宋体" w:hint="eastAsia"/>
+                <w:szCs w:val="21"/>
+              </w:rPr>
+              <w:t>老师有多位，则用半角逗号（，）彼此分隔，最后一个不带符号</w:t>
             </w:r>
           </w:p>
         </w:tc>
@@ -17208,6 +17858,7 @@
                 <w:szCs w:val="21"/>
               </w:rPr>
             </w:pPr>
+            <w:proofErr w:type="spellStart"/>
             <w:r>
               <w:rPr>
                 <w:rFonts w:ascii="宋体" w:eastAsia="宋体" w:hAnsi="宋体"/>
@@ -17222,6 +17873,7 @@
               </w:rPr>
               <w:t>Name</w:t>
             </w:r>
+            <w:proofErr w:type="spellEnd"/>
           </w:p>
         </w:tc>
         <w:tc>
@@ -17322,6 +17974,7 @@
                 <w:szCs w:val="21"/>
               </w:rPr>
             </w:pPr>
+            <w:proofErr w:type="spellStart"/>
             <w:r>
               <w:rPr>
                 <w:rFonts w:ascii="宋体" w:eastAsia="宋体" w:hAnsi="宋体" w:hint="eastAsia"/>
@@ -17329,6 +17982,7 @@
               </w:rPr>
               <w:t>PicUrl</w:t>
             </w:r>
+            <w:proofErr w:type="spellEnd"/>
           </w:p>
         </w:tc>
         <w:tc>
@@ -17429,6 +18083,7 @@
                 <w:szCs w:val="21"/>
               </w:rPr>
             </w:pPr>
+            <w:proofErr w:type="spellStart"/>
             <w:r>
               <w:rPr>
                 <w:rFonts w:ascii="宋体" w:eastAsia="宋体" w:hAnsi="宋体"/>
@@ -17443,6 +18098,7 @@
               </w:rPr>
               <w:t>Name</w:t>
             </w:r>
+            <w:proofErr w:type="spellEnd"/>
           </w:p>
         </w:tc>
         <w:tc>
@@ -17543,6 +18199,7 @@
                 <w:szCs w:val="21"/>
               </w:rPr>
             </w:pPr>
+            <w:proofErr w:type="spellStart"/>
             <w:r>
               <w:rPr>
                 <w:rFonts w:ascii="宋体" w:eastAsia="宋体" w:hAnsi="宋体"/>
@@ -17550,6 +18207,7 @@
               </w:rPr>
               <w:t>ApplyTime</w:t>
             </w:r>
+            <w:proofErr w:type="spellEnd"/>
           </w:p>
         </w:tc>
         <w:tc>
@@ -17564,6 +18222,7 @@
                 <w:szCs w:val="21"/>
               </w:rPr>
             </w:pPr>
+            <w:proofErr w:type="spellStart"/>
             <w:r>
               <w:rPr>
                 <w:rFonts w:ascii="宋体" w:eastAsia="宋体" w:hAnsi="宋体" w:hint="eastAsia"/>
@@ -17571,6 +18230,7 @@
               </w:rPr>
               <w:t>Datatime</w:t>
             </w:r>
+            <w:proofErr w:type="spellEnd"/>
           </w:p>
         </w:tc>
         <w:tc>
@@ -17643,6 +18303,7 @@
                 <w:szCs w:val="21"/>
               </w:rPr>
             </w:pPr>
+            <w:proofErr w:type="spellStart"/>
             <w:r>
               <w:rPr>
                 <w:rFonts w:ascii="宋体" w:eastAsia="宋体" w:hAnsi="宋体"/>
@@ -17657,6 +18318,7 @@
               </w:rPr>
               <w:t>Name</w:t>
             </w:r>
+            <w:proofErr w:type="spellEnd"/>
           </w:p>
         </w:tc>
         <w:tc>
@@ -17757,6 +18419,7 @@
                 <w:szCs w:val="21"/>
               </w:rPr>
             </w:pPr>
+            <w:proofErr w:type="spellStart"/>
             <w:r>
               <w:rPr>
                 <w:rFonts w:ascii="宋体" w:eastAsia="宋体" w:hAnsi="宋体"/>
@@ -17764,6 +18427,7 @@
               </w:rPr>
               <w:t>ExmTime</w:t>
             </w:r>
+            <w:proofErr w:type="spellEnd"/>
           </w:p>
         </w:tc>
         <w:tc>
@@ -17778,6 +18442,7 @@
                 <w:szCs w:val="21"/>
               </w:rPr>
             </w:pPr>
+            <w:proofErr w:type="spellStart"/>
             <w:r>
               <w:rPr>
                 <w:rFonts w:ascii="宋体" w:eastAsia="宋体" w:hAnsi="宋体" w:hint="eastAsia"/>
@@ -17785,6 +18450,7 @@
               </w:rPr>
               <w:t>Datatime</w:t>
             </w:r>
+            <w:proofErr w:type="spellEnd"/>
           </w:p>
         </w:tc>
         <w:tc>
@@ -18087,6 +18753,7 @@
                 <w:szCs w:val="21"/>
               </w:rPr>
             </w:pPr>
+            <w:proofErr w:type="spellStart"/>
             <w:r>
               <w:rPr>
                 <w:rFonts w:ascii="宋体" w:eastAsia="宋体" w:hAnsi="宋体" w:hint="eastAsia"/>
@@ -18094,6 +18761,7 @@
               </w:rPr>
               <w:t>PicUrl</w:t>
             </w:r>
+            <w:proofErr w:type="spellEnd"/>
           </w:p>
         </w:tc>
         <w:tc>
@@ -18196,7 +18864,16 @@
           <w:sz w:val="28"/>
           <w:szCs w:val="28"/>
         </w:rPr>
-        <w:t>团队奖项审批视图 Vw_Team</w:t>
+        <w:t xml:space="preserve">团队奖项审批视图 </w:t>
+      </w:r>
+      <w:proofErr w:type="spellStart"/>
+      <w:r>
+        <w:rPr>
+          <w:rFonts w:ascii="宋体" w:eastAsia="宋体" w:hAnsi="宋体" w:hint="eastAsia"/>
+          <w:sz w:val="28"/>
+          <w:szCs w:val="28"/>
+        </w:rPr>
+        <w:t>Vw_Team</w:t>
       </w:r>
       <w:r>
         <w:rPr>
@@ -18214,6 +18891,7 @@
         </w:rPr>
         <w:t>Examine</w:t>
       </w:r>
+      <w:proofErr w:type="spellEnd"/>
     </w:p>
     <w:p>
       <w:pPr>

--- a/doc/逻辑结构设计.docx
+++ b/doc/逻辑结构设计.docx
@@ -490,7 +490,7 @@
                 <w:rFonts w:ascii="宋体" w:eastAsia="宋体" w:hAnsi="宋体" w:hint="eastAsia"/>
                 <w:szCs w:val="21"/>
               </w:rPr>
-              <w:t>Time</w:t>
+              <w:t>Annual</w:t>
             </w:r>
           </w:p>
         </w:tc>
@@ -502,19 +502,17 @@
           <w:p>
             <w:pPr>
               <w:rPr>
-                <w:rFonts w:ascii="宋体" w:eastAsia="宋体" w:hAnsi="宋体"/>
-                <w:szCs w:val="21"/>
-              </w:rPr>
-            </w:pPr>
-            <w:proofErr w:type="spellStart"/>
-            <w:r>
-              <w:rPr>
-                <w:rFonts w:ascii="宋体" w:eastAsia="宋体" w:hAnsi="宋体" w:hint="eastAsia"/>
-                <w:szCs w:val="21"/>
-              </w:rPr>
-              <w:t>Datatime</w:t>
-            </w:r>
-            <w:proofErr w:type="spellEnd"/>
+                <w:rFonts w:ascii="宋体" w:eastAsia="宋体" w:hAnsi="宋体" w:hint="eastAsia"/>
+                <w:szCs w:val="21"/>
+              </w:rPr>
+            </w:pPr>
+            <w:r>
+              <w:rPr>
+                <w:rFonts w:ascii="宋体" w:eastAsia="宋体" w:hAnsi="宋体" w:hint="eastAsia"/>
+                <w:szCs w:val="21"/>
+              </w:rPr>
+              <w:t>Varchar</w:t>
+            </w:r>
           </w:p>
         </w:tc>
         <w:tc>
@@ -525,10 +523,17 @@
           <w:p>
             <w:pPr>
               <w:rPr>
-                <w:rFonts w:ascii="宋体" w:eastAsia="宋体" w:hAnsi="宋体"/>
-                <w:szCs w:val="21"/>
-              </w:rPr>
-            </w:pPr>
+                <w:rFonts w:ascii="宋体" w:eastAsia="宋体" w:hAnsi="宋体" w:hint="eastAsia"/>
+                <w:szCs w:val="21"/>
+              </w:rPr>
+            </w:pPr>
+            <w:r>
+              <w:rPr>
+                <w:rFonts w:ascii="宋体" w:eastAsia="宋体" w:hAnsi="宋体" w:hint="eastAsia"/>
+                <w:szCs w:val="21"/>
+              </w:rPr>
+              <w:t>64</w:t>
+            </w:r>
           </w:p>
         </w:tc>
         <w:tc>
@@ -539,7 +544,7 @@
           <w:p>
             <w:pPr>
               <w:rPr>
-                <w:rFonts w:ascii="宋体" w:eastAsia="宋体" w:hAnsi="宋体"/>
+                <w:rFonts w:ascii="宋体" w:eastAsia="宋体" w:hAnsi="宋体" w:hint="eastAsia"/>
                 <w:szCs w:val="21"/>
               </w:rPr>
             </w:pPr>
@@ -560,7 +565,7 @@
           <w:p>
             <w:pPr>
               <w:rPr>
-                <w:rFonts w:ascii="宋体" w:eastAsia="宋体" w:hAnsi="宋体"/>
+                <w:rFonts w:ascii="宋体" w:eastAsia="宋体" w:hAnsi="宋体" w:hint="eastAsia"/>
                 <w:szCs w:val="21"/>
               </w:rPr>
             </w:pPr>
@@ -574,16 +579,37 @@
           <w:p>
             <w:pPr>
               <w:rPr>
-                <w:rFonts w:ascii="宋体" w:eastAsia="宋体" w:hAnsi="宋体"/>
-                <w:szCs w:val="21"/>
-              </w:rPr>
-            </w:pPr>
-            <w:r>
-              <w:rPr>
-                <w:rFonts w:ascii="宋体" w:eastAsia="宋体" w:hAnsi="宋体" w:hint="eastAsia"/>
-                <w:szCs w:val="21"/>
-              </w:rPr>
-              <w:t>获奖时间</w:t>
+                <w:rFonts w:ascii="宋体" w:eastAsia="宋体" w:hAnsi="宋体" w:hint="eastAsia"/>
+                <w:szCs w:val="21"/>
+              </w:rPr>
+            </w:pPr>
+            <w:r>
+              <w:rPr>
+                <w:rFonts w:ascii="宋体" w:eastAsia="宋体" w:hAnsi="宋体" w:hint="eastAsia"/>
+                <w:szCs w:val="21"/>
+              </w:rPr>
+              <w:t>获奖年度</w:t>
+            </w:r>
+            <w:r>
+              <w:rPr>
+                <w:rFonts w:ascii="宋体" w:eastAsia="宋体" w:hAnsi="宋体" w:hint="eastAsia"/>
+                <w:szCs w:val="21"/>
+              </w:rPr>
+              <w:t>（2016-</w:t>
+            </w:r>
+            <w:r>
+              <w:rPr>
+                <w:rFonts w:ascii="宋体" w:eastAsia="宋体" w:hAnsi="宋体"/>
+                <w:szCs w:val="21"/>
+              </w:rPr>
+              <w:t>2017</w:t>
+            </w:r>
+            <w:r>
+              <w:rPr>
+                <w:rFonts w:ascii="宋体" w:eastAsia="宋体" w:hAnsi="宋体" w:hint="eastAsia"/>
+                <w:szCs w:val="21"/>
+              </w:rPr>
+              <w:t>）</w:t>
             </w:r>
           </w:p>
         </w:tc>
@@ -601,15 +627,13 @@
                 <w:szCs w:val="21"/>
               </w:rPr>
             </w:pPr>
-            <w:proofErr w:type="spellStart"/>
-            <w:r>
-              <w:rPr>
-                <w:rFonts w:ascii="宋体" w:eastAsia="宋体" w:hAnsi="宋体"/>
-                <w:szCs w:val="21"/>
-              </w:rPr>
-              <w:t>AwdeeID</w:t>
-            </w:r>
-            <w:proofErr w:type="spellEnd"/>
+            <w:r>
+              <w:rPr>
+                <w:rFonts w:ascii="宋体" w:eastAsia="宋体" w:hAnsi="宋体" w:hint="eastAsia"/>
+                <w:szCs w:val="21"/>
+              </w:rPr>
+              <w:t>Time</w:t>
+            </w:r>
           </w:p>
         </w:tc>
         <w:tc>
@@ -687,15 +711,6 @@
                 <w:szCs w:val="21"/>
               </w:rPr>
             </w:pPr>
-            <w:proofErr w:type="gramStart"/>
-            <w:r>
-              <w:rPr>
-                <w:rFonts w:ascii="宋体" w:eastAsia="宋体" w:hAnsi="宋体" w:hint="eastAsia"/>
-                <w:szCs w:val="21"/>
-              </w:rPr>
-              <w:t>外键</w:t>
-            </w:r>
-            <w:proofErr w:type="gramEnd"/>
           </w:p>
         </w:tc>
         <w:tc>
@@ -715,7 +730,28 @@
                 <w:rFonts w:ascii="宋体" w:eastAsia="宋体" w:hAnsi="宋体" w:hint="eastAsia"/>
                 <w:szCs w:val="21"/>
               </w:rPr>
-              <w:t>获奖人</w:t>
+              <w:t>获奖时间</w:t>
+            </w:r>
+            <w:r>
+              <w:rPr>
+                <w:rFonts w:ascii="宋体" w:eastAsia="宋体" w:hAnsi="宋体" w:hint="eastAsia"/>
+                <w:szCs w:val="21"/>
+              </w:rPr>
+              <w:t>（2017-</w:t>
+            </w:r>
+            <w:r>
+              <w:rPr>
+                <w:rFonts w:ascii="宋体" w:eastAsia="宋体" w:hAnsi="宋体"/>
+                <w:szCs w:val="21"/>
+              </w:rPr>
+              <w:t>07</w:t>
+            </w:r>
+            <w:r>
+              <w:rPr>
+                <w:rFonts w:ascii="宋体" w:eastAsia="宋体" w:hAnsi="宋体" w:hint="eastAsia"/>
+                <w:szCs w:val="21"/>
+              </w:rPr>
+              <w:t>）</w:t>
             </w:r>
           </w:p>
         </w:tc>
@@ -736,10 +772,10 @@
             <w:proofErr w:type="spellStart"/>
             <w:r>
               <w:rPr>
-                <w:rFonts w:ascii="宋体" w:eastAsia="宋体" w:hAnsi="宋体" w:hint="eastAsia"/>
-                <w:szCs w:val="21"/>
-              </w:rPr>
-              <w:t>OrgID</w:t>
+                <w:rFonts w:ascii="宋体" w:eastAsia="宋体" w:hAnsi="宋体"/>
+                <w:szCs w:val="21"/>
+              </w:rPr>
+              <w:t>AwdeeID</w:t>
             </w:r>
             <w:proofErr w:type="spellEnd"/>
           </w:p>
@@ -819,6 +855,15 @@
                 <w:szCs w:val="21"/>
               </w:rPr>
             </w:pPr>
+            <w:proofErr w:type="gramStart"/>
+            <w:r>
+              <w:rPr>
+                <w:rFonts w:ascii="宋体" w:eastAsia="宋体" w:hAnsi="宋体" w:hint="eastAsia"/>
+                <w:szCs w:val="21"/>
+              </w:rPr>
+              <w:t>外键</w:t>
+            </w:r>
+            <w:proofErr w:type="gramEnd"/>
           </w:p>
         </w:tc>
         <w:tc>
@@ -838,7 +883,7 @@
                 <w:rFonts w:ascii="宋体" w:eastAsia="宋体" w:hAnsi="宋体" w:hint="eastAsia"/>
                 <w:szCs w:val="21"/>
               </w:rPr>
-              <w:t>获奖人所属单位</w:t>
+              <w:t>获奖人</w:t>
             </w:r>
           </w:p>
         </w:tc>
@@ -856,13 +901,15 @@
                 <w:szCs w:val="21"/>
               </w:rPr>
             </w:pPr>
-            <w:r>
-              <w:rPr>
-                <w:rFonts w:ascii="宋体" w:eastAsia="宋体" w:hAnsi="宋体"/>
-                <w:szCs w:val="21"/>
-              </w:rPr>
-              <w:t>Branch</w:t>
-            </w:r>
+            <w:proofErr w:type="spellStart"/>
+            <w:r>
+              <w:rPr>
+                <w:rFonts w:ascii="宋体" w:eastAsia="宋体" w:hAnsi="宋体" w:hint="eastAsia"/>
+                <w:szCs w:val="21"/>
+              </w:rPr>
+              <w:t>OrgID</w:t>
+            </w:r>
+            <w:proofErr w:type="spellEnd"/>
           </w:p>
         </w:tc>
         <w:tc>
@@ -900,7 +947,7 @@
             </w:pPr>
             <w:r>
               <w:rPr>
-                <w:rFonts w:ascii="宋体" w:eastAsia="宋体" w:hAnsi="宋体"/>
+                <w:rFonts w:ascii="宋体" w:eastAsia="宋体" w:hAnsi="宋体" w:hint="eastAsia"/>
                 <w:szCs w:val="21"/>
               </w:rPr>
               <w:t>64</w:t>
@@ -959,7 +1006,7 @@
                 <w:rFonts w:ascii="宋体" w:eastAsia="宋体" w:hAnsi="宋体" w:hint="eastAsia"/>
                 <w:szCs w:val="21"/>
               </w:rPr>
-              <w:t>获奖人团支部</w:t>
+              <w:t>获奖人所属单位</w:t>
             </w:r>
           </w:p>
         </w:tc>
@@ -977,13 +1024,134 @@
                 <w:szCs w:val="21"/>
               </w:rPr>
             </w:pPr>
+            <w:r>
+              <w:rPr>
+                <w:rFonts w:ascii="宋体" w:eastAsia="宋体" w:hAnsi="宋体"/>
+                <w:szCs w:val="21"/>
+              </w:rPr>
+              <w:t>Branch</w:t>
+            </w:r>
+          </w:p>
+        </w:tc>
+        <w:tc>
+          <w:tcPr>
+            <w:tcW w:w="1590" w:type="dxa"/>
+            <w:vAlign w:val="center"/>
+          </w:tcPr>
+          <w:p>
+            <w:pPr>
+              <w:rPr>
+                <w:rFonts w:ascii="宋体" w:eastAsia="宋体" w:hAnsi="宋体"/>
+                <w:szCs w:val="21"/>
+              </w:rPr>
+            </w:pPr>
+            <w:r>
+              <w:rPr>
+                <w:rFonts w:ascii="宋体" w:eastAsia="宋体" w:hAnsi="宋体" w:hint="eastAsia"/>
+                <w:szCs w:val="21"/>
+              </w:rPr>
+              <w:t>Varchar</w:t>
+            </w:r>
+          </w:p>
+        </w:tc>
+        <w:tc>
+          <w:tcPr>
+            <w:tcW w:w="992" w:type="dxa"/>
+            <w:vAlign w:val="center"/>
+          </w:tcPr>
+          <w:p>
+            <w:pPr>
+              <w:rPr>
+                <w:rFonts w:ascii="宋体" w:eastAsia="宋体" w:hAnsi="宋体"/>
+                <w:szCs w:val="21"/>
+              </w:rPr>
+            </w:pPr>
+            <w:r>
+              <w:rPr>
+                <w:rFonts w:ascii="宋体" w:eastAsia="宋体" w:hAnsi="宋体"/>
+                <w:szCs w:val="21"/>
+              </w:rPr>
+              <w:t>64</w:t>
+            </w:r>
+          </w:p>
+        </w:tc>
+        <w:tc>
+          <w:tcPr>
+            <w:tcW w:w="1276" w:type="dxa"/>
+            <w:vAlign w:val="center"/>
+          </w:tcPr>
+          <w:p>
+            <w:pPr>
+              <w:rPr>
+                <w:rFonts w:ascii="宋体" w:eastAsia="宋体" w:hAnsi="宋体"/>
+                <w:szCs w:val="21"/>
+              </w:rPr>
+            </w:pPr>
+            <w:r>
+              <w:rPr>
+                <w:rFonts w:ascii="宋体" w:eastAsia="宋体" w:hAnsi="宋体" w:hint="eastAsia"/>
+                <w:szCs w:val="21"/>
+              </w:rPr>
+              <w:t>否</w:t>
+            </w:r>
+          </w:p>
+        </w:tc>
+        <w:tc>
+          <w:tcPr>
+            <w:tcW w:w="709" w:type="dxa"/>
+            <w:vAlign w:val="center"/>
+          </w:tcPr>
+          <w:p>
+            <w:pPr>
+              <w:rPr>
+                <w:rFonts w:ascii="宋体" w:eastAsia="宋体" w:hAnsi="宋体"/>
+                <w:szCs w:val="21"/>
+              </w:rPr>
+            </w:pPr>
+          </w:p>
+        </w:tc>
+        <w:tc>
+          <w:tcPr>
+            <w:tcW w:w="2347" w:type="dxa"/>
+            <w:vAlign w:val="center"/>
+          </w:tcPr>
+          <w:p>
+            <w:pPr>
+              <w:rPr>
+                <w:rFonts w:ascii="宋体" w:eastAsia="宋体" w:hAnsi="宋体"/>
+                <w:szCs w:val="21"/>
+              </w:rPr>
+            </w:pPr>
+            <w:r>
+              <w:rPr>
+                <w:rFonts w:ascii="宋体" w:eastAsia="宋体" w:hAnsi="宋体" w:hint="eastAsia"/>
+                <w:szCs w:val="21"/>
+              </w:rPr>
+              <w:t>获奖人团支部</w:t>
+            </w:r>
+          </w:p>
+        </w:tc>
+      </w:tr>
+      <w:tr>
+        <w:tc>
+          <w:tcPr>
+            <w:tcW w:w="1382" w:type="dxa"/>
+            <w:vAlign w:val="center"/>
+          </w:tcPr>
+          <w:p>
+            <w:pPr>
+              <w:rPr>
+                <w:rFonts w:ascii="宋体" w:eastAsia="宋体" w:hAnsi="宋体"/>
+                <w:szCs w:val="21"/>
+              </w:rPr>
+            </w:pPr>
             <w:proofErr w:type="spellStart"/>
             <w:r>
               <w:rPr>
                 <w:rFonts w:ascii="宋体" w:eastAsia="宋体" w:hAnsi="宋体" w:hint="eastAsia"/>
                 <w:szCs w:val="21"/>
               </w:rPr>
-              <w:t>PicUrl</w:t>
+              <w:t>FileUrl</w:t>
             </w:r>
             <w:proofErr w:type="spellEnd"/>
           </w:p>
@@ -1705,6 +1873,27 @@
               </w:rPr>
               <w:t>奖项年度</w:t>
             </w:r>
+            <w:r>
+              <w:rPr>
+                <w:rFonts w:ascii="宋体" w:eastAsia="宋体" w:hAnsi="宋体" w:hint="eastAsia"/>
+                <w:szCs w:val="21"/>
+              </w:rPr>
+              <w:t>（201</w:t>
+            </w:r>
+            <w:r>
+              <w:rPr>
+                <w:rFonts w:ascii="宋体" w:eastAsia="宋体" w:hAnsi="宋体"/>
+                <w:szCs w:val="21"/>
+              </w:rPr>
+              <w:t>6</w:t>
+            </w:r>
+            <w:r>
+              <w:rPr>
+                <w:rFonts w:ascii="宋体" w:eastAsia="宋体" w:hAnsi="宋体" w:hint="eastAsia"/>
+                <w:szCs w:val="21"/>
+              </w:rPr>
+              <w:t>）</w:t>
+            </w:r>
           </w:p>
         </w:tc>
       </w:tr>
@@ -1717,16 +1906,16 @@
           <w:p>
             <w:pPr>
               <w:rPr>
-                <w:rFonts w:ascii="宋体" w:eastAsia="宋体" w:hAnsi="宋体"/>
-                <w:szCs w:val="21"/>
-              </w:rPr>
-            </w:pPr>
-            <w:r>
-              <w:rPr>
-                <w:rFonts w:ascii="宋体" w:eastAsia="宋体" w:hAnsi="宋体" w:hint="eastAsia"/>
-                <w:szCs w:val="21"/>
-              </w:rPr>
-              <w:t>Term</w:t>
+                <w:rFonts w:ascii="宋体" w:eastAsia="宋体" w:hAnsi="宋体" w:hint="eastAsia"/>
+                <w:szCs w:val="21"/>
+              </w:rPr>
+            </w:pPr>
+            <w:r>
+              <w:rPr>
+                <w:rFonts w:ascii="宋体" w:eastAsia="宋体" w:hAnsi="宋体" w:hint="eastAsia"/>
+                <w:szCs w:val="21"/>
+              </w:rPr>
+              <w:t>Time</w:t>
             </w:r>
           </w:p>
         </w:tc>
@@ -1738,7 +1927,7 @@
           <w:p>
             <w:pPr>
               <w:rPr>
-                <w:rFonts w:ascii="宋体" w:eastAsia="宋体" w:hAnsi="宋体"/>
+                <w:rFonts w:ascii="宋体" w:eastAsia="宋体" w:hAnsi="宋体" w:hint="eastAsia"/>
                 <w:szCs w:val="21"/>
               </w:rPr>
             </w:pPr>
@@ -1759,16 +1948,23 @@
           <w:p>
             <w:pPr>
               <w:rPr>
-                <w:rFonts w:ascii="宋体" w:eastAsia="宋体" w:hAnsi="宋体"/>
-                <w:szCs w:val="21"/>
-              </w:rPr>
-            </w:pPr>
-            <w:r>
-              <w:rPr>
-                <w:rFonts w:ascii="宋体" w:eastAsia="宋体" w:hAnsi="宋体" w:hint="eastAsia"/>
-                <w:szCs w:val="21"/>
-              </w:rPr>
-              <w:t>64</w:t>
+                <w:rFonts w:ascii="宋体" w:eastAsia="宋体" w:hAnsi="宋体" w:hint="eastAsia"/>
+                <w:szCs w:val="21"/>
+              </w:rPr>
+            </w:pPr>
+            <w:r>
+              <w:rPr>
+                <w:rFonts w:ascii="宋体" w:eastAsia="宋体" w:hAnsi="宋体" w:hint="eastAsia"/>
+                <w:szCs w:val="21"/>
+              </w:rPr>
+              <w:t>6</w:t>
+            </w:r>
+            <w:r>
+              <w:rPr>
+                <w:rFonts w:ascii="宋体" w:eastAsia="宋体" w:hAnsi="宋体"/>
+                <w:szCs w:val="21"/>
+              </w:rPr>
+              <w:t>4</w:t>
             </w:r>
           </w:p>
         </w:tc>
@@ -1780,7 +1976,7 @@
           <w:p>
             <w:pPr>
               <w:rPr>
-                <w:rFonts w:ascii="宋体" w:eastAsia="宋体" w:hAnsi="宋体"/>
+                <w:rFonts w:ascii="宋体" w:eastAsia="宋体" w:hAnsi="宋体" w:hint="eastAsia"/>
                 <w:szCs w:val="21"/>
               </w:rPr>
             </w:pPr>
@@ -1815,16 +2011,37 @@
           <w:p>
             <w:pPr>
               <w:rPr>
-                <w:rFonts w:ascii="宋体" w:eastAsia="宋体" w:hAnsi="宋体"/>
-                <w:szCs w:val="21"/>
-              </w:rPr>
-            </w:pPr>
-            <w:r>
-              <w:rPr>
-                <w:rFonts w:ascii="宋体" w:eastAsia="宋体" w:hAnsi="宋体" w:hint="eastAsia"/>
-                <w:szCs w:val="21"/>
-              </w:rPr>
-              <w:t>奖项届数</w:t>
+                <w:rFonts w:ascii="宋体" w:eastAsia="宋体" w:hAnsi="宋体" w:hint="eastAsia"/>
+                <w:szCs w:val="21"/>
+              </w:rPr>
+            </w:pPr>
+            <w:r>
+              <w:rPr>
+                <w:rFonts w:ascii="宋体" w:eastAsia="宋体" w:hAnsi="宋体" w:hint="eastAsia"/>
+                <w:szCs w:val="21"/>
+              </w:rPr>
+              <w:t>获奖时间</w:t>
+            </w:r>
+            <w:r>
+              <w:rPr>
+                <w:rFonts w:ascii="宋体" w:eastAsia="宋体" w:hAnsi="宋体" w:hint="eastAsia"/>
+                <w:szCs w:val="21"/>
+              </w:rPr>
+              <w:t>（2017-</w:t>
+            </w:r>
+            <w:r>
+              <w:rPr>
+                <w:rFonts w:ascii="宋体" w:eastAsia="宋体" w:hAnsi="宋体"/>
+                <w:szCs w:val="21"/>
+              </w:rPr>
+              <w:t>07</w:t>
+            </w:r>
+            <w:r>
+              <w:rPr>
+                <w:rFonts w:ascii="宋体" w:eastAsia="宋体" w:hAnsi="宋体" w:hint="eastAsia"/>
+                <w:szCs w:val="21"/>
+              </w:rPr>
+              <w:t>）</w:t>
             </w:r>
           </w:p>
         </w:tc>
@@ -1842,15 +2059,13 @@
                 <w:szCs w:val="21"/>
               </w:rPr>
             </w:pPr>
-            <w:proofErr w:type="spellStart"/>
-            <w:r>
-              <w:rPr>
-                <w:rFonts w:ascii="宋体" w:eastAsia="宋体" w:hAnsi="宋体" w:hint="eastAsia"/>
-                <w:szCs w:val="21"/>
-              </w:rPr>
-              <w:t>AwdeeID</w:t>
-            </w:r>
-            <w:proofErr w:type="spellEnd"/>
+            <w:r>
+              <w:rPr>
+                <w:rFonts w:ascii="宋体" w:eastAsia="宋体" w:hAnsi="宋体" w:hint="eastAsia"/>
+                <w:szCs w:val="21"/>
+              </w:rPr>
+              <w:t>Term</w:t>
+            </w:r>
           </w:p>
         </w:tc>
         <w:tc>
@@ -1888,7 +2103,7 @@
             </w:pPr>
             <w:r>
               <w:rPr>
-                <w:rFonts w:ascii="宋体" w:eastAsia="宋体" w:hAnsi="宋体"/>
+                <w:rFonts w:ascii="宋体" w:eastAsia="宋体" w:hAnsi="宋体" w:hint="eastAsia"/>
                 <w:szCs w:val="21"/>
               </w:rPr>
               <w:t>64</w:t>
@@ -1912,7 +2127,7 @@
                 <w:rFonts w:ascii="宋体" w:eastAsia="宋体" w:hAnsi="宋体" w:hint="eastAsia"/>
                 <w:szCs w:val="21"/>
               </w:rPr>
-              <w:t>否</w:t>
+              <w:t>是</w:t>
             </w:r>
           </w:p>
         </w:tc>
@@ -1928,15 +2143,6 @@
                 <w:szCs w:val="21"/>
               </w:rPr>
             </w:pPr>
-            <w:proofErr w:type="gramStart"/>
-            <w:r>
-              <w:rPr>
-                <w:rFonts w:ascii="宋体" w:eastAsia="宋体" w:hAnsi="宋体" w:hint="eastAsia"/>
-                <w:szCs w:val="21"/>
-              </w:rPr>
-              <w:t>外键</w:t>
-            </w:r>
-            <w:proofErr w:type="gramEnd"/>
           </w:p>
         </w:tc>
         <w:tc>
@@ -1956,14 +2162,14 @@
                 <w:rFonts w:ascii="宋体" w:eastAsia="宋体" w:hAnsi="宋体" w:hint="eastAsia"/>
                 <w:szCs w:val="21"/>
               </w:rPr>
-              <w:t>获奖人</w:t>
-            </w:r>
-            <w:r>
-              <w:rPr>
-                <w:rFonts w:ascii="宋体" w:eastAsia="宋体" w:hAnsi="宋体" w:hint="eastAsia"/>
-                <w:szCs w:val="21"/>
-              </w:rPr>
-              <w:t>/团队</w:t>
+              <w:t>奖项届数</w:t>
+            </w:r>
+            <w:r>
+              <w:rPr>
+                <w:rFonts w:ascii="宋体" w:eastAsia="宋体" w:hAnsi="宋体" w:hint="eastAsia"/>
+                <w:szCs w:val="21"/>
+              </w:rPr>
+              <w:t>（第十届）</w:t>
             </w:r>
           </w:p>
         </w:tc>
@@ -1987,7 +2193,7 @@
                 <w:rFonts w:ascii="宋体" w:eastAsia="宋体" w:hAnsi="宋体" w:hint="eastAsia"/>
                 <w:szCs w:val="21"/>
               </w:rPr>
-              <w:t>OrgID</w:t>
+              <w:t>AwdeeID</w:t>
             </w:r>
             <w:proofErr w:type="spellEnd"/>
           </w:p>
@@ -2027,7 +2233,7 @@
             </w:pPr>
             <w:r>
               <w:rPr>
-                <w:rFonts w:ascii="宋体" w:eastAsia="宋体" w:hAnsi="宋体" w:hint="eastAsia"/>
+                <w:rFonts w:ascii="宋体" w:eastAsia="宋体" w:hAnsi="宋体"/>
                 <w:szCs w:val="21"/>
               </w:rPr>
               <w:t>64</w:t>
@@ -2067,6 +2273,15 @@
                 <w:szCs w:val="21"/>
               </w:rPr>
             </w:pPr>
+            <w:proofErr w:type="gramStart"/>
+            <w:r>
+              <w:rPr>
+                <w:rFonts w:ascii="宋体" w:eastAsia="宋体" w:hAnsi="宋体" w:hint="eastAsia"/>
+                <w:szCs w:val="21"/>
+              </w:rPr>
+              <w:t>外键</w:t>
+            </w:r>
+            <w:proofErr w:type="gramEnd"/>
           </w:p>
         </w:tc>
         <w:tc>
@@ -2086,7 +2301,14 @@
                 <w:rFonts w:ascii="宋体" w:eastAsia="宋体" w:hAnsi="宋体" w:hint="eastAsia"/>
                 <w:szCs w:val="21"/>
               </w:rPr>
-              <w:t>获奖人/团队所属单位</w:t>
+              <w:t>获奖人</w:t>
+            </w:r>
+            <w:r>
+              <w:rPr>
+                <w:rFonts w:ascii="宋体" w:eastAsia="宋体" w:hAnsi="宋体" w:hint="eastAsia"/>
+                <w:szCs w:val="21"/>
+              </w:rPr>
+              <w:t>/团队</w:t>
             </w:r>
           </w:p>
         </w:tc>
@@ -2107,10 +2329,10 @@
             <w:proofErr w:type="spellStart"/>
             <w:r>
               <w:rPr>
-                <w:rFonts w:ascii="宋体" w:eastAsia="宋体" w:hAnsi="宋体"/>
-                <w:szCs w:val="21"/>
-              </w:rPr>
-              <w:t>IsTeam</w:t>
+                <w:rFonts w:ascii="宋体" w:eastAsia="宋体" w:hAnsi="宋体" w:hint="eastAsia"/>
+                <w:szCs w:val="21"/>
+              </w:rPr>
+              <w:t>OrgID</w:t>
             </w:r>
             <w:proofErr w:type="spellEnd"/>
           </w:p>
@@ -2132,14 +2354,7 @@
                 <w:rFonts w:ascii="宋体" w:eastAsia="宋体" w:hAnsi="宋体" w:hint="eastAsia"/>
                 <w:szCs w:val="21"/>
               </w:rPr>
-              <w:t>C</w:t>
-            </w:r>
-            <w:r>
-              <w:rPr>
-                <w:rFonts w:ascii="宋体" w:eastAsia="宋体" w:hAnsi="宋体" w:hint="eastAsia"/>
-                <w:szCs w:val="21"/>
-              </w:rPr>
-              <w:t>har</w:t>
+              <w:t>Varchar</w:t>
             </w:r>
           </w:p>
         </w:tc>
@@ -2160,7 +2375,7 @@
                 <w:rFonts w:ascii="宋体" w:eastAsia="宋体" w:hAnsi="宋体" w:hint="eastAsia"/>
                 <w:szCs w:val="21"/>
               </w:rPr>
-              <w:t>1</w:t>
+              <w:t>64</w:t>
             </w:r>
           </w:p>
         </w:tc>
@@ -2216,65 +2431,7 @@
                 <w:rFonts w:ascii="宋体" w:eastAsia="宋体" w:hAnsi="宋体" w:hint="eastAsia"/>
                 <w:szCs w:val="21"/>
               </w:rPr>
-              <w:t>是否为团队</w:t>
-            </w:r>
-          </w:p>
-          <w:p>
-            <w:pPr>
-              <w:rPr>
-                <w:rFonts w:ascii="宋体" w:eastAsia="宋体" w:hAnsi="宋体"/>
-                <w:szCs w:val="21"/>
-              </w:rPr>
-            </w:pPr>
-            <w:r>
-              <w:rPr>
-                <w:rFonts w:ascii="宋体" w:eastAsia="宋体" w:hAnsi="宋体" w:hint="eastAsia"/>
-                <w:szCs w:val="21"/>
-              </w:rPr>
-              <w:t>0-</w:t>
-            </w:r>
-            <w:r>
-              <w:rPr>
-                <w:rFonts w:ascii="宋体" w:eastAsia="宋体" w:hAnsi="宋体"/>
-                <w:szCs w:val="21"/>
-              </w:rPr>
-              <w:t xml:space="preserve"> </w:t>
-            </w:r>
-            <w:r>
-              <w:rPr>
-                <w:rFonts w:ascii="宋体" w:eastAsia="宋体" w:hAnsi="宋体" w:hint="eastAsia"/>
-                <w:szCs w:val="21"/>
-              </w:rPr>
-              <w:t>个人获奖</w:t>
-            </w:r>
-          </w:p>
-          <w:p>
-            <w:pPr>
-              <w:rPr>
-                <w:rFonts w:ascii="宋体" w:eastAsia="宋体" w:hAnsi="宋体"/>
-                <w:szCs w:val="21"/>
-              </w:rPr>
-            </w:pPr>
-            <w:r>
-              <w:rPr>
-                <w:rFonts w:ascii="宋体" w:eastAsia="宋体" w:hAnsi="宋体" w:hint="eastAsia"/>
-                <w:szCs w:val="21"/>
-              </w:rPr>
-              <w:t>1-</w:t>
-            </w:r>
-            <w:r>
-              <w:rPr>
-                <w:rFonts w:ascii="宋体" w:eastAsia="宋体" w:hAnsi="宋体"/>
-                <w:szCs w:val="21"/>
-              </w:rPr>
-              <w:t xml:space="preserve"> </w:t>
-            </w:r>
-            <w:r>
-              <w:rPr>
-                <w:rFonts w:ascii="宋体" w:eastAsia="宋体" w:hAnsi="宋体" w:hint="eastAsia"/>
-                <w:szCs w:val="21"/>
-              </w:rPr>
-              <w:t>团队获奖</w:t>
+              <w:t>获奖人/团队所属单位</w:t>
             </w:r>
           </w:p>
         </w:tc>
@@ -2295,17 +2452,10 @@
             <w:proofErr w:type="spellStart"/>
             <w:r>
               <w:rPr>
-                <w:rFonts w:ascii="宋体" w:eastAsia="宋体" w:hAnsi="宋体" w:hint="eastAsia"/>
-                <w:szCs w:val="21"/>
-              </w:rPr>
-              <w:t>Pro</w:t>
-            </w:r>
-            <w:r>
-              <w:rPr>
-                <w:rFonts w:ascii="宋体" w:eastAsia="宋体" w:hAnsi="宋体" w:hint="eastAsia"/>
-                <w:szCs w:val="21"/>
-              </w:rPr>
-              <w:t>Name</w:t>
+                <w:rFonts w:ascii="宋体" w:eastAsia="宋体" w:hAnsi="宋体"/>
+                <w:szCs w:val="21"/>
+              </w:rPr>
+              <w:t>IsTeam</w:t>
             </w:r>
             <w:proofErr w:type="spellEnd"/>
           </w:p>
@@ -2327,7 +2477,14 @@
                 <w:rFonts w:ascii="宋体" w:eastAsia="宋体" w:hAnsi="宋体" w:hint="eastAsia"/>
                 <w:szCs w:val="21"/>
               </w:rPr>
-              <w:t>Varchar</w:t>
+              <w:t>C</w:t>
+            </w:r>
+            <w:r>
+              <w:rPr>
+                <w:rFonts w:ascii="宋体" w:eastAsia="宋体" w:hAnsi="宋体" w:hint="eastAsia"/>
+                <w:szCs w:val="21"/>
+              </w:rPr>
+              <w:t>har</w:t>
             </w:r>
           </w:p>
         </w:tc>
@@ -2348,7 +2505,7 @@
                 <w:rFonts w:ascii="宋体" w:eastAsia="宋体" w:hAnsi="宋体" w:hint="eastAsia"/>
                 <w:szCs w:val="21"/>
               </w:rPr>
-              <w:t>64</w:t>
+              <w:t>1</w:t>
             </w:r>
           </w:p>
         </w:tc>
@@ -2369,7 +2526,7 @@
                 <w:rFonts w:ascii="宋体" w:eastAsia="宋体" w:hAnsi="宋体" w:hint="eastAsia"/>
                 <w:szCs w:val="21"/>
               </w:rPr>
-              <w:t>是</w:t>
+              <w:t>否</w:t>
             </w:r>
           </w:p>
         </w:tc>
@@ -2404,14 +2561,65 @@
                 <w:rFonts w:ascii="宋体" w:eastAsia="宋体" w:hAnsi="宋体" w:hint="eastAsia"/>
                 <w:szCs w:val="21"/>
               </w:rPr>
-              <w:t>获奖项目</w:t>
-            </w:r>
-            <w:r>
-              <w:rPr>
-                <w:rFonts w:ascii="宋体" w:eastAsia="宋体" w:hAnsi="宋体" w:hint="eastAsia"/>
-                <w:szCs w:val="21"/>
-              </w:rPr>
-              <w:t>名称</w:t>
+              <w:t>是否为团队</w:t>
+            </w:r>
+          </w:p>
+          <w:p>
+            <w:pPr>
+              <w:rPr>
+                <w:rFonts w:ascii="宋体" w:eastAsia="宋体" w:hAnsi="宋体"/>
+                <w:szCs w:val="21"/>
+              </w:rPr>
+            </w:pPr>
+            <w:r>
+              <w:rPr>
+                <w:rFonts w:ascii="宋体" w:eastAsia="宋体" w:hAnsi="宋体" w:hint="eastAsia"/>
+                <w:szCs w:val="21"/>
+              </w:rPr>
+              <w:t>0-</w:t>
+            </w:r>
+            <w:r>
+              <w:rPr>
+                <w:rFonts w:ascii="宋体" w:eastAsia="宋体" w:hAnsi="宋体"/>
+                <w:szCs w:val="21"/>
+              </w:rPr>
+              <w:t xml:space="preserve"> </w:t>
+            </w:r>
+            <w:r>
+              <w:rPr>
+                <w:rFonts w:ascii="宋体" w:eastAsia="宋体" w:hAnsi="宋体" w:hint="eastAsia"/>
+                <w:szCs w:val="21"/>
+              </w:rPr>
+              <w:t>个人获奖</w:t>
+            </w:r>
+          </w:p>
+          <w:p>
+            <w:pPr>
+              <w:rPr>
+                <w:rFonts w:ascii="宋体" w:eastAsia="宋体" w:hAnsi="宋体"/>
+                <w:szCs w:val="21"/>
+              </w:rPr>
+            </w:pPr>
+            <w:r>
+              <w:rPr>
+                <w:rFonts w:ascii="宋体" w:eastAsia="宋体" w:hAnsi="宋体" w:hint="eastAsia"/>
+                <w:szCs w:val="21"/>
+              </w:rPr>
+              <w:t>1-</w:t>
+            </w:r>
+            <w:r>
+              <w:rPr>
+                <w:rFonts w:ascii="宋体" w:eastAsia="宋体" w:hAnsi="宋体"/>
+                <w:szCs w:val="21"/>
+              </w:rPr>
+              <w:t xml:space="preserve"> </w:t>
+            </w:r>
+            <w:r>
+              <w:rPr>
+                <w:rFonts w:ascii="宋体" w:eastAsia="宋体" w:hAnsi="宋体" w:hint="eastAsia"/>
+                <w:szCs w:val="21"/>
+              </w:rPr>
+              <w:t>团队获奖</w:t>
             </w:r>
           </w:p>
         </w:tc>
@@ -2429,13 +2637,22 @@
                 <w:szCs w:val="21"/>
               </w:rPr>
             </w:pPr>
-            <w:r>
-              <w:rPr>
-                <w:rFonts w:ascii="宋体" w:eastAsia="宋体" w:hAnsi="宋体" w:hint="eastAsia"/>
-                <w:szCs w:val="21"/>
-              </w:rPr>
-              <w:t>Teacher</w:t>
-            </w:r>
+            <w:proofErr w:type="spellStart"/>
+            <w:r>
+              <w:rPr>
+                <w:rFonts w:ascii="宋体" w:eastAsia="宋体" w:hAnsi="宋体" w:hint="eastAsia"/>
+                <w:szCs w:val="21"/>
+              </w:rPr>
+              <w:t>Pro</w:t>
+            </w:r>
+            <w:r>
+              <w:rPr>
+                <w:rFonts w:ascii="宋体" w:eastAsia="宋体" w:hAnsi="宋体" w:hint="eastAsia"/>
+                <w:szCs w:val="21"/>
+              </w:rPr>
+              <w:t>Name</w:t>
+            </w:r>
+            <w:proofErr w:type="spellEnd"/>
           </w:p>
         </w:tc>
         <w:tc>
@@ -2473,10 +2690,10 @@
             </w:pPr>
             <w:r>
               <w:rPr>
-                <w:rFonts w:ascii="宋体" w:eastAsia="宋体" w:hAnsi="宋体"/>
-                <w:szCs w:val="21"/>
-              </w:rPr>
-              <w:t>128</w:t>
+                <w:rFonts w:ascii="宋体" w:eastAsia="宋体" w:hAnsi="宋体" w:hint="eastAsia"/>
+                <w:szCs w:val="21"/>
+              </w:rPr>
+              <w:t>64</w:t>
             </w:r>
           </w:p>
         </w:tc>
@@ -2497,7 +2714,7 @@
                 <w:rFonts w:ascii="宋体" w:eastAsia="宋体" w:hAnsi="宋体" w:hint="eastAsia"/>
                 <w:szCs w:val="21"/>
               </w:rPr>
-              <w:t>否</w:t>
+              <w:t>是</w:t>
             </w:r>
           </w:p>
         </w:tc>
@@ -2532,38 +2749,14 @@
                 <w:rFonts w:ascii="宋体" w:eastAsia="宋体" w:hAnsi="宋体" w:hint="eastAsia"/>
                 <w:szCs w:val="21"/>
               </w:rPr>
-              <w:t>指导老师</w:t>
-            </w:r>
-          </w:p>
-          <w:p>
-            <w:pPr>
-              <w:rPr>
-                <w:rFonts w:ascii="宋体" w:eastAsia="宋体" w:hAnsi="宋体"/>
-                <w:szCs w:val="21"/>
-              </w:rPr>
-            </w:pPr>
-            <w:proofErr w:type="gramStart"/>
-            <w:r>
-              <w:rPr>
-                <w:rFonts w:ascii="宋体" w:eastAsia="宋体" w:hAnsi="宋体" w:hint="eastAsia"/>
-                <w:szCs w:val="21"/>
-              </w:rPr>
-              <w:t>若指导</w:t>
-            </w:r>
-            <w:proofErr w:type="gramEnd"/>
-            <w:r>
-              <w:rPr>
-                <w:rFonts w:ascii="宋体" w:eastAsia="宋体" w:hAnsi="宋体" w:hint="eastAsia"/>
-                <w:szCs w:val="21"/>
-              </w:rPr>
-              <w:t>老师有多位，则用半角逗号（，）</w:t>
-            </w:r>
-            <w:r>
-              <w:rPr>
-                <w:rFonts w:ascii="宋体" w:eastAsia="宋体" w:hAnsi="宋体" w:hint="eastAsia"/>
-                <w:szCs w:val="21"/>
-              </w:rPr>
-              <w:t>彼此分隔，最后一个不带符号</w:t>
+              <w:t>获奖项目</w:t>
+            </w:r>
+            <w:r>
+              <w:rPr>
+                <w:rFonts w:ascii="宋体" w:eastAsia="宋体" w:hAnsi="宋体" w:hint="eastAsia"/>
+                <w:szCs w:val="21"/>
+              </w:rPr>
+              <w:t>名称</w:t>
             </w:r>
           </w:p>
         </w:tc>
@@ -2581,13 +2774,165 @@
                 <w:szCs w:val="21"/>
               </w:rPr>
             </w:pPr>
+            <w:r>
+              <w:rPr>
+                <w:rFonts w:ascii="宋体" w:eastAsia="宋体" w:hAnsi="宋体" w:hint="eastAsia"/>
+                <w:szCs w:val="21"/>
+              </w:rPr>
+              <w:t>Teacher</w:t>
+            </w:r>
+          </w:p>
+        </w:tc>
+        <w:tc>
+          <w:tcPr>
+            <w:tcW w:w="1590" w:type="dxa"/>
+            <w:vAlign w:val="center"/>
+          </w:tcPr>
+          <w:p>
+            <w:pPr>
+              <w:rPr>
+                <w:rFonts w:ascii="宋体" w:eastAsia="宋体" w:hAnsi="宋体"/>
+                <w:szCs w:val="21"/>
+              </w:rPr>
+            </w:pPr>
+            <w:r>
+              <w:rPr>
+                <w:rFonts w:ascii="宋体" w:eastAsia="宋体" w:hAnsi="宋体" w:hint="eastAsia"/>
+                <w:szCs w:val="21"/>
+              </w:rPr>
+              <w:t>Varchar</w:t>
+            </w:r>
+          </w:p>
+        </w:tc>
+        <w:tc>
+          <w:tcPr>
+            <w:tcW w:w="992" w:type="dxa"/>
+            <w:vAlign w:val="center"/>
+          </w:tcPr>
+          <w:p>
+            <w:pPr>
+              <w:rPr>
+                <w:rFonts w:ascii="宋体" w:eastAsia="宋体" w:hAnsi="宋体"/>
+                <w:szCs w:val="21"/>
+              </w:rPr>
+            </w:pPr>
+            <w:r>
+              <w:rPr>
+                <w:rFonts w:ascii="宋体" w:eastAsia="宋体" w:hAnsi="宋体"/>
+                <w:szCs w:val="21"/>
+              </w:rPr>
+              <w:t>128</w:t>
+            </w:r>
+          </w:p>
+        </w:tc>
+        <w:tc>
+          <w:tcPr>
+            <w:tcW w:w="1134" w:type="dxa"/>
+            <w:vAlign w:val="center"/>
+          </w:tcPr>
+          <w:p>
+            <w:pPr>
+              <w:rPr>
+                <w:rFonts w:ascii="宋体" w:eastAsia="宋体" w:hAnsi="宋体"/>
+                <w:szCs w:val="21"/>
+              </w:rPr>
+            </w:pPr>
+            <w:r>
+              <w:rPr>
+                <w:rFonts w:ascii="宋体" w:eastAsia="宋体" w:hAnsi="宋体" w:hint="eastAsia"/>
+                <w:szCs w:val="21"/>
+              </w:rPr>
+              <w:t>否</w:t>
+            </w:r>
+          </w:p>
+        </w:tc>
+        <w:tc>
+          <w:tcPr>
+            <w:tcW w:w="851" w:type="dxa"/>
+            <w:vAlign w:val="center"/>
+          </w:tcPr>
+          <w:p>
+            <w:pPr>
+              <w:rPr>
+                <w:rFonts w:ascii="宋体" w:eastAsia="宋体" w:hAnsi="宋体"/>
+                <w:szCs w:val="21"/>
+              </w:rPr>
+            </w:pPr>
+          </w:p>
+        </w:tc>
+        <w:tc>
+          <w:tcPr>
+            <w:tcW w:w="2347" w:type="dxa"/>
+            <w:vAlign w:val="center"/>
+          </w:tcPr>
+          <w:p>
+            <w:pPr>
+              <w:rPr>
+                <w:rFonts w:ascii="宋体" w:eastAsia="宋体" w:hAnsi="宋体"/>
+                <w:szCs w:val="21"/>
+              </w:rPr>
+            </w:pPr>
+            <w:r>
+              <w:rPr>
+                <w:rFonts w:ascii="宋体" w:eastAsia="宋体" w:hAnsi="宋体" w:hint="eastAsia"/>
+                <w:szCs w:val="21"/>
+              </w:rPr>
+              <w:t>指导老师</w:t>
+            </w:r>
+          </w:p>
+          <w:p>
+            <w:pPr>
+              <w:rPr>
+                <w:rFonts w:ascii="宋体" w:eastAsia="宋体" w:hAnsi="宋体"/>
+                <w:szCs w:val="21"/>
+              </w:rPr>
+            </w:pPr>
+            <w:proofErr w:type="gramStart"/>
+            <w:r>
+              <w:rPr>
+                <w:rFonts w:ascii="宋体" w:eastAsia="宋体" w:hAnsi="宋体" w:hint="eastAsia"/>
+                <w:szCs w:val="21"/>
+              </w:rPr>
+              <w:t>若指导</w:t>
+            </w:r>
+            <w:proofErr w:type="gramEnd"/>
+            <w:r>
+              <w:rPr>
+                <w:rFonts w:ascii="宋体" w:eastAsia="宋体" w:hAnsi="宋体" w:hint="eastAsia"/>
+                <w:szCs w:val="21"/>
+              </w:rPr>
+              <w:t>老师有多位，则用半角逗号（，）</w:t>
+            </w:r>
+            <w:r>
+              <w:rPr>
+                <w:rFonts w:ascii="宋体" w:eastAsia="宋体" w:hAnsi="宋体" w:hint="eastAsia"/>
+                <w:szCs w:val="21"/>
+              </w:rPr>
+              <w:t>彼此分隔，最后一个不带符号</w:t>
+            </w:r>
+          </w:p>
+        </w:tc>
+      </w:tr>
+      <w:tr>
+        <w:tc>
+          <w:tcPr>
+            <w:tcW w:w="1382" w:type="dxa"/>
+            <w:vAlign w:val="center"/>
+          </w:tcPr>
+          <w:p>
+            <w:pPr>
+              <w:rPr>
+                <w:rFonts w:ascii="宋体" w:eastAsia="宋体" w:hAnsi="宋体"/>
+                <w:szCs w:val="21"/>
+              </w:rPr>
+            </w:pPr>
             <w:proofErr w:type="spellStart"/>
             <w:r>
               <w:rPr>
                 <w:rFonts w:ascii="宋体" w:eastAsia="宋体" w:hAnsi="宋体" w:hint="eastAsia"/>
                 <w:szCs w:val="21"/>
               </w:rPr>
-              <w:t>PicUrl</w:t>
+              <w:t>FileUrl</w:t>
             </w:r>
             <w:proofErr w:type="spellEnd"/>
           </w:p>
@@ -2923,6 +3268,7 @@
                 <w:rFonts w:ascii="宋体" w:eastAsia="宋体" w:hAnsi="宋体"/>
                 <w:szCs w:val="21"/>
               </w:rPr>
+              <w:lastRenderedPageBreak/>
               <w:t>RecordID</w:t>
             </w:r>
             <w:proofErr w:type="spellEnd"/>
@@ -3185,7 +3531,6 @@
                 <w:rFonts w:ascii="宋体" w:eastAsia="宋体" w:hAnsi="宋体"/>
                 <w:szCs w:val="21"/>
               </w:rPr>
-              <w:lastRenderedPageBreak/>
               <w:t>ApplyTime</w:t>
             </w:r>
             <w:proofErr w:type="spellEnd"/>
@@ -3790,8 +4135,6 @@
               </w:rPr>
               <w:t>驳回</w:t>
             </w:r>
-            <w:bookmarkStart w:id="0" w:name="_GoBack"/>
-            <w:bookmarkEnd w:id="0"/>
           </w:p>
         </w:tc>
       </w:tr>
@@ -6442,6 +6785,8 @@
               </w:rPr>
               <w:t>否</w:t>
             </w:r>
+            <w:bookmarkStart w:id="0" w:name="_GoBack"/>
+            <w:bookmarkEnd w:id="0"/>
           </w:p>
         </w:tc>
         <w:tc>
@@ -6678,6 +7023,7 @@
                 <w:rFonts w:ascii="宋体" w:eastAsia="宋体" w:hAnsi="宋体" w:hint="eastAsia"/>
                 <w:szCs w:val="21"/>
               </w:rPr>
+              <w:lastRenderedPageBreak/>
               <w:t>字段名</w:t>
             </w:r>
           </w:p>
@@ -6943,7 +7289,6 @@
                 <w:rFonts w:ascii="宋体" w:eastAsia="宋体" w:hAnsi="宋体"/>
                 <w:szCs w:val="21"/>
               </w:rPr>
-              <w:lastRenderedPageBreak/>
               <w:t>Name</w:t>
             </w:r>
           </w:p>
@@ -7234,6 +7579,129 @@
           <w:p>
             <w:pPr>
               <w:rPr>
+                <w:rFonts w:ascii="宋体" w:eastAsia="宋体" w:hAnsi="宋体" w:hint="eastAsia"/>
+                <w:szCs w:val="21"/>
+              </w:rPr>
+            </w:pPr>
+            <w:r>
+              <w:rPr>
+                <w:rFonts w:ascii="宋体" w:eastAsia="宋体" w:hAnsi="宋体" w:hint="eastAsia"/>
+                <w:szCs w:val="21"/>
+              </w:rPr>
+              <w:t>ID</w:t>
+            </w:r>
+          </w:p>
+        </w:tc>
+        <w:tc>
+          <w:tcPr>
+            <w:tcW w:w="1590" w:type="dxa"/>
+            <w:vAlign w:val="center"/>
+          </w:tcPr>
+          <w:p>
+            <w:pPr>
+              <w:rPr>
+                <w:rFonts w:ascii="宋体" w:eastAsia="宋体" w:hAnsi="宋体" w:hint="eastAsia"/>
+                <w:szCs w:val="21"/>
+              </w:rPr>
+            </w:pPr>
+            <w:proofErr w:type="spellStart"/>
+            <w:r>
+              <w:rPr>
+                <w:rFonts w:ascii="宋体" w:eastAsia="宋体" w:hAnsi="宋体" w:hint="eastAsia"/>
+                <w:szCs w:val="21"/>
+              </w:rPr>
+              <w:t>int</w:t>
+            </w:r>
+            <w:proofErr w:type="spellEnd"/>
+          </w:p>
+        </w:tc>
+        <w:tc>
+          <w:tcPr>
+            <w:tcW w:w="992" w:type="dxa"/>
+            <w:vAlign w:val="center"/>
+          </w:tcPr>
+          <w:p>
+            <w:pPr>
+              <w:rPr>
+                <w:rFonts w:ascii="宋体" w:eastAsia="宋体" w:hAnsi="宋体" w:hint="eastAsia"/>
+                <w:szCs w:val="21"/>
+              </w:rPr>
+            </w:pPr>
+          </w:p>
+        </w:tc>
+        <w:tc>
+          <w:tcPr>
+            <w:tcW w:w="1134" w:type="dxa"/>
+            <w:vAlign w:val="center"/>
+          </w:tcPr>
+          <w:p>
+            <w:pPr>
+              <w:rPr>
+                <w:rFonts w:ascii="宋体" w:eastAsia="宋体" w:hAnsi="宋体" w:hint="eastAsia"/>
+                <w:szCs w:val="21"/>
+              </w:rPr>
+            </w:pPr>
+            <w:r>
+              <w:rPr>
+                <w:rFonts w:ascii="宋体" w:eastAsia="宋体" w:hAnsi="宋体" w:hint="eastAsia"/>
+                <w:szCs w:val="21"/>
+              </w:rPr>
+              <w:t>否</w:t>
+            </w:r>
+          </w:p>
+        </w:tc>
+        <w:tc>
+          <w:tcPr>
+            <w:tcW w:w="851" w:type="dxa"/>
+            <w:vAlign w:val="center"/>
+          </w:tcPr>
+          <w:p>
+            <w:pPr>
+              <w:rPr>
+                <w:rFonts w:ascii="宋体" w:eastAsia="宋体" w:hAnsi="宋体" w:hint="eastAsia"/>
+                <w:szCs w:val="21"/>
+              </w:rPr>
+            </w:pPr>
+            <w:r>
+              <w:rPr>
+                <w:rFonts w:ascii="宋体" w:eastAsia="宋体" w:hAnsi="宋体" w:hint="eastAsia"/>
+                <w:szCs w:val="21"/>
+              </w:rPr>
+              <w:t>主键</w:t>
+            </w:r>
+          </w:p>
+        </w:tc>
+        <w:tc>
+          <w:tcPr>
+            <w:tcW w:w="2347" w:type="dxa"/>
+            <w:vAlign w:val="center"/>
+          </w:tcPr>
+          <w:p>
+            <w:pPr>
+              <w:rPr>
+                <w:rFonts w:ascii="宋体" w:eastAsia="宋体" w:hAnsi="宋体" w:hint="eastAsia"/>
+                <w:szCs w:val="21"/>
+              </w:rPr>
+            </w:pPr>
+            <w:r>
+              <w:rPr>
+                <w:rFonts w:ascii="宋体" w:eastAsia="宋体" w:hAnsi="宋体" w:hint="eastAsia"/>
+                <w:szCs w:val="21"/>
+              </w:rPr>
+              <w:t>自增（自增1）</w:t>
+            </w:r>
+          </w:p>
+        </w:tc>
+      </w:tr>
+      <w:tr>
+        <w:tc>
+          <w:tcPr>
+            <w:tcW w:w="1382" w:type="dxa"/>
+            <w:vAlign w:val="center"/>
+          </w:tcPr>
+          <w:p>
+            <w:pPr>
+              <w:rPr>
                 <w:rFonts w:ascii="宋体" w:eastAsia="宋体" w:hAnsi="宋体"/>
                 <w:szCs w:val="21"/>
               </w:rPr>
@@ -7322,13 +7790,6 @@
                 <w:szCs w:val="21"/>
               </w:rPr>
             </w:pPr>
-            <w:r>
-              <w:rPr>
-                <w:rFonts w:ascii="宋体" w:eastAsia="宋体" w:hAnsi="宋体" w:hint="eastAsia"/>
-                <w:szCs w:val="21"/>
-              </w:rPr>
-              <w:t>主键</w:t>
-            </w:r>
           </w:p>
         </w:tc>
         <w:tc>
@@ -9380,6 +9841,7 @@
           <w:sz w:val="28"/>
           <w:szCs w:val="28"/>
         </w:rPr>
+        <w:lastRenderedPageBreak/>
         <w:t>2、前端增加筛选功能，若获奖者为老师则隐藏填写团支部文本框</w:t>
       </w:r>
     </w:p>
@@ -9399,7 +9861,6 @@
           <w:sz w:val="28"/>
           <w:szCs w:val="28"/>
         </w:rPr>
-        <w:lastRenderedPageBreak/>
         <w:br w:type="page"/>
       </w:r>
     </w:p>

--- a/doc/逻辑结构设计.docx
+++ b/doc/逻辑结构设计.docx
@@ -502,7 +502,7 @@
           <w:p>
             <w:pPr>
               <w:rPr>
-                <w:rFonts w:ascii="宋体" w:eastAsia="宋体" w:hAnsi="宋体" w:hint="eastAsia"/>
+                <w:rFonts w:ascii="宋体" w:eastAsia="宋体" w:hAnsi="宋体"/>
                 <w:szCs w:val="21"/>
               </w:rPr>
             </w:pPr>
@@ -523,7 +523,7 @@
           <w:p>
             <w:pPr>
               <w:rPr>
-                <w:rFonts w:ascii="宋体" w:eastAsia="宋体" w:hAnsi="宋体" w:hint="eastAsia"/>
+                <w:rFonts w:ascii="宋体" w:eastAsia="宋体" w:hAnsi="宋体"/>
                 <w:szCs w:val="21"/>
               </w:rPr>
             </w:pPr>
@@ -544,7 +544,7 @@
           <w:p>
             <w:pPr>
               <w:rPr>
-                <w:rFonts w:ascii="宋体" w:eastAsia="宋体" w:hAnsi="宋体" w:hint="eastAsia"/>
+                <w:rFonts w:ascii="宋体" w:eastAsia="宋体" w:hAnsi="宋体"/>
                 <w:szCs w:val="21"/>
               </w:rPr>
             </w:pPr>
@@ -565,7 +565,7 @@
           <w:p>
             <w:pPr>
               <w:rPr>
-                <w:rFonts w:ascii="宋体" w:eastAsia="宋体" w:hAnsi="宋体" w:hint="eastAsia"/>
+                <w:rFonts w:ascii="宋体" w:eastAsia="宋体" w:hAnsi="宋体"/>
                 <w:szCs w:val="21"/>
               </w:rPr>
             </w:pPr>
@@ -579,7 +579,7 @@
           <w:p>
             <w:pPr>
               <w:rPr>
-                <w:rFonts w:ascii="宋体" w:eastAsia="宋体" w:hAnsi="宋体" w:hint="eastAsia"/>
+                <w:rFonts w:ascii="宋体" w:eastAsia="宋体" w:hAnsi="宋体"/>
                 <w:szCs w:val="21"/>
               </w:rPr>
             </w:pPr>
@@ -1906,7 +1906,7 @@
           <w:p>
             <w:pPr>
               <w:rPr>
-                <w:rFonts w:ascii="宋体" w:eastAsia="宋体" w:hAnsi="宋体" w:hint="eastAsia"/>
+                <w:rFonts w:ascii="宋体" w:eastAsia="宋体" w:hAnsi="宋体"/>
                 <w:szCs w:val="21"/>
               </w:rPr>
             </w:pPr>
@@ -1927,7 +1927,7 @@
           <w:p>
             <w:pPr>
               <w:rPr>
-                <w:rFonts w:ascii="宋体" w:eastAsia="宋体" w:hAnsi="宋体" w:hint="eastAsia"/>
+                <w:rFonts w:ascii="宋体" w:eastAsia="宋体" w:hAnsi="宋体"/>
                 <w:szCs w:val="21"/>
               </w:rPr>
             </w:pPr>
@@ -1948,7 +1948,7 @@
           <w:p>
             <w:pPr>
               <w:rPr>
-                <w:rFonts w:ascii="宋体" w:eastAsia="宋体" w:hAnsi="宋体" w:hint="eastAsia"/>
+                <w:rFonts w:ascii="宋体" w:eastAsia="宋体" w:hAnsi="宋体"/>
                 <w:szCs w:val="21"/>
               </w:rPr>
             </w:pPr>
@@ -1976,7 +1976,7 @@
           <w:p>
             <w:pPr>
               <w:rPr>
-                <w:rFonts w:ascii="宋体" w:eastAsia="宋体" w:hAnsi="宋体" w:hint="eastAsia"/>
+                <w:rFonts w:ascii="宋体" w:eastAsia="宋体" w:hAnsi="宋体"/>
                 <w:szCs w:val="21"/>
               </w:rPr>
             </w:pPr>
@@ -2011,7 +2011,7 @@
           <w:p>
             <w:pPr>
               <w:rPr>
-                <w:rFonts w:ascii="宋体" w:eastAsia="宋体" w:hAnsi="宋体" w:hint="eastAsia"/>
+                <w:rFonts w:ascii="宋体" w:eastAsia="宋体" w:hAnsi="宋体"/>
                 <w:szCs w:val="21"/>
               </w:rPr>
             </w:pPr>
@@ -5708,6 +5708,54 @@
       <w:pPr>
         <w:rPr>
           <w:rFonts w:ascii="宋体" w:eastAsia="宋体" w:hAnsi="宋体"/>
+          <w:b/>
+          <w:sz w:val="24"/>
+          <w:szCs w:val="28"/>
+        </w:rPr>
+      </w:pPr>
+      <w:r>
+        <w:rPr>
+          <w:rFonts w:ascii="宋体" w:eastAsia="宋体" w:hAnsi="宋体" w:hint="eastAsia"/>
+          <w:b/>
+          <w:sz w:val="24"/>
+          <w:szCs w:val="28"/>
+        </w:rPr>
+        <w:t>0.1</w:t>
+      </w:r>
+      <w:r>
+        <w:rPr>
+          <w:rFonts w:ascii="宋体" w:eastAsia="宋体" w:hAnsi="宋体"/>
+          <w:b/>
+          <w:sz w:val="24"/>
+          <w:szCs w:val="28"/>
+        </w:rPr>
+        <w:t>.2.3.4</w:t>
+      </w:r>
+      <w:r>
+        <w:rPr>
+          <w:rFonts w:ascii="宋体" w:eastAsia="宋体" w:hAnsi="宋体" w:hint="eastAsia"/>
+          <w:b/>
+          <w:sz w:val="24"/>
+          <w:szCs w:val="28"/>
+        </w:rPr>
+        <w:t>（超级管理员、校团委老师、校团委助理、学院账号、学生账号</w:t>
+      </w:r>
+      <w:bookmarkStart w:id="0" w:name="_GoBack"/>
+      <w:bookmarkEnd w:id="0"/>
+      <w:r>
+        <w:rPr>
+          <w:rFonts w:ascii="宋体" w:eastAsia="宋体" w:hAnsi="宋体" w:hint="eastAsia"/>
+          <w:b/>
+          <w:sz w:val="24"/>
+          <w:szCs w:val="28"/>
+        </w:rPr>
+        <w:t>）</w:t>
+      </w:r>
+    </w:p>
+    <w:p>
+      <w:pPr>
+        <w:rPr>
+          <w:rFonts w:ascii="宋体" w:eastAsia="宋体" w:hAnsi="宋体"/>
           <w:sz w:val="28"/>
           <w:szCs w:val="28"/>
         </w:rPr>
@@ -6785,8 +6833,6 @@
               </w:rPr>
               <w:t>否</w:t>
             </w:r>
-            <w:bookmarkStart w:id="0" w:name="_GoBack"/>
-            <w:bookmarkEnd w:id="0"/>
           </w:p>
         </w:tc>
         <w:tc>
@@ -7579,7 +7625,7 @@
           <w:p>
             <w:pPr>
               <w:rPr>
-                <w:rFonts w:ascii="宋体" w:eastAsia="宋体" w:hAnsi="宋体" w:hint="eastAsia"/>
+                <w:rFonts w:ascii="宋体" w:eastAsia="宋体" w:hAnsi="宋体"/>
                 <w:szCs w:val="21"/>
               </w:rPr>
             </w:pPr>
@@ -7600,7 +7646,7 @@
           <w:p>
             <w:pPr>
               <w:rPr>
-                <w:rFonts w:ascii="宋体" w:eastAsia="宋体" w:hAnsi="宋体" w:hint="eastAsia"/>
+                <w:rFonts w:ascii="宋体" w:eastAsia="宋体" w:hAnsi="宋体"/>
                 <w:szCs w:val="21"/>
               </w:rPr>
             </w:pPr>
@@ -7623,7 +7669,7 @@
           <w:p>
             <w:pPr>
               <w:rPr>
-                <w:rFonts w:ascii="宋体" w:eastAsia="宋体" w:hAnsi="宋体" w:hint="eastAsia"/>
+                <w:rFonts w:ascii="宋体" w:eastAsia="宋体" w:hAnsi="宋体"/>
                 <w:szCs w:val="21"/>
               </w:rPr>
             </w:pPr>
@@ -7637,7 +7683,7 @@
           <w:p>
             <w:pPr>
               <w:rPr>
-                <w:rFonts w:ascii="宋体" w:eastAsia="宋体" w:hAnsi="宋体" w:hint="eastAsia"/>
+                <w:rFonts w:ascii="宋体" w:eastAsia="宋体" w:hAnsi="宋体"/>
                 <w:szCs w:val="21"/>
               </w:rPr>
             </w:pPr>
@@ -7658,7 +7704,7 @@
           <w:p>
             <w:pPr>
               <w:rPr>
-                <w:rFonts w:ascii="宋体" w:eastAsia="宋体" w:hAnsi="宋体" w:hint="eastAsia"/>
+                <w:rFonts w:ascii="宋体" w:eastAsia="宋体" w:hAnsi="宋体"/>
                 <w:szCs w:val="21"/>
               </w:rPr>
             </w:pPr>
@@ -7679,7 +7725,7 @@
           <w:p>
             <w:pPr>
               <w:rPr>
-                <w:rFonts w:ascii="宋体" w:eastAsia="宋体" w:hAnsi="宋体" w:hint="eastAsia"/>
+                <w:rFonts w:ascii="宋体" w:eastAsia="宋体" w:hAnsi="宋体"/>
                 <w:szCs w:val="21"/>
               </w:rPr>
             </w:pPr>

--- a/doc/逻辑结构设计.docx
+++ b/doc/逻辑结构设计.docx
@@ -33,25 +33,7 @@
           <w:sz w:val="28"/>
           <w:szCs w:val="28"/>
         </w:rPr>
-        <w:t>荣誉记录表（</w:t>
-      </w:r>
-      <w:proofErr w:type="spellStart"/>
-      <w:r>
-        <w:rPr>
-          <w:rFonts w:ascii="宋体" w:eastAsia="宋体" w:hAnsi="宋体"/>
-          <w:sz w:val="28"/>
-          <w:szCs w:val="28"/>
-        </w:rPr>
-        <w:t>T_HnrRecord</w:t>
-      </w:r>
-      <w:proofErr w:type="spellEnd"/>
-      <w:r>
-        <w:rPr>
-          <w:rFonts w:ascii="宋体" w:eastAsia="宋体" w:hAnsi="宋体"/>
-          <w:sz w:val="28"/>
-          <w:szCs w:val="28"/>
-        </w:rPr>
-        <w:t>）</w:t>
+        <w:t>荣誉记录表（T_HnrRecord）</w:t>
       </w:r>
     </w:p>
     <w:tbl>
@@ -223,7 +205,6 @@
                 <w:szCs w:val="21"/>
               </w:rPr>
             </w:pPr>
-            <w:proofErr w:type="spellStart"/>
             <w:r>
               <w:rPr>
                 <w:rFonts w:ascii="宋体" w:eastAsia="宋体" w:hAnsi="宋体"/>
@@ -231,7 +212,6 @@
               </w:rPr>
               <w:t>HnrRecID</w:t>
             </w:r>
-            <w:proofErr w:type="spellEnd"/>
           </w:p>
         </w:tc>
         <w:tc>
@@ -353,7 +333,6 @@
                 <w:szCs w:val="21"/>
               </w:rPr>
             </w:pPr>
-            <w:proofErr w:type="spellStart"/>
             <w:r>
               <w:rPr>
                 <w:rFonts w:ascii="宋体" w:eastAsia="宋体" w:hAnsi="宋体"/>
@@ -361,7 +340,6 @@
               </w:rPr>
               <w:t>HonorID</w:t>
             </w:r>
-            <w:proofErr w:type="spellEnd"/>
           </w:p>
         </w:tc>
         <w:tc>
@@ -439,7 +417,6 @@
                 <w:szCs w:val="21"/>
               </w:rPr>
             </w:pPr>
-            <w:proofErr w:type="gramStart"/>
             <w:r>
               <w:rPr>
                 <w:rFonts w:ascii="宋体" w:eastAsia="宋体" w:hAnsi="宋体" w:hint="eastAsia"/>
@@ -447,7 +424,6 @@
               </w:rPr>
               <w:t>外键</w:t>
             </w:r>
-            <w:proofErr w:type="gramEnd"/>
           </w:p>
         </w:tc>
         <w:tc>
@@ -769,7 +745,6 @@
                 <w:szCs w:val="21"/>
               </w:rPr>
             </w:pPr>
-            <w:proofErr w:type="spellStart"/>
             <w:r>
               <w:rPr>
                 <w:rFonts w:ascii="宋体" w:eastAsia="宋体" w:hAnsi="宋体"/>
@@ -777,7 +752,6 @@
               </w:rPr>
               <w:t>AwdeeID</w:t>
             </w:r>
-            <w:proofErr w:type="spellEnd"/>
           </w:p>
         </w:tc>
         <w:tc>
@@ -855,7 +829,6 @@
                 <w:szCs w:val="21"/>
               </w:rPr>
             </w:pPr>
-            <w:proofErr w:type="gramStart"/>
             <w:r>
               <w:rPr>
                 <w:rFonts w:ascii="宋体" w:eastAsia="宋体" w:hAnsi="宋体" w:hint="eastAsia"/>
@@ -863,7 +836,6 @@
               </w:rPr>
               <w:t>外键</w:t>
             </w:r>
-            <w:proofErr w:type="gramEnd"/>
           </w:p>
         </w:tc>
         <w:tc>
@@ -901,7 +873,6 @@
                 <w:szCs w:val="21"/>
               </w:rPr>
             </w:pPr>
-            <w:proofErr w:type="spellStart"/>
             <w:r>
               <w:rPr>
                 <w:rFonts w:ascii="宋体" w:eastAsia="宋体" w:hAnsi="宋体" w:hint="eastAsia"/>
@@ -909,7 +880,6 @@
               </w:rPr>
               <w:t>OrgID</w:t>
             </w:r>
-            <w:proofErr w:type="spellEnd"/>
           </w:p>
         </w:tc>
         <w:tc>
@@ -1145,7 +1115,6 @@
                 <w:szCs w:val="21"/>
               </w:rPr>
             </w:pPr>
-            <w:proofErr w:type="spellStart"/>
             <w:r>
               <w:rPr>
                 <w:rFonts w:ascii="宋体" w:eastAsia="宋体" w:hAnsi="宋体" w:hint="eastAsia"/>
@@ -1153,7 +1122,6 @@
               </w:rPr>
               <w:t>FileUrl</w:t>
             </w:r>
-            <w:proofErr w:type="spellEnd"/>
           </w:p>
         </w:tc>
         <w:tc>
@@ -1263,25 +1231,7 @@
           <w:sz w:val="28"/>
           <w:szCs w:val="28"/>
         </w:rPr>
-        <w:t>注：团支部所获荣誉由获得</w:t>
-      </w:r>
-      <w:proofErr w:type="gramStart"/>
-      <w:r>
-        <w:rPr>
-          <w:rFonts w:ascii="宋体" w:eastAsia="宋体" w:hAnsi="宋体" w:hint="eastAsia"/>
-          <w:sz w:val="28"/>
-          <w:szCs w:val="28"/>
-        </w:rPr>
-        <w:t>当年团</w:t>
-      </w:r>
-      <w:proofErr w:type="gramEnd"/>
-      <w:r>
-        <w:rPr>
-          <w:rFonts w:ascii="宋体" w:eastAsia="宋体" w:hAnsi="宋体" w:hint="eastAsia"/>
-          <w:sz w:val="28"/>
-          <w:szCs w:val="28"/>
-        </w:rPr>
-        <w:t>支书进行申报</w:t>
+        <w:t>注：团支部所获荣誉由获得当年团支书进行申报</w:t>
       </w:r>
       <w:r>
         <w:rPr>
@@ -1314,16 +1264,7 @@
           <w:sz w:val="28"/>
           <w:szCs w:val="28"/>
         </w:rPr>
-        <w:t>信息表（</w:t>
-      </w:r>
-      <w:proofErr w:type="spellStart"/>
-      <w:r>
-        <w:rPr>
-          <w:rFonts w:ascii="宋体" w:eastAsia="宋体" w:hAnsi="宋体"/>
-          <w:sz w:val="28"/>
-          <w:szCs w:val="28"/>
-        </w:rPr>
-        <w:t>T_</w:t>
+        <w:t>信息表（T_</w:t>
       </w:r>
       <w:r>
         <w:rPr>
@@ -1339,16 +1280,7 @@
           <w:sz w:val="28"/>
           <w:szCs w:val="28"/>
         </w:rPr>
-        <w:t>Record</w:t>
-      </w:r>
-      <w:proofErr w:type="spellEnd"/>
-      <w:r>
-        <w:rPr>
-          <w:rFonts w:ascii="宋体" w:eastAsia="宋体" w:hAnsi="宋体"/>
-          <w:sz w:val="28"/>
-          <w:szCs w:val="28"/>
-        </w:rPr>
-        <w:t>）</w:t>
+        <w:t>Record）</w:t>
       </w:r>
     </w:p>
     <w:tbl>
@@ -1506,7 +1438,6 @@
                 <w:szCs w:val="21"/>
               </w:rPr>
             </w:pPr>
-            <w:proofErr w:type="spellStart"/>
             <w:r>
               <w:rPr>
                 <w:rFonts w:ascii="宋体" w:eastAsia="宋体" w:hAnsi="宋体"/>
@@ -1514,7 +1445,6 @@
               </w:rPr>
               <w:t>AwdRecID</w:t>
             </w:r>
-            <w:proofErr w:type="spellEnd"/>
           </w:p>
         </w:tc>
         <w:tc>
@@ -1636,7 +1566,6 @@
                 <w:szCs w:val="21"/>
               </w:rPr>
             </w:pPr>
-            <w:proofErr w:type="spellStart"/>
             <w:r>
               <w:rPr>
                 <w:rFonts w:ascii="宋体" w:eastAsia="宋体" w:hAnsi="宋体"/>
@@ -1644,7 +1573,6 @@
               </w:rPr>
               <w:t>AwdID</w:t>
             </w:r>
-            <w:proofErr w:type="spellEnd"/>
           </w:p>
         </w:tc>
         <w:tc>
@@ -1722,7 +1650,6 @@
                 <w:szCs w:val="21"/>
               </w:rPr>
             </w:pPr>
-            <w:proofErr w:type="gramStart"/>
             <w:r>
               <w:rPr>
                 <w:rFonts w:ascii="宋体" w:eastAsia="宋体" w:hAnsi="宋体" w:hint="eastAsia"/>
@@ -1730,7 +1657,6 @@
               </w:rPr>
               <w:t>外键</w:t>
             </w:r>
-            <w:proofErr w:type="gramEnd"/>
           </w:p>
         </w:tc>
         <w:tc>
@@ -2187,7 +2113,6 @@
                 <w:szCs w:val="21"/>
               </w:rPr>
             </w:pPr>
-            <w:proofErr w:type="spellStart"/>
             <w:r>
               <w:rPr>
                 <w:rFonts w:ascii="宋体" w:eastAsia="宋体" w:hAnsi="宋体" w:hint="eastAsia"/>
@@ -2195,7 +2120,6 @@
               </w:rPr>
               <w:t>AwdeeID</w:t>
             </w:r>
-            <w:proofErr w:type="spellEnd"/>
           </w:p>
         </w:tc>
         <w:tc>
@@ -2273,7 +2197,6 @@
                 <w:szCs w:val="21"/>
               </w:rPr>
             </w:pPr>
-            <w:proofErr w:type="gramStart"/>
             <w:r>
               <w:rPr>
                 <w:rFonts w:ascii="宋体" w:eastAsia="宋体" w:hAnsi="宋体" w:hint="eastAsia"/>
@@ -2281,7 +2204,6 @@
               </w:rPr>
               <w:t>外键</w:t>
             </w:r>
-            <w:proofErr w:type="gramEnd"/>
           </w:p>
         </w:tc>
         <w:tc>
@@ -2326,7 +2248,6 @@
                 <w:szCs w:val="21"/>
               </w:rPr>
             </w:pPr>
-            <w:proofErr w:type="spellStart"/>
             <w:r>
               <w:rPr>
                 <w:rFonts w:ascii="宋体" w:eastAsia="宋体" w:hAnsi="宋体" w:hint="eastAsia"/>
@@ -2334,7 +2255,6 @@
               </w:rPr>
               <w:t>OrgID</w:t>
             </w:r>
-            <w:proofErr w:type="spellEnd"/>
           </w:p>
         </w:tc>
         <w:tc>
@@ -2449,7 +2369,6 @@
                 <w:szCs w:val="21"/>
               </w:rPr>
             </w:pPr>
-            <w:proofErr w:type="spellStart"/>
             <w:r>
               <w:rPr>
                 <w:rFonts w:ascii="宋体" w:eastAsia="宋体" w:hAnsi="宋体"/>
@@ -2457,7 +2376,6 @@
               </w:rPr>
               <w:t>IsTeam</w:t>
             </w:r>
-            <w:proofErr w:type="spellEnd"/>
           </w:p>
         </w:tc>
         <w:tc>
@@ -2637,7 +2555,6 @@
                 <w:szCs w:val="21"/>
               </w:rPr>
             </w:pPr>
-            <w:proofErr w:type="spellStart"/>
             <w:r>
               <w:rPr>
                 <w:rFonts w:ascii="宋体" w:eastAsia="宋体" w:hAnsi="宋体" w:hint="eastAsia"/>
@@ -2652,7 +2569,6 @@
               </w:rPr>
               <w:t>Name</w:t>
             </w:r>
-            <w:proofErr w:type="spellEnd"/>
           </w:p>
         </w:tc>
         <w:tc>
@@ -2887,21 +2803,12 @@
                 <w:szCs w:val="21"/>
               </w:rPr>
             </w:pPr>
-            <w:proofErr w:type="gramStart"/>
-            <w:r>
-              <w:rPr>
-                <w:rFonts w:ascii="宋体" w:eastAsia="宋体" w:hAnsi="宋体" w:hint="eastAsia"/>
-                <w:szCs w:val="21"/>
-              </w:rPr>
-              <w:t>若指导</w:t>
-            </w:r>
-            <w:proofErr w:type="gramEnd"/>
-            <w:r>
-              <w:rPr>
-                <w:rFonts w:ascii="宋体" w:eastAsia="宋体" w:hAnsi="宋体" w:hint="eastAsia"/>
-                <w:szCs w:val="21"/>
-              </w:rPr>
-              <w:t>老师有多位，则用半角逗号（，）</w:t>
+            <w:r>
+              <w:rPr>
+                <w:rFonts w:ascii="宋体" w:eastAsia="宋体" w:hAnsi="宋体" w:hint="eastAsia"/>
+                <w:szCs w:val="21"/>
+              </w:rPr>
+              <w:t>若指导老师有多位，则用半角逗号（，）</w:t>
             </w:r>
             <w:r>
               <w:rPr>
@@ -2926,7 +2833,6 @@
                 <w:szCs w:val="21"/>
               </w:rPr>
             </w:pPr>
-            <w:proofErr w:type="spellStart"/>
             <w:r>
               <w:rPr>
                 <w:rFonts w:ascii="宋体" w:eastAsia="宋体" w:hAnsi="宋体" w:hint="eastAsia"/>
@@ -2934,7 +2840,6 @@
               </w:rPr>
               <w:t>FileUrl</w:t>
             </w:r>
-            <w:proofErr w:type="spellEnd"/>
           </w:p>
         </w:tc>
         <w:tc>
@@ -3051,25 +2956,7 @@
           <w:sz w:val="28"/>
           <w:szCs w:val="28"/>
         </w:rPr>
-        <w:t>注：奖项的填报和审批视图都区分团队与个人，可在根据</w:t>
-      </w:r>
-      <w:proofErr w:type="spellStart"/>
-      <w:r>
-        <w:rPr>
-          <w:rFonts w:ascii="宋体" w:eastAsia="宋体" w:hAnsi="宋体" w:hint="eastAsia"/>
-          <w:sz w:val="28"/>
-          <w:szCs w:val="28"/>
-        </w:rPr>
-        <w:t>IsTeam</w:t>
-      </w:r>
-      <w:proofErr w:type="spellEnd"/>
-      <w:r>
-        <w:rPr>
-          <w:rFonts w:ascii="宋体" w:eastAsia="宋体" w:hAnsi="宋体" w:hint="eastAsia"/>
-          <w:sz w:val="28"/>
-          <w:szCs w:val="28"/>
-        </w:rPr>
-        <w:t>的值提交相应视图。</w:t>
+        <w:t>注：奖项的填报和审批视图都区分团队与个人，可在根据IsTeam的值提交相应视图。</w:t>
       </w:r>
     </w:p>
     <w:p>
@@ -3086,25 +2973,7 @@
           <w:sz w:val="28"/>
           <w:szCs w:val="28"/>
         </w:rPr>
-        <w:t>审核信息表（</w:t>
-      </w:r>
-      <w:proofErr w:type="spellStart"/>
-      <w:r>
-        <w:rPr>
-          <w:rFonts w:ascii="宋体" w:eastAsia="宋体" w:hAnsi="宋体"/>
-          <w:sz w:val="28"/>
-          <w:szCs w:val="28"/>
-        </w:rPr>
-        <w:t>T_ExmRecord</w:t>
-      </w:r>
-      <w:proofErr w:type="spellEnd"/>
-      <w:r>
-        <w:rPr>
-          <w:rFonts w:ascii="宋体" w:eastAsia="宋体" w:hAnsi="宋体"/>
-          <w:sz w:val="28"/>
-          <w:szCs w:val="28"/>
-        </w:rPr>
-        <w:t>）</w:t>
+        <w:t>审核信息表（T_ExmRecord）</w:t>
       </w:r>
     </w:p>
     <w:tbl>
@@ -3262,7 +3131,6 @@
                 <w:szCs w:val="21"/>
               </w:rPr>
             </w:pPr>
-            <w:proofErr w:type="spellStart"/>
             <w:r>
               <w:rPr>
                 <w:rFonts w:ascii="宋体" w:eastAsia="宋体" w:hAnsi="宋体"/>
@@ -3271,7 +3139,6 @@
               <w:lastRenderedPageBreak/>
               <w:t>RecordID</w:t>
             </w:r>
-            <w:proofErr w:type="spellEnd"/>
           </w:p>
         </w:tc>
         <w:tc>
@@ -3393,7 +3260,6 @@
                 <w:szCs w:val="21"/>
               </w:rPr>
             </w:pPr>
-            <w:proofErr w:type="spellStart"/>
             <w:r>
               <w:rPr>
                 <w:rFonts w:ascii="宋体" w:eastAsia="宋体" w:hAnsi="宋体"/>
@@ -3401,7 +3267,6 @@
               </w:rPr>
               <w:t>ApplyID</w:t>
             </w:r>
-            <w:proofErr w:type="spellEnd"/>
           </w:p>
         </w:tc>
         <w:tc>
@@ -3479,7 +3344,6 @@
                 <w:szCs w:val="21"/>
               </w:rPr>
             </w:pPr>
-            <w:proofErr w:type="gramStart"/>
             <w:r>
               <w:rPr>
                 <w:rFonts w:ascii="宋体" w:eastAsia="宋体" w:hAnsi="宋体" w:hint="eastAsia"/>
@@ -3487,7 +3351,6 @@
               </w:rPr>
               <w:t>外键</w:t>
             </w:r>
-            <w:proofErr w:type="gramEnd"/>
           </w:p>
         </w:tc>
         <w:tc>
@@ -3525,7 +3388,6 @@
                 <w:szCs w:val="21"/>
               </w:rPr>
             </w:pPr>
-            <w:proofErr w:type="spellStart"/>
             <w:r>
               <w:rPr>
                 <w:rFonts w:ascii="宋体" w:eastAsia="宋体" w:hAnsi="宋体"/>
@@ -3533,7 +3395,6 @@
               </w:rPr>
               <w:t>ApplyTime</w:t>
             </w:r>
-            <w:proofErr w:type="spellEnd"/>
           </w:p>
         </w:tc>
         <w:tc>
@@ -3548,7 +3409,6 @@
                 <w:szCs w:val="21"/>
               </w:rPr>
             </w:pPr>
-            <w:proofErr w:type="spellStart"/>
             <w:r>
               <w:rPr>
                 <w:rFonts w:ascii="宋体" w:eastAsia="宋体" w:hAnsi="宋体" w:hint="eastAsia"/>
@@ -3556,7 +3416,6 @@
               </w:rPr>
               <w:t>Datatime</w:t>
             </w:r>
-            <w:proofErr w:type="spellEnd"/>
           </w:p>
         </w:tc>
         <w:tc>
@@ -3650,7 +3509,6 @@
                 <w:szCs w:val="21"/>
               </w:rPr>
             </w:pPr>
-            <w:proofErr w:type="spellStart"/>
             <w:r>
               <w:rPr>
                 <w:rFonts w:ascii="宋体" w:eastAsia="宋体" w:hAnsi="宋体"/>
@@ -3658,7 +3516,6 @@
               </w:rPr>
               <w:t>ExmID</w:t>
             </w:r>
-            <w:proofErr w:type="spellEnd"/>
           </w:p>
         </w:tc>
         <w:tc>
@@ -3736,7 +3593,6 @@
                 <w:szCs w:val="21"/>
               </w:rPr>
             </w:pPr>
-            <w:proofErr w:type="gramStart"/>
             <w:r>
               <w:rPr>
                 <w:rFonts w:ascii="宋体" w:eastAsia="宋体" w:hAnsi="宋体" w:hint="eastAsia"/>
@@ -3744,7 +3600,6 @@
               </w:rPr>
               <w:t>外键</w:t>
             </w:r>
-            <w:proofErr w:type="gramEnd"/>
           </w:p>
         </w:tc>
         <w:tc>
@@ -3782,7 +3637,6 @@
                 <w:szCs w:val="21"/>
               </w:rPr>
             </w:pPr>
-            <w:proofErr w:type="spellStart"/>
             <w:r>
               <w:rPr>
                 <w:rFonts w:ascii="宋体" w:eastAsia="宋体" w:hAnsi="宋体"/>
@@ -3790,7 +3644,6 @@
               </w:rPr>
               <w:t>ExmTime</w:t>
             </w:r>
-            <w:proofErr w:type="spellEnd"/>
           </w:p>
         </w:tc>
         <w:tc>
@@ -3805,7 +3658,6 @@
                 <w:szCs w:val="21"/>
               </w:rPr>
             </w:pPr>
-            <w:proofErr w:type="spellStart"/>
             <w:r>
               <w:rPr>
                 <w:rFonts w:ascii="宋体" w:eastAsia="宋体" w:hAnsi="宋体" w:hint="eastAsia"/>
@@ -3813,7 +3665,6 @@
               </w:rPr>
               <w:t>Datatime</w:t>
             </w:r>
-            <w:proofErr w:type="spellEnd"/>
           </w:p>
         </w:tc>
         <w:tc>
@@ -3926,7 +3777,7 @@
                 <w:rFonts w:ascii="宋体" w:eastAsia="宋体" w:hAnsi="宋体" w:hint="eastAsia"/>
                 <w:szCs w:val="21"/>
               </w:rPr>
-              <w:t>Char</w:t>
+              <w:t>VarChar</w:t>
             </w:r>
           </w:p>
         </w:tc>
@@ -3947,78 +3798,224 @@
                 <w:rFonts w:ascii="宋体" w:eastAsia="宋体" w:hAnsi="宋体" w:hint="eastAsia"/>
                 <w:szCs w:val="21"/>
               </w:rPr>
+              <w:t>2</w:t>
+            </w:r>
+            <w:bookmarkStart w:id="0" w:name="_GoBack"/>
+            <w:bookmarkEnd w:id="0"/>
+          </w:p>
+        </w:tc>
+        <w:tc>
+          <w:tcPr>
+            <w:tcW w:w="1134" w:type="dxa"/>
+            <w:vAlign w:val="center"/>
+          </w:tcPr>
+          <w:p>
+            <w:pPr>
+              <w:rPr>
+                <w:rFonts w:ascii="宋体" w:eastAsia="宋体" w:hAnsi="宋体"/>
+                <w:szCs w:val="21"/>
+              </w:rPr>
+            </w:pPr>
+            <w:r>
+              <w:rPr>
+                <w:rFonts w:ascii="宋体" w:eastAsia="宋体" w:hAnsi="宋体" w:hint="eastAsia"/>
+                <w:szCs w:val="21"/>
+              </w:rPr>
+              <w:t>否</w:t>
+            </w:r>
+          </w:p>
+        </w:tc>
+        <w:tc>
+          <w:tcPr>
+            <w:tcW w:w="851" w:type="dxa"/>
+            <w:vAlign w:val="center"/>
+          </w:tcPr>
+          <w:p>
+            <w:pPr>
+              <w:rPr>
+                <w:rFonts w:ascii="宋体" w:eastAsia="宋体" w:hAnsi="宋体"/>
+                <w:szCs w:val="21"/>
+              </w:rPr>
+            </w:pPr>
+          </w:p>
+        </w:tc>
+        <w:tc>
+          <w:tcPr>
+            <w:tcW w:w="2347" w:type="dxa"/>
+            <w:vAlign w:val="center"/>
+          </w:tcPr>
+          <w:p>
+            <w:pPr>
+              <w:rPr>
+                <w:rFonts w:ascii="宋体" w:eastAsia="宋体" w:hAnsi="宋体"/>
+                <w:szCs w:val="21"/>
+              </w:rPr>
+            </w:pPr>
+            <w:r>
+              <w:rPr>
+                <w:rFonts w:ascii="宋体" w:eastAsia="宋体" w:hAnsi="宋体" w:hint="eastAsia"/>
+                <w:szCs w:val="21"/>
+              </w:rPr>
+              <w:t>审核状态</w:t>
+            </w:r>
+          </w:p>
+          <w:p>
+            <w:pPr>
+              <w:rPr>
+                <w:rFonts w:ascii="宋体" w:eastAsia="宋体" w:hAnsi="宋体"/>
+                <w:szCs w:val="21"/>
+              </w:rPr>
+            </w:pPr>
+            <w:r>
+              <w:rPr>
+                <w:rFonts w:ascii="宋体" w:eastAsia="宋体" w:hAnsi="宋体" w:hint="eastAsia"/>
+                <w:szCs w:val="21"/>
+              </w:rPr>
+              <w:t>0-</w:t>
+            </w:r>
+            <w:r>
+              <w:rPr>
+                <w:rFonts w:ascii="宋体" w:eastAsia="宋体" w:hAnsi="宋体"/>
+                <w:szCs w:val="21"/>
+              </w:rPr>
+              <w:t xml:space="preserve"> </w:t>
+            </w:r>
+            <w:r>
+              <w:rPr>
+                <w:rFonts w:ascii="宋体" w:eastAsia="宋体" w:hAnsi="宋体" w:hint="eastAsia"/>
+                <w:szCs w:val="21"/>
+              </w:rPr>
+              <w:t>待审核</w:t>
+            </w:r>
+          </w:p>
+          <w:p>
+            <w:pPr>
+              <w:rPr>
+                <w:rFonts w:ascii="宋体" w:eastAsia="宋体" w:hAnsi="宋体"/>
+                <w:szCs w:val="21"/>
+              </w:rPr>
+            </w:pPr>
+            <w:r>
+              <w:rPr>
+                <w:rFonts w:ascii="宋体" w:eastAsia="宋体" w:hAnsi="宋体" w:hint="eastAsia"/>
+                <w:szCs w:val="21"/>
+              </w:rPr>
+              <w:t>1-</w:t>
+            </w:r>
+            <w:r>
+              <w:rPr>
+                <w:rFonts w:ascii="宋体" w:eastAsia="宋体" w:hAnsi="宋体"/>
+                <w:szCs w:val="21"/>
+              </w:rPr>
+              <w:t xml:space="preserve"> </w:t>
+            </w:r>
+            <w:r>
+              <w:rPr>
+                <w:rFonts w:ascii="宋体" w:eastAsia="宋体" w:hAnsi="宋体" w:hint="eastAsia"/>
+                <w:szCs w:val="21"/>
+              </w:rPr>
+              <w:t>学院</w:t>
+            </w:r>
+            <w:r>
+              <w:rPr>
+                <w:rFonts w:ascii="宋体" w:eastAsia="宋体" w:hAnsi="宋体" w:hint="eastAsia"/>
+                <w:szCs w:val="21"/>
+              </w:rPr>
+              <w:t>审核已通过</w:t>
+            </w:r>
+          </w:p>
+          <w:p>
+            <w:pPr>
+              <w:rPr>
+                <w:rFonts w:ascii="宋体" w:eastAsia="宋体" w:hAnsi="宋体"/>
+                <w:szCs w:val="21"/>
+              </w:rPr>
+            </w:pPr>
+            <w:r>
+              <w:rPr>
+                <w:rFonts w:ascii="宋体" w:eastAsia="宋体" w:hAnsi="宋体" w:hint="eastAsia"/>
+                <w:szCs w:val="21"/>
+              </w:rPr>
+              <w:t>2-</w:t>
+            </w:r>
+            <w:r>
+              <w:rPr>
+                <w:rFonts w:ascii="宋体" w:eastAsia="宋体" w:hAnsi="宋体"/>
+                <w:szCs w:val="21"/>
+              </w:rPr>
+              <w:t xml:space="preserve"> </w:t>
+            </w:r>
+            <w:r>
+              <w:rPr>
+                <w:rFonts w:ascii="宋体" w:eastAsia="宋体" w:hAnsi="宋体" w:hint="eastAsia"/>
+                <w:szCs w:val="21"/>
+              </w:rPr>
+              <w:t>学校审核已通过</w:t>
+            </w:r>
+          </w:p>
+          <w:p>
+            <w:pPr>
+              <w:rPr>
+                <w:rFonts w:ascii="宋体" w:eastAsia="宋体" w:hAnsi="宋体"/>
+                <w:szCs w:val="21"/>
+              </w:rPr>
+            </w:pPr>
+            <w:r>
+              <w:rPr>
+                <w:rFonts w:ascii="宋体" w:eastAsia="宋体" w:hAnsi="宋体"/>
+                <w:szCs w:val="21"/>
+              </w:rPr>
+              <w:t>3</w:t>
+            </w:r>
+            <w:r>
+              <w:rPr>
+                <w:rFonts w:ascii="宋体" w:eastAsia="宋体" w:hAnsi="宋体" w:hint="eastAsia"/>
+                <w:szCs w:val="21"/>
+              </w:rPr>
+              <w:t>-</w:t>
+            </w:r>
+            <w:r>
+              <w:rPr>
+                <w:rFonts w:ascii="宋体" w:eastAsia="宋体" w:hAnsi="宋体"/>
+                <w:szCs w:val="21"/>
+              </w:rPr>
+              <w:t xml:space="preserve"> </w:t>
+            </w:r>
+            <w:r>
+              <w:rPr>
+                <w:rFonts w:ascii="宋体" w:eastAsia="宋体" w:hAnsi="宋体" w:hint="eastAsia"/>
+                <w:szCs w:val="21"/>
+              </w:rPr>
+              <w:t>驳回</w:t>
+            </w:r>
+          </w:p>
+          <w:p>
+            <w:pPr>
+              <w:rPr>
+                <w:rFonts w:ascii="宋体" w:eastAsia="宋体" w:hAnsi="宋体"/>
+                <w:szCs w:val="21"/>
+              </w:rPr>
+            </w:pPr>
+            <w:r>
+              <w:rPr>
+                <w:rFonts w:ascii="宋体" w:eastAsia="宋体" w:hAnsi="宋体" w:hint="eastAsia"/>
+                <w:szCs w:val="21"/>
+              </w:rPr>
+              <w:t>-</w:t>
+            </w:r>
+            <w:r>
+              <w:rPr>
+                <w:rFonts w:ascii="宋体" w:eastAsia="宋体" w:hAnsi="宋体"/>
+                <w:szCs w:val="21"/>
+              </w:rPr>
               <w:t>1</w:t>
             </w:r>
-          </w:p>
-        </w:tc>
-        <w:tc>
-          <w:tcPr>
-            <w:tcW w:w="1134" w:type="dxa"/>
-            <w:vAlign w:val="center"/>
-          </w:tcPr>
-          <w:p>
-            <w:pPr>
-              <w:rPr>
-                <w:rFonts w:ascii="宋体" w:eastAsia="宋体" w:hAnsi="宋体"/>
-                <w:szCs w:val="21"/>
-              </w:rPr>
-            </w:pPr>
-            <w:r>
-              <w:rPr>
-                <w:rFonts w:ascii="宋体" w:eastAsia="宋体" w:hAnsi="宋体" w:hint="eastAsia"/>
-                <w:szCs w:val="21"/>
-              </w:rPr>
-              <w:t>否</w:t>
-            </w:r>
-          </w:p>
-        </w:tc>
-        <w:tc>
-          <w:tcPr>
-            <w:tcW w:w="851" w:type="dxa"/>
-            <w:vAlign w:val="center"/>
-          </w:tcPr>
-          <w:p>
-            <w:pPr>
-              <w:rPr>
-                <w:rFonts w:ascii="宋体" w:eastAsia="宋体" w:hAnsi="宋体"/>
-                <w:szCs w:val="21"/>
-              </w:rPr>
-            </w:pPr>
-          </w:p>
-        </w:tc>
-        <w:tc>
-          <w:tcPr>
-            <w:tcW w:w="2347" w:type="dxa"/>
-            <w:vAlign w:val="center"/>
-          </w:tcPr>
-          <w:p>
-            <w:pPr>
-              <w:rPr>
-                <w:rFonts w:ascii="宋体" w:eastAsia="宋体" w:hAnsi="宋体"/>
-                <w:szCs w:val="21"/>
-              </w:rPr>
-            </w:pPr>
-            <w:r>
-              <w:rPr>
-                <w:rFonts w:ascii="宋体" w:eastAsia="宋体" w:hAnsi="宋体" w:hint="eastAsia"/>
-                <w:szCs w:val="21"/>
-              </w:rPr>
-              <w:t>审核状态</w:t>
-            </w:r>
-          </w:p>
-          <w:p>
-            <w:pPr>
-              <w:rPr>
-                <w:rFonts w:ascii="宋体" w:eastAsia="宋体" w:hAnsi="宋体"/>
-                <w:szCs w:val="21"/>
-              </w:rPr>
-            </w:pPr>
-            <w:r>
-              <w:rPr>
-                <w:rFonts w:ascii="宋体" w:eastAsia="宋体" w:hAnsi="宋体" w:hint="eastAsia"/>
-                <w:szCs w:val="21"/>
-              </w:rPr>
-              <w:t>0-</w:t>
+            <w:r>
+              <w:rPr>
+                <w:rFonts w:ascii="宋体" w:eastAsia="宋体" w:hAnsi="宋体" w:hint="eastAsia"/>
+                <w:szCs w:val="21"/>
+              </w:rPr>
+              <w:t>-</w:t>
             </w:r>
             <w:r>
               <w:rPr>
@@ -4032,22 +4029,36 @@
                 <w:rFonts w:ascii="宋体" w:eastAsia="宋体" w:hAnsi="宋体" w:hint="eastAsia"/>
                 <w:szCs w:val="21"/>
               </w:rPr>
-              <w:t>待审核</w:t>
-            </w:r>
-          </w:p>
-          <w:p>
-            <w:pPr>
-              <w:rPr>
-                <w:rFonts w:ascii="宋体" w:eastAsia="宋体" w:hAnsi="宋体"/>
-                <w:szCs w:val="21"/>
-              </w:rPr>
-            </w:pPr>
-            <w:r>
-              <w:rPr>
-                <w:rFonts w:ascii="宋体" w:eastAsia="宋体" w:hAnsi="宋体" w:hint="eastAsia"/>
-                <w:szCs w:val="21"/>
-              </w:rPr>
-              <w:t>1-</w:t>
+              <w:t>已删除</w:t>
+            </w:r>
+          </w:p>
+          <w:p>
+            <w:pPr>
+              <w:rPr>
+                <w:rFonts w:ascii="宋体" w:eastAsia="宋体" w:hAnsi="宋体"/>
+                <w:szCs w:val="21"/>
+              </w:rPr>
+            </w:pPr>
+            <w:r>
+              <w:rPr>
+                <w:rFonts w:ascii="宋体" w:eastAsia="宋体" w:hAnsi="宋体" w:hint="eastAsia"/>
+                <w:szCs w:val="21"/>
+              </w:rPr>
+              <w:t>-</w:t>
+            </w:r>
+            <w:r>
+              <w:rPr>
+                <w:rFonts w:ascii="宋体" w:eastAsia="宋体" w:hAnsi="宋体"/>
+                <w:szCs w:val="21"/>
+              </w:rPr>
+              <w:t>2</w:t>
+            </w:r>
+            <w:r>
+              <w:rPr>
+                <w:rFonts w:ascii="宋体" w:eastAsia="宋体" w:hAnsi="宋体" w:hint="eastAsia"/>
+                <w:szCs w:val="21"/>
+              </w:rPr>
+              <w:t>-</w:t>
             </w:r>
             <w:r>
               <w:rPr>
@@ -4061,29 +4072,36 @@
                 <w:rFonts w:ascii="宋体" w:eastAsia="宋体" w:hAnsi="宋体" w:hint="eastAsia"/>
                 <w:szCs w:val="21"/>
               </w:rPr>
-              <w:t>学院</w:t>
-            </w:r>
-            <w:r>
-              <w:rPr>
-                <w:rFonts w:ascii="宋体" w:eastAsia="宋体" w:hAnsi="宋体" w:hint="eastAsia"/>
-                <w:szCs w:val="21"/>
-              </w:rPr>
-              <w:t>审核已通过</w:t>
-            </w:r>
-          </w:p>
-          <w:p>
-            <w:pPr>
-              <w:rPr>
-                <w:rFonts w:ascii="宋体" w:eastAsia="宋体" w:hAnsi="宋体"/>
-                <w:szCs w:val="21"/>
-              </w:rPr>
-            </w:pPr>
-            <w:r>
-              <w:rPr>
-                <w:rFonts w:ascii="宋体" w:eastAsia="宋体" w:hAnsi="宋体" w:hint="eastAsia"/>
-                <w:szCs w:val="21"/>
-              </w:rPr>
-              <w:t>2-</w:t>
+              <w:t>强制删除</w:t>
+            </w:r>
+          </w:p>
+          <w:p>
+            <w:pPr>
+              <w:rPr>
+                <w:rFonts w:ascii="宋体" w:eastAsia="宋体" w:hAnsi="宋体" w:hint="eastAsia"/>
+                <w:szCs w:val="21"/>
+              </w:rPr>
+            </w:pPr>
+            <w:r>
+              <w:rPr>
+                <w:rFonts w:ascii="宋体" w:eastAsia="宋体" w:hAnsi="宋体" w:hint="eastAsia"/>
+                <w:szCs w:val="21"/>
+              </w:rPr>
+              <w:t>-</w:t>
+            </w:r>
+            <w:r>
+              <w:rPr>
+                <w:rFonts w:ascii="宋体" w:eastAsia="宋体" w:hAnsi="宋体"/>
+                <w:szCs w:val="21"/>
+              </w:rPr>
+              <w:t>3</w:t>
+            </w:r>
+            <w:r>
+              <w:rPr>
+                <w:rFonts w:ascii="宋体" w:eastAsia="宋体" w:hAnsi="宋体" w:hint="eastAsia"/>
+                <w:szCs w:val="21"/>
+              </w:rPr>
+              <w:t>-</w:t>
             </w:r>
             <w:r>
               <w:rPr>
@@ -4097,43 +4115,7 @@
                 <w:rFonts w:ascii="宋体" w:eastAsia="宋体" w:hAnsi="宋体" w:hint="eastAsia"/>
                 <w:szCs w:val="21"/>
               </w:rPr>
-              <w:t>学校审核已通过</w:t>
-            </w:r>
-          </w:p>
-          <w:p>
-            <w:pPr>
-              <w:rPr>
-                <w:rFonts w:ascii="宋体" w:eastAsia="宋体" w:hAnsi="宋体"/>
-                <w:szCs w:val="21"/>
-              </w:rPr>
-            </w:pPr>
-            <w:r>
-              <w:rPr>
-                <w:rFonts w:ascii="宋体" w:eastAsia="宋体" w:hAnsi="宋体"/>
-                <w:szCs w:val="21"/>
-              </w:rPr>
-              <w:t>3</w:t>
-            </w:r>
-            <w:r>
-              <w:rPr>
-                <w:rFonts w:ascii="宋体" w:eastAsia="宋体" w:hAnsi="宋体" w:hint="eastAsia"/>
-                <w:szCs w:val="21"/>
-              </w:rPr>
-              <w:t>-</w:t>
-            </w:r>
-            <w:r>
-              <w:rPr>
-                <w:rFonts w:ascii="宋体" w:eastAsia="宋体" w:hAnsi="宋体"/>
-                <w:szCs w:val="21"/>
-              </w:rPr>
-              <w:t xml:space="preserve"> </w:t>
-            </w:r>
-            <w:r>
-              <w:rPr>
-                <w:rFonts w:ascii="宋体" w:eastAsia="宋体" w:hAnsi="宋体" w:hint="eastAsia"/>
-                <w:szCs w:val="21"/>
-              </w:rPr>
-              <w:t>驳回</w:t>
+              <w:t>修改覆盖原纪录</w:t>
             </w:r>
           </w:p>
         </w:tc>
@@ -4153,25 +4135,7 @@
           <w:sz w:val="28"/>
           <w:szCs w:val="28"/>
         </w:rPr>
-        <w:t>用户信息（</w:t>
-      </w:r>
-      <w:proofErr w:type="spellStart"/>
-      <w:r>
-        <w:rPr>
-          <w:rFonts w:ascii="宋体" w:eastAsia="宋体" w:hAnsi="宋体"/>
-          <w:sz w:val="28"/>
-          <w:szCs w:val="28"/>
-        </w:rPr>
-        <w:t>T_Client</w:t>
-      </w:r>
-      <w:proofErr w:type="spellEnd"/>
-      <w:r>
-        <w:rPr>
-          <w:rFonts w:ascii="宋体" w:eastAsia="宋体" w:hAnsi="宋体"/>
-          <w:sz w:val="28"/>
-          <w:szCs w:val="28"/>
-        </w:rPr>
-        <w:t>）</w:t>
+        <w:t>用户信息（T_Client）</w:t>
       </w:r>
     </w:p>
     <w:tbl>
@@ -4329,7 +4293,6 @@
                 <w:szCs w:val="21"/>
               </w:rPr>
             </w:pPr>
-            <w:proofErr w:type="spellStart"/>
             <w:r>
               <w:rPr>
                 <w:rFonts w:ascii="宋体" w:eastAsia="宋体" w:hAnsi="宋体"/>
@@ -4337,7 +4300,6 @@
               </w:rPr>
               <w:t>ClientID</w:t>
             </w:r>
-            <w:proofErr w:type="spellEnd"/>
           </w:p>
         </w:tc>
         <w:tc>
@@ -4580,7 +4542,6 @@
                 <w:szCs w:val="21"/>
               </w:rPr>
             </w:pPr>
-            <w:proofErr w:type="spellStart"/>
             <w:r>
               <w:rPr>
                 <w:rFonts w:ascii="宋体" w:eastAsia="宋体" w:hAnsi="宋体"/>
@@ -4588,7 +4549,6 @@
               </w:rPr>
               <w:t>OrgID</w:t>
             </w:r>
-            <w:proofErr w:type="spellEnd"/>
           </w:p>
         </w:tc>
         <w:tc>
@@ -4666,7 +4626,6 @@
                 <w:szCs w:val="21"/>
               </w:rPr>
             </w:pPr>
-            <w:proofErr w:type="gramStart"/>
             <w:r>
               <w:rPr>
                 <w:rFonts w:ascii="宋体" w:eastAsia="宋体" w:hAnsi="宋体" w:hint="eastAsia"/>
@@ -4674,7 +4633,6 @@
               </w:rPr>
               <w:t>外键</w:t>
             </w:r>
-            <w:proofErr w:type="gramEnd"/>
           </w:p>
         </w:tc>
         <w:tc>
@@ -4976,7 +4934,6 @@
                 <w:szCs w:val="21"/>
               </w:rPr>
             </w:pPr>
-            <w:proofErr w:type="spellStart"/>
             <w:r>
               <w:rPr>
                 <w:rFonts w:ascii="宋体" w:eastAsia="宋体" w:hAnsi="宋体"/>
@@ -4984,7 +4941,6 @@
               </w:rPr>
               <w:t>RoleID</w:t>
             </w:r>
-            <w:proofErr w:type="spellEnd"/>
           </w:p>
         </w:tc>
         <w:tc>
@@ -5062,7 +5018,6 @@
                 <w:szCs w:val="21"/>
               </w:rPr>
             </w:pPr>
-            <w:proofErr w:type="gramStart"/>
             <w:r>
               <w:rPr>
                 <w:rFonts w:ascii="宋体" w:eastAsia="宋体" w:hAnsi="宋体" w:hint="eastAsia"/>
@@ -5070,7 +5025,6 @@
               </w:rPr>
               <w:t>外键</w:t>
             </w:r>
-            <w:proofErr w:type="gramEnd"/>
           </w:p>
         </w:tc>
         <w:tc>
@@ -5289,25 +5243,7 @@
           <w:sz w:val="28"/>
           <w:szCs w:val="28"/>
         </w:rPr>
-        <w:t>角色（</w:t>
-      </w:r>
-      <w:proofErr w:type="spellStart"/>
-      <w:r>
-        <w:rPr>
-          <w:rFonts w:ascii="宋体" w:eastAsia="宋体" w:hAnsi="宋体"/>
-          <w:sz w:val="28"/>
-          <w:szCs w:val="28"/>
-        </w:rPr>
-        <w:t>T_Role</w:t>
-      </w:r>
-      <w:proofErr w:type="spellEnd"/>
-      <w:r>
-        <w:rPr>
-          <w:rFonts w:ascii="宋体" w:eastAsia="宋体" w:hAnsi="宋体"/>
-          <w:sz w:val="28"/>
-          <w:szCs w:val="28"/>
-        </w:rPr>
-        <w:t>）</w:t>
+        <w:t>角色（T_Role）</w:t>
       </w:r>
     </w:p>
     <w:tbl>
@@ -5465,7 +5401,6 @@
                 <w:szCs w:val="21"/>
               </w:rPr>
             </w:pPr>
-            <w:proofErr w:type="spellStart"/>
             <w:r>
               <w:rPr>
                 <w:rFonts w:ascii="宋体" w:eastAsia="宋体" w:hAnsi="宋体"/>
@@ -5473,7 +5408,6 @@
               </w:rPr>
               <w:t>RoleID</w:t>
             </w:r>
-            <w:proofErr w:type="spellEnd"/>
           </w:p>
         </w:tc>
         <w:tc>
@@ -5738,18 +5672,7 @@
           <w:sz w:val="24"/>
           <w:szCs w:val="28"/>
         </w:rPr>
-        <w:t>（超级管理员、校团委老师、校团委助理、学院账号、学生账号</w:t>
-      </w:r>
-      <w:bookmarkStart w:id="0" w:name="_GoBack"/>
-      <w:bookmarkEnd w:id="0"/>
-      <w:r>
-        <w:rPr>
-          <w:rFonts w:ascii="宋体" w:eastAsia="宋体" w:hAnsi="宋体" w:hint="eastAsia"/>
-          <w:b/>
-          <w:sz w:val="24"/>
-          <w:szCs w:val="28"/>
-        </w:rPr>
-        <w:t>）</w:t>
+        <w:t>（超级管理员、校团委老师、校团委助理、学院账号、学生账号）</w:t>
       </w:r>
     </w:p>
     <w:p>
@@ -5766,18 +5689,554 @@
           <w:sz w:val="28"/>
           <w:szCs w:val="28"/>
         </w:rPr>
-        <w:t>权限控制表（</w:t>
+        <w:t>权限控制表（T_Right）</w:t>
       </w:r>
-      <w:proofErr w:type="spellStart"/>
+    </w:p>
+    <w:tbl>
+      <w:tblPr>
+        <w:tblStyle w:val="a3"/>
+        <w:tblW w:w="0" w:type="auto"/>
+        <w:tblLook w:val="04A0" w:firstRow="1" w:lastRow="0" w:firstColumn="1" w:lastColumn="0" w:noHBand="0" w:noVBand="1"/>
+      </w:tblPr>
+      <w:tblGrid>
+        <w:gridCol w:w="1382"/>
+        <w:gridCol w:w="1590"/>
+        <w:gridCol w:w="992"/>
+        <w:gridCol w:w="1134"/>
+        <w:gridCol w:w="851"/>
+        <w:gridCol w:w="2347"/>
+      </w:tblGrid>
+      <w:tr>
+        <w:tc>
+          <w:tcPr>
+            <w:tcW w:w="1382" w:type="dxa"/>
+            <w:vAlign w:val="center"/>
+          </w:tcPr>
+          <w:p>
+            <w:pPr>
+              <w:rPr>
+                <w:rFonts w:ascii="宋体" w:eastAsia="宋体" w:hAnsi="宋体"/>
+                <w:szCs w:val="21"/>
+              </w:rPr>
+            </w:pPr>
+            <w:r>
+              <w:rPr>
+                <w:rFonts w:ascii="宋体" w:eastAsia="宋体" w:hAnsi="宋体" w:hint="eastAsia"/>
+                <w:szCs w:val="21"/>
+              </w:rPr>
+              <w:t>字段名</w:t>
+            </w:r>
+          </w:p>
+        </w:tc>
+        <w:tc>
+          <w:tcPr>
+            <w:tcW w:w="1590" w:type="dxa"/>
+            <w:vAlign w:val="center"/>
+          </w:tcPr>
+          <w:p>
+            <w:pPr>
+              <w:rPr>
+                <w:rFonts w:ascii="宋体" w:eastAsia="宋体" w:hAnsi="宋体"/>
+                <w:szCs w:val="21"/>
+              </w:rPr>
+            </w:pPr>
+            <w:r>
+              <w:rPr>
+                <w:rFonts w:ascii="宋体" w:eastAsia="宋体" w:hAnsi="宋体" w:hint="eastAsia"/>
+                <w:szCs w:val="21"/>
+              </w:rPr>
+              <w:t>数据类型</w:t>
+            </w:r>
+          </w:p>
+        </w:tc>
+        <w:tc>
+          <w:tcPr>
+            <w:tcW w:w="992" w:type="dxa"/>
+            <w:vAlign w:val="center"/>
+          </w:tcPr>
+          <w:p>
+            <w:pPr>
+              <w:rPr>
+                <w:rFonts w:ascii="宋体" w:eastAsia="宋体" w:hAnsi="宋体"/>
+                <w:szCs w:val="21"/>
+              </w:rPr>
+            </w:pPr>
+            <w:r>
+              <w:rPr>
+                <w:rFonts w:ascii="宋体" w:eastAsia="宋体" w:hAnsi="宋体" w:hint="eastAsia"/>
+                <w:szCs w:val="21"/>
+              </w:rPr>
+              <w:t>长度</w:t>
+            </w:r>
+          </w:p>
+        </w:tc>
+        <w:tc>
+          <w:tcPr>
+            <w:tcW w:w="1134" w:type="dxa"/>
+            <w:vAlign w:val="center"/>
+          </w:tcPr>
+          <w:p>
+            <w:pPr>
+              <w:rPr>
+                <w:rFonts w:ascii="宋体" w:eastAsia="宋体" w:hAnsi="宋体"/>
+                <w:szCs w:val="21"/>
+              </w:rPr>
+            </w:pPr>
+            <w:r>
+              <w:rPr>
+                <w:rFonts w:ascii="宋体" w:eastAsia="宋体" w:hAnsi="宋体" w:hint="eastAsia"/>
+                <w:szCs w:val="21"/>
+              </w:rPr>
+              <w:t>是否为空</w:t>
+            </w:r>
+          </w:p>
+        </w:tc>
+        <w:tc>
+          <w:tcPr>
+            <w:tcW w:w="851" w:type="dxa"/>
+            <w:vAlign w:val="center"/>
+          </w:tcPr>
+          <w:p>
+            <w:pPr>
+              <w:rPr>
+                <w:rFonts w:ascii="宋体" w:eastAsia="宋体" w:hAnsi="宋体"/>
+                <w:szCs w:val="21"/>
+              </w:rPr>
+            </w:pPr>
+            <w:r>
+              <w:rPr>
+                <w:rFonts w:ascii="宋体" w:eastAsia="宋体" w:hAnsi="宋体" w:hint="eastAsia"/>
+                <w:szCs w:val="21"/>
+              </w:rPr>
+              <w:t>备注</w:t>
+            </w:r>
+          </w:p>
+        </w:tc>
+        <w:tc>
+          <w:tcPr>
+            <w:tcW w:w="2347" w:type="dxa"/>
+            <w:vAlign w:val="center"/>
+          </w:tcPr>
+          <w:p>
+            <w:pPr>
+              <w:rPr>
+                <w:rFonts w:ascii="宋体" w:eastAsia="宋体" w:hAnsi="宋体"/>
+                <w:szCs w:val="21"/>
+              </w:rPr>
+            </w:pPr>
+            <w:r>
+              <w:rPr>
+                <w:rFonts w:ascii="宋体" w:eastAsia="宋体" w:hAnsi="宋体" w:hint="eastAsia"/>
+                <w:szCs w:val="21"/>
+              </w:rPr>
+              <w:t>描述</w:t>
+            </w:r>
+          </w:p>
+        </w:tc>
+      </w:tr>
+      <w:tr>
+        <w:tc>
+          <w:tcPr>
+            <w:tcW w:w="1382" w:type="dxa"/>
+            <w:vAlign w:val="center"/>
+          </w:tcPr>
+          <w:p>
+            <w:pPr>
+              <w:rPr>
+                <w:rFonts w:ascii="宋体" w:eastAsia="宋体" w:hAnsi="宋体"/>
+                <w:szCs w:val="21"/>
+              </w:rPr>
+            </w:pPr>
+            <w:r>
+              <w:rPr>
+                <w:rFonts w:ascii="宋体" w:eastAsia="宋体" w:hAnsi="宋体"/>
+                <w:szCs w:val="21"/>
+              </w:rPr>
+              <w:t>RoleID</w:t>
+            </w:r>
+          </w:p>
+        </w:tc>
+        <w:tc>
+          <w:tcPr>
+            <w:tcW w:w="1590" w:type="dxa"/>
+            <w:vAlign w:val="center"/>
+          </w:tcPr>
+          <w:p>
+            <w:pPr>
+              <w:rPr>
+                <w:rFonts w:ascii="宋体" w:eastAsia="宋体" w:hAnsi="宋体"/>
+                <w:szCs w:val="21"/>
+              </w:rPr>
+            </w:pPr>
+            <w:r>
+              <w:rPr>
+                <w:rFonts w:ascii="宋体" w:eastAsia="宋体" w:hAnsi="宋体" w:hint="eastAsia"/>
+                <w:szCs w:val="21"/>
+              </w:rPr>
+              <w:t>Varchar</w:t>
+            </w:r>
+          </w:p>
+        </w:tc>
+        <w:tc>
+          <w:tcPr>
+            <w:tcW w:w="992" w:type="dxa"/>
+            <w:vAlign w:val="center"/>
+          </w:tcPr>
+          <w:p>
+            <w:pPr>
+              <w:rPr>
+                <w:rFonts w:ascii="宋体" w:eastAsia="宋体" w:hAnsi="宋体"/>
+                <w:szCs w:val="21"/>
+              </w:rPr>
+            </w:pPr>
+            <w:r>
+              <w:rPr>
+                <w:rFonts w:ascii="宋体" w:eastAsia="宋体" w:hAnsi="宋体" w:hint="eastAsia"/>
+                <w:szCs w:val="21"/>
+              </w:rPr>
+              <w:t>64</w:t>
+            </w:r>
+          </w:p>
+        </w:tc>
+        <w:tc>
+          <w:tcPr>
+            <w:tcW w:w="1134" w:type="dxa"/>
+            <w:vAlign w:val="center"/>
+          </w:tcPr>
+          <w:p>
+            <w:pPr>
+              <w:rPr>
+                <w:rFonts w:ascii="宋体" w:eastAsia="宋体" w:hAnsi="宋体"/>
+                <w:szCs w:val="21"/>
+              </w:rPr>
+            </w:pPr>
+            <w:r>
+              <w:rPr>
+                <w:rFonts w:ascii="宋体" w:eastAsia="宋体" w:hAnsi="宋体" w:hint="eastAsia"/>
+                <w:szCs w:val="21"/>
+              </w:rPr>
+              <w:t>否</w:t>
+            </w:r>
+          </w:p>
+        </w:tc>
+        <w:tc>
+          <w:tcPr>
+            <w:tcW w:w="851" w:type="dxa"/>
+            <w:vAlign w:val="center"/>
+          </w:tcPr>
+          <w:p>
+            <w:pPr>
+              <w:rPr>
+                <w:rFonts w:ascii="宋体" w:eastAsia="宋体" w:hAnsi="宋体"/>
+                <w:szCs w:val="21"/>
+              </w:rPr>
+            </w:pPr>
+            <w:r>
+              <w:rPr>
+                <w:rFonts w:ascii="宋体" w:eastAsia="宋体" w:hAnsi="宋体" w:hint="eastAsia"/>
+                <w:szCs w:val="21"/>
+              </w:rPr>
+              <w:t>主键</w:t>
+            </w:r>
+          </w:p>
+        </w:tc>
+        <w:tc>
+          <w:tcPr>
+            <w:tcW w:w="2347" w:type="dxa"/>
+            <w:vAlign w:val="center"/>
+          </w:tcPr>
+          <w:p>
+            <w:pPr>
+              <w:rPr>
+                <w:rFonts w:ascii="宋体" w:eastAsia="宋体" w:hAnsi="宋体"/>
+                <w:szCs w:val="21"/>
+              </w:rPr>
+            </w:pPr>
+            <w:r>
+              <w:rPr>
+                <w:rFonts w:ascii="宋体" w:eastAsia="宋体" w:hAnsi="宋体" w:hint="eastAsia"/>
+                <w:szCs w:val="21"/>
+              </w:rPr>
+              <w:t>系统角色</w:t>
+            </w:r>
+          </w:p>
+        </w:tc>
+      </w:tr>
+      <w:tr>
+        <w:tc>
+          <w:tcPr>
+            <w:tcW w:w="1382" w:type="dxa"/>
+            <w:vAlign w:val="center"/>
+          </w:tcPr>
+          <w:p>
+            <w:pPr>
+              <w:rPr>
+                <w:rFonts w:ascii="宋体" w:eastAsia="宋体" w:hAnsi="宋体"/>
+                <w:szCs w:val="21"/>
+              </w:rPr>
+            </w:pPr>
+            <w:r>
+              <w:rPr>
+                <w:rFonts w:ascii="宋体" w:eastAsia="宋体" w:hAnsi="宋体" w:hint="eastAsia"/>
+                <w:szCs w:val="21"/>
+              </w:rPr>
+              <w:t>Page</w:t>
+            </w:r>
+          </w:p>
+        </w:tc>
+        <w:tc>
+          <w:tcPr>
+            <w:tcW w:w="1590" w:type="dxa"/>
+            <w:vAlign w:val="center"/>
+          </w:tcPr>
+          <w:p>
+            <w:pPr>
+              <w:rPr>
+                <w:rFonts w:ascii="宋体" w:eastAsia="宋体" w:hAnsi="宋体"/>
+                <w:szCs w:val="21"/>
+              </w:rPr>
+            </w:pPr>
+            <w:r>
+              <w:rPr>
+                <w:rFonts w:ascii="宋体" w:eastAsia="宋体" w:hAnsi="宋体" w:hint="eastAsia"/>
+                <w:szCs w:val="21"/>
+              </w:rPr>
+              <w:t>Varchar</w:t>
+            </w:r>
+          </w:p>
+        </w:tc>
+        <w:tc>
+          <w:tcPr>
+            <w:tcW w:w="992" w:type="dxa"/>
+            <w:vAlign w:val="center"/>
+          </w:tcPr>
+          <w:p>
+            <w:pPr>
+              <w:rPr>
+                <w:rFonts w:ascii="宋体" w:eastAsia="宋体" w:hAnsi="宋体"/>
+                <w:szCs w:val="21"/>
+              </w:rPr>
+            </w:pPr>
+            <w:r>
+              <w:rPr>
+                <w:rFonts w:ascii="宋体" w:eastAsia="宋体" w:hAnsi="宋体" w:hint="eastAsia"/>
+                <w:szCs w:val="21"/>
+              </w:rPr>
+              <w:t>64</w:t>
+            </w:r>
+          </w:p>
+        </w:tc>
+        <w:tc>
+          <w:tcPr>
+            <w:tcW w:w="1134" w:type="dxa"/>
+            <w:vAlign w:val="center"/>
+          </w:tcPr>
+          <w:p>
+            <w:pPr>
+              <w:rPr>
+                <w:rFonts w:ascii="宋体" w:eastAsia="宋体" w:hAnsi="宋体"/>
+                <w:szCs w:val="21"/>
+              </w:rPr>
+            </w:pPr>
+            <w:r>
+              <w:rPr>
+                <w:rFonts w:ascii="宋体" w:eastAsia="宋体" w:hAnsi="宋体" w:hint="eastAsia"/>
+                <w:szCs w:val="21"/>
+              </w:rPr>
+              <w:t>否</w:t>
+            </w:r>
+          </w:p>
+        </w:tc>
+        <w:tc>
+          <w:tcPr>
+            <w:tcW w:w="851" w:type="dxa"/>
+            <w:vAlign w:val="center"/>
+          </w:tcPr>
+          <w:p>
+            <w:pPr>
+              <w:rPr>
+                <w:rFonts w:ascii="宋体" w:eastAsia="宋体" w:hAnsi="宋体"/>
+                <w:szCs w:val="21"/>
+              </w:rPr>
+            </w:pPr>
+          </w:p>
+        </w:tc>
+        <w:tc>
+          <w:tcPr>
+            <w:tcW w:w="2347" w:type="dxa"/>
+            <w:vAlign w:val="center"/>
+          </w:tcPr>
+          <w:p>
+            <w:pPr>
+              <w:rPr>
+                <w:rFonts w:ascii="宋体" w:eastAsia="宋体" w:hAnsi="宋体"/>
+                <w:szCs w:val="21"/>
+              </w:rPr>
+            </w:pPr>
+            <w:r>
+              <w:rPr>
+                <w:rFonts w:ascii="宋体" w:eastAsia="宋体" w:hAnsi="宋体" w:hint="eastAsia"/>
+                <w:szCs w:val="21"/>
+              </w:rPr>
+              <w:t>页面名称</w:t>
+            </w:r>
+          </w:p>
+        </w:tc>
+      </w:tr>
+      <w:tr>
+        <w:tc>
+          <w:tcPr>
+            <w:tcW w:w="1382" w:type="dxa"/>
+            <w:vAlign w:val="center"/>
+          </w:tcPr>
+          <w:p>
+            <w:pPr>
+              <w:rPr>
+                <w:rFonts w:ascii="宋体" w:eastAsia="宋体" w:hAnsi="宋体"/>
+                <w:szCs w:val="21"/>
+              </w:rPr>
+            </w:pPr>
+            <w:r>
+              <w:rPr>
+                <w:rFonts w:ascii="宋体" w:eastAsia="宋体" w:hAnsi="宋体" w:hint="eastAsia"/>
+                <w:szCs w:val="21"/>
+              </w:rPr>
+              <w:t>Url</w:t>
+            </w:r>
+          </w:p>
+        </w:tc>
+        <w:tc>
+          <w:tcPr>
+            <w:tcW w:w="1590" w:type="dxa"/>
+            <w:vAlign w:val="center"/>
+          </w:tcPr>
+          <w:p>
+            <w:pPr>
+              <w:rPr>
+                <w:rFonts w:ascii="宋体" w:eastAsia="宋体" w:hAnsi="宋体"/>
+                <w:szCs w:val="21"/>
+              </w:rPr>
+            </w:pPr>
+            <w:r>
+              <w:rPr>
+                <w:rFonts w:ascii="宋体" w:eastAsia="宋体" w:hAnsi="宋体" w:hint="eastAsia"/>
+                <w:szCs w:val="21"/>
+              </w:rPr>
+              <w:t>Varchar</w:t>
+            </w:r>
+          </w:p>
+        </w:tc>
+        <w:tc>
+          <w:tcPr>
+            <w:tcW w:w="992" w:type="dxa"/>
+            <w:vAlign w:val="center"/>
+          </w:tcPr>
+          <w:p>
+            <w:pPr>
+              <w:rPr>
+                <w:rFonts w:ascii="宋体" w:eastAsia="宋体" w:hAnsi="宋体"/>
+                <w:szCs w:val="21"/>
+              </w:rPr>
+            </w:pPr>
+            <w:r>
+              <w:rPr>
+                <w:rFonts w:ascii="宋体" w:eastAsia="宋体" w:hAnsi="宋体" w:hint="eastAsia"/>
+                <w:szCs w:val="21"/>
+              </w:rPr>
+              <w:t>64</w:t>
+            </w:r>
+          </w:p>
+        </w:tc>
+        <w:tc>
+          <w:tcPr>
+            <w:tcW w:w="1134" w:type="dxa"/>
+            <w:vAlign w:val="center"/>
+          </w:tcPr>
+          <w:p>
+            <w:pPr>
+              <w:rPr>
+                <w:rFonts w:ascii="宋体" w:eastAsia="宋体" w:hAnsi="宋体"/>
+                <w:szCs w:val="21"/>
+              </w:rPr>
+            </w:pPr>
+            <w:r>
+              <w:rPr>
+                <w:rFonts w:ascii="宋体" w:eastAsia="宋体" w:hAnsi="宋体" w:hint="eastAsia"/>
+                <w:szCs w:val="21"/>
+              </w:rPr>
+              <w:t>否</w:t>
+            </w:r>
+          </w:p>
+        </w:tc>
+        <w:tc>
+          <w:tcPr>
+            <w:tcW w:w="851" w:type="dxa"/>
+            <w:vAlign w:val="center"/>
+          </w:tcPr>
+          <w:p>
+            <w:pPr>
+              <w:rPr>
+                <w:rFonts w:ascii="宋体" w:eastAsia="宋体" w:hAnsi="宋体"/>
+                <w:szCs w:val="21"/>
+              </w:rPr>
+            </w:pPr>
+          </w:p>
+        </w:tc>
+        <w:tc>
+          <w:tcPr>
+            <w:tcW w:w="2347" w:type="dxa"/>
+            <w:vAlign w:val="center"/>
+          </w:tcPr>
+          <w:p>
+            <w:pPr>
+              <w:rPr>
+                <w:rFonts w:ascii="宋体" w:eastAsia="宋体" w:hAnsi="宋体"/>
+                <w:szCs w:val="21"/>
+              </w:rPr>
+            </w:pPr>
+            <w:r>
+              <w:rPr>
+                <w:rFonts w:ascii="宋体" w:eastAsia="宋体" w:hAnsi="宋体" w:hint="eastAsia"/>
+                <w:szCs w:val="21"/>
+              </w:rPr>
+              <w:t>路径</w:t>
+            </w:r>
+          </w:p>
+        </w:tc>
+      </w:tr>
+    </w:tbl>
+    <w:p>
+      <w:pPr>
+        <w:rPr>
+          <w:rFonts w:ascii="宋体" w:eastAsia="宋体" w:hAnsi="宋体"/>
+          <w:sz w:val="28"/>
+          <w:szCs w:val="28"/>
+        </w:rPr>
+      </w:pPr>
+      <w:r>
+        <w:rPr>
+          <w:rFonts w:ascii="宋体" w:eastAsia="宋体" w:hAnsi="宋体" w:hint="eastAsia"/>
+          <w:sz w:val="28"/>
+          <w:szCs w:val="28"/>
+        </w:rPr>
+        <w:t>获奖人</w:t>
+      </w:r>
       <w:r>
         <w:rPr>
           <w:rFonts w:ascii="宋体" w:eastAsia="宋体" w:hAnsi="宋体"/>
           <w:sz w:val="28"/>
           <w:szCs w:val="28"/>
         </w:rPr>
-        <w:t>T_Right</w:t>
+        <w:t>信息表（T_</w:t>
       </w:r>
-      <w:proofErr w:type="spellEnd"/>
+      <w:r>
+        <w:rPr>
+          <w:rFonts w:ascii="宋体" w:eastAsia="宋体" w:hAnsi="宋体" w:hint="eastAsia"/>
+          <w:sz w:val="28"/>
+          <w:szCs w:val="28"/>
+        </w:rPr>
+        <w:t>Awardee</w:t>
+      </w:r>
       <w:r>
         <w:rPr>
           <w:rFonts w:ascii="宋体" w:eastAsia="宋体" w:hAnsi="宋体"/>
@@ -5942,15 +6401,13 @@
                 <w:szCs w:val="21"/>
               </w:rPr>
             </w:pPr>
-            <w:proofErr w:type="spellStart"/>
-            <w:r>
-              <w:rPr>
-                <w:rFonts w:ascii="宋体" w:eastAsia="宋体" w:hAnsi="宋体"/>
-                <w:szCs w:val="21"/>
-              </w:rPr>
-              <w:t>RoleID</w:t>
-            </w:r>
-            <w:proofErr w:type="spellEnd"/>
+            <w:r>
+              <w:rPr>
+                <w:rFonts w:ascii="宋体" w:eastAsia="宋体" w:hAnsi="宋体"/>
+                <w:szCs w:val="21"/>
+              </w:rPr>
+              <w:t>AwdeeID</w:t>
+            </w:r>
           </w:p>
         </w:tc>
         <w:tc>
@@ -6054,7 +6511,7 @@
                 <w:rFonts w:ascii="宋体" w:eastAsia="宋体" w:hAnsi="宋体" w:hint="eastAsia"/>
                 <w:szCs w:val="21"/>
               </w:rPr>
-              <w:t>系统角色</w:t>
+              <w:t>获奖人</w:t>
             </w:r>
           </w:p>
         </w:tc>
@@ -6074,10 +6531,10 @@
             </w:pPr>
             <w:r>
               <w:rPr>
-                <w:rFonts w:ascii="宋体" w:eastAsia="宋体" w:hAnsi="宋体" w:hint="eastAsia"/>
-                <w:szCs w:val="21"/>
-              </w:rPr>
-              <w:t>Page</w:t>
+                <w:rFonts w:ascii="宋体" w:eastAsia="宋体" w:hAnsi="宋体"/>
+                <w:szCs w:val="21"/>
+              </w:rPr>
+              <w:t>Name</w:t>
             </w:r>
           </w:p>
         </w:tc>
@@ -6175,7 +6632,7 @@
                 <w:rFonts w:ascii="宋体" w:eastAsia="宋体" w:hAnsi="宋体" w:hint="eastAsia"/>
                 <w:szCs w:val="21"/>
               </w:rPr>
-              <w:t>页面名称</w:t>
+              <w:t>用户姓名</w:t>
             </w:r>
           </w:p>
         </w:tc>
@@ -6193,15 +6650,14 @@
                 <w:szCs w:val="21"/>
               </w:rPr>
             </w:pPr>
-            <w:proofErr w:type="spellStart"/>
-            <w:r>
-              <w:rPr>
-                <w:rFonts w:ascii="宋体" w:eastAsia="宋体" w:hAnsi="宋体" w:hint="eastAsia"/>
-                <w:szCs w:val="21"/>
-              </w:rPr>
-              <w:t>Url</w:t>
-            </w:r>
-            <w:proofErr w:type="spellEnd"/>
+            <w:r>
+              <w:rPr>
+                <w:rFonts w:ascii="宋体" w:eastAsia="宋体" w:hAnsi="宋体"/>
+                <w:szCs w:val="21"/>
+              </w:rPr>
+              <w:lastRenderedPageBreak/>
+              <w:t>OrgID</w:t>
+            </w:r>
           </w:p>
         </w:tc>
         <w:tc>
@@ -6279,6 +6735,13 @@
                 <w:szCs w:val="21"/>
               </w:rPr>
             </w:pPr>
+            <w:r>
+              <w:rPr>
+                <w:rFonts w:ascii="宋体" w:eastAsia="宋体" w:hAnsi="宋体" w:hint="eastAsia"/>
+                <w:szCs w:val="21"/>
+              </w:rPr>
+              <w:t>外键</w:t>
+            </w:r>
           </w:p>
         </w:tc>
         <w:tc>
@@ -6298,7 +6761,128 @@
                 <w:rFonts w:ascii="宋体" w:eastAsia="宋体" w:hAnsi="宋体" w:hint="eastAsia"/>
                 <w:szCs w:val="21"/>
               </w:rPr>
-              <w:t>路径</w:t>
+              <w:t>所属单位</w:t>
+            </w:r>
+          </w:p>
+        </w:tc>
+      </w:tr>
+      <w:tr>
+        <w:tc>
+          <w:tcPr>
+            <w:tcW w:w="1382" w:type="dxa"/>
+            <w:vAlign w:val="center"/>
+          </w:tcPr>
+          <w:p>
+            <w:pPr>
+              <w:rPr>
+                <w:rFonts w:ascii="宋体" w:eastAsia="宋体" w:hAnsi="宋体"/>
+                <w:szCs w:val="21"/>
+              </w:rPr>
+            </w:pPr>
+            <w:r>
+              <w:rPr>
+                <w:rFonts w:ascii="宋体" w:eastAsia="宋体" w:hAnsi="宋体"/>
+                <w:szCs w:val="21"/>
+              </w:rPr>
+              <w:t>Branch</w:t>
+            </w:r>
+          </w:p>
+        </w:tc>
+        <w:tc>
+          <w:tcPr>
+            <w:tcW w:w="1590" w:type="dxa"/>
+            <w:vAlign w:val="center"/>
+          </w:tcPr>
+          <w:p>
+            <w:pPr>
+              <w:rPr>
+                <w:rFonts w:ascii="宋体" w:eastAsia="宋体" w:hAnsi="宋体"/>
+                <w:szCs w:val="21"/>
+              </w:rPr>
+            </w:pPr>
+            <w:r>
+              <w:rPr>
+                <w:rFonts w:ascii="宋体" w:eastAsia="宋体" w:hAnsi="宋体" w:hint="eastAsia"/>
+                <w:szCs w:val="21"/>
+              </w:rPr>
+              <w:t>Varchar</w:t>
+            </w:r>
+          </w:p>
+        </w:tc>
+        <w:tc>
+          <w:tcPr>
+            <w:tcW w:w="992" w:type="dxa"/>
+            <w:vAlign w:val="center"/>
+          </w:tcPr>
+          <w:p>
+            <w:pPr>
+              <w:rPr>
+                <w:rFonts w:ascii="宋体" w:eastAsia="宋体" w:hAnsi="宋体"/>
+                <w:szCs w:val="21"/>
+              </w:rPr>
+            </w:pPr>
+            <w:r>
+              <w:rPr>
+                <w:rFonts w:ascii="宋体" w:eastAsia="宋体" w:hAnsi="宋体" w:hint="eastAsia"/>
+                <w:szCs w:val="21"/>
+              </w:rPr>
+              <w:t>64</w:t>
+            </w:r>
+          </w:p>
+        </w:tc>
+        <w:tc>
+          <w:tcPr>
+            <w:tcW w:w="1134" w:type="dxa"/>
+            <w:vAlign w:val="center"/>
+          </w:tcPr>
+          <w:p>
+            <w:pPr>
+              <w:rPr>
+                <w:rFonts w:ascii="宋体" w:eastAsia="宋体" w:hAnsi="宋体"/>
+                <w:szCs w:val="21"/>
+              </w:rPr>
+            </w:pPr>
+            <w:r>
+              <w:rPr>
+                <w:rFonts w:ascii="宋体" w:eastAsia="宋体" w:hAnsi="宋体" w:hint="eastAsia"/>
+                <w:szCs w:val="21"/>
+              </w:rPr>
+              <w:t>是</w:t>
+            </w:r>
+          </w:p>
+        </w:tc>
+        <w:tc>
+          <w:tcPr>
+            <w:tcW w:w="851" w:type="dxa"/>
+            <w:vAlign w:val="center"/>
+          </w:tcPr>
+          <w:p>
+            <w:pPr>
+              <w:rPr>
+                <w:rFonts w:ascii="宋体" w:eastAsia="宋体" w:hAnsi="宋体"/>
+                <w:szCs w:val="21"/>
+              </w:rPr>
+            </w:pPr>
+          </w:p>
+        </w:tc>
+        <w:tc>
+          <w:tcPr>
+            <w:tcW w:w="2347" w:type="dxa"/>
+            <w:vAlign w:val="center"/>
+          </w:tcPr>
+          <w:p>
+            <w:pPr>
+              <w:rPr>
+                <w:rFonts w:ascii="宋体" w:eastAsia="宋体" w:hAnsi="宋体"/>
+                <w:szCs w:val="21"/>
+              </w:rPr>
+            </w:pPr>
+            <w:r>
+              <w:rPr>
+                <w:rFonts w:ascii="宋体" w:eastAsia="宋体" w:hAnsi="宋体" w:hint="eastAsia"/>
+                <w:szCs w:val="21"/>
+              </w:rPr>
+              <w:t>团支部</w:t>
             </w:r>
           </w:p>
         </w:tc>
@@ -6314,45 +6898,11 @@
       </w:pPr>
       <w:r>
         <w:rPr>
-          <w:rFonts w:ascii="宋体" w:eastAsia="宋体" w:hAnsi="宋体" w:hint="eastAsia"/>
-          <w:sz w:val="28"/>
-          <w:szCs w:val="28"/>
-        </w:rPr>
-        <w:t>获奖人</w:t>
-      </w:r>
-      <w:r>
-        <w:rPr>
           <w:rFonts w:ascii="宋体" w:eastAsia="宋体" w:hAnsi="宋体"/>
           <w:sz w:val="28"/>
           <w:szCs w:val="28"/>
         </w:rPr>
-        <w:t>信息表（</w:t>
-      </w:r>
-      <w:proofErr w:type="spellStart"/>
-      <w:r>
-        <w:rPr>
-          <w:rFonts w:ascii="宋体" w:eastAsia="宋体" w:hAnsi="宋体"/>
-          <w:sz w:val="28"/>
-          <w:szCs w:val="28"/>
-        </w:rPr>
-        <w:t>T_</w:t>
-      </w:r>
-      <w:r>
-        <w:rPr>
-          <w:rFonts w:ascii="宋体" w:eastAsia="宋体" w:hAnsi="宋体" w:hint="eastAsia"/>
-          <w:sz w:val="28"/>
-          <w:szCs w:val="28"/>
-        </w:rPr>
-        <w:t>Awardee</w:t>
-      </w:r>
-      <w:proofErr w:type="spellEnd"/>
-      <w:r>
-        <w:rPr>
-          <w:rFonts w:ascii="宋体" w:eastAsia="宋体" w:hAnsi="宋体"/>
-          <w:sz w:val="28"/>
-          <w:szCs w:val="28"/>
-        </w:rPr>
-        <w:t>）</w:t>
+        <w:t>单位信息表（T_Organization）</w:t>
       </w:r>
     </w:p>
     <w:tbl>
@@ -6510,15 +7060,20 @@
                 <w:szCs w:val="21"/>
               </w:rPr>
             </w:pPr>
-            <w:proofErr w:type="spellStart"/>
-            <w:r>
-              <w:rPr>
-                <w:rFonts w:ascii="宋体" w:eastAsia="宋体" w:hAnsi="宋体"/>
-                <w:szCs w:val="21"/>
-              </w:rPr>
-              <w:t>AwdeeID</w:t>
-            </w:r>
-            <w:proofErr w:type="spellEnd"/>
+            <w:r>
+              <w:rPr>
+                <w:rFonts w:ascii="宋体" w:eastAsia="宋体" w:hAnsi="宋体" w:hint="eastAsia"/>
+                <w:szCs w:val="21"/>
+              </w:rPr>
+              <w:t>Org</w:t>
+            </w:r>
+            <w:r>
+              <w:rPr>
+                <w:rFonts w:ascii="宋体" w:eastAsia="宋体" w:hAnsi="宋体"/>
+                <w:szCs w:val="21"/>
+              </w:rPr>
+              <w:t>ID</w:t>
+            </w:r>
           </w:p>
         </w:tc>
         <w:tc>
@@ -6622,7 +7177,7 @@
                 <w:rFonts w:ascii="宋体" w:eastAsia="宋体" w:hAnsi="宋体" w:hint="eastAsia"/>
                 <w:szCs w:val="21"/>
               </w:rPr>
-              <w:t>获奖人</w:t>
+              <w:t>单位编号</w:t>
             </w:r>
           </w:p>
         </w:tc>
@@ -6743,260 +7298,7 @@
                 <w:rFonts w:ascii="宋体" w:eastAsia="宋体" w:hAnsi="宋体" w:hint="eastAsia"/>
                 <w:szCs w:val="21"/>
               </w:rPr>
-              <w:t>用户姓名</w:t>
-            </w:r>
-          </w:p>
-        </w:tc>
-      </w:tr>
-      <w:tr>
-        <w:tc>
-          <w:tcPr>
-            <w:tcW w:w="1382" w:type="dxa"/>
-            <w:vAlign w:val="center"/>
-          </w:tcPr>
-          <w:p>
-            <w:pPr>
-              <w:rPr>
-                <w:rFonts w:ascii="宋体" w:eastAsia="宋体" w:hAnsi="宋体"/>
-                <w:szCs w:val="21"/>
-              </w:rPr>
-            </w:pPr>
-            <w:proofErr w:type="spellStart"/>
-            <w:r>
-              <w:rPr>
-                <w:rFonts w:ascii="宋体" w:eastAsia="宋体" w:hAnsi="宋体"/>
-                <w:szCs w:val="21"/>
-              </w:rPr>
-              <w:t>OrgID</w:t>
-            </w:r>
-            <w:proofErr w:type="spellEnd"/>
-          </w:p>
-        </w:tc>
-        <w:tc>
-          <w:tcPr>
-            <w:tcW w:w="1590" w:type="dxa"/>
-            <w:vAlign w:val="center"/>
-          </w:tcPr>
-          <w:p>
-            <w:pPr>
-              <w:rPr>
-                <w:rFonts w:ascii="宋体" w:eastAsia="宋体" w:hAnsi="宋体"/>
-                <w:szCs w:val="21"/>
-              </w:rPr>
-            </w:pPr>
-            <w:r>
-              <w:rPr>
-                <w:rFonts w:ascii="宋体" w:eastAsia="宋体" w:hAnsi="宋体" w:hint="eastAsia"/>
-                <w:szCs w:val="21"/>
-              </w:rPr>
-              <w:t>Varchar</w:t>
-            </w:r>
-          </w:p>
-        </w:tc>
-        <w:tc>
-          <w:tcPr>
-            <w:tcW w:w="992" w:type="dxa"/>
-            <w:vAlign w:val="center"/>
-          </w:tcPr>
-          <w:p>
-            <w:pPr>
-              <w:rPr>
-                <w:rFonts w:ascii="宋体" w:eastAsia="宋体" w:hAnsi="宋体"/>
-                <w:szCs w:val="21"/>
-              </w:rPr>
-            </w:pPr>
-            <w:r>
-              <w:rPr>
-                <w:rFonts w:ascii="宋体" w:eastAsia="宋体" w:hAnsi="宋体" w:hint="eastAsia"/>
-                <w:szCs w:val="21"/>
-              </w:rPr>
-              <w:t>64</w:t>
-            </w:r>
-          </w:p>
-        </w:tc>
-        <w:tc>
-          <w:tcPr>
-            <w:tcW w:w="1134" w:type="dxa"/>
-            <w:vAlign w:val="center"/>
-          </w:tcPr>
-          <w:p>
-            <w:pPr>
-              <w:rPr>
-                <w:rFonts w:ascii="宋体" w:eastAsia="宋体" w:hAnsi="宋体"/>
-                <w:szCs w:val="21"/>
-              </w:rPr>
-            </w:pPr>
-            <w:r>
-              <w:rPr>
-                <w:rFonts w:ascii="宋体" w:eastAsia="宋体" w:hAnsi="宋体" w:hint="eastAsia"/>
-                <w:szCs w:val="21"/>
-              </w:rPr>
-              <w:t>否</w:t>
-            </w:r>
-          </w:p>
-        </w:tc>
-        <w:tc>
-          <w:tcPr>
-            <w:tcW w:w="851" w:type="dxa"/>
-            <w:vAlign w:val="center"/>
-          </w:tcPr>
-          <w:p>
-            <w:pPr>
-              <w:rPr>
-                <w:rFonts w:ascii="宋体" w:eastAsia="宋体" w:hAnsi="宋体"/>
-                <w:szCs w:val="21"/>
-              </w:rPr>
-            </w:pPr>
-            <w:proofErr w:type="gramStart"/>
-            <w:r>
-              <w:rPr>
-                <w:rFonts w:ascii="宋体" w:eastAsia="宋体" w:hAnsi="宋体" w:hint="eastAsia"/>
-                <w:szCs w:val="21"/>
-              </w:rPr>
-              <w:t>外键</w:t>
-            </w:r>
-            <w:proofErr w:type="gramEnd"/>
-          </w:p>
-        </w:tc>
-        <w:tc>
-          <w:tcPr>
-            <w:tcW w:w="2347" w:type="dxa"/>
-            <w:vAlign w:val="center"/>
-          </w:tcPr>
-          <w:p>
-            <w:pPr>
-              <w:rPr>
-                <w:rFonts w:ascii="宋体" w:eastAsia="宋体" w:hAnsi="宋体"/>
-                <w:szCs w:val="21"/>
-              </w:rPr>
-            </w:pPr>
-            <w:r>
-              <w:rPr>
-                <w:rFonts w:ascii="宋体" w:eastAsia="宋体" w:hAnsi="宋体" w:hint="eastAsia"/>
-                <w:szCs w:val="21"/>
-              </w:rPr>
-              <w:t>所属单位</w:t>
-            </w:r>
-          </w:p>
-        </w:tc>
-      </w:tr>
-      <w:tr>
-        <w:tc>
-          <w:tcPr>
-            <w:tcW w:w="1382" w:type="dxa"/>
-            <w:vAlign w:val="center"/>
-          </w:tcPr>
-          <w:p>
-            <w:pPr>
-              <w:rPr>
-                <w:rFonts w:ascii="宋体" w:eastAsia="宋体" w:hAnsi="宋体"/>
-                <w:szCs w:val="21"/>
-              </w:rPr>
-            </w:pPr>
-            <w:r>
-              <w:rPr>
-                <w:rFonts w:ascii="宋体" w:eastAsia="宋体" w:hAnsi="宋体"/>
-                <w:szCs w:val="21"/>
-              </w:rPr>
-              <w:t>Branch</w:t>
-            </w:r>
-          </w:p>
-        </w:tc>
-        <w:tc>
-          <w:tcPr>
-            <w:tcW w:w="1590" w:type="dxa"/>
-            <w:vAlign w:val="center"/>
-          </w:tcPr>
-          <w:p>
-            <w:pPr>
-              <w:rPr>
-                <w:rFonts w:ascii="宋体" w:eastAsia="宋体" w:hAnsi="宋体"/>
-                <w:szCs w:val="21"/>
-              </w:rPr>
-            </w:pPr>
-            <w:r>
-              <w:rPr>
-                <w:rFonts w:ascii="宋体" w:eastAsia="宋体" w:hAnsi="宋体" w:hint="eastAsia"/>
-                <w:szCs w:val="21"/>
-              </w:rPr>
-              <w:t>Varchar</w:t>
-            </w:r>
-          </w:p>
-        </w:tc>
-        <w:tc>
-          <w:tcPr>
-            <w:tcW w:w="992" w:type="dxa"/>
-            <w:vAlign w:val="center"/>
-          </w:tcPr>
-          <w:p>
-            <w:pPr>
-              <w:rPr>
-                <w:rFonts w:ascii="宋体" w:eastAsia="宋体" w:hAnsi="宋体"/>
-                <w:szCs w:val="21"/>
-              </w:rPr>
-            </w:pPr>
-            <w:r>
-              <w:rPr>
-                <w:rFonts w:ascii="宋体" w:eastAsia="宋体" w:hAnsi="宋体" w:hint="eastAsia"/>
-                <w:szCs w:val="21"/>
-              </w:rPr>
-              <w:t>64</w:t>
-            </w:r>
-          </w:p>
-        </w:tc>
-        <w:tc>
-          <w:tcPr>
-            <w:tcW w:w="1134" w:type="dxa"/>
-            <w:vAlign w:val="center"/>
-          </w:tcPr>
-          <w:p>
-            <w:pPr>
-              <w:rPr>
-                <w:rFonts w:ascii="宋体" w:eastAsia="宋体" w:hAnsi="宋体"/>
-                <w:szCs w:val="21"/>
-              </w:rPr>
-            </w:pPr>
-            <w:r>
-              <w:rPr>
-                <w:rFonts w:ascii="宋体" w:eastAsia="宋体" w:hAnsi="宋体" w:hint="eastAsia"/>
-                <w:szCs w:val="21"/>
-              </w:rPr>
-              <w:t>是</w:t>
-            </w:r>
-          </w:p>
-        </w:tc>
-        <w:tc>
-          <w:tcPr>
-            <w:tcW w:w="851" w:type="dxa"/>
-            <w:vAlign w:val="center"/>
-          </w:tcPr>
-          <w:p>
-            <w:pPr>
-              <w:rPr>
-                <w:rFonts w:ascii="宋体" w:eastAsia="宋体" w:hAnsi="宋体"/>
-                <w:szCs w:val="21"/>
-              </w:rPr>
-            </w:pPr>
-          </w:p>
-        </w:tc>
-        <w:tc>
-          <w:tcPr>
-            <w:tcW w:w="2347" w:type="dxa"/>
-            <w:vAlign w:val="center"/>
-          </w:tcPr>
-          <w:p>
-            <w:pPr>
-              <w:rPr>
-                <w:rFonts w:ascii="宋体" w:eastAsia="宋体" w:hAnsi="宋体"/>
-                <w:szCs w:val="21"/>
-              </w:rPr>
-            </w:pPr>
-            <w:r>
-              <w:rPr>
-                <w:rFonts w:ascii="宋体" w:eastAsia="宋体" w:hAnsi="宋体" w:hint="eastAsia"/>
-                <w:szCs w:val="21"/>
-              </w:rPr>
-              <w:t>团支部</w:t>
+              <w:t>单位名称</w:t>
             </w:r>
           </w:p>
         </w:tc>
@@ -7016,25 +7318,7 @@
           <w:sz w:val="28"/>
           <w:szCs w:val="28"/>
         </w:rPr>
-        <w:t>单位信息表（</w:t>
-      </w:r>
-      <w:proofErr w:type="spellStart"/>
-      <w:r>
-        <w:rPr>
-          <w:rFonts w:ascii="宋体" w:eastAsia="宋体" w:hAnsi="宋体"/>
-          <w:sz w:val="28"/>
-          <w:szCs w:val="28"/>
-        </w:rPr>
-        <w:t>T_Organization</w:t>
-      </w:r>
-      <w:proofErr w:type="spellEnd"/>
-      <w:r>
-        <w:rPr>
-          <w:rFonts w:ascii="宋体" w:eastAsia="宋体" w:hAnsi="宋体"/>
-          <w:sz w:val="28"/>
-          <w:szCs w:val="28"/>
-        </w:rPr>
-        <w:t>）</w:t>
+        <w:t>团队信息表（T_Team）</w:t>
       </w:r>
     </w:p>
     <w:tbl>
@@ -7069,7 +7353,6 @@
                 <w:rFonts w:ascii="宋体" w:eastAsia="宋体" w:hAnsi="宋体" w:hint="eastAsia"/>
                 <w:szCs w:val="21"/>
               </w:rPr>
-              <w:lastRenderedPageBreak/>
               <w:t>字段名</w:t>
             </w:r>
           </w:p>
@@ -7193,22 +7476,13 @@
                 <w:szCs w:val="21"/>
               </w:rPr>
             </w:pPr>
-            <w:proofErr w:type="spellStart"/>
-            <w:r>
-              <w:rPr>
-                <w:rFonts w:ascii="宋体" w:eastAsia="宋体" w:hAnsi="宋体" w:hint="eastAsia"/>
-                <w:szCs w:val="21"/>
-              </w:rPr>
-              <w:t>Org</w:t>
-            </w:r>
-            <w:r>
-              <w:rPr>
-                <w:rFonts w:ascii="宋体" w:eastAsia="宋体" w:hAnsi="宋体"/>
+            <w:r>
+              <w:rPr>
+                <w:rFonts w:ascii="宋体" w:eastAsia="宋体" w:hAnsi="宋体" w:hint="eastAsia"/>
                 <w:szCs w:val="21"/>
               </w:rPr>
               <w:t>ID</w:t>
             </w:r>
-            <w:proofErr w:type="spellEnd"/>
           </w:p>
         </w:tc>
         <w:tc>
@@ -7228,7 +7502,7 @@
                 <w:rFonts w:ascii="宋体" w:eastAsia="宋体" w:hAnsi="宋体" w:hint="eastAsia"/>
                 <w:szCs w:val="21"/>
               </w:rPr>
-              <w:t>Varchar</w:t>
+              <w:t>int</w:t>
             </w:r>
           </w:p>
         </w:tc>
@@ -7244,13 +7518,6 @@
                 <w:szCs w:val="21"/>
               </w:rPr>
             </w:pPr>
-            <w:r>
-              <w:rPr>
-                <w:rFonts w:ascii="宋体" w:eastAsia="宋体" w:hAnsi="宋体" w:hint="eastAsia"/>
-                <w:szCs w:val="21"/>
-              </w:rPr>
-              <w:t>64</w:t>
-            </w:r>
           </w:p>
         </w:tc>
         <w:tc>
@@ -7312,7 +7579,7 @@
                 <w:rFonts w:ascii="宋体" w:eastAsia="宋体" w:hAnsi="宋体" w:hint="eastAsia"/>
                 <w:szCs w:val="21"/>
               </w:rPr>
-              <w:t>单位编号</w:t>
+              <w:t>自增（自增1）</w:t>
             </w:r>
           </w:p>
         </w:tc>
@@ -7335,7 +7602,7 @@
                 <w:rFonts w:ascii="宋体" w:eastAsia="宋体" w:hAnsi="宋体"/>
                 <w:szCs w:val="21"/>
               </w:rPr>
-              <w:t>Name</w:t>
+              <w:t>Order</w:t>
             </w:r>
           </w:p>
         </w:tc>
@@ -7433,7 +7700,392 @@
                 <w:rFonts w:ascii="宋体" w:eastAsia="宋体" w:hAnsi="宋体" w:hint="eastAsia"/>
                 <w:szCs w:val="21"/>
               </w:rPr>
-              <w:t>单位名称</w:t>
+              <w:t>团队序号</w:t>
+            </w:r>
+          </w:p>
+        </w:tc>
+      </w:tr>
+      <w:tr>
+        <w:tc>
+          <w:tcPr>
+            <w:tcW w:w="1382" w:type="dxa"/>
+            <w:vAlign w:val="center"/>
+          </w:tcPr>
+          <w:p>
+            <w:pPr>
+              <w:rPr>
+                <w:rFonts w:ascii="宋体" w:eastAsia="宋体" w:hAnsi="宋体"/>
+                <w:szCs w:val="21"/>
+              </w:rPr>
+            </w:pPr>
+            <w:r>
+              <w:rPr>
+                <w:rFonts w:ascii="宋体" w:eastAsia="宋体" w:hAnsi="宋体"/>
+                <w:szCs w:val="21"/>
+              </w:rPr>
+              <w:t>TeamID</w:t>
+            </w:r>
+          </w:p>
+        </w:tc>
+        <w:tc>
+          <w:tcPr>
+            <w:tcW w:w="1590" w:type="dxa"/>
+            <w:vAlign w:val="center"/>
+          </w:tcPr>
+          <w:p>
+            <w:pPr>
+              <w:rPr>
+                <w:rFonts w:ascii="宋体" w:eastAsia="宋体" w:hAnsi="宋体"/>
+                <w:szCs w:val="21"/>
+              </w:rPr>
+            </w:pPr>
+            <w:r>
+              <w:rPr>
+                <w:rFonts w:ascii="宋体" w:eastAsia="宋体" w:hAnsi="宋体" w:hint="eastAsia"/>
+                <w:szCs w:val="21"/>
+              </w:rPr>
+              <w:t>Varchar</w:t>
+            </w:r>
+          </w:p>
+        </w:tc>
+        <w:tc>
+          <w:tcPr>
+            <w:tcW w:w="992" w:type="dxa"/>
+            <w:vAlign w:val="center"/>
+          </w:tcPr>
+          <w:p>
+            <w:pPr>
+              <w:rPr>
+                <w:rFonts w:ascii="宋体" w:eastAsia="宋体" w:hAnsi="宋体"/>
+                <w:szCs w:val="21"/>
+              </w:rPr>
+            </w:pPr>
+            <w:r>
+              <w:rPr>
+                <w:rFonts w:ascii="宋体" w:eastAsia="宋体" w:hAnsi="宋体" w:hint="eastAsia"/>
+                <w:szCs w:val="21"/>
+              </w:rPr>
+              <w:t>64</w:t>
+            </w:r>
+          </w:p>
+        </w:tc>
+        <w:tc>
+          <w:tcPr>
+            <w:tcW w:w="1134" w:type="dxa"/>
+            <w:vAlign w:val="center"/>
+          </w:tcPr>
+          <w:p>
+            <w:pPr>
+              <w:rPr>
+                <w:rFonts w:ascii="宋体" w:eastAsia="宋体" w:hAnsi="宋体"/>
+                <w:szCs w:val="21"/>
+              </w:rPr>
+            </w:pPr>
+            <w:r>
+              <w:rPr>
+                <w:rFonts w:ascii="宋体" w:eastAsia="宋体" w:hAnsi="宋体" w:hint="eastAsia"/>
+                <w:szCs w:val="21"/>
+              </w:rPr>
+              <w:t>否</w:t>
+            </w:r>
+          </w:p>
+        </w:tc>
+        <w:tc>
+          <w:tcPr>
+            <w:tcW w:w="851" w:type="dxa"/>
+            <w:vAlign w:val="center"/>
+          </w:tcPr>
+          <w:p>
+            <w:pPr>
+              <w:rPr>
+                <w:rFonts w:ascii="宋体" w:eastAsia="宋体" w:hAnsi="宋体"/>
+                <w:szCs w:val="21"/>
+              </w:rPr>
+            </w:pPr>
+          </w:p>
+        </w:tc>
+        <w:tc>
+          <w:tcPr>
+            <w:tcW w:w="2347" w:type="dxa"/>
+            <w:vAlign w:val="center"/>
+          </w:tcPr>
+          <w:p>
+            <w:pPr>
+              <w:rPr>
+                <w:rFonts w:ascii="宋体" w:eastAsia="宋体" w:hAnsi="宋体"/>
+                <w:szCs w:val="21"/>
+              </w:rPr>
+            </w:pPr>
+            <w:r>
+              <w:rPr>
+                <w:rFonts w:ascii="宋体" w:eastAsia="宋体" w:hAnsi="宋体" w:hint="eastAsia"/>
+                <w:szCs w:val="21"/>
+              </w:rPr>
+              <w:t>团队编号</w:t>
+            </w:r>
+          </w:p>
+        </w:tc>
+      </w:tr>
+      <w:tr>
+        <w:tc>
+          <w:tcPr>
+            <w:tcW w:w="1382" w:type="dxa"/>
+            <w:vAlign w:val="center"/>
+          </w:tcPr>
+          <w:p>
+            <w:pPr>
+              <w:rPr>
+                <w:rFonts w:ascii="宋体" w:eastAsia="宋体" w:hAnsi="宋体"/>
+                <w:szCs w:val="21"/>
+              </w:rPr>
+            </w:pPr>
+            <w:r>
+              <w:rPr>
+                <w:rFonts w:ascii="宋体" w:eastAsia="宋体" w:hAnsi="宋体"/>
+                <w:szCs w:val="21"/>
+              </w:rPr>
+              <w:t>AwdeeID</w:t>
+            </w:r>
+          </w:p>
+        </w:tc>
+        <w:tc>
+          <w:tcPr>
+            <w:tcW w:w="1590" w:type="dxa"/>
+            <w:vAlign w:val="center"/>
+          </w:tcPr>
+          <w:p>
+            <w:pPr>
+              <w:rPr>
+                <w:rFonts w:ascii="宋体" w:eastAsia="宋体" w:hAnsi="宋体"/>
+                <w:szCs w:val="21"/>
+              </w:rPr>
+            </w:pPr>
+            <w:r>
+              <w:rPr>
+                <w:rFonts w:ascii="宋体" w:eastAsia="宋体" w:hAnsi="宋体" w:hint="eastAsia"/>
+                <w:szCs w:val="21"/>
+              </w:rPr>
+              <w:t>Varchar</w:t>
+            </w:r>
+          </w:p>
+        </w:tc>
+        <w:tc>
+          <w:tcPr>
+            <w:tcW w:w="992" w:type="dxa"/>
+            <w:vAlign w:val="center"/>
+          </w:tcPr>
+          <w:p>
+            <w:pPr>
+              <w:rPr>
+                <w:rFonts w:ascii="宋体" w:eastAsia="宋体" w:hAnsi="宋体"/>
+                <w:szCs w:val="21"/>
+              </w:rPr>
+            </w:pPr>
+            <w:r>
+              <w:rPr>
+                <w:rFonts w:ascii="宋体" w:eastAsia="宋体" w:hAnsi="宋体" w:hint="eastAsia"/>
+                <w:szCs w:val="21"/>
+              </w:rPr>
+              <w:t>64</w:t>
+            </w:r>
+          </w:p>
+        </w:tc>
+        <w:tc>
+          <w:tcPr>
+            <w:tcW w:w="1134" w:type="dxa"/>
+            <w:vAlign w:val="center"/>
+          </w:tcPr>
+          <w:p>
+            <w:pPr>
+              <w:rPr>
+                <w:rFonts w:ascii="宋体" w:eastAsia="宋体" w:hAnsi="宋体"/>
+                <w:szCs w:val="21"/>
+              </w:rPr>
+            </w:pPr>
+            <w:r>
+              <w:rPr>
+                <w:rFonts w:ascii="宋体" w:eastAsia="宋体" w:hAnsi="宋体" w:hint="eastAsia"/>
+                <w:szCs w:val="21"/>
+              </w:rPr>
+              <w:t>否</w:t>
+            </w:r>
+          </w:p>
+        </w:tc>
+        <w:tc>
+          <w:tcPr>
+            <w:tcW w:w="851" w:type="dxa"/>
+            <w:vAlign w:val="center"/>
+          </w:tcPr>
+          <w:p>
+            <w:pPr>
+              <w:rPr>
+                <w:rFonts w:ascii="宋体" w:eastAsia="宋体" w:hAnsi="宋体"/>
+                <w:szCs w:val="21"/>
+              </w:rPr>
+            </w:pPr>
+            <w:r>
+              <w:rPr>
+                <w:rFonts w:ascii="宋体" w:eastAsia="宋体" w:hAnsi="宋体" w:hint="eastAsia"/>
+                <w:szCs w:val="21"/>
+              </w:rPr>
+              <w:t>外键</w:t>
+            </w:r>
+          </w:p>
+        </w:tc>
+        <w:tc>
+          <w:tcPr>
+            <w:tcW w:w="2347" w:type="dxa"/>
+            <w:vAlign w:val="center"/>
+          </w:tcPr>
+          <w:p>
+            <w:pPr>
+              <w:rPr>
+                <w:rFonts w:ascii="宋体" w:eastAsia="宋体" w:hAnsi="宋体"/>
+                <w:szCs w:val="21"/>
+              </w:rPr>
+            </w:pPr>
+            <w:r>
+              <w:rPr>
+                <w:rFonts w:ascii="宋体" w:eastAsia="宋体" w:hAnsi="宋体" w:hint="eastAsia"/>
+                <w:szCs w:val="21"/>
+              </w:rPr>
+              <w:t>获奖人编号</w:t>
+            </w:r>
+          </w:p>
+        </w:tc>
+      </w:tr>
+      <w:tr>
+        <w:tc>
+          <w:tcPr>
+            <w:tcW w:w="1382" w:type="dxa"/>
+            <w:vAlign w:val="center"/>
+          </w:tcPr>
+          <w:p>
+            <w:pPr>
+              <w:rPr>
+                <w:rFonts w:ascii="宋体" w:eastAsia="宋体" w:hAnsi="宋体"/>
+                <w:szCs w:val="21"/>
+              </w:rPr>
+            </w:pPr>
+            <w:r>
+              <w:rPr>
+                <w:rFonts w:ascii="宋体" w:eastAsia="宋体" w:hAnsi="宋体"/>
+                <w:szCs w:val="21"/>
+              </w:rPr>
+              <w:t>Rank</w:t>
+            </w:r>
+          </w:p>
+        </w:tc>
+        <w:tc>
+          <w:tcPr>
+            <w:tcW w:w="1590" w:type="dxa"/>
+            <w:vAlign w:val="center"/>
+          </w:tcPr>
+          <w:p>
+            <w:pPr>
+              <w:rPr>
+                <w:rFonts w:ascii="宋体" w:eastAsia="宋体" w:hAnsi="宋体"/>
+                <w:szCs w:val="21"/>
+              </w:rPr>
+            </w:pPr>
+            <w:r>
+              <w:rPr>
+                <w:rFonts w:ascii="宋体" w:eastAsia="宋体" w:hAnsi="宋体" w:hint="eastAsia"/>
+                <w:szCs w:val="21"/>
+              </w:rPr>
+              <w:t>Varchar</w:t>
+            </w:r>
+          </w:p>
+        </w:tc>
+        <w:tc>
+          <w:tcPr>
+            <w:tcW w:w="992" w:type="dxa"/>
+            <w:vAlign w:val="center"/>
+          </w:tcPr>
+          <w:p>
+            <w:pPr>
+              <w:rPr>
+                <w:rFonts w:ascii="宋体" w:eastAsia="宋体" w:hAnsi="宋体"/>
+                <w:szCs w:val="21"/>
+              </w:rPr>
+            </w:pPr>
+            <w:r>
+              <w:rPr>
+                <w:rFonts w:ascii="宋体" w:eastAsia="宋体" w:hAnsi="宋体" w:hint="eastAsia"/>
+                <w:szCs w:val="21"/>
+              </w:rPr>
+              <w:t>64</w:t>
+            </w:r>
+          </w:p>
+        </w:tc>
+        <w:tc>
+          <w:tcPr>
+            <w:tcW w:w="1134" w:type="dxa"/>
+            <w:vAlign w:val="center"/>
+          </w:tcPr>
+          <w:p>
+            <w:pPr>
+              <w:rPr>
+                <w:rFonts w:ascii="宋体" w:eastAsia="宋体" w:hAnsi="宋体"/>
+                <w:szCs w:val="21"/>
+              </w:rPr>
+            </w:pPr>
+            <w:r>
+              <w:rPr>
+                <w:rFonts w:ascii="宋体" w:eastAsia="宋体" w:hAnsi="宋体" w:hint="eastAsia"/>
+                <w:szCs w:val="21"/>
+              </w:rPr>
+              <w:t>否</w:t>
+            </w:r>
+          </w:p>
+        </w:tc>
+        <w:tc>
+          <w:tcPr>
+            <w:tcW w:w="851" w:type="dxa"/>
+            <w:vAlign w:val="center"/>
+          </w:tcPr>
+          <w:p>
+            <w:pPr>
+              <w:rPr>
+                <w:rFonts w:ascii="宋体" w:eastAsia="宋体" w:hAnsi="宋体"/>
+                <w:szCs w:val="21"/>
+              </w:rPr>
+            </w:pPr>
+          </w:p>
+        </w:tc>
+        <w:tc>
+          <w:tcPr>
+            <w:tcW w:w="2347" w:type="dxa"/>
+            <w:vAlign w:val="center"/>
+          </w:tcPr>
+          <w:p>
+            <w:pPr>
+              <w:rPr>
+                <w:rFonts w:ascii="宋体" w:eastAsia="宋体" w:hAnsi="宋体"/>
+                <w:szCs w:val="21"/>
+              </w:rPr>
+            </w:pPr>
+            <w:r>
+              <w:rPr>
+                <w:rFonts w:ascii="宋体" w:eastAsia="宋体" w:hAnsi="宋体" w:hint="eastAsia"/>
+                <w:szCs w:val="21"/>
+              </w:rPr>
+              <w:t>队内排名</w:t>
+            </w:r>
+          </w:p>
+          <w:p>
+            <w:pPr>
+              <w:rPr>
+                <w:rFonts w:ascii="宋体" w:eastAsia="宋体" w:hAnsi="宋体"/>
+                <w:szCs w:val="21"/>
+              </w:rPr>
+            </w:pPr>
+            <w:r>
+              <w:rPr>
+                <w:rFonts w:ascii="宋体" w:eastAsia="宋体" w:hAnsi="宋体" w:hint="eastAsia"/>
+                <w:szCs w:val="21"/>
+              </w:rPr>
+              <w:t>排名从1开始计数，对内不可重复</w:t>
             </w:r>
           </w:p>
         </w:tc>
@@ -7453,25 +8105,7 @@
           <w:sz w:val="28"/>
           <w:szCs w:val="28"/>
         </w:rPr>
-        <w:t>团队信息表（</w:t>
-      </w:r>
-      <w:proofErr w:type="spellStart"/>
-      <w:r>
-        <w:rPr>
-          <w:rFonts w:ascii="宋体" w:eastAsia="宋体" w:hAnsi="宋体"/>
-          <w:sz w:val="28"/>
-          <w:szCs w:val="28"/>
-        </w:rPr>
-        <w:t>T_Team</w:t>
-      </w:r>
-      <w:proofErr w:type="spellEnd"/>
-      <w:r>
-        <w:rPr>
-          <w:rFonts w:ascii="宋体" w:eastAsia="宋体" w:hAnsi="宋体"/>
-          <w:sz w:val="28"/>
-          <w:szCs w:val="28"/>
-        </w:rPr>
-        <w:t>）</w:t>
+        <w:t>荣誉表（T_Honor）</w:t>
       </w:r>
     </w:p>
     <w:tbl>
@@ -7631,10 +8265,10 @@
             </w:pPr>
             <w:r>
               <w:rPr>
-                <w:rFonts w:ascii="宋体" w:eastAsia="宋体" w:hAnsi="宋体" w:hint="eastAsia"/>
-                <w:szCs w:val="21"/>
-              </w:rPr>
-              <w:t>ID</w:t>
+                <w:rFonts w:ascii="宋体" w:eastAsia="宋体" w:hAnsi="宋体"/>
+                <w:szCs w:val="21"/>
+              </w:rPr>
+              <w:t>HonorID</w:t>
             </w:r>
           </w:p>
         </w:tc>
@@ -7650,15 +8284,13 @@
                 <w:szCs w:val="21"/>
               </w:rPr>
             </w:pPr>
-            <w:proofErr w:type="spellStart"/>
-            <w:r>
-              <w:rPr>
-                <w:rFonts w:ascii="宋体" w:eastAsia="宋体" w:hAnsi="宋体" w:hint="eastAsia"/>
-                <w:szCs w:val="21"/>
-              </w:rPr>
-              <w:t>int</w:t>
-            </w:r>
-            <w:proofErr w:type="spellEnd"/>
+            <w:r>
+              <w:rPr>
+                <w:rFonts w:ascii="宋体" w:eastAsia="宋体" w:hAnsi="宋体" w:hint="eastAsia"/>
+                <w:szCs w:val="21"/>
+              </w:rPr>
+              <w:t>Varchar</w:t>
+            </w:r>
           </w:p>
         </w:tc>
         <w:tc>
@@ -7673,6 +8305,13 @@
                 <w:szCs w:val="21"/>
               </w:rPr>
             </w:pPr>
+            <w:r>
+              <w:rPr>
+                <w:rFonts w:ascii="宋体" w:eastAsia="宋体" w:hAnsi="宋体" w:hint="eastAsia"/>
+                <w:szCs w:val="21"/>
+              </w:rPr>
+              <w:t>64</w:t>
+            </w:r>
           </w:p>
         </w:tc>
         <w:tc>
@@ -7734,7 +8373,7 @@
                 <w:rFonts w:ascii="宋体" w:eastAsia="宋体" w:hAnsi="宋体" w:hint="eastAsia"/>
                 <w:szCs w:val="21"/>
               </w:rPr>
-              <w:t>自增（自增1）</w:t>
+              <w:t>荣誉编号</w:t>
             </w:r>
           </w:p>
         </w:tc>
@@ -7757,7 +8396,7 @@
                 <w:rFonts w:ascii="宋体" w:eastAsia="宋体" w:hAnsi="宋体"/>
                 <w:szCs w:val="21"/>
               </w:rPr>
-              <w:t>Order</w:t>
+              <w:t>Name</w:t>
             </w:r>
           </w:p>
         </w:tc>
@@ -7855,7 +8494,7 @@
                 <w:rFonts w:ascii="宋体" w:eastAsia="宋体" w:hAnsi="宋体" w:hint="eastAsia"/>
                 <w:szCs w:val="21"/>
               </w:rPr>
-              <w:t>团队序号</w:t>
+              <w:t>荣誉名称</w:t>
             </w:r>
           </w:p>
         </w:tc>
@@ -7873,15 +8512,13 @@
                 <w:szCs w:val="21"/>
               </w:rPr>
             </w:pPr>
-            <w:proofErr w:type="spellStart"/>
-            <w:r>
-              <w:rPr>
-                <w:rFonts w:ascii="宋体" w:eastAsia="宋体" w:hAnsi="宋体"/>
-                <w:szCs w:val="21"/>
-              </w:rPr>
-              <w:t>TeamID</w:t>
-            </w:r>
-            <w:proofErr w:type="spellEnd"/>
+            <w:r>
+              <w:rPr>
+                <w:rFonts w:ascii="宋体" w:eastAsia="宋体" w:hAnsi="宋体" w:hint="eastAsia"/>
+                <w:szCs w:val="21"/>
+              </w:rPr>
+              <w:t>GrandeName</w:t>
+            </w:r>
           </w:p>
         </w:tc>
         <w:tc>
@@ -7901,7 +8538,7 @@
                 <w:rFonts w:ascii="宋体" w:eastAsia="宋体" w:hAnsi="宋体" w:hint="eastAsia"/>
                 <w:szCs w:val="21"/>
               </w:rPr>
-              <w:t>Varchar</w:t>
+              <w:t>Char</w:t>
             </w:r>
           </w:p>
         </w:tc>
@@ -7922,7 +8559,7 @@
                 <w:rFonts w:ascii="宋体" w:eastAsia="宋体" w:hAnsi="宋体" w:hint="eastAsia"/>
                 <w:szCs w:val="21"/>
               </w:rPr>
-              <w:t>64</w:t>
+              <w:t>1</w:t>
             </w:r>
           </w:p>
         </w:tc>
@@ -7978,275 +8615,137 @@
                 <w:rFonts w:ascii="宋体" w:eastAsia="宋体" w:hAnsi="宋体" w:hint="eastAsia"/>
                 <w:szCs w:val="21"/>
               </w:rPr>
-              <w:t>团队编号</w:t>
-            </w:r>
-          </w:p>
-        </w:tc>
-      </w:tr>
-      <w:tr>
-        <w:tc>
-          <w:tcPr>
-            <w:tcW w:w="1382" w:type="dxa"/>
-            <w:vAlign w:val="center"/>
-          </w:tcPr>
-          <w:p>
-            <w:pPr>
-              <w:rPr>
-                <w:rFonts w:ascii="宋体" w:eastAsia="宋体" w:hAnsi="宋体"/>
-                <w:szCs w:val="21"/>
-              </w:rPr>
-            </w:pPr>
-            <w:proofErr w:type="spellStart"/>
-            <w:r>
-              <w:rPr>
-                <w:rFonts w:ascii="宋体" w:eastAsia="宋体" w:hAnsi="宋体"/>
-                <w:szCs w:val="21"/>
-              </w:rPr>
-              <w:t>AwdeeID</w:t>
-            </w:r>
-            <w:proofErr w:type="spellEnd"/>
-          </w:p>
-        </w:tc>
-        <w:tc>
-          <w:tcPr>
-            <w:tcW w:w="1590" w:type="dxa"/>
-            <w:vAlign w:val="center"/>
-          </w:tcPr>
-          <w:p>
-            <w:pPr>
-              <w:rPr>
-                <w:rFonts w:ascii="宋体" w:eastAsia="宋体" w:hAnsi="宋体"/>
-                <w:szCs w:val="21"/>
-              </w:rPr>
-            </w:pPr>
-            <w:r>
-              <w:rPr>
-                <w:rFonts w:ascii="宋体" w:eastAsia="宋体" w:hAnsi="宋体" w:hint="eastAsia"/>
-                <w:szCs w:val="21"/>
-              </w:rPr>
-              <w:t>Varchar</w:t>
-            </w:r>
-          </w:p>
-        </w:tc>
-        <w:tc>
-          <w:tcPr>
-            <w:tcW w:w="992" w:type="dxa"/>
-            <w:vAlign w:val="center"/>
-          </w:tcPr>
-          <w:p>
-            <w:pPr>
-              <w:rPr>
-                <w:rFonts w:ascii="宋体" w:eastAsia="宋体" w:hAnsi="宋体"/>
-                <w:szCs w:val="21"/>
-              </w:rPr>
-            </w:pPr>
-            <w:r>
-              <w:rPr>
-                <w:rFonts w:ascii="宋体" w:eastAsia="宋体" w:hAnsi="宋体" w:hint="eastAsia"/>
-                <w:szCs w:val="21"/>
-              </w:rPr>
-              <w:t>64</w:t>
-            </w:r>
-          </w:p>
-        </w:tc>
-        <w:tc>
-          <w:tcPr>
-            <w:tcW w:w="1134" w:type="dxa"/>
-            <w:vAlign w:val="center"/>
-          </w:tcPr>
-          <w:p>
-            <w:pPr>
-              <w:rPr>
-                <w:rFonts w:ascii="宋体" w:eastAsia="宋体" w:hAnsi="宋体"/>
-                <w:szCs w:val="21"/>
-              </w:rPr>
-            </w:pPr>
-            <w:r>
-              <w:rPr>
-                <w:rFonts w:ascii="宋体" w:eastAsia="宋体" w:hAnsi="宋体" w:hint="eastAsia"/>
-                <w:szCs w:val="21"/>
-              </w:rPr>
-              <w:t>否</w:t>
-            </w:r>
-          </w:p>
-        </w:tc>
-        <w:tc>
-          <w:tcPr>
-            <w:tcW w:w="851" w:type="dxa"/>
-            <w:vAlign w:val="center"/>
-          </w:tcPr>
-          <w:p>
-            <w:pPr>
-              <w:rPr>
-                <w:rFonts w:ascii="宋体" w:eastAsia="宋体" w:hAnsi="宋体"/>
-                <w:szCs w:val="21"/>
-              </w:rPr>
-            </w:pPr>
-            <w:proofErr w:type="gramStart"/>
-            <w:r>
-              <w:rPr>
-                <w:rFonts w:ascii="宋体" w:eastAsia="宋体" w:hAnsi="宋体" w:hint="eastAsia"/>
-                <w:szCs w:val="21"/>
-              </w:rPr>
-              <w:t>外键</w:t>
-            </w:r>
-            <w:proofErr w:type="gramEnd"/>
-          </w:p>
-        </w:tc>
-        <w:tc>
-          <w:tcPr>
-            <w:tcW w:w="2347" w:type="dxa"/>
-            <w:vAlign w:val="center"/>
-          </w:tcPr>
-          <w:p>
-            <w:pPr>
-              <w:rPr>
-                <w:rFonts w:ascii="宋体" w:eastAsia="宋体" w:hAnsi="宋体"/>
-                <w:szCs w:val="21"/>
-              </w:rPr>
-            </w:pPr>
-            <w:r>
-              <w:rPr>
-                <w:rFonts w:ascii="宋体" w:eastAsia="宋体" w:hAnsi="宋体" w:hint="eastAsia"/>
-                <w:szCs w:val="21"/>
-              </w:rPr>
-              <w:t>获奖人编号</w:t>
-            </w:r>
-          </w:p>
-        </w:tc>
-      </w:tr>
-      <w:tr>
-        <w:tc>
-          <w:tcPr>
-            <w:tcW w:w="1382" w:type="dxa"/>
-            <w:vAlign w:val="center"/>
-          </w:tcPr>
-          <w:p>
-            <w:pPr>
-              <w:rPr>
-                <w:rFonts w:ascii="宋体" w:eastAsia="宋体" w:hAnsi="宋体"/>
-                <w:szCs w:val="21"/>
-              </w:rPr>
-            </w:pPr>
-            <w:r>
-              <w:rPr>
-                <w:rFonts w:ascii="宋体" w:eastAsia="宋体" w:hAnsi="宋体"/>
-                <w:szCs w:val="21"/>
-              </w:rPr>
-              <w:t>Rank</w:t>
-            </w:r>
-          </w:p>
-        </w:tc>
-        <w:tc>
-          <w:tcPr>
-            <w:tcW w:w="1590" w:type="dxa"/>
-            <w:vAlign w:val="center"/>
-          </w:tcPr>
-          <w:p>
-            <w:pPr>
-              <w:rPr>
-                <w:rFonts w:ascii="宋体" w:eastAsia="宋体" w:hAnsi="宋体"/>
-                <w:szCs w:val="21"/>
-              </w:rPr>
-            </w:pPr>
-            <w:r>
-              <w:rPr>
-                <w:rFonts w:ascii="宋体" w:eastAsia="宋体" w:hAnsi="宋体" w:hint="eastAsia"/>
-                <w:szCs w:val="21"/>
-              </w:rPr>
-              <w:t>Varchar</w:t>
-            </w:r>
-          </w:p>
-        </w:tc>
-        <w:tc>
-          <w:tcPr>
-            <w:tcW w:w="992" w:type="dxa"/>
-            <w:vAlign w:val="center"/>
-          </w:tcPr>
-          <w:p>
-            <w:pPr>
-              <w:rPr>
-                <w:rFonts w:ascii="宋体" w:eastAsia="宋体" w:hAnsi="宋体"/>
-                <w:szCs w:val="21"/>
-              </w:rPr>
-            </w:pPr>
-            <w:r>
-              <w:rPr>
-                <w:rFonts w:ascii="宋体" w:eastAsia="宋体" w:hAnsi="宋体" w:hint="eastAsia"/>
-                <w:szCs w:val="21"/>
-              </w:rPr>
-              <w:t>64</w:t>
-            </w:r>
-          </w:p>
-        </w:tc>
-        <w:tc>
-          <w:tcPr>
-            <w:tcW w:w="1134" w:type="dxa"/>
-            <w:vAlign w:val="center"/>
-          </w:tcPr>
-          <w:p>
-            <w:pPr>
-              <w:rPr>
-                <w:rFonts w:ascii="宋体" w:eastAsia="宋体" w:hAnsi="宋体"/>
-                <w:szCs w:val="21"/>
-              </w:rPr>
-            </w:pPr>
-            <w:r>
-              <w:rPr>
-                <w:rFonts w:ascii="宋体" w:eastAsia="宋体" w:hAnsi="宋体" w:hint="eastAsia"/>
-                <w:szCs w:val="21"/>
-              </w:rPr>
-              <w:t>否</w:t>
-            </w:r>
-          </w:p>
-        </w:tc>
-        <w:tc>
-          <w:tcPr>
-            <w:tcW w:w="851" w:type="dxa"/>
-            <w:vAlign w:val="center"/>
-          </w:tcPr>
-          <w:p>
-            <w:pPr>
-              <w:rPr>
-                <w:rFonts w:ascii="宋体" w:eastAsia="宋体" w:hAnsi="宋体"/>
-                <w:szCs w:val="21"/>
-              </w:rPr>
-            </w:pPr>
-          </w:p>
-        </w:tc>
-        <w:tc>
-          <w:tcPr>
-            <w:tcW w:w="2347" w:type="dxa"/>
-            <w:vAlign w:val="center"/>
-          </w:tcPr>
-          <w:p>
-            <w:pPr>
-              <w:rPr>
-                <w:rFonts w:ascii="宋体" w:eastAsia="宋体" w:hAnsi="宋体"/>
-                <w:szCs w:val="21"/>
-              </w:rPr>
-            </w:pPr>
-            <w:r>
-              <w:rPr>
-                <w:rFonts w:ascii="宋体" w:eastAsia="宋体" w:hAnsi="宋体" w:hint="eastAsia"/>
-                <w:szCs w:val="21"/>
-              </w:rPr>
-              <w:t>队内排名</w:t>
-            </w:r>
-          </w:p>
-          <w:p>
-            <w:pPr>
-              <w:rPr>
-                <w:rFonts w:ascii="宋体" w:eastAsia="宋体" w:hAnsi="宋体"/>
-                <w:szCs w:val="21"/>
-              </w:rPr>
-            </w:pPr>
-            <w:r>
-              <w:rPr>
-                <w:rFonts w:ascii="宋体" w:eastAsia="宋体" w:hAnsi="宋体" w:hint="eastAsia"/>
-                <w:szCs w:val="21"/>
-              </w:rPr>
-              <w:t>排名从1开始计数，对内不可重复</w:t>
+              <w:t>荣誉级别</w:t>
+            </w:r>
+          </w:p>
+          <w:p>
+            <w:pPr>
+              <w:rPr>
+                <w:rFonts w:ascii="宋体" w:eastAsia="宋体" w:hAnsi="宋体"/>
+                <w:szCs w:val="21"/>
+              </w:rPr>
+            </w:pPr>
+            <w:r>
+              <w:rPr>
+                <w:rFonts w:ascii="宋体" w:eastAsia="宋体" w:hAnsi="宋体" w:hint="eastAsia"/>
+                <w:szCs w:val="21"/>
+              </w:rPr>
+              <w:t>0-</w:t>
+            </w:r>
+            <w:r>
+              <w:rPr>
+                <w:rFonts w:ascii="宋体" w:eastAsia="宋体" w:hAnsi="宋体"/>
+                <w:szCs w:val="21"/>
+              </w:rPr>
+              <w:t xml:space="preserve"> </w:t>
+            </w:r>
+            <w:r>
+              <w:rPr>
+                <w:rFonts w:ascii="宋体" w:eastAsia="宋体" w:hAnsi="宋体" w:hint="eastAsia"/>
+                <w:szCs w:val="21"/>
+              </w:rPr>
+              <w:t>院级</w:t>
+            </w:r>
+          </w:p>
+          <w:p>
+            <w:pPr>
+              <w:rPr>
+                <w:rFonts w:ascii="宋体" w:eastAsia="宋体" w:hAnsi="宋体"/>
+                <w:szCs w:val="21"/>
+              </w:rPr>
+            </w:pPr>
+            <w:r>
+              <w:rPr>
+                <w:rFonts w:ascii="宋体" w:eastAsia="宋体" w:hAnsi="宋体" w:hint="eastAsia"/>
+                <w:szCs w:val="21"/>
+              </w:rPr>
+              <w:t>1-</w:t>
+            </w:r>
+            <w:r>
+              <w:rPr>
+                <w:rFonts w:ascii="宋体" w:eastAsia="宋体" w:hAnsi="宋体"/>
+                <w:szCs w:val="21"/>
+              </w:rPr>
+              <w:t xml:space="preserve"> </w:t>
+            </w:r>
+            <w:r>
+              <w:rPr>
+                <w:rFonts w:ascii="宋体" w:eastAsia="宋体" w:hAnsi="宋体" w:hint="eastAsia"/>
+                <w:szCs w:val="21"/>
+              </w:rPr>
+              <w:t>校级</w:t>
+            </w:r>
+          </w:p>
+          <w:p>
+            <w:pPr>
+              <w:rPr>
+                <w:rFonts w:ascii="宋体" w:eastAsia="宋体" w:hAnsi="宋体"/>
+                <w:szCs w:val="21"/>
+              </w:rPr>
+            </w:pPr>
+            <w:r>
+              <w:rPr>
+                <w:rFonts w:ascii="宋体" w:eastAsia="宋体" w:hAnsi="宋体"/>
+                <w:szCs w:val="21"/>
+              </w:rPr>
+              <w:t>2</w:t>
+            </w:r>
+            <w:r>
+              <w:rPr>
+                <w:rFonts w:ascii="宋体" w:eastAsia="宋体" w:hAnsi="宋体" w:hint="eastAsia"/>
+                <w:szCs w:val="21"/>
+              </w:rPr>
+              <w:t>-</w:t>
+            </w:r>
+            <w:r>
+              <w:rPr>
+                <w:rFonts w:ascii="宋体" w:eastAsia="宋体" w:hAnsi="宋体"/>
+                <w:szCs w:val="21"/>
+              </w:rPr>
+              <w:t xml:space="preserve"> </w:t>
+            </w:r>
+            <w:r>
+              <w:rPr>
+                <w:rFonts w:ascii="宋体" w:eastAsia="宋体" w:hAnsi="宋体" w:hint="eastAsia"/>
+                <w:szCs w:val="21"/>
+              </w:rPr>
+              <w:t>省级</w:t>
+            </w:r>
+          </w:p>
+          <w:p>
+            <w:pPr>
+              <w:rPr>
+                <w:rFonts w:ascii="宋体" w:eastAsia="宋体" w:hAnsi="宋体"/>
+                <w:szCs w:val="21"/>
+              </w:rPr>
+            </w:pPr>
+            <w:r>
+              <w:rPr>
+                <w:rFonts w:ascii="宋体" w:eastAsia="宋体" w:hAnsi="宋体"/>
+                <w:szCs w:val="21"/>
+              </w:rPr>
+              <w:t>3</w:t>
+            </w:r>
+            <w:r>
+              <w:rPr>
+                <w:rFonts w:ascii="宋体" w:eastAsia="宋体" w:hAnsi="宋体" w:hint="eastAsia"/>
+                <w:szCs w:val="21"/>
+              </w:rPr>
+              <w:t>-</w:t>
+            </w:r>
+            <w:r>
+              <w:rPr>
+                <w:rFonts w:ascii="宋体" w:eastAsia="宋体" w:hAnsi="宋体"/>
+                <w:szCs w:val="21"/>
+              </w:rPr>
+              <w:t xml:space="preserve"> </w:t>
+            </w:r>
+            <w:r>
+              <w:rPr>
+                <w:rFonts w:ascii="宋体" w:eastAsia="宋体" w:hAnsi="宋体" w:hint="eastAsia"/>
+                <w:szCs w:val="21"/>
+              </w:rPr>
+              <w:t>国家级</w:t>
             </w:r>
           </w:p>
         </w:tc>
@@ -8266,25 +8765,7 @@
           <w:sz w:val="28"/>
           <w:szCs w:val="28"/>
         </w:rPr>
-        <w:t>荣誉表（</w:t>
-      </w:r>
-      <w:proofErr w:type="spellStart"/>
-      <w:r>
-        <w:rPr>
-          <w:rFonts w:ascii="宋体" w:eastAsia="宋体" w:hAnsi="宋体"/>
-          <w:sz w:val="28"/>
-          <w:szCs w:val="28"/>
-        </w:rPr>
-        <w:t>T_Honor</w:t>
-      </w:r>
-      <w:proofErr w:type="spellEnd"/>
-      <w:r>
-        <w:rPr>
-          <w:rFonts w:ascii="宋体" w:eastAsia="宋体" w:hAnsi="宋体"/>
-          <w:sz w:val="28"/>
-          <w:szCs w:val="28"/>
-        </w:rPr>
-        <w:t>）</w:t>
+        <w:t>奖项表（T_Award）</w:t>
       </w:r>
     </w:p>
     <w:tbl>
@@ -8442,15 +8923,13 @@
                 <w:szCs w:val="21"/>
               </w:rPr>
             </w:pPr>
-            <w:proofErr w:type="spellStart"/>
-            <w:r>
-              <w:rPr>
-                <w:rFonts w:ascii="宋体" w:eastAsia="宋体" w:hAnsi="宋体"/>
-                <w:szCs w:val="21"/>
-              </w:rPr>
-              <w:t>HonorID</w:t>
-            </w:r>
-            <w:proofErr w:type="spellEnd"/>
+            <w:r>
+              <w:rPr>
+                <w:rFonts w:ascii="宋体" w:eastAsia="宋体" w:hAnsi="宋体"/>
+                <w:szCs w:val="21"/>
+              </w:rPr>
+              <w:t>AwdID</w:t>
+            </w:r>
           </w:p>
         </w:tc>
         <w:tc>
@@ -8554,7 +9033,7 @@
                 <w:rFonts w:ascii="宋体" w:eastAsia="宋体" w:hAnsi="宋体" w:hint="eastAsia"/>
                 <w:szCs w:val="21"/>
               </w:rPr>
-              <w:t>荣誉编号</w:t>
+              <w:t>奖项编号</w:t>
             </w:r>
           </w:p>
         </w:tc>
@@ -8675,7 +9154,7 @@
                 <w:rFonts w:ascii="宋体" w:eastAsia="宋体" w:hAnsi="宋体" w:hint="eastAsia"/>
                 <w:szCs w:val="21"/>
               </w:rPr>
-              <w:t>荣誉名称</w:t>
+              <w:t>奖项名称</w:t>
             </w:r>
           </w:p>
         </w:tc>
@@ -8693,689 +9172,6 @@
                 <w:szCs w:val="21"/>
               </w:rPr>
             </w:pPr>
-            <w:proofErr w:type="spellStart"/>
-            <w:r>
-              <w:rPr>
-                <w:rFonts w:ascii="宋体" w:eastAsia="宋体" w:hAnsi="宋体" w:hint="eastAsia"/>
-                <w:szCs w:val="21"/>
-              </w:rPr>
-              <w:t>GrandeName</w:t>
-            </w:r>
-            <w:proofErr w:type="spellEnd"/>
-          </w:p>
-        </w:tc>
-        <w:tc>
-          <w:tcPr>
-            <w:tcW w:w="1590" w:type="dxa"/>
-            <w:vAlign w:val="center"/>
-          </w:tcPr>
-          <w:p>
-            <w:pPr>
-              <w:rPr>
-                <w:rFonts w:ascii="宋体" w:eastAsia="宋体" w:hAnsi="宋体"/>
-                <w:szCs w:val="21"/>
-              </w:rPr>
-            </w:pPr>
-            <w:r>
-              <w:rPr>
-                <w:rFonts w:ascii="宋体" w:eastAsia="宋体" w:hAnsi="宋体" w:hint="eastAsia"/>
-                <w:szCs w:val="21"/>
-              </w:rPr>
-              <w:t>Char</w:t>
-            </w:r>
-          </w:p>
-        </w:tc>
-        <w:tc>
-          <w:tcPr>
-            <w:tcW w:w="992" w:type="dxa"/>
-            <w:vAlign w:val="center"/>
-          </w:tcPr>
-          <w:p>
-            <w:pPr>
-              <w:rPr>
-                <w:rFonts w:ascii="宋体" w:eastAsia="宋体" w:hAnsi="宋体"/>
-                <w:szCs w:val="21"/>
-              </w:rPr>
-            </w:pPr>
-            <w:r>
-              <w:rPr>
-                <w:rFonts w:ascii="宋体" w:eastAsia="宋体" w:hAnsi="宋体" w:hint="eastAsia"/>
-                <w:szCs w:val="21"/>
-              </w:rPr>
-              <w:t>1</w:t>
-            </w:r>
-          </w:p>
-        </w:tc>
-        <w:tc>
-          <w:tcPr>
-            <w:tcW w:w="1134" w:type="dxa"/>
-            <w:vAlign w:val="center"/>
-          </w:tcPr>
-          <w:p>
-            <w:pPr>
-              <w:rPr>
-                <w:rFonts w:ascii="宋体" w:eastAsia="宋体" w:hAnsi="宋体"/>
-                <w:szCs w:val="21"/>
-              </w:rPr>
-            </w:pPr>
-            <w:r>
-              <w:rPr>
-                <w:rFonts w:ascii="宋体" w:eastAsia="宋体" w:hAnsi="宋体" w:hint="eastAsia"/>
-                <w:szCs w:val="21"/>
-              </w:rPr>
-              <w:t>否</w:t>
-            </w:r>
-          </w:p>
-        </w:tc>
-        <w:tc>
-          <w:tcPr>
-            <w:tcW w:w="851" w:type="dxa"/>
-            <w:vAlign w:val="center"/>
-          </w:tcPr>
-          <w:p>
-            <w:pPr>
-              <w:rPr>
-                <w:rFonts w:ascii="宋体" w:eastAsia="宋体" w:hAnsi="宋体"/>
-                <w:szCs w:val="21"/>
-              </w:rPr>
-            </w:pPr>
-          </w:p>
-        </w:tc>
-        <w:tc>
-          <w:tcPr>
-            <w:tcW w:w="2347" w:type="dxa"/>
-            <w:vAlign w:val="center"/>
-          </w:tcPr>
-          <w:p>
-            <w:pPr>
-              <w:rPr>
-                <w:rFonts w:ascii="宋体" w:eastAsia="宋体" w:hAnsi="宋体"/>
-                <w:szCs w:val="21"/>
-              </w:rPr>
-            </w:pPr>
-            <w:r>
-              <w:rPr>
-                <w:rFonts w:ascii="宋体" w:eastAsia="宋体" w:hAnsi="宋体" w:hint="eastAsia"/>
-                <w:szCs w:val="21"/>
-              </w:rPr>
-              <w:t>荣誉级别</w:t>
-            </w:r>
-          </w:p>
-          <w:p>
-            <w:pPr>
-              <w:rPr>
-                <w:rFonts w:ascii="宋体" w:eastAsia="宋体" w:hAnsi="宋体"/>
-                <w:szCs w:val="21"/>
-              </w:rPr>
-            </w:pPr>
-            <w:r>
-              <w:rPr>
-                <w:rFonts w:ascii="宋体" w:eastAsia="宋体" w:hAnsi="宋体" w:hint="eastAsia"/>
-                <w:szCs w:val="21"/>
-              </w:rPr>
-              <w:t>0-</w:t>
-            </w:r>
-            <w:r>
-              <w:rPr>
-                <w:rFonts w:ascii="宋体" w:eastAsia="宋体" w:hAnsi="宋体"/>
-                <w:szCs w:val="21"/>
-              </w:rPr>
-              <w:t xml:space="preserve"> </w:t>
-            </w:r>
-            <w:r>
-              <w:rPr>
-                <w:rFonts w:ascii="宋体" w:eastAsia="宋体" w:hAnsi="宋体" w:hint="eastAsia"/>
-                <w:szCs w:val="21"/>
-              </w:rPr>
-              <w:t>院级</w:t>
-            </w:r>
-          </w:p>
-          <w:p>
-            <w:pPr>
-              <w:rPr>
-                <w:rFonts w:ascii="宋体" w:eastAsia="宋体" w:hAnsi="宋体"/>
-                <w:szCs w:val="21"/>
-              </w:rPr>
-            </w:pPr>
-            <w:r>
-              <w:rPr>
-                <w:rFonts w:ascii="宋体" w:eastAsia="宋体" w:hAnsi="宋体" w:hint="eastAsia"/>
-                <w:szCs w:val="21"/>
-              </w:rPr>
-              <w:t>1-</w:t>
-            </w:r>
-            <w:r>
-              <w:rPr>
-                <w:rFonts w:ascii="宋体" w:eastAsia="宋体" w:hAnsi="宋体"/>
-                <w:szCs w:val="21"/>
-              </w:rPr>
-              <w:t xml:space="preserve"> </w:t>
-            </w:r>
-            <w:r>
-              <w:rPr>
-                <w:rFonts w:ascii="宋体" w:eastAsia="宋体" w:hAnsi="宋体" w:hint="eastAsia"/>
-                <w:szCs w:val="21"/>
-              </w:rPr>
-              <w:t>校级</w:t>
-            </w:r>
-          </w:p>
-          <w:p>
-            <w:pPr>
-              <w:rPr>
-                <w:rFonts w:ascii="宋体" w:eastAsia="宋体" w:hAnsi="宋体"/>
-                <w:szCs w:val="21"/>
-              </w:rPr>
-            </w:pPr>
-            <w:r>
-              <w:rPr>
-                <w:rFonts w:ascii="宋体" w:eastAsia="宋体" w:hAnsi="宋体"/>
-                <w:szCs w:val="21"/>
-              </w:rPr>
-              <w:t>2</w:t>
-            </w:r>
-            <w:r>
-              <w:rPr>
-                <w:rFonts w:ascii="宋体" w:eastAsia="宋体" w:hAnsi="宋体" w:hint="eastAsia"/>
-                <w:szCs w:val="21"/>
-              </w:rPr>
-              <w:t>-</w:t>
-            </w:r>
-            <w:r>
-              <w:rPr>
-                <w:rFonts w:ascii="宋体" w:eastAsia="宋体" w:hAnsi="宋体"/>
-                <w:szCs w:val="21"/>
-              </w:rPr>
-              <w:t xml:space="preserve"> </w:t>
-            </w:r>
-            <w:r>
-              <w:rPr>
-                <w:rFonts w:ascii="宋体" w:eastAsia="宋体" w:hAnsi="宋体" w:hint="eastAsia"/>
-                <w:szCs w:val="21"/>
-              </w:rPr>
-              <w:t>省级</w:t>
-            </w:r>
-          </w:p>
-          <w:p>
-            <w:pPr>
-              <w:rPr>
-                <w:rFonts w:ascii="宋体" w:eastAsia="宋体" w:hAnsi="宋体"/>
-                <w:szCs w:val="21"/>
-              </w:rPr>
-            </w:pPr>
-            <w:r>
-              <w:rPr>
-                <w:rFonts w:ascii="宋体" w:eastAsia="宋体" w:hAnsi="宋体"/>
-                <w:szCs w:val="21"/>
-              </w:rPr>
-              <w:t>3</w:t>
-            </w:r>
-            <w:r>
-              <w:rPr>
-                <w:rFonts w:ascii="宋体" w:eastAsia="宋体" w:hAnsi="宋体" w:hint="eastAsia"/>
-                <w:szCs w:val="21"/>
-              </w:rPr>
-              <w:t>-</w:t>
-            </w:r>
-            <w:r>
-              <w:rPr>
-                <w:rFonts w:ascii="宋体" w:eastAsia="宋体" w:hAnsi="宋体"/>
-                <w:szCs w:val="21"/>
-              </w:rPr>
-              <w:t xml:space="preserve"> </w:t>
-            </w:r>
-            <w:r>
-              <w:rPr>
-                <w:rFonts w:ascii="宋体" w:eastAsia="宋体" w:hAnsi="宋体" w:hint="eastAsia"/>
-                <w:szCs w:val="21"/>
-              </w:rPr>
-              <w:t>国家级</w:t>
-            </w:r>
-          </w:p>
-        </w:tc>
-      </w:tr>
-    </w:tbl>
-    <w:p>
-      <w:pPr>
-        <w:rPr>
-          <w:rFonts w:ascii="宋体" w:eastAsia="宋体" w:hAnsi="宋体"/>
-          <w:sz w:val="28"/>
-          <w:szCs w:val="28"/>
-        </w:rPr>
-      </w:pPr>
-      <w:r>
-        <w:rPr>
-          <w:rFonts w:ascii="宋体" w:eastAsia="宋体" w:hAnsi="宋体"/>
-          <w:sz w:val="28"/>
-          <w:szCs w:val="28"/>
-        </w:rPr>
-        <w:t>奖项表（</w:t>
-      </w:r>
-      <w:proofErr w:type="spellStart"/>
-      <w:r>
-        <w:rPr>
-          <w:rFonts w:ascii="宋体" w:eastAsia="宋体" w:hAnsi="宋体"/>
-          <w:sz w:val="28"/>
-          <w:szCs w:val="28"/>
-        </w:rPr>
-        <w:t>T_Award</w:t>
-      </w:r>
-      <w:proofErr w:type="spellEnd"/>
-      <w:r>
-        <w:rPr>
-          <w:rFonts w:ascii="宋体" w:eastAsia="宋体" w:hAnsi="宋体"/>
-          <w:sz w:val="28"/>
-          <w:szCs w:val="28"/>
-        </w:rPr>
-        <w:t>）</w:t>
-      </w:r>
-    </w:p>
-    <w:tbl>
-      <w:tblPr>
-        <w:tblStyle w:val="a3"/>
-        <w:tblW w:w="0" w:type="auto"/>
-        <w:tblLook w:val="04A0" w:firstRow="1" w:lastRow="0" w:firstColumn="1" w:lastColumn="0" w:noHBand="0" w:noVBand="1"/>
-      </w:tblPr>
-      <w:tblGrid>
-        <w:gridCol w:w="1382"/>
-        <w:gridCol w:w="1590"/>
-        <w:gridCol w:w="992"/>
-        <w:gridCol w:w="1134"/>
-        <w:gridCol w:w="851"/>
-        <w:gridCol w:w="2347"/>
-      </w:tblGrid>
-      <w:tr>
-        <w:tc>
-          <w:tcPr>
-            <w:tcW w:w="1382" w:type="dxa"/>
-            <w:vAlign w:val="center"/>
-          </w:tcPr>
-          <w:p>
-            <w:pPr>
-              <w:rPr>
-                <w:rFonts w:ascii="宋体" w:eastAsia="宋体" w:hAnsi="宋体"/>
-                <w:szCs w:val="21"/>
-              </w:rPr>
-            </w:pPr>
-            <w:r>
-              <w:rPr>
-                <w:rFonts w:ascii="宋体" w:eastAsia="宋体" w:hAnsi="宋体" w:hint="eastAsia"/>
-                <w:szCs w:val="21"/>
-              </w:rPr>
-              <w:t>字段名</w:t>
-            </w:r>
-          </w:p>
-        </w:tc>
-        <w:tc>
-          <w:tcPr>
-            <w:tcW w:w="1590" w:type="dxa"/>
-            <w:vAlign w:val="center"/>
-          </w:tcPr>
-          <w:p>
-            <w:pPr>
-              <w:rPr>
-                <w:rFonts w:ascii="宋体" w:eastAsia="宋体" w:hAnsi="宋体"/>
-                <w:szCs w:val="21"/>
-              </w:rPr>
-            </w:pPr>
-            <w:r>
-              <w:rPr>
-                <w:rFonts w:ascii="宋体" w:eastAsia="宋体" w:hAnsi="宋体" w:hint="eastAsia"/>
-                <w:szCs w:val="21"/>
-              </w:rPr>
-              <w:t>数据类型</w:t>
-            </w:r>
-          </w:p>
-        </w:tc>
-        <w:tc>
-          <w:tcPr>
-            <w:tcW w:w="992" w:type="dxa"/>
-            <w:vAlign w:val="center"/>
-          </w:tcPr>
-          <w:p>
-            <w:pPr>
-              <w:rPr>
-                <w:rFonts w:ascii="宋体" w:eastAsia="宋体" w:hAnsi="宋体"/>
-                <w:szCs w:val="21"/>
-              </w:rPr>
-            </w:pPr>
-            <w:r>
-              <w:rPr>
-                <w:rFonts w:ascii="宋体" w:eastAsia="宋体" w:hAnsi="宋体" w:hint="eastAsia"/>
-                <w:szCs w:val="21"/>
-              </w:rPr>
-              <w:t>长度</w:t>
-            </w:r>
-          </w:p>
-        </w:tc>
-        <w:tc>
-          <w:tcPr>
-            <w:tcW w:w="1134" w:type="dxa"/>
-            <w:vAlign w:val="center"/>
-          </w:tcPr>
-          <w:p>
-            <w:pPr>
-              <w:rPr>
-                <w:rFonts w:ascii="宋体" w:eastAsia="宋体" w:hAnsi="宋体"/>
-                <w:szCs w:val="21"/>
-              </w:rPr>
-            </w:pPr>
-            <w:r>
-              <w:rPr>
-                <w:rFonts w:ascii="宋体" w:eastAsia="宋体" w:hAnsi="宋体" w:hint="eastAsia"/>
-                <w:szCs w:val="21"/>
-              </w:rPr>
-              <w:t>是否为空</w:t>
-            </w:r>
-          </w:p>
-        </w:tc>
-        <w:tc>
-          <w:tcPr>
-            <w:tcW w:w="851" w:type="dxa"/>
-            <w:vAlign w:val="center"/>
-          </w:tcPr>
-          <w:p>
-            <w:pPr>
-              <w:rPr>
-                <w:rFonts w:ascii="宋体" w:eastAsia="宋体" w:hAnsi="宋体"/>
-                <w:szCs w:val="21"/>
-              </w:rPr>
-            </w:pPr>
-            <w:r>
-              <w:rPr>
-                <w:rFonts w:ascii="宋体" w:eastAsia="宋体" w:hAnsi="宋体" w:hint="eastAsia"/>
-                <w:szCs w:val="21"/>
-              </w:rPr>
-              <w:t>备注</w:t>
-            </w:r>
-          </w:p>
-        </w:tc>
-        <w:tc>
-          <w:tcPr>
-            <w:tcW w:w="2347" w:type="dxa"/>
-            <w:vAlign w:val="center"/>
-          </w:tcPr>
-          <w:p>
-            <w:pPr>
-              <w:rPr>
-                <w:rFonts w:ascii="宋体" w:eastAsia="宋体" w:hAnsi="宋体"/>
-                <w:szCs w:val="21"/>
-              </w:rPr>
-            </w:pPr>
-            <w:r>
-              <w:rPr>
-                <w:rFonts w:ascii="宋体" w:eastAsia="宋体" w:hAnsi="宋体" w:hint="eastAsia"/>
-                <w:szCs w:val="21"/>
-              </w:rPr>
-              <w:t>描述</w:t>
-            </w:r>
-          </w:p>
-        </w:tc>
-      </w:tr>
-      <w:tr>
-        <w:tc>
-          <w:tcPr>
-            <w:tcW w:w="1382" w:type="dxa"/>
-            <w:vAlign w:val="center"/>
-          </w:tcPr>
-          <w:p>
-            <w:pPr>
-              <w:rPr>
-                <w:rFonts w:ascii="宋体" w:eastAsia="宋体" w:hAnsi="宋体"/>
-                <w:szCs w:val="21"/>
-              </w:rPr>
-            </w:pPr>
-            <w:proofErr w:type="spellStart"/>
-            <w:r>
-              <w:rPr>
-                <w:rFonts w:ascii="宋体" w:eastAsia="宋体" w:hAnsi="宋体"/>
-                <w:szCs w:val="21"/>
-              </w:rPr>
-              <w:t>AwdID</w:t>
-            </w:r>
-            <w:proofErr w:type="spellEnd"/>
-          </w:p>
-        </w:tc>
-        <w:tc>
-          <w:tcPr>
-            <w:tcW w:w="1590" w:type="dxa"/>
-            <w:vAlign w:val="center"/>
-          </w:tcPr>
-          <w:p>
-            <w:pPr>
-              <w:rPr>
-                <w:rFonts w:ascii="宋体" w:eastAsia="宋体" w:hAnsi="宋体"/>
-                <w:szCs w:val="21"/>
-              </w:rPr>
-            </w:pPr>
-            <w:r>
-              <w:rPr>
-                <w:rFonts w:ascii="宋体" w:eastAsia="宋体" w:hAnsi="宋体" w:hint="eastAsia"/>
-                <w:szCs w:val="21"/>
-              </w:rPr>
-              <w:t>Varchar</w:t>
-            </w:r>
-          </w:p>
-        </w:tc>
-        <w:tc>
-          <w:tcPr>
-            <w:tcW w:w="992" w:type="dxa"/>
-            <w:vAlign w:val="center"/>
-          </w:tcPr>
-          <w:p>
-            <w:pPr>
-              <w:rPr>
-                <w:rFonts w:ascii="宋体" w:eastAsia="宋体" w:hAnsi="宋体"/>
-                <w:szCs w:val="21"/>
-              </w:rPr>
-            </w:pPr>
-            <w:r>
-              <w:rPr>
-                <w:rFonts w:ascii="宋体" w:eastAsia="宋体" w:hAnsi="宋体" w:hint="eastAsia"/>
-                <w:szCs w:val="21"/>
-              </w:rPr>
-              <w:t>64</w:t>
-            </w:r>
-          </w:p>
-        </w:tc>
-        <w:tc>
-          <w:tcPr>
-            <w:tcW w:w="1134" w:type="dxa"/>
-            <w:vAlign w:val="center"/>
-          </w:tcPr>
-          <w:p>
-            <w:pPr>
-              <w:rPr>
-                <w:rFonts w:ascii="宋体" w:eastAsia="宋体" w:hAnsi="宋体"/>
-                <w:szCs w:val="21"/>
-              </w:rPr>
-            </w:pPr>
-            <w:r>
-              <w:rPr>
-                <w:rFonts w:ascii="宋体" w:eastAsia="宋体" w:hAnsi="宋体" w:hint="eastAsia"/>
-                <w:szCs w:val="21"/>
-              </w:rPr>
-              <w:t>否</w:t>
-            </w:r>
-          </w:p>
-        </w:tc>
-        <w:tc>
-          <w:tcPr>
-            <w:tcW w:w="851" w:type="dxa"/>
-            <w:vAlign w:val="center"/>
-          </w:tcPr>
-          <w:p>
-            <w:pPr>
-              <w:rPr>
-                <w:rFonts w:ascii="宋体" w:eastAsia="宋体" w:hAnsi="宋体"/>
-                <w:szCs w:val="21"/>
-              </w:rPr>
-            </w:pPr>
-            <w:r>
-              <w:rPr>
-                <w:rFonts w:ascii="宋体" w:eastAsia="宋体" w:hAnsi="宋体" w:hint="eastAsia"/>
-                <w:szCs w:val="21"/>
-              </w:rPr>
-              <w:t>主键</w:t>
-            </w:r>
-          </w:p>
-        </w:tc>
-        <w:tc>
-          <w:tcPr>
-            <w:tcW w:w="2347" w:type="dxa"/>
-            <w:vAlign w:val="center"/>
-          </w:tcPr>
-          <w:p>
-            <w:pPr>
-              <w:rPr>
-                <w:rFonts w:ascii="宋体" w:eastAsia="宋体" w:hAnsi="宋体"/>
-                <w:szCs w:val="21"/>
-              </w:rPr>
-            </w:pPr>
-            <w:r>
-              <w:rPr>
-                <w:rFonts w:ascii="宋体" w:eastAsia="宋体" w:hAnsi="宋体" w:hint="eastAsia"/>
-                <w:szCs w:val="21"/>
-              </w:rPr>
-              <w:t>奖项编号</w:t>
-            </w:r>
-          </w:p>
-        </w:tc>
-      </w:tr>
-      <w:tr>
-        <w:tc>
-          <w:tcPr>
-            <w:tcW w:w="1382" w:type="dxa"/>
-            <w:vAlign w:val="center"/>
-          </w:tcPr>
-          <w:p>
-            <w:pPr>
-              <w:rPr>
-                <w:rFonts w:ascii="宋体" w:eastAsia="宋体" w:hAnsi="宋体"/>
-                <w:szCs w:val="21"/>
-              </w:rPr>
-            </w:pPr>
-            <w:r>
-              <w:rPr>
-                <w:rFonts w:ascii="宋体" w:eastAsia="宋体" w:hAnsi="宋体"/>
-                <w:szCs w:val="21"/>
-              </w:rPr>
-              <w:t>Name</w:t>
-            </w:r>
-          </w:p>
-        </w:tc>
-        <w:tc>
-          <w:tcPr>
-            <w:tcW w:w="1590" w:type="dxa"/>
-            <w:vAlign w:val="center"/>
-          </w:tcPr>
-          <w:p>
-            <w:pPr>
-              <w:rPr>
-                <w:rFonts w:ascii="宋体" w:eastAsia="宋体" w:hAnsi="宋体"/>
-                <w:szCs w:val="21"/>
-              </w:rPr>
-            </w:pPr>
-            <w:r>
-              <w:rPr>
-                <w:rFonts w:ascii="宋体" w:eastAsia="宋体" w:hAnsi="宋体" w:hint="eastAsia"/>
-                <w:szCs w:val="21"/>
-              </w:rPr>
-              <w:t>Varchar</w:t>
-            </w:r>
-          </w:p>
-        </w:tc>
-        <w:tc>
-          <w:tcPr>
-            <w:tcW w:w="992" w:type="dxa"/>
-            <w:vAlign w:val="center"/>
-          </w:tcPr>
-          <w:p>
-            <w:pPr>
-              <w:rPr>
-                <w:rFonts w:ascii="宋体" w:eastAsia="宋体" w:hAnsi="宋体"/>
-                <w:szCs w:val="21"/>
-              </w:rPr>
-            </w:pPr>
-            <w:r>
-              <w:rPr>
-                <w:rFonts w:ascii="宋体" w:eastAsia="宋体" w:hAnsi="宋体" w:hint="eastAsia"/>
-                <w:szCs w:val="21"/>
-              </w:rPr>
-              <w:t>64</w:t>
-            </w:r>
-          </w:p>
-        </w:tc>
-        <w:tc>
-          <w:tcPr>
-            <w:tcW w:w="1134" w:type="dxa"/>
-            <w:vAlign w:val="center"/>
-          </w:tcPr>
-          <w:p>
-            <w:pPr>
-              <w:rPr>
-                <w:rFonts w:ascii="宋体" w:eastAsia="宋体" w:hAnsi="宋体"/>
-                <w:szCs w:val="21"/>
-              </w:rPr>
-            </w:pPr>
-            <w:r>
-              <w:rPr>
-                <w:rFonts w:ascii="宋体" w:eastAsia="宋体" w:hAnsi="宋体" w:hint="eastAsia"/>
-                <w:szCs w:val="21"/>
-              </w:rPr>
-              <w:t>否</w:t>
-            </w:r>
-          </w:p>
-        </w:tc>
-        <w:tc>
-          <w:tcPr>
-            <w:tcW w:w="851" w:type="dxa"/>
-            <w:vAlign w:val="center"/>
-          </w:tcPr>
-          <w:p>
-            <w:pPr>
-              <w:rPr>
-                <w:rFonts w:ascii="宋体" w:eastAsia="宋体" w:hAnsi="宋体"/>
-                <w:szCs w:val="21"/>
-              </w:rPr>
-            </w:pPr>
-          </w:p>
-        </w:tc>
-        <w:tc>
-          <w:tcPr>
-            <w:tcW w:w="2347" w:type="dxa"/>
-            <w:vAlign w:val="center"/>
-          </w:tcPr>
-          <w:p>
-            <w:pPr>
-              <w:rPr>
-                <w:rFonts w:ascii="宋体" w:eastAsia="宋体" w:hAnsi="宋体"/>
-                <w:szCs w:val="21"/>
-              </w:rPr>
-            </w:pPr>
-            <w:r>
-              <w:rPr>
-                <w:rFonts w:ascii="宋体" w:eastAsia="宋体" w:hAnsi="宋体" w:hint="eastAsia"/>
-                <w:szCs w:val="21"/>
-              </w:rPr>
-              <w:t>奖项名称</w:t>
-            </w:r>
-          </w:p>
-        </w:tc>
-      </w:tr>
-      <w:tr>
-        <w:tc>
-          <w:tcPr>
-            <w:tcW w:w="1382" w:type="dxa"/>
-            <w:vAlign w:val="center"/>
-          </w:tcPr>
-          <w:p>
-            <w:pPr>
-              <w:rPr>
-                <w:rFonts w:ascii="宋体" w:eastAsia="宋体" w:hAnsi="宋体"/>
-                <w:szCs w:val="21"/>
-              </w:rPr>
-            </w:pPr>
-            <w:proofErr w:type="spellStart"/>
             <w:r>
               <w:rPr>
                 <w:rFonts w:ascii="宋体" w:eastAsia="宋体" w:hAnsi="宋体" w:hint="eastAsia"/>
@@ -9390,7 +9186,6 @@
               </w:rPr>
               <w:t>ame</w:t>
             </w:r>
-            <w:proofErr w:type="spellEnd"/>
           </w:p>
         </w:tc>
         <w:tc>
@@ -9870,6 +9665,7 @@
           <w:sz w:val="28"/>
           <w:szCs w:val="28"/>
         </w:rPr>
+        <w:lastRenderedPageBreak/>
         <w:t>1、奖项只存储可划分一二三等次的奖，若为一二三等次之外的奖项则另建一条奖项记录；</w:t>
       </w:r>
     </w:p>
@@ -9887,7 +9683,6 @@
           <w:sz w:val="28"/>
           <w:szCs w:val="28"/>
         </w:rPr>
-        <w:lastRenderedPageBreak/>
         <w:t>2、前端增加筛选功能，若获奖者为老师则隐藏填写团支部文本框</w:t>
       </w:r>
     </w:p>
@@ -9927,7 +9722,6 @@
         <w:lastRenderedPageBreak/>
         <w:t xml:space="preserve">账号管理视图 </w:t>
       </w:r>
-      <w:proofErr w:type="spellStart"/>
       <w:r>
         <w:rPr>
           <w:rFonts w:ascii="宋体" w:eastAsia="宋体" w:hAnsi="宋体" w:hint="eastAsia"/>
@@ -9942,27 +9736,16 @@
           <w:sz w:val="28"/>
           <w:szCs w:val="28"/>
         </w:rPr>
-        <w:t>Client</w:t>
+        <w:t>Client（T_Client×</w:t>
       </w:r>
-      <w:proofErr w:type="spellEnd"/>
       <w:r>
         <w:rPr>
-          <w:rFonts w:ascii="宋体" w:eastAsia="宋体" w:hAnsi="宋体" w:hint="eastAsia"/>
+          <w:rFonts w:ascii="宋体" w:eastAsia="宋体" w:hAnsi="宋体"/>
           <w:sz w:val="28"/>
           <w:szCs w:val="28"/>
         </w:rPr>
-        <w:t>（</w:t>
+        <w:t>T_Organization</w:t>
       </w:r>
-      <w:proofErr w:type="spellStart"/>
-      <w:r>
-        <w:rPr>
-          <w:rFonts w:ascii="宋体" w:eastAsia="宋体" w:hAnsi="宋体" w:hint="eastAsia"/>
-          <w:sz w:val="28"/>
-          <w:szCs w:val="28"/>
-        </w:rPr>
-        <w:t>T_Client</w:t>
-      </w:r>
-      <w:proofErr w:type="spellEnd"/>
       <w:r>
         <w:rPr>
           <w:rFonts w:ascii="宋体" w:eastAsia="宋体" w:hAnsi="宋体" w:hint="eastAsia"/>
@@ -9971,25 +9754,6 @@
         </w:rPr>
         <w:t>×</w:t>
       </w:r>
-      <w:proofErr w:type="spellStart"/>
-      <w:r>
-        <w:rPr>
-          <w:rFonts w:ascii="宋体" w:eastAsia="宋体" w:hAnsi="宋体"/>
-          <w:sz w:val="28"/>
-          <w:szCs w:val="28"/>
-        </w:rPr>
-        <w:t>T_Organization</w:t>
-      </w:r>
-      <w:proofErr w:type="spellEnd"/>
-      <w:r>
-        <w:rPr>
-          <w:rFonts w:ascii="宋体" w:eastAsia="宋体" w:hAnsi="宋体" w:hint="eastAsia"/>
-          <w:sz w:val="28"/>
-          <w:szCs w:val="28"/>
-        </w:rPr>
-        <w:t>×</w:t>
-      </w:r>
-      <w:proofErr w:type="spellStart"/>
       <w:r>
         <w:rPr>
           <w:rFonts w:ascii="宋体" w:eastAsia="宋体" w:hAnsi="宋体"/>
@@ -9998,7 +9762,6 @@
         </w:rPr>
         <w:t>T_Role</w:t>
       </w:r>
-      <w:proofErr w:type="spellEnd"/>
       <w:r>
         <w:rPr>
           <w:rFonts w:ascii="宋体" w:eastAsia="宋体" w:hAnsi="宋体" w:hint="eastAsia"/>
@@ -10248,7 +10011,6 @@
                 <w:szCs w:val="21"/>
               </w:rPr>
             </w:pPr>
-            <w:proofErr w:type="spellStart"/>
             <w:r>
               <w:rPr>
                 <w:rFonts w:ascii="宋体" w:eastAsia="宋体" w:hAnsi="宋体"/>
@@ -10263,7 +10025,6 @@
               </w:rPr>
               <w:t>Name</w:t>
             </w:r>
-            <w:proofErr w:type="spellEnd"/>
           </w:p>
         </w:tc>
         <w:tc>
@@ -10593,7 +10354,6 @@
                 <w:szCs w:val="21"/>
               </w:rPr>
             </w:pPr>
-            <w:proofErr w:type="spellStart"/>
             <w:r>
               <w:rPr>
                 <w:rFonts w:ascii="宋体" w:eastAsia="宋体" w:hAnsi="宋体" w:hint="eastAsia"/>
@@ -10615,7 +10375,6 @@
               </w:rPr>
               <w:t>Name</w:t>
             </w:r>
-            <w:proofErr w:type="spellEnd"/>
           </w:p>
         </w:tc>
         <w:tc>
@@ -10883,18 +10642,8 @@
           <w:sz w:val="28"/>
           <w:szCs w:val="28"/>
         </w:rPr>
-        <w:t xml:space="preserve">角色权限视图 </w:t>
+        <w:t>角色权限视图 Vw_RoleRight</w:t>
       </w:r>
-      <w:proofErr w:type="spellStart"/>
-      <w:r>
-        <w:rPr>
-          <w:rFonts w:ascii="宋体" w:eastAsia="宋体" w:hAnsi="宋体" w:hint="eastAsia"/>
-          <w:sz w:val="28"/>
-          <w:szCs w:val="28"/>
-        </w:rPr>
-        <w:t>Vw_RoleRight</w:t>
-      </w:r>
-      <w:proofErr w:type="spellEnd"/>
     </w:p>
     <w:tbl>
       <w:tblPr>
@@ -11029,7 +10778,6 @@
                 <w:szCs w:val="21"/>
               </w:rPr>
             </w:pPr>
-            <w:proofErr w:type="spellStart"/>
             <w:r>
               <w:rPr>
                 <w:rFonts w:ascii="宋体" w:eastAsia="宋体" w:hAnsi="宋体" w:hint="eastAsia"/>
@@ -11058,7 +10806,6 @@
               </w:rPr>
               <w:t>Name</w:t>
             </w:r>
-            <w:proofErr w:type="spellEnd"/>
           </w:p>
         </w:tc>
         <w:tc>
@@ -11159,7 +10906,6 @@
                 <w:szCs w:val="21"/>
               </w:rPr>
             </w:pPr>
-            <w:proofErr w:type="spellStart"/>
             <w:r>
               <w:rPr>
                 <w:rFonts w:ascii="宋体" w:eastAsia="宋体" w:hAnsi="宋体"/>
@@ -11174,7 +10920,6 @@
               </w:rPr>
               <w:t>Right.Page</w:t>
             </w:r>
-            <w:proofErr w:type="spellEnd"/>
           </w:p>
         </w:tc>
         <w:tc>
@@ -11275,7 +11020,6 @@
                 <w:szCs w:val="21"/>
               </w:rPr>
             </w:pPr>
-            <w:proofErr w:type="spellStart"/>
             <w:r>
               <w:rPr>
                 <w:rFonts w:ascii="宋体" w:eastAsia="宋体" w:hAnsi="宋体"/>
@@ -11290,7 +11034,6 @@
               </w:rPr>
               <w:t>Right.Url</w:t>
             </w:r>
-            <w:proofErr w:type="spellEnd"/>
           </w:p>
         </w:tc>
         <w:tc>
@@ -11395,7 +11138,6 @@
         </w:rPr>
         <w:t xml:space="preserve">荣誉填报视图 </w:t>
       </w:r>
-      <w:proofErr w:type="spellStart"/>
       <w:r>
         <w:rPr>
           <w:rFonts w:ascii="宋体" w:eastAsia="宋体" w:hAnsi="宋体"/>
@@ -11404,34 +11146,14 @@
         </w:rPr>
         <w:t>Vw_HnrRecord</w:t>
       </w:r>
-      <w:proofErr w:type="spellEnd"/>
       <w:r>
         <w:rPr>
           <w:rFonts w:ascii="宋体" w:eastAsia="宋体" w:hAnsi="宋体" w:hint="eastAsia"/>
           <w:sz w:val="28"/>
           <w:szCs w:val="28"/>
         </w:rPr>
-        <w:t>（</w:t>
+        <w:t>（T_HnrRecord×</w:t>
       </w:r>
-      <w:proofErr w:type="spellStart"/>
-      <w:r>
-        <w:rPr>
-          <w:rFonts w:ascii="宋体" w:eastAsia="宋体" w:hAnsi="宋体" w:hint="eastAsia"/>
-          <w:sz w:val="28"/>
-          <w:szCs w:val="28"/>
-        </w:rPr>
-        <w:t>T_HnrRecord</w:t>
-      </w:r>
-      <w:proofErr w:type="spellEnd"/>
-      <w:r>
-        <w:rPr>
-          <w:rFonts w:ascii="宋体" w:eastAsia="宋体" w:hAnsi="宋体" w:hint="eastAsia"/>
-          <w:sz w:val="28"/>
-          <w:szCs w:val="28"/>
-        </w:rPr>
-        <w:t>×</w:t>
-      </w:r>
-      <w:proofErr w:type="spellStart"/>
       <w:r>
         <w:rPr>
           <w:rFonts w:ascii="宋体" w:eastAsia="宋体" w:hAnsi="宋体"/>
@@ -11440,7 +11162,6 @@
         </w:rPr>
         <w:t>T_Honor</w:t>
       </w:r>
-      <w:proofErr w:type="spellEnd"/>
       <w:r>
         <w:rPr>
           <w:rFonts w:ascii="宋体" w:eastAsia="宋体" w:hAnsi="宋体" w:hint="eastAsia"/>
@@ -11455,18 +11176,8 @@
           <w:sz w:val="28"/>
           <w:szCs w:val="28"/>
         </w:rPr>
-        <w:t xml:space="preserve"> </w:t>
+        <w:t xml:space="preserve"> T_Organization</w:t>
       </w:r>
-      <w:proofErr w:type="spellStart"/>
-      <w:r>
-        <w:rPr>
-          <w:rFonts w:ascii="宋体" w:eastAsia="宋体" w:hAnsi="宋体"/>
-          <w:sz w:val="28"/>
-          <w:szCs w:val="28"/>
-        </w:rPr>
-        <w:t>T_Organization</w:t>
-      </w:r>
-      <w:proofErr w:type="spellEnd"/>
       <w:r>
         <w:rPr>
           <w:rFonts w:ascii="宋体" w:eastAsia="宋体" w:hAnsi="宋体" w:hint="eastAsia"/>
@@ -11475,7 +11186,6 @@
         </w:rPr>
         <w:t>×</w:t>
       </w:r>
-      <w:proofErr w:type="spellStart"/>
       <w:r>
         <w:rPr>
           <w:rFonts w:ascii="宋体" w:eastAsia="宋体" w:hAnsi="宋体"/>
@@ -11484,7 +11194,6 @@
         </w:rPr>
         <w:t>T_Awardee</w:t>
       </w:r>
-      <w:proofErr w:type="spellEnd"/>
       <w:r>
         <w:rPr>
           <w:rFonts w:ascii="宋体" w:eastAsia="宋体" w:hAnsi="宋体" w:hint="eastAsia"/>
@@ -11493,7 +11202,6 @@
         </w:rPr>
         <w:t>×</w:t>
       </w:r>
-      <w:proofErr w:type="spellStart"/>
       <w:r>
         <w:rPr>
           <w:rFonts w:ascii="宋体" w:eastAsia="宋体" w:hAnsi="宋体"/>
@@ -11502,7 +11210,6 @@
         </w:rPr>
         <w:t>T_Client</w:t>
       </w:r>
-      <w:proofErr w:type="spellEnd"/>
       <w:r>
         <w:rPr>
           <w:rFonts w:ascii="宋体" w:eastAsia="宋体" w:hAnsi="宋体" w:hint="eastAsia"/>
@@ -11645,7 +11352,6 @@
                 <w:szCs w:val="21"/>
               </w:rPr>
             </w:pPr>
-            <w:proofErr w:type="spellStart"/>
             <w:r>
               <w:rPr>
                 <w:rFonts w:ascii="宋体" w:eastAsia="宋体" w:hAnsi="宋体"/>
@@ -11653,7 +11359,6 @@
               </w:rPr>
               <w:t>T_Honor.Name</w:t>
             </w:r>
-            <w:proofErr w:type="spellEnd"/>
           </w:p>
         </w:tc>
         <w:tc>
@@ -11754,7 +11459,6 @@
                 <w:szCs w:val="21"/>
               </w:rPr>
             </w:pPr>
-            <w:proofErr w:type="spellStart"/>
             <w:r>
               <w:rPr>
                 <w:rFonts w:ascii="宋体" w:eastAsia="宋体" w:hAnsi="宋体"/>
@@ -11769,7 +11473,6 @@
               </w:rPr>
               <w:t>GradeName</w:t>
             </w:r>
-            <w:proofErr w:type="spellEnd"/>
           </w:p>
         </w:tc>
         <w:tc>
@@ -11891,7 +11594,6 @@
                 <w:szCs w:val="21"/>
               </w:rPr>
             </w:pPr>
-            <w:proofErr w:type="spellStart"/>
             <w:r>
               <w:rPr>
                 <w:rFonts w:ascii="宋体" w:eastAsia="宋体" w:hAnsi="宋体" w:hint="eastAsia"/>
@@ -11899,7 +11601,6 @@
               </w:rPr>
               <w:t>Datatime</w:t>
             </w:r>
-            <w:proofErr w:type="spellEnd"/>
           </w:p>
         </w:tc>
         <w:tc>
@@ -11972,7 +11673,6 @@
                 <w:szCs w:val="21"/>
               </w:rPr>
             </w:pPr>
-            <w:proofErr w:type="spellStart"/>
             <w:r>
               <w:rPr>
                 <w:rFonts w:ascii="宋体" w:eastAsia="宋体" w:hAnsi="宋体"/>
@@ -11987,7 +11687,6 @@
               </w:rPr>
               <w:t>Name</w:t>
             </w:r>
-            <w:proofErr w:type="spellEnd"/>
           </w:p>
         </w:tc>
         <w:tc>
@@ -12195,7 +11894,6 @@
                 <w:szCs w:val="21"/>
               </w:rPr>
             </w:pPr>
-            <w:proofErr w:type="spellStart"/>
             <w:r>
               <w:rPr>
                 <w:rFonts w:ascii="宋体" w:eastAsia="宋体" w:hAnsi="宋体"/>
@@ -12210,7 +11908,6 @@
               </w:rPr>
               <w:t>Name</w:t>
             </w:r>
-            <w:proofErr w:type="spellEnd"/>
           </w:p>
         </w:tc>
         <w:tc>
@@ -12311,7 +12008,6 @@
                 <w:szCs w:val="21"/>
               </w:rPr>
             </w:pPr>
-            <w:proofErr w:type="spellStart"/>
             <w:r>
               <w:rPr>
                 <w:rFonts w:ascii="宋体" w:eastAsia="宋体" w:hAnsi="宋体" w:hint="eastAsia"/>
@@ -12319,7 +12015,6 @@
               </w:rPr>
               <w:t>PicUrl</w:t>
             </w:r>
-            <w:proofErr w:type="spellEnd"/>
           </w:p>
         </w:tc>
         <w:tc>
@@ -12433,7 +12128,6 @@
         </w:rPr>
         <w:t xml:space="preserve">奖项填报视图 </w:t>
       </w:r>
-      <w:proofErr w:type="spellStart"/>
       <w:r>
         <w:rPr>
           <w:rFonts w:ascii="宋体" w:eastAsia="宋体" w:hAnsi="宋体"/>
@@ -12443,23 +12137,13 @@
         <w:t>Vw_SinAwdRecord</w:t>
       </w:r>
       <w:bookmarkEnd w:id="1"/>
-      <w:proofErr w:type="spellEnd"/>
       <w:r>
         <w:rPr>
           <w:rFonts w:ascii="宋体" w:eastAsia="宋体" w:hAnsi="宋体" w:hint="eastAsia"/>
           <w:sz w:val="28"/>
           <w:szCs w:val="28"/>
         </w:rPr>
-        <w:t>（</w:t>
-      </w:r>
-      <w:proofErr w:type="spellStart"/>
-      <w:r>
-        <w:rPr>
-          <w:rFonts w:ascii="宋体" w:eastAsia="宋体" w:hAnsi="宋体" w:hint="eastAsia"/>
-          <w:sz w:val="28"/>
-          <w:szCs w:val="28"/>
-        </w:rPr>
-        <w:t>T_</w:t>
+        <w:t>（T_</w:t>
       </w:r>
       <w:r>
         <w:rPr>
@@ -12475,25 +12159,7 @@
           <w:sz w:val="28"/>
           <w:szCs w:val="28"/>
         </w:rPr>
-        <w:t>Record</w:t>
-      </w:r>
-      <w:proofErr w:type="spellEnd"/>
-      <w:r>
-        <w:rPr>
-          <w:rFonts w:ascii="宋体" w:eastAsia="宋体" w:hAnsi="宋体" w:hint="eastAsia"/>
-          <w:sz w:val="28"/>
-          <w:szCs w:val="28"/>
-        </w:rPr>
-        <w:t>×</w:t>
-      </w:r>
-      <w:proofErr w:type="spellStart"/>
-      <w:r>
-        <w:rPr>
-          <w:rFonts w:ascii="宋体" w:eastAsia="宋体" w:hAnsi="宋体" w:hint="eastAsia"/>
-          <w:sz w:val="28"/>
-          <w:szCs w:val="28"/>
-        </w:rPr>
-        <w:t>T_</w:t>
+        <w:t>Record×T_</w:t>
       </w:r>
       <w:r>
         <w:rPr>
@@ -12519,7 +12185,6 @@
         </w:rPr>
         <w:t>d</w:t>
       </w:r>
-      <w:proofErr w:type="spellEnd"/>
       <w:r>
         <w:rPr>
           <w:rFonts w:ascii="宋体" w:eastAsia="宋体" w:hAnsi="宋体" w:hint="eastAsia"/>
@@ -12534,18 +12199,8 @@
           <w:sz w:val="28"/>
           <w:szCs w:val="28"/>
         </w:rPr>
-        <w:t xml:space="preserve"> </w:t>
+        <w:t xml:space="preserve"> T_Organization</w:t>
       </w:r>
-      <w:proofErr w:type="spellStart"/>
-      <w:r>
-        <w:rPr>
-          <w:rFonts w:ascii="宋体" w:eastAsia="宋体" w:hAnsi="宋体"/>
-          <w:sz w:val="28"/>
-          <w:szCs w:val="28"/>
-        </w:rPr>
-        <w:t>T_Organization</w:t>
-      </w:r>
-      <w:proofErr w:type="spellEnd"/>
       <w:r>
         <w:rPr>
           <w:rFonts w:ascii="宋体" w:eastAsia="宋体" w:hAnsi="宋体" w:hint="eastAsia"/>
@@ -12554,7 +12209,6 @@
         </w:rPr>
         <w:t>×</w:t>
       </w:r>
-      <w:proofErr w:type="spellStart"/>
       <w:r>
         <w:rPr>
           <w:rFonts w:ascii="宋体" w:eastAsia="宋体" w:hAnsi="宋体"/>
@@ -12563,7 +12217,6 @@
         </w:rPr>
         <w:t>T_Awardee</w:t>
       </w:r>
-      <w:proofErr w:type="spellEnd"/>
       <w:r>
         <w:rPr>
           <w:rFonts w:ascii="宋体" w:eastAsia="宋体" w:hAnsi="宋体" w:hint="eastAsia"/>
@@ -12572,7 +12225,6 @@
         </w:rPr>
         <w:t>×</w:t>
       </w:r>
-      <w:proofErr w:type="spellStart"/>
       <w:r>
         <w:rPr>
           <w:rFonts w:ascii="宋体" w:eastAsia="宋体" w:hAnsi="宋体"/>
@@ -12581,7 +12233,6 @@
         </w:rPr>
         <w:t>T_Client</w:t>
       </w:r>
-      <w:proofErr w:type="spellEnd"/>
       <w:r>
         <w:rPr>
           <w:rFonts w:ascii="宋体" w:eastAsia="宋体" w:hAnsi="宋体" w:hint="eastAsia"/>
@@ -12831,7 +12482,6 @@
                 <w:szCs w:val="21"/>
               </w:rPr>
             </w:pPr>
-            <w:proofErr w:type="spellStart"/>
             <w:r>
               <w:rPr>
                 <w:rFonts w:ascii="宋体" w:eastAsia="宋体" w:hAnsi="宋体"/>
@@ -12846,7 +12496,6 @@
               </w:rPr>
               <w:t>GradeName</w:t>
             </w:r>
-            <w:proofErr w:type="spellEnd"/>
           </w:p>
         </w:tc>
         <w:tc>
@@ -12947,7 +12596,6 @@
                 <w:szCs w:val="21"/>
               </w:rPr>
             </w:pPr>
-            <w:proofErr w:type="spellStart"/>
             <w:r>
               <w:rPr>
                 <w:rFonts w:ascii="宋体" w:eastAsia="宋体" w:hAnsi="宋体"/>
@@ -12962,7 +12610,6 @@
               </w:rPr>
               <w:t>Grade</w:t>
             </w:r>
-            <w:proofErr w:type="spellEnd"/>
           </w:p>
         </w:tc>
         <w:tc>
@@ -13280,7 +12927,6 @@
                 <w:szCs w:val="21"/>
               </w:rPr>
             </w:pPr>
-            <w:proofErr w:type="spellStart"/>
             <w:r>
               <w:rPr>
                 <w:rFonts w:ascii="宋体" w:eastAsia="宋体" w:hAnsi="宋体" w:hint="eastAsia"/>
@@ -13288,7 +12934,6 @@
               </w:rPr>
               <w:t>ProName</w:t>
             </w:r>
-            <w:proofErr w:type="spellEnd"/>
           </w:p>
         </w:tc>
         <w:tc>
@@ -13392,7 +13037,6 @@
                 <w:szCs w:val="21"/>
               </w:rPr>
             </w:pPr>
-            <w:proofErr w:type="spellStart"/>
             <w:r>
               <w:rPr>
                 <w:rFonts w:ascii="宋体" w:eastAsia="宋体" w:hAnsi="宋体"/>
@@ -13407,7 +13051,6 @@
               </w:rPr>
               <w:t>eeName</w:t>
             </w:r>
-            <w:proofErr w:type="spellEnd"/>
           </w:p>
         </w:tc>
         <w:tc>
@@ -13511,7 +13154,6 @@
                 <w:szCs w:val="21"/>
               </w:rPr>
             </w:pPr>
-            <w:proofErr w:type="spellStart"/>
             <w:r>
               <w:rPr>
                 <w:rFonts w:ascii="宋体" w:eastAsia="宋体" w:hAnsi="宋体"/>
@@ -13526,7 +13168,6 @@
               </w:rPr>
               <w:t>Name</w:t>
             </w:r>
-            <w:proofErr w:type="spellEnd"/>
           </w:p>
         </w:tc>
         <w:tc>
@@ -13727,21 +13368,12 @@
                 <w:szCs w:val="21"/>
               </w:rPr>
             </w:pPr>
-            <w:proofErr w:type="gramStart"/>
-            <w:r>
-              <w:rPr>
-                <w:rFonts w:ascii="宋体" w:eastAsia="宋体" w:hAnsi="宋体" w:hint="eastAsia"/>
-                <w:szCs w:val="21"/>
-              </w:rPr>
-              <w:t>若指导</w:t>
-            </w:r>
-            <w:proofErr w:type="gramEnd"/>
-            <w:r>
-              <w:rPr>
-                <w:rFonts w:ascii="宋体" w:eastAsia="宋体" w:hAnsi="宋体" w:hint="eastAsia"/>
-                <w:szCs w:val="21"/>
-              </w:rPr>
-              <w:t>老师有多位，则用半角逗号（，）彼此分隔，最后一个不带符号</w:t>
+            <w:r>
+              <w:rPr>
+                <w:rFonts w:ascii="宋体" w:eastAsia="宋体" w:hAnsi="宋体" w:hint="eastAsia"/>
+                <w:szCs w:val="21"/>
+              </w:rPr>
+              <w:t>若指导老师有多位，则用半角逗号（，）彼此分隔，最后一个不带符号</w:t>
             </w:r>
           </w:p>
         </w:tc>
@@ -13759,7 +13391,6 @@
                 <w:szCs w:val="21"/>
               </w:rPr>
             </w:pPr>
-            <w:proofErr w:type="spellStart"/>
             <w:r>
               <w:rPr>
                 <w:rFonts w:ascii="宋体" w:eastAsia="宋体" w:hAnsi="宋体"/>
@@ -13774,7 +13405,6 @@
               </w:rPr>
               <w:t>Name</w:t>
             </w:r>
-            <w:proofErr w:type="spellEnd"/>
           </w:p>
         </w:tc>
         <w:tc>
@@ -13875,7 +13505,6 @@
                 <w:szCs w:val="21"/>
               </w:rPr>
             </w:pPr>
-            <w:proofErr w:type="spellStart"/>
             <w:r>
               <w:rPr>
                 <w:rFonts w:ascii="宋体" w:eastAsia="宋体" w:hAnsi="宋体" w:hint="eastAsia"/>
@@ -13883,7 +13512,6 @@
               </w:rPr>
               <w:t>PicUrl</w:t>
             </w:r>
-            <w:proofErr w:type="spellEnd"/>
           </w:p>
         </w:tc>
         <w:tc>
@@ -13994,16 +13622,7 @@
           <w:sz w:val="28"/>
           <w:szCs w:val="28"/>
         </w:rPr>
-        <w:t xml:space="preserve"> </w:t>
-      </w:r>
-      <w:proofErr w:type="spellStart"/>
-      <w:r>
-        <w:rPr>
-          <w:rFonts w:ascii="宋体" w:eastAsia="宋体" w:hAnsi="宋体"/>
-          <w:sz w:val="28"/>
-          <w:szCs w:val="28"/>
-        </w:rPr>
-        <w:t>Vw_</w:t>
+        <w:t xml:space="preserve"> Vw_</w:t>
       </w:r>
       <w:r>
         <w:rPr>
@@ -14021,7 +13640,6 @@
         </w:rPr>
         <w:t>AwdRecord</w:t>
       </w:r>
-      <w:proofErr w:type="spellEnd"/>
     </w:p>
     <w:tbl>
       <w:tblPr>
@@ -14263,7 +13881,6 @@
                 <w:szCs w:val="21"/>
               </w:rPr>
             </w:pPr>
-            <w:proofErr w:type="spellStart"/>
             <w:r>
               <w:rPr>
                 <w:rFonts w:ascii="宋体" w:eastAsia="宋体" w:hAnsi="宋体"/>
@@ -14278,7 +13895,6 @@
               </w:rPr>
               <w:t>GradeName</w:t>
             </w:r>
-            <w:proofErr w:type="spellEnd"/>
           </w:p>
         </w:tc>
         <w:tc>
@@ -14379,7 +13995,6 @@
                 <w:szCs w:val="21"/>
               </w:rPr>
             </w:pPr>
-            <w:proofErr w:type="spellStart"/>
             <w:r>
               <w:rPr>
                 <w:rFonts w:ascii="宋体" w:eastAsia="宋体" w:hAnsi="宋体"/>
@@ -14394,7 +14009,6 @@
               </w:rPr>
               <w:t>Grade</w:t>
             </w:r>
-            <w:proofErr w:type="spellEnd"/>
           </w:p>
         </w:tc>
         <w:tc>
@@ -14712,7 +14326,6 @@
                 <w:szCs w:val="21"/>
               </w:rPr>
             </w:pPr>
-            <w:proofErr w:type="spellStart"/>
             <w:r>
               <w:rPr>
                 <w:rFonts w:ascii="宋体" w:eastAsia="宋体" w:hAnsi="宋体" w:hint="eastAsia"/>
@@ -14720,7 +14333,6 @@
               </w:rPr>
               <w:t>ProName</w:t>
             </w:r>
-            <w:proofErr w:type="spellEnd"/>
           </w:p>
         </w:tc>
         <w:tc>
@@ -14824,7 +14436,6 @@
                 <w:szCs w:val="21"/>
               </w:rPr>
             </w:pPr>
-            <w:proofErr w:type="spellStart"/>
             <w:r>
               <w:rPr>
                 <w:rFonts w:ascii="宋体" w:eastAsia="宋体" w:hAnsi="宋体"/>
@@ -14839,7 +14450,6 @@
               </w:rPr>
               <w:t>eeName</w:t>
             </w:r>
-            <w:proofErr w:type="spellEnd"/>
           </w:p>
         </w:tc>
         <w:tc>
@@ -14943,7 +14553,6 @@
                 <w:szCs w:val="21"/>
               </w:rPr>
             </w:pPr>
-            <w:proofErr w:type="spellStart"/>
             <w:r>
               <w:rPr>
                 <w:rFonts w:ascii="宋体" w:eastAsia="宋体" w:hAnsi="宋体"/>
@@ -14958,7 +14567,6 @@
               </w:rPr>
               <w:t>Name</w:t>
             </w:r>
-            <w:proofErr w:type="spellEnd"/>
           </w:p>
         </w:tc>
         <w:tc>
@@ -15062,7 +14670,6 @@
                 <w:szCs w:val="21"/>
               </w:rPr>
             </w:pPr>
-            <w:proofErr w:type="spellStart"/>
             <w:r>
               <w:rPr>
                 <w:rFonts w:ascii="宋体" w:eastAsia="宋体" w:hAnsi="宋体" w:hint="eastAsia"/>
@@ -15084,7 +14691,6 @@
               </w:rPr>
               <w:t>Rank</w:t>
             </w:r>
-            <w:proofErr w:type="spellEnd"/>
           </w:p>
         </w:tc>
         <w:tc>
@@ -15188,7 +14794,6 @@
                 <w:szCs w:val="21"/>
               </w:rPr>
             </w:pPr>
-            <w:proofErr w:type="spellStart"/>
             <w:r>
               <w:rPr>
                 <w:rFonts w:ascii="宋体" w:eastAsia="宋体" w:hAnsi="宋体" w:hint="eastAsia"/>
@@ -15210,7 +14815,6 @@
               </w:rPr>
               <w:t>Branch</w:t>
             </w:r>
-            <w:proofErr w:type="spellEnd"/>
           </w:p>
         </w:tc>
         <w:tc>
@@ -15410,21 +15014,12 @@
                 <w:szCs w:val="21"/>
               </w:rPr>
             </w:pPr>
-            <w:proofErr w:type="gramStart"/>
-            <w:r>
-              <w:rPr>
-                <w:rFonts w:ascii="宋体" w:eastAsia="宋体" w:hAnsi="宋体" w:hint="eastAsia"/>
-                <w:szCs w:val="21"/>
-              </w:rPr>
-              <w:t>若指导</w:t>
-            </w:r>
-            <w:proofErr w:type="gramEnd"/>
-            <w:r>
-              <w:rPr>
-                <w:rFonts w:ascii="宋体" w:eastAsia="宋体" w:hAnsi="宋体" w:hint="eastAsia"/>
-                <w:szCs w:val="21"/>
-              </w:rPr>
-              <w:t>老师有多位，则用半角逗号（，）彼此分隔，最后一个不带符号</w:t>
+            <w:r>
+              <w:rPr>
+                <w:rFonts w:ascii="宋体" w:eastAsia="宋体" w:hAnsi="宋体" w:hint="eastAsia"/>
+                <w:szCs w:val="21"/>
+              </w:rPr>
+              <w:t>若指导老师有多位，则用半角逗号（，）彼此分隔，最后一个不带符号</w:t>
             </w:r>
           </w:p>
         </w:tc>
@@ -15442,7 +15037,6 @@
                 <w:szCs w:val="21"/>
               </w:rPr>
             </w:pPr>
-            <w:proofErr w:type="spellStart"/>
             <w:r>
               <w:rPr>
                 <w:rFonts w:ascii="宋体" w:eastAsia="宋体" w:hAnsi="宋体"/>
@@ -15457,7 +15051,6 @@
               </w:rPr>
               <w:t>Name</w:t>
             </w:r>
-            <w:proofErr w:type="spellEnd"/>
           </w:p>
         </w:tc>
         <w:tc>
@@ -15558,7 +15151,6 @@
                 <w:szCs w:val="21"/>
               </w:rPr>
             </w:pPr>
-            <w:proofErr w:type="spellStart"/>
             <w:r>
               <w:rPr>
                 <w:rFonts w:ascii="宋体" w:eastAsia="宋体" w:hAnsi="宋体" w:hint="eastAsia"/>
@@ -15566,7 +15158,6 @@
               </w:rPr>
               <w:t>PicUrl</w:t>
             </w:r>
-            <w:proofErr w:type="spellEnd"/>
           </w:p>
         </w:tc>
         <w:tc>
@@ -15687,7 +15278,6 @@
         </w:rPr>
         <w:t xml:space="preserve">视图 </w:t>
       </w:r>
-      <w:proofErr w:type="spellStart"/>
       <w:r>
         <w:rPr>
           <w:rFonts w:ascii="宋体" w:eastAsia="宋体" w:hAnsi="宋体" w:hint="eastAsia"/>
@@ -15712,34 +15302,14 @@
         </w:rPr>
         <w:t>Examine</w:t>
       </w:r>
-      <w:proofErr w:type="spellEnd"/>
       <w:r>
         <w:rPr>
           <w:rFonts w:ascii="宋体" w:eastAsia="宋体" w:hAnsi="宋体" w:hint="eastAsia"/>
           <w:sz w:val="28"/>
           <w:szCs w:val="28"/>
         </w:rPr>
-        <w:t>（</w:t>
+        <w:t>（T_HnrRecord×</w:t>
       </w:r>
-      <w:proofErr w:type="spellStart"/>
-      <w:r>
-        <w:rPr>
-          <w:rFonts w:ascii="宋体" w:eastAsia="宋体" w:hAnsi="宋体" w:hint="eastAsia"/>
-          <w:sz w:val="28"/>
-          <w:szCs w:val="28"/>
-        </w:rPr>
-        <w:t>T_HnrRecord</w:t>
-      </w:r>
-      <w:proofErr w:type="spellEnd"/>
-      <w:r>
-        <w:rPr>
-          <w:rFonts w:ascii="宋体" w:eastAsia="宋体" w:hAnsi="宋体" w:hint="eastAsia"/>
-          <w:sz w:val="28"/>
-          <w:szCs w:val="28"/>
-        </w:rPr>
-        <w:t>×</w:t>
-      </w:r>
-      <w:proofErr w:type="spellStart"/>
       <w:r>
         <w:rPr>
           <w:rFonts w:ascii="宋体" w:eastAsia="宋体" w:hAnsi="宋体"/>
@@ -15748,25 +15318,6 @@
         </w:rPr>
         <w:t>T_ExmRecord</w:t>
       </w:r>
-      <w:proofErr w:type="spellEnd"/>
-      <w:r>
-        <w:rPr>
-          <w:rFonts w:ascii="宋体" w:eastAsia="宋体" w:hAnsi="宋体" w:hint="eastAsia"/>
-          <w:sz w:val="28"/>
-          <w:szCs w:val="28"/>
-        </w:rPr>
-        <w:t>×</w:t>
-      </w:r>
-      <w:proofErr w:type="spellStart"/>
-      <w:r>
-        <w:rPr>
-          <w:rFonts w:ascii="宋体" w:eastAsia="宋体" w:hAnsi="宋体"/>
-          <w:sz w:val="28"/>
-          <w:szCs w:val="28"/>
-        </w:rPr>
-        <w:t>T_Honor</w:t>
-      </w:r>
-      <w:proofErr w:type="spellEnd"/>
       <w:r>
         <w:rPr>
           <w:rFonts w:ascii="宋体" w:eastAsia="宋体" w:hAnsi="宋体" w:hint="eastAsia"/>
@@ -15781,18 +15332,8 @@
           <w:sz w:val="28"/>
           <w:szCs w:val="28"/>
         </w:rPr>
-        <w:t xml:space="preserve"> </w:t>
+        <w:t>T_Honor</w:t>
       </w:r>
-      <w:proofErr w:type="spellStart"/>
-      <w:r>
-        <w:rPr>
-          <w:rFonts w:ascii="宋体" w:eastAsia="宋体" w:hAnsi="宋体"/>
-          <w:sz w:val="28"/>
-          <w:szCs w:val="28"/>
-        </w:rPr>
-        <w:t>T_Organization</w:t>
-      </w:r>
-      <w:proofErr w:type="spellEnd"/>
       <w:r>
         <w:rPr>
           <w:rFonts w:ascii="宋体" w:eastAsia="宋体" w:hAnsi="宋体" w:hint="eastAsia"/>
@@ -15801,7 +15342,22 @@
         </w:rPr>
         <w:t>×</w:t>
       </w:r>
-      <w:proofErr w:type="spellStart"/>
+      <w:r>
+        <w:rPr>
+          <w:rFonts w:ascii="宋体" w:eastAsia="宋体" w:hAnsi="宋体"/>
+          <w:sz w:val="28"/>
+          <w:szCs w:val="28"/>
+        </w:rPr>
+        <w:t xml:space="preserve"> T_Organization</w:t>
+      </w:r>
+      <w:r>
+        <w:rPr>
+          <w:rFonts w:ascii="宋体" w:eastAsia="宋体" w:hAnsi="宋体" w:hint="eastAsia"/>
+          <w:sz w:val="28"/>
+          <w:szCs w:val="28"/>
+        </w:rPr>
+        <w:t>×</w:t>
+      </w:r>
       <w:r>
         <w:rPr>
           <w:rFonts w:ascii="宋体" w:eastAsia="宋体" w:hAnsi="宋体"/>
@@ -15810,7 +15366,6 @@
         </w:rPr>
         <w:t>T_Awardee</w:t>
       </w:r>
-      <w:proofErr w:type="spellEnd"/>
       <w:r>
         <w:rPr>
           <w:rFonts w:ascii="宋体" w:eastAsia="宋体" w:hAnsi="宋体" w:hint="eastAsia"/>
@@ -15819,7 +15374,6 @@
         </w:rPr>
         <w:t>×</w:t>
       </w:r>
-      <w:proofErr w:type="spellStart"/>
       <w:r>
         <w:rPr>
           <w:rFonts w:ascii="宋体" w:eastAsia="宋体" w:hAnsi="宋体"/>
@@ -15828,7 +15382,6 @@
         </w:rPr>
         <w:t>T_Client</w:t>
       </w:r>
-      <w:proofErr w:type="spellEnd"/>
       <w:r>
         <w:rPr>
           <w:rFonts w:ascii="宋体" w:eastAsia="宋体" w:hAnsi="宋体" w:hint="eastAsia"/>
@@ -15971,7 +15524,6 @@
                 <w:szCs w:val="21"/>
               </w:rPr>
             </w:pPr>
-            <w:proofErr w:type="spellStart"/>
             <w:r>
               <w:rPr>
                 <w:rFonts w:ascii="宋体" w:eastAsia="宋体" w:hAnsi="宋体"/>
@@ -15979,7 +15531,6 @@
               </w:rPr>
               <w:t>T_Honor.Name</w:t>
             </w:r>
-            <w:proofErr w:type="spellEnd"/>
           </w:p>
         </w:tc>
         <w:tc>
@@ -16080,7 +15631,6 @@
                 <w:szCs w:val="21"/>
               </w:rPr>
             </w:pPr>
-            <w:proofErr w:type="spellStart"/>
             <w:r>
               <w:rPr>
                 <w:rFonts w:ascii="宋体" w:eastAsia="宋体" w:hAnsi="宋体"/>
@@ -16095,7 +15645,6 @@
               </w:rPr>
               <w:t>GradeName</w:t>
             </w:r>
-            <w:proofErr w:type="spellEnd"/>
           </w:p>
         </w:tc>
         <w:tc>
@@ -16217,7 +15766,6 @@
                 <w:szCs w:val="21"/>
               </w:rPr>
             </w:pPr>
-            <w:proofErr w:type="spellStart"/>
             <w:r>
               <w:rPr>
                 <w:rFonts w:ascii="宋体" w:eastAsia="宋体" w:hAnsi="宋体" w:hint="eastAsia"/>
@@ -16225,7 +15773,6 @@
               </w:rPr>
               <w:t>Datatime</w:t>
             </w:r>
-            <w:proofErr w:type="spellEnd"/>
           </w:p>
         </w:tc>
         <w:tc>
@@ -16298,7 +15845,6 @@
                 <w:szCs w:val="21"/>
               </w:rPr>
             </w:pPr>
-            <w:proofErr w:type="spellStart"/>
             <w:r>
               <w:rPr>
                 <w:rFonts w:ascii="宋体" w:eastAsia="宋体" w:hAnsi="宋体"/>
@@ -16327,7 +15873,6 @@
               </w:rPr>
               <w:t>Name</w:t>
             </w:r>
-            <w:proofErr w:type="spellEnd"/>
           </w:p>
         </w:tc>
         <w:tc>
@@ -16535,7 +16080,6 @@
                 <w:szCs w:val="21"/>
               </w:rPr>
             </w:pPr>
-            <w:proofErr w:type="spellStart"/>
             <w:r>
               <w:rPr>
                 <w:rFonts w:ascii="宋体" w:eastAsia="宋体" w:hAnsi="宋体"/>
@@ -16550,7 +16094,6 @@
               </w:rPr>
               <w:t>Name</w:t>
             </w:r>
-            <w:proofErr w:type="spellEnd"/>
           </w:p>
         </w:tc>
         <w:tc>
@@ -16651,7 +16194,6 @@
                 <w:szCs w:val="21"/>
               </w:rPr>
             </w:pPr>
-            <w:proofErr w:type="spellStart"/>
             <w:r>
               <w:rPr>
                 <w:rFonts w:ascii="宋体" w:eastAsia="宋体" w:hAnsi="宋体" w:hint="eastAsia"/>
@@ -16659,7 +16201,6 @@
               </w:rPr>
               <w:t>PicUrl</w:t>
             </w:r>
-            <w:proofErr w:type="spellEnd"/>
           </w:p>
         </w:tc>
         <w:tc>
@@ -16760,7 +16301,6 @@
                 <w:szCs w:val="21"/>
               </w:rPr>
             </w:pPr>
-            <w:proofErr w:type="spellStart"/>
             <w:r>
               <w:rPr>
                 <w:rFonts w:ascii="宋体" w:eastAsia="宋体" w:hAnsi="宋体"/>
@@ -16775,7 +16315,6 @@
               </w:rPr>
               <w:t>Name</w:t>
             </w:r>
-            <w:proofErr w:type="spellEnd"/>
           </w:p>
         </w:tc>
         <w:tc>
@@ -16876,7 +16415,6 @@
                 <w:szCs w:val="21"/>
               </w:rPr>
             </w:pPr>
-            <w:proofErr w:type="spellStart"/>
             <w:r>
               <w:rPr>
                 <w:rFonts w:ascii="宋体" w:eastAsia="宋体" w:hAnsi="宋体"/>
@@ -16884,7 +16422,6 @@
               </w:rPr>
               <w:t>ApplyTime</w:t>
             </w:r>
-            <w:proofErr w:type="spellEnd"/>
           </w:p>
         </w:tc>
         <w:tc>
@@ -16899,7 +16436,6 @@
                 <w:szCs w:val="21"/>
               </w:rPr>
             </w:pPr>
-            <w:proofErr w:type="spellStart"/>
             <w:r>
               <w:rPr>
                 <w:rFonts w:ascii="宋体" w:eastAsia="宋体" w:hAnsi="宋体" w:hint="eastAsia"/>
@@ -16907,7 +16443,6 @@
               </w:rPr>
               <w:t>Datatime</w:t>
             </w:r>
-            <w:proofErr w:type="spellEnd"/>
           </w:p>
         </w:tc>
         <w:tc>
@@ -16980,7 +16515,6 @@
                 <w:szCs w:val="21"/>
               </w:rPr>
             </w:pPr>
-            <w:proofErr w:type="spellStart"/>
             <w:r>
               <w:rPr>
                 <w:rFonts w:ascii="宋体" w:eastAsia="宋体" w:hAnsi="宋体"/>
@@ -16995,7 +16529,6 @@
               </w:rPr>
               <w:t>Name</w:t>
             </w:r>
-            <w:proofErr w:type="spellEnd"/>
           </w:p>
         </w:tc>
         <w:tc>
@@ -17096,7 +16629,6 @@
                 <w:szCs w:val="21"/>
               </w:rPr>
             </w:pPr>
-            <w:proofErr w:type="spellStart"/>
             <w:r>
               <w:rPr>
                 <w:rFonts w:ascii="宋体" w:eastAsia="宋体" w:hAnsi="宋体"/>
@@ -17104,7 +16636,6 @@
               </w:rPr>
               <w:t>ExmTime</w:t>
             </w:r>
-            <w:proofErr w:type="spellEnd"/>
           </w:p>
         </w:tc>
         <w:tc>
@@ -17119,7 +16650,6 @@
                 <w:szCs w:val="21"/>
               </w:rPr>
             </w:pPr>
-            <w:proofErr w:type="spellStart"/>
             <w:r>
               <w:rPr>
                 <w:rFonts w:ascii="宋体" w:eastAsia="宋体" w:hAnsi="宋体" w:hint="eastAsia"/>
@@ -17127,7 +16657,6 @@
               </w:rPr>
               <w:t>Datatime</w:t>
             </w:r>
-            <w:proofErr w:type="spellEnd"/>
           </w:p>
         </w:tc>
         <w:tc>
@@ -17460,7 +16989,6 @@
         </w:rPr>
         <w:t xml:space="preserve">视图 </w:t>
       </w:r>
-      <w:proofErr w:type="spellStart"/>
       <w:r>
         <w:rPr>
           <w:rFonts w:ascii="宋体" w:eastAsia="宋体" w:hAnsi="宋体" w:hint="eastAsia"/>
@@ -17493,23 +17021,13 @@
         </w:rPr>
         <w:t>Examine</w:t>
       </w:r>
-      <w:proofErr w:type="spellEnd"/>
       <w:r>
         <w:rPr>
           <w:rFonts w:ascii="宋体" w:eastAsia="宋体" w:hAnsi="宋体" w:hint="eastAsia"/>
           <w:sz w:val="28"/>
           <w:szCs w:val="28"/>
         </w:rPr>
-        <w:t>（</w:t>
-      </w:r>
-      <w:proofErr w:type="spellStart"/>
-      <w:r>
-        <w:rPr>
-          <w:rFonts w:ascii="宋体" w:eastAsia="宋体" w:hAnsi="宋体" w:hint="eastAsia"/>
-          <w:sz w:val="28"/>
-          <w:szCs w:val="28"/>
-        </w:rPr>
-        <w:t>T_</w:t>
+        <w:t>（T_</w:t>
       </w:r>
       <w:r>
         <w:rPr>
@@ -17525,18 +17043,8 @@
           <w:sz w:val="28"/>
           <w:szCs w:val="28"/>
         </w:rPr>
-        <w:t>Record</w:t>
+        <w:t>Record×</w:t>
       </w:r>
-      <w:proofErr w:type="spellEnd"/>
-      <w:r>
-        <w:rPr>
-          <w:rFonts w:ascii="宋体" w:eastAsia="宋体" w:hAnsi="宋体" w:hint="eastAsia"/>
-          <w:sz w:val="28"/>
-          <w:szCs w:val="28"/>
-        </w:rPr>
-        <w:t>×</w:t>
-      </w:r>
-      <w:proofErr w:type="spellStart"/>
       <w:r>
         <w:rPr>
           <w:rFonts w:ascii="宋体" w:eastAsia="宋体" w:hAnsi="宋体"/>
@@ -17545,23 +17053,13 @@
         </w:rPr>
         <w:t>T_ExmRecord</w:t>
       </w:r>
-      <w:proofErr w:type="spellEnd"/>
       <w:r>
         <w:rPr>
           <w:rFonts w:ascii="宋体" w:eastAsia="宋体" w:hAnsi="宋体" w:hint="eastAsia"/>
           <w:sz w:val="28"/>
           <w:szCs w:val="28"/>
         </w:rPr>
-        <w:t>×</w:t>
-      </w:r>
-      <w:proofErr w:type="spellStart"/>
-      <w:r>
-        <w:rPr>
-          <w:rFonts w:ascii="宋体" w:eastAsia="宋体" w:hAnsi="宋体" w:hint="eastAsia"/>
-          <w:sz w:val="28"/>
-          <w:szCs w:val="28"/>
-        </w:rPr>
-        <w:t>T_</w:t>
+        <w:t>×T_</w:t>
       </w:r>
       <w:r>
         <w:rPr>
@@ -17587,7 +17085,6 @@
         </w:rPr>
         <w:t>d</w:t>
       </w:r>
-      <w:proofErr w:type="spellEnd"/>
       <w:r>
         <w:rPr>
           <w:rFonts w:ascii="宋体" w:eastAsia="宋体" w:hAnsi="宋体" w:hint="eastAsia"/>
@@ -17602,18 +17099,8 @@
           <w:sz w:val="28"/>
           <w:szCs w:val="28"/>
         </w:rPr>
-        <w:t xml:space="preserve"> </w:t>
+        <w:t xml:space="preserve"> T_Organization</w:t>
       </w:r>
-      <w:proofErr w:type="spellStart"/>
-      <w:r>
-        <w:rPr>
-          <w:rFonts w:ascii="宋体" w:eastAsia="宋体" w:hAnsi="宋体"/>
-          <w:sz w:val="28"/>
-          <w:szCs w:val="28"/>
-        </w:rPr>
-        <w:t>T_Organization</w:t>
-      </w:r>
-      <w:proofErr w:type="spellEnd"/>
       <w:r>
         <w:rPr>
           <w:rFonts w:ascii="宋体" w:eastAsia="宋体" w:hAnsi="宋体" w:hint="eastAsia"/>
@@ -17622,7 +17109,6 @@
         </w:rPr>
         <w:t>×</w:t>
       </w:r>
-      <w:proofErr w:type="spellStart"/>
       <w:r>
         <w:rPr>
           <w:rFonts w:ascii="宋体" w:eastAsia="宋体" w:hAnsi="宋体"/>
@@ -17631,7 +17117,6 @@
         </w:rPr>
         <w:t>T_Awardee</w:t>
       </w:r>
-      <w:proofErr w:type="spellEnd"/>
       <w:r>
         <w:rPr>
           <w:rFonts w:ascii="宋体" w:eastAsia="宋体" w:hAnsi="宋体" w:hint="eastAsia"/>
@@ -17640,7 +17125,6 @@
         </w:rPr>
         <w:t>×</w:t>
       </w:r>
-      <w:proofErr w:type="spellStart"/>
       <w:r>
         <w:rPr>
           <w:rFonts w:ascii="宋体" w:eastAsia="宋体" w:hAnsi="宋体"/>
@@ -17649,7 +17133,6 @@
         </w:rPr>
         <w:t>T_Client</w:t>
       </w:r>
-      <w:proofErr w:type="spellEnd"/>
       <w:r>
         <w:rPr>
           <w:rFonts w:ascii="宋体" w:eastAsia="宋体" w:hAnsi="宋体" w:hint="eastAsia"/>
@@ -17792,7 +17275,6 @@
                 <w:szCs w:val="21"/>
               </w:rPr>
             </w:pPr>
-            <w:proofErr w:type="spellStart"/>
             <w:r>
               <w:rPr>
                 <w:rFonts w:ascii="宋体" w:eastAsia="宋体" w:hAnsi="宋体"/>
@@ -17807,7 +17289,6 @@
               </w:rPr>
               <w:t>.Name</w:t>
             </w:r>
-            <w:proofErr w:type="spellEnd"/>
           </w:p>
         </w:tc>
         <w:tc>
@@ -18125,7 +17606,6 @@
                 <w:szCs w:val="21"/>
               </w:rPr>
             </w:pPr>
-            <w:proofErr w:type="spellStart"/>
             <w:r>
               <w:rPr>
                 <w:rFonts w:ascii="宋体" w:eastAsia="宋体" w:hAnsi="宋体" w:hint="eastAsia"/>
@@ -18133,7 +17613,6 @@
               </w:rPr>
               <w:t>ProName</w:t>
             </w:r>
-            <w:proofErr w:type="spellEnd"/>
           </w:p>
         </w:tc>
         <w:tc>
@@ -18333,21 +17812,12 @@
                 <w:szCs w:val="21"/>
               </w:rPr>
             </w:pPr>
-            <w:proofErr w:type="gramStart"/>
-            <w:r>
-              <w:rPr>
-                <w:rFonts w:ascii="宋体" w:eastAsia="宋体" w:hAnsi="宋体" w:hint="eastAsia"/>
-                <w:szCs w:val="21"/>
-              </w:rPr>
-              <w:t>若指导</w:t>
-            </w:r>
-            <w:proofErr w:type="gramEnd"/>
-            <w:r>
-              <w:rPr>
-                <w:rFonts w:ascii="宋体" w:eastAsia="宋体" w:hAnsi="宋体" w:hint="eastAsia"/>
-                <w:szCs w:val="21"/>
-              </w:rPr>
-              <w:t>老师有多位，则用半角逗号（，）彼此分隔，最后一个不带符号</w:t>
+            <w:r>
+              <w:rPr>
+                <w:rFonts w:ascii="宋体" w:eastAsia="宋体" w:hAnsi="宋体" w:hint="eastAsia"/>
+                <w:szCs w:val="21"/>
+              </w:rPr>
+              <w:t>若指导老师有多位，则用半角逗号（，）彼此分隔，最后一个不带符号</w:t>
             </w:r>
           </w:p>
         </w:tc>
@@ -18365,7 +17835,6 @@
                 <w:szCs w:val="21"/>
               </w:rPr>
             </w:pPr>
-            <w:proofErr w:type="spellStart"/>
             <w:r>
               <w:rPr>
                 <w:rFonts w:ascii="宋体" w:eastAsia="宋体" w:hAnsi="宋体"/>
@@ -18380,7 +17849,6 @@
               </w:rPr>
               <w:t>Name</w:t>
             </w:r>
-            <w:proofErr w:type="spellEnd"/>
           </w:p>
         </w:tc>
         <w:tc>
@@ -18481,7 +17949,6 @@
                 <w:szCs w:val="21"/>
               </w:rPr>
             </w:pPr>
-            <w:proofErr w:type="spellStart"/>
             <w:r>
               <w:rPr>
                 <w:rFonts w:ascii="宋体" w:eastAsia="宋体" w:hAnsi="宋体" w:hint="eastAsia"/>
@@ -18489,7 +17956,6 @@
               </w:rPr>
               <w:t>PicUrl</w:t>
             </w:r>
-            <w:proofErr w:type="spellEnd"/>
           </w:p>
         </w:tc>
         <w:tc>
@@ -18590,7 +18056,6 @@
                 <w:szCs w:val="21"/>
               </w:rPr>
             </w:pPr>
-            <w:proofErr w:type="spellStart"/>
             <w:r>
               <w:rPr>
                 <w:rFonts w:ascii="宋体" w:eastAsia="宋体" w:hAnsi="宋体"/>
@@ -18605,7 +18070,6 @@
               </w:rPr>
               <w:t>Name</w:t>
             </w:r>
-            <w:proofErr w:type="spellEnd"/>
           </w:p>
         </w:tc>
         <w:tc>
@@ -18706,7 +18170,6 @@
                 <w:szCs w:val="21"/>
               </w:rPr>
             </w:pPr>
-            <w:proofErr w:type="spellStart"/>
             <w:r>
               <w:rPr>
                 <w:rFonts w:ascii="宋体" w:eastAsia="宋体" w:hAnsi="宋体"/>
@@ -18714,7 +18177,6 @@
               </w:rPr>
               <w:t>ApplyTime</w:t>
             </w:r>
-            <w:proofErr w:type="spellEnd"/>
           </w:p>
         </w:tc>
         <w:tc>
@@ -18729,7 +18191,6 @@
                 <w:szCs w:val="21"/>
               </w:rPr>
             </w:pPr>
-            <w:proofErr w:type="spellStart"/>
             <w:r>
               <w:rPr>
                 <w:rFonts w:ascii="宋体" w:eastAsia="宋体" w:hAnsi="宋体" w:hint="eastAsia"/>
@@ -18737,7 +18198,6 @@
               </w:rPr>
               <w:t>Datatime</w:t>
             </w:r>
-            <w:proofErr w:type="spellEnd"/>
           </w:p>
         </w:tc>
         <w:tc>
@@ -18810,7 +18270,6 @@
                 <w:szCs w:val="21"/>
               </w:rPr>
             </w:pPr>
-            <w:proofErr w:type="spellStart"/>
             <w:r>
               <w:rPr>
                 <w:rFonts w:ascii="宋体" w:eastAsia="宋体" w:hAnsi="宋体"/>
@@ -18825,7 +18284,6 @@
               </w:rPr>
               <w:t>Name</w:t>
             </w:r>
-            <w:proofErr w:type="spellEnd"/>
           </w:p>
         </w:tc>
         <w:tc>
@@ -18926,7 +18384,6 @@
                 <w:szCs w:val="21"/>
               </w:rPr>
             </w:pPr>
-            <w:proofErr w:type="spellStart"/>
             <w:r>
               <w:rPr>
                 <w:rFonts w:ascii="宋体" w:eastAsia="宋体" w:hAnsi="宋体"/>
@@ -18934,7 +18391,6 @@
               </w:rPr>
               <w:t>ExmTime</w:t>
             </w:r>
-            <w:proofErr w:type="spellEnd"/>
           </w:p>
         </w:tc>
         <w:tc>
@@ -18949,7 +18405,6 @@
                 <w:szCs w:val="21"/>
               </w:rPr>
             </w:pPr>
-            <w:proofErr w:type="spellStart"/>
             <w:r>
               <w:rPr>
                 <w:rFonts w:ascii="宋体" w:eastAsia="宋体" w:hAnsi="宋体" w:hint="eastAsia"/>
@@ -18957,7 +18412,6 @@
               </w:rPr>
               <w:t>Datatime</w:t>
             </w:r>
-            <w:proofErr w:type="spellEnd"/>
           </w:p>
         </w:tc>
         <w:tc>
@@ -19260,7 +18714,6 @@
                 <w:szCs w:val="21"/>
               </w:rPr>
             </w:pPr>
-            <w:proofErr w:type="spellStart"/>
             <w:r>
               <w:rPr>
                 <w:rFonts w:ascii="宋体" w:eastAsia="宋体" w:hAnsi="宋体" w:hint="eastAsia"/>
@@ -19268,7 +18721,6 @@
               </w:rPr>
               <w:t>PicUrl</w:t>
             </w:r>
-            <w:proofErr w:type="spellEnd"/>
           </w:p>
         </w:tc>
         <w:tc>
@@ -19371,16 +18823,7 @@
           <w:sz w:val="28"/>
           <w:szCs w:val="28"/>
         </w:rPr>
-        <w:t xml:space="preserve">团队奖项审批视图 </w:t>
-      </w:r>
-      <w:proofErr w:type="spellStart"/>
-      <w:r>
-        <w:rPr>
-          <w:rFonts w:ascii="宋体" w:eastAsia="宋体" w:hAnsi="宋体" w:hint="eastAsia"/>
-          <w:sz w:val="28"/>
-          <w:szCs w:val="28"/>
-        </w:rPr>
-        <w:t>Vw_Team</w:t>
+        <w:t>团队奖项审批视图 Vw_Team</w:t>
       </w:r>
       <w:r>
         <w:rPr>
@@ -19398,7 +18841,6 @@
         </w:rPr>
         <w:t>Examine</w:t>
       </w:r>
-      <w:proofErr w:type="spellEnd"/>
     </w:p>
     <w:p>
       <w:pPr>

--- a/doc/逻辑结构设计.docx
+++ b/doc/逻辑结构设计.docx
@@ -33,7 +33,25 @@
           <w:sz w:val="28"/>
           <w:szCs w:val="28"/>
         </w:rPr>
-        <w:t>荣誉记录表（T_HnrRecord）</w:t>
+        <w:t>荣誉记录表（</w:t>
+      </w:r>
+      <w:proofErr w:type="spellStart"/>
+      <w:r>
+        <w:rPr>
+          <w:rFonts w:ascii="宋体" w:eastAsia="宋体" w:hAnsi="宋体"/>
+          <w:sz w:val="28"/>
+          <w:szCs w:val="28"/>
+        </w:rPr>
+        <w:t>T_HnrRecord</w:t>
+      </w:r>
+      <w:proofErr w:type="spellEnd"/>
+      <w:r>
+        <w:rPr>
+          <w:rFonts w:ascii="宋体" w:eastAsia="宋体" w:hAnsi="宋体"/>
+          <w:sz w:val="28"/>
+          <w:szCs w:val="28"/>
+        </w:rPr>
+        <w:t>）</w:t>
       </w:r>
     </w:p>
     <w:tbl>
@@ -205,6 +223,7 @@
                 <w:szCs w:val="21"/>
               </w:rPr>
             </w:pPr>
+            <w:proofErr w:type="spellStart"/>
             <w:r>
               <w:rPr>
                 <w:rFonts w:ascii="宋体" w:eastAsia="宋体" w:hAnsi="宋体"/>
@@ -212,6 +231,7 @@
               </w:rPr>
               <w:t>HnrRecID</w:t>
             </w:r>
+            <w:proofErr w:type="spellEnd"/>
           </w:p>
         </w:tc>
         <w:tc>
@@ -333,6 +353,7 @@
                 <w:szCs w:val="21"/>
               </w:rPr>
             </w:pPr>
+            <w:proofErr w:type="spellStart"/>
             <w:r>
               <w:rPr>
                 <w:rFonts w:ascii="宋体" w:eastAsia="宋体" w:hAnsi="宋体"/>
@@ -340,6 +361,7 @@
               </w:rPr>
               <w:t>HonorID</w:t>
             </w:r>
+            <w:proofErr w:type="spellEnd"/>
           </w:p>
         </w:tc>
         <w:tc>
@@ -417,6 +439,7 @@
                 <w:szCs w:val="21"/>
               </w:rPr>
             </w:pPr>
+            <w:proofErr w:type="gramStart"/>
             <w:r>
               <w:rPr>
                 <w:rFonts w:ascii="宋体" w:eastAsia="宋体" w:hAnsi="宋体" w:hint="eastAsia"/>
@@ -424,6 +447,7 @@
               </w:rPr>
               <w:t>外键</w:t>
             </w:r>
+            <w:proofErr w:type="gramEnd"/>
           </w:p>
         </w:tc>
         <w:tc>
@@ -745,6 +769,7 @@
                 <w:szCs w:val="21"/>
               </w:rPr>
             </w:pPr>
+            <w:proofErr w:type="spellStart"/>
             <w:r>
               <w:rPr>
                 <w:rFonts w:ascii="宋体" w:eastAsia="宋体" w:hAnsi="宋体"/>
@@ -752,6 +777,7 @@
               </w:rPr>
               <w:t>AwdeeID</w:t>
             </w:r>
+            <w:proofErr w:type="spellEnd"/>
           </w:p>
         </w:tc>
         <w:tc>
@@ -829,6 +855,7 @@
                 <w:szCs w:val="21"/>
               </w:rPr>
             </w:pPr>
+            <w:proofErr w:type="gramStart"/>
             <w:r>
               <w:rPr>
                 <w:rFonts w:ascii="宋体" w:eastAsia="宋体" w:hAnsi="宋体" w:hint="eastAsia"/>
@@ -836,6 +863,7 @@
               </w:rPr>
               <w:t>外键</w:t>
             </w:r>
+            <w:proofErr w:type="gramEnd"/>
           </w:p>
         </w:tc>
         <w:tc>
@@ -873,6 +901,7 @@
                 <w:szCs w:val="21"/>
               </w:rPr>
             </w:pPr>
+            <w:proofErr w:type="spellStart"/>
             <w:r>
               <w:rPr>
                 <w:rFonts w:ascii="宋体" w:eastAsia="宋体" w:hAnsi="宋体" w:hint="eastAsia"/>
@@ -880,6 +909,7 @@
               </w:rPr>
               <w:t>OrgID</w:t>
             </w:r>
+            <w:proofErr w:type="spellEnd"/>
           </w:p>
         </w:tc>
         <w:tc>
@@ -1115,6 +1145,7 @@
                 <w:szCs w:val="21"/>
               </w:rPr>
             </w:pPr>
+            <w:proofErr w:type="spellStart"/>
             <w:r>
               <w:rPr>
                 <w:rFonts w:ascii="宋体" w:eastAsia="宋体" w:hAnsi="宋体" w:hint="eastAsia"/>
@@ -1122,6 +1153,7 @@
               </w:rPr>
               <w:t>FileUrl</w:t>
             </w:r>
+            <w:proofErr w:type="spellEnd"/>
           </w:p>
         </w:tc>
         <w:tc>
@@ -1231,7 +1263,25 @@
           <w:sz w:val="28"/>
           <w:szCs w:val="28"/>
         </w:rPr>
-        <w:t>注：团支部所获荣誉由获得当年团支书进行申报</w:t>
+        <w:t>注：团支部所获荣誉由获得</w:t>
+      </w:r>
+      <w:proofErr w:type="gramStart"/>
+      <w:r>
+        <w:rPr>
+          <w:rFonts w:ascii="宋体" w:eastAsia="宋体" w:hAnsi="宋体" w:hint="eastAsia"/>
+          <w:sz w:val="28"/>
+          <w:szCs w:val="28"/>
+        </w:rPr>
+        <w:t>当年团</w:t>
+      </w:r>
+      <w:proofErr w:type="gramEnd"/>
+      <w:r>
+        <w:rPr>
+          <w:rFonts w:ascii="宋体" w:eastAsia="宋体" w:hAnsi="宋体" w:hint="eastAsia"/>
+          <w:sz w:val="28"/>
+          <w:szCs w:val="28"/>
+        </w:rPr>
+        <w:t>支书进行申报</w:t>
       </w:r>
       <w:r>
         <w:rPr>
@@ -1264,7 +1314,16 @@
           <w:sz w:val="28"/>
           <w:szCs w:val="28"/>
         </w:rPr>
-        <w:t>信息表（T_</w:t>
+        <w:t>信息表（</w:t>
+      </w:r>
+      <w:proofErr w:type="spellStart"/>
+      <w:r>
+        <w:rPr>
+          <w:rFonts w:ascii="宋体" w:eastAsia="宋体" w:hAnsi="宋体"/>
+          <w:sz w:val="28"/>
+          <w:szCs w:val="28"/>
+        </w:rPr>
+        <w:t>T_</w:t>
       </w:r>
       <w:r>
         <w:rPr>
@@ -1280,7 +1339,16 @@
           <w:sz w:val="28"/>
           <w:szCs w:val="28"/>
         </w:rPr>
-        <w:t>Record）</w:t>
+        <w:t>Record</w:t>
+      </w:r>
+      <w:proofErr w:type="spellEnd"/>
+      <w:r>
+        <w:rPr>
+          <w:rFonts w:ascii="宋体" w:eastAsia="宋体" w:hAnsi="宋体"/>
+          <w:sz w:val="28"/>
+          <w:szCs w:val="28"/>
+        </w:rPr>
+        <w:t>）</w:t>
       </w:r>
     </w:p>
     <w:tbl>
@@ -1438,6 +1506,7 @@
                 <w:szCs w:val="21"/>
               </w:rPr>
             </w:pPr>
+            <w:proofErr w:type="spellStart"/>
             <w:r>
               <w:rPr>
                 <w:rFonts w:ascii="宋体" w:eastAsia="宋体" w:hAnsi="宋体"/>
@@ -1445,6 +1514,7 @@
               </w:rPr>
               <w:t>AwdRecID</w:t>
             </w:r>
+            <w:proofErr w:type="spellEnd"/>
           </w:p>
         </w:tc>
         <w:tc>
@@ -1566,6 +1636,7 @@
                 <w:szCs w:val="21"/>
               </w:rPr>
             </w:pPr>
+            <w:proofErr w:type="spellStart"/>
             <w:r>
               <w:rPr>
                 <w:rFonts w:ascii="宋体" w:eastAsia="宋体" w:hAnsi="宋体"/>
@@ -1573,6 +1644,7 @@
               </w:rPr>
               <w:t>AwdID</w:t>
             </w:r>
+            <w:proofErr w:type="spellEnd"/>
           </w:p>
         </w:tc>
         <w:tc>
@@ -1650,6 +1722,7 @@
                 <w:szCs w:val="21"/>
               </w:rPr>
             </w:pPr>
+            <w:proofErr w:type="gramStart"/>
             <w:r>
               <w:rPr>
                 <w:rFonts w:ascii="宋体" w:eastAsia="宋体" w:hAnsi="宋体" w:hint="eastAsia"/>
@@ -1657,6 +1730,7 @@
               </w:rPr>
               <w:t>外键</w:t>
             </w:r>
+            <w:proofErr w:type="gramEnd"/>
           </w:p>
         </w:tc>
         <w:tc>
@@ -2113,6 +2187,7 @@
                 <w:szCs w:val="21"/>
               </w:rPr>
             </w:pPr>
+            <w:proofErr w:type="spellStart"/>
             <w:r>
               <w:rPr>
                 <w:rFonts w:ascii="宋体" w:eastAsia="宋体" w:hAnsi="宋体" w:hint="eastAsia"/>
@@ -2120,6 +2195,7 @@
               </w:rPr>
               <w:t>AwdeeID</w:t>
             </w:r>
+            <w:proofErr w:type="spellEnd"/>
           </w:p>
         </w:tc>
         <w:tc>
@@ -2197,6 +2273,7 @@
                 <w:szCs w:val="21"/>
               </w:rPr>
             </w:pPr>
+            <w:proofErr w:type="gramStart"/>
             <w:r>
               <w:rPr>
                 <w:rFonts w:ascii="宋体" w:eastAsia="宋体" w:hAnsi="宋体" w:hint="eastAsia"/>
@@ -2204,6 +2281,7 @@
               </w:rPr>
               <w:t>外键</w:t>
             </w:r>
+            <w:proofErr w:type="gramEnd"/>
           </w:p>
         </w:tc>
         <w:tc>
@@ -2248,6 +2326,7 @@
                 <w:szCs w:val="21"/>
               </w:rPr>
             </w:pPr>
+            <w:proofErr w:type="spellStart"/>
             <w:r>
               <w:rPr>
                 <w:rFonts w:ascii="宋体" w:eastAsia="宋体" w:hAnsi="宋体" w:hint="eastAsia"/>
@@ -2255,6 +2334,7 @@
               </w:rPr>
               <w:t>OrgID</w:t>
             </w:r>
+            <w:proofErr w:type="spellEnd"/>
           </w:p>
         </w:tc>
         <w:tc>
@@ -2369,6 +2449,7 @@
                 <w:szCs w:val="21"/>
               </w:rPr>
             </w:pPr>
+            <w:proofErr w:type="spellStart"/>
             <w:r>
               <w:rPr>
                 <w:rFonts w:ascii="宋体" w:eastAsia="宋体" w:hAnsi="宋体"/>
@@ -2376,6 +2457,7 @@
               </w:rPr>
               <w:t>IsTeam</w:t>
             </w:r>
+            <w:proofErr w:type="spellEnd"/>
           </w:p>
         </w:tc>
         <w:tc>
@@ -2555,6 +2637,7 @@
                 <w:szCs w:val="21"/>
               </w:rPr>
             </w:pPr>
+            <w:proofErr w:type="spellStart"/>
             <w:r>
               <w:rPr>
                 <w:rFonts w:ascii="宋体" w:eastAsia="宋体" w:hAnsi="宋体" w:hint="eastAsia"/>
@@ -2569,6 +2652,7 @@
               </w:rPr>
               <w:t>Name</w:t>
             </w:r>
+            <w:proofErr w:type="spellEnd"/>
           </w:p>
         </w:tc>
         <w:tc>
@@ -2803,19 +2887,44 @@
                 <w:szCs w:val="21"/>
               </w:rPr>
             </w:pPr>
-            <w:r>
-              <w:rPr>
-                <w:rFonts w:ascii="宋体" w:eastAsia="宋体" w:hAnsi="宋体" w:hint="eastAsia"/>
-                <w:szCs w:val="21"/>
-              </w:rPr>
-              <w:t>若指导老师有多位，则用半角逗号（，）</w:t>
-            </w:r>
-            <w:r>
-              <w:rPr>
-                <w:rFonts w:ascii="宋体" w:eastAsia="宋体" w:hAnsi="宋体" w:hint="eastAsia"/>
-                <w:szCs w:val="21"/>
-              </w:rPr>
-              <w:t>彼此分隔，最后一个不带符号</w:t>
+            <w:proofErr w:type="gramStart"/>
+            <w:r>
+              <w:rPr>
+                <w:rFonts w:ascii="宋体" w:eastAsia="宋体" w:hAnsi="宋体" w:hint="eastAsia"/>
+                <w:szCs w:val="21"/>
+              </w:rPr>
+              <w:t>若指导</w:t>
+            </w:r>
+            <w:proofErr w:type="gramEnd"/>
+            <w:r>
+              <w:rPr>
+                <w:rFonts w:ascii="宋体" w:eastAsia="宋体" w:hAnsi="宋体" w:hint="eastAsia"/>
+                <w:szCs w:val="21"/>
+              </w:rPr>
+              <w:t>老师有多位，则用半角逗号（，）</w:t>
+            </w:r>
+            <w:r>
+              <w:rPr>
+                <w:rFonts w:ascii="宋体" w:eastAsia="宋体" w:hAnsi="宋体" w:hint="eastAsia"/>
+                <w:szCs w:val="21"/>
+              </w:rPr>
+              <w:t>彼此分隔，最后一个</w:t>
+            </w:r>
+            <w:proofErr w:type="gramStart"/>
+            <w:r>
+              <w:rPr>
+                <w:rFonts w:ascii="宋体" w:eastAsia="宋体" w:hAnsi="宋体" w:hint="eastAsia"/>
+                <w:szCs w:val="21"/>
+              </w:rPr>
+              <w:t>不</w:t>
+            </w:r>
+            <w:proofErr w:type="gramEnd"/>
+            <w:r>
+              <w:rPr>
+                <w:rFonts w:ascii="宋体" w:eastAsia="宋体" w:hAnsi="宋体" w:hint="eastAsia"/>
+                <w:szCs w:val="21"/>
+              </w:rPr>
+              <w:t>带符号</w:t>
             </w:r>
           </w:p>
         </w:tc>
@@ -2833,6 +2942,7 @@
                 <w:szCs w:val="21"/>
               </w:rPr>
             </w:pPr>
+            <w:proofErr w:type="spellStart"/>
             <w:r>
               <w:rPr>
                 <w:rFonts w:ascii="宋体" w:eastAsia="宋体" w:hAnsi="宋体" w:hint="eastAsia"/>
@@ -2840,6 +2950,7 @@
               </w:rPr>
               <w:t>FileUrl</w:t>
             </w:r>
+            <w:proofErr w:type="spellEnd"/>
           </w:p>
         </w:tc>
         <w:tc>
@@ -2956,7 +3067,25 @@
           <w:sz w:val="28"/>
           <w:szCs w:val="28"/>
         </w:rPr>
-        <w:t>注：奖项的填报和审批视图都区分团队与个人，可在根据IsTeam的值提交相应视图。</w:t>
+        <w:t>注：奖项的填报和审批视图都区分团队与个人，可在根据</w:t>
+      </w:r>
+      <w:proofErr w:type="spellStart"/>
+      <w:r>
+        <w:rPr>
+          <w:rFonts w:ascii="宋体" w:eastAsia="宋体" w:hAnsi="宋体" w:hint="eastAsia"/>
+          <w:sz w:val="28"/>
+          <w:szCs w:val="28"/>
+        </w:rPr>
+        <w:t>IsTeam</w:t>
+      </w:r>
+      <w:proofErr w:type="spellEnd"/>
+      <w:r>
+        <w:rPr>
+          <w:rFonts w:ascii="宋体" w:eastAsia="宋体" w:hAnsi="宋体" w:hint="eastAsia"/>
+          <w:sz w:val="28"/>
+          <w:szCs w:val="28"/>
+        </w:rPr>
+        <w:t>的值提交相应视图。</w:t>
       </w:r>
     </w:p>
     <w:p>
@@ -2973,7 +3102,25 @@
           <w:sz w:val="28"/>
           <w:szCs w:val="28"/>
         </w:rPr>
-        <w:t>审核信息表（T_ExmRecord）</w:t>
+        <w:t>审核信息表（</w:t>
+      </w:r>
+      <w:proofErr w:type="spellStart"/>
+      <w:r>
+        <w:rPr>
+          <w:rFonts w:ascii="宋体" w:eastAsia="宋体" w:hAnsi="宋体"/>
+          <w:sz w:val="28"/>
+          <w:szCs w:val="28"/>
+        </w:rPr>
+        <w:t>T_ExmRecord</w:t>
+      </w:r>
+      <w:proofErr w:type="spellEnd"/>
+      <w:r>
+        <w:rPr>
+          <w:rFonts w:ascii="宋体" w:eastAsia="宋体" w:hAnsi="宋体"/>
+          <w:sz w:val="28"/>
+          <w:szCs w:val="28"/>
+        </w:rPr>
+        <w:t>）</w:t>
       </w:r>
     </w:p>
     <w:tbl>
@@ -3131,6 +3278,7 @@
                 <w:szCs w:val="21"/>
               </w:rPr>
             </w:pPr>
+            <w:proofErr w:type="spellStart"/>
             <w:r>
               <w:rPr>
                 <w:rFonts w:ascii="宋体" w:eastAsia="宋体" w:hAnsi="宋体"/>
@@ -3139,6 +3287,7 @@
               <w:lastRenderedPageBreak/>
               <w:t>RecordID</w:t>
             </w:r>
+            <w:proofErr w:type="spellEnd"/>
           </w:p>
         </w:tc>
         <w:tc>
@@ -3260,6 +3409,7 @@
                 <w:szCs w:val="21"/>
               </w:rPr>
             </w:pPr>
+            <w:proofErr w:type="spellStart"/>
             <w:r>
               <w:rPr>
                 <w:rFonts w:ascii="宋体" w:eastAsia="宋体" w:hAnsi="宋体"/>
@@ -3267,6 +3417,7 @@
               </w:rPr>
               <w:t>ApplyID</w:t>
             </w:r>
+            <w:proofErr w:type="spellEnd"/>
           </w:p>
         </w:tc>
         <w:tc>
@@ -3344,6 +3495,7 @@
                 <w:szCs w:val="21"/>
               </w:rPr>
             </w:pPr>
+            <w:proofErr w:type="gramStart"/>
             <w:r>
               <w:rPr>
                 <w:rFonts w:ascii="宋体" w:eastAsia="宋体" w:hAnsi="宋体" w:hint="eastAsia"/>
@@ -3351,6 +3503,7 @@
               </w:rPr>
               <w:t>外键</w:t>
             </w:r>
+            <w:proofErr w:type="gramEnd"/>
           </w:p>
         </w:tc>
         <w:tc>
@@ -3388,6 +3541,7 @@
                 <w:szCs w:val="21"/>
               </w:rPr>
             </w:pPr>
+            <w:proofErr w:type="spellStart"/>
             <w:r>
               <w:rPr>
                 <w:rFonts w:ascii="宋体" w:eastAsia="宋体" w:hAnsi="宋体"/>
@@ -3395,6 +3549,7 @@
               </w:rPr>
               <w:t>ApplyTime</w:t>
             </w:r>
+            <w:proofErr w:type="spellEnd"/>
           </w:p>
         </w:tc>
         <w:tc>
@@ -3409,6 +3564,7 @@
                 <w:szCs w:val="21"/>
               </w:rPr>
             </w:pPr>
+            <w:proofErr w:type="spellStart"/>
             <w:r>
               <w:rPr>
                 <w:rFonts w:ascii="宋体" w:eastAsia="宋体" w:hAnsi="宋体" w:hint="eastAsia"/>
@@ -3416,6 +3572,7 @@
               </w:rPr>
               <w:t>Datatime</w:t>
             </w:r>
+            <w:proofErr w:type="spellEnd"/>
           </w:p>
         </w:tc>
         <w:tc>
@@ -3509,6 +3666,7 @@
                 <w:szCs w:val="21"/>
               </w:rPr>
             </w:pPr>
+            <w:proofErr w:type="spellStart"/>
             <w:r>
               <w:rPr>
                 <w:rFonts w:ascii="宋体" w:eastAsia="宋体" w:hAnsi="宋体"/>
@@ -3516,6 +3674,7 @@
               </w:rPr>
               <w:t>ExmID</w:t>
             </w:r>
+            <w:proofErr w:type="spellEnd"/>
           </w:p>
         </w:tc>
         <w:tc>
@@ -3593,6 +3752,7 @@
                 <w:szCs w:val="21"/>
               </w:rPr>
             </w:pPr>
+            <w:proofErr w:type="gramStart"/>
             <w:r>
               <w:rPr>
                 <w:rFonts w:ascii="宋体" w:eastAsia="宋体" w:hAnsi="宋体" w:hint="eastAsia"/>
@@ -3600,6 +3760,7 @@
               </w:rPr>
               <w:t>外键</w:t>
             </w:r>
+            <w:proofErr w:type="gramEnd"/>
           </w:p>
         </w:tc>
         <w:tc>
@@ -3637,6 +3798,7 @@
                 <w:szCs w:val="21"/>
               </w:rPr>
             </w:pPr>
+            <w:proofErr w:type="spellStart"/>
             <w:r>
               <w:rPr>
                 <w:rFonts w:ascii="宋体" w:eastAsia="宋体" w:hAnsi="宋体"/>
@@ -3644,6 +3806,7 @@
               </w:rPr>
               <w:t>ExmTime</w:t>
             </w:r>
+            <w:proofErr w:type="spellEnd"/>
           </w:p>
         </w:tc>
         <w:tc>
@@ -3658,6 +3821,7 @@
                 <w:szCs w:val="21"/>
               </w:rPr>
             </w:pPr>
+            <w:proofErr w:type="spellStart"/>
             <w:r>
               <w:rPr>
                 <w:rFonts w:ascii="宋体" w:eastAsia="宋体" w:hAnsi="宋体" w:hint="eastAsia"/>
@@ -3665,6 +3829,7 @@
               </w:rPr>
               <w:t>Datatime</w:t>
             </w:r>
+            <w:proofErr w:type="spellEnd"/>
           </w:p>
         </w:tc>
         <w:tc>
@@ -3756,7 +3921,7 @@
                 <w:rFonts w:ascii="宋体" w:eastAsia="宋体" w:hAnsi="宋体" w:hint="eastAsia"/>
                 <w:szCs w:val="21"/>
               </w:rPr>
-              <w:t>State</w:t>
+              <w:t>Reason</w:t>
             </w:r>
           </w:p>
         </w:tc>
@@ -3768,16 +3933,16 @@
           <w:p>
             <w:pPr>
               <w:rPr>
-                <w:rFonts w:ascii="宋体" w:eastAsia="宋体" w:hAnsi="宋体"/>
-                <w:szCs w:val="21"/>
-              </w:rPr>
-            </w:pPr>
-            <w:r>
-              <w:rPr>
-                <w:rFonts w:ascii="宋体" w:eastAsia="宋体" w:hAnsi="宋体" w:hint="eastAsia"/>
-                <w:szCs w:val="21"/>
-              </w:rPr>
-              <w:t>VarChar</w:t>
+                <w:rFonts w:ascii="宋体" w:eastAsia="宋体" w:hAnsi="宋体" w:hint="eastAsia"/>
+                <w:szCs w:val="21"/>
+              </w:rPr>
+            </w:pPr>
+            <w:r>
+              <w:rPr>
+                <w:rFonts w:ascii="宋体" w:eastAsia="宋体" w:hAnsi="宋体" w:hint="eastAsia"/>
+                <w:szCs w:val="21"/>
+              </w:rPr>
+              <w:t>Varchar</w:t>
             </w:r>
           </w:p>
         </w:tc>
@@ -3798,12 +3963,135 @@
                 <w:rFonts w:ascii="宋体" w:eastAsia="宋体" w:hAnsi="宋体" w:hint="eastAsia"/>
                 <w:szCs w:val="21"/>
               </w:rPr>
-              <w:t>2</w:t>
+              <w:t>1024</w:t>
+            </w:r>
+          </w:p>
+        </w:tc>
+        <w:tc>
+          <w:tcPr>
+            <w:tcW w:w="1134" w:type="dxa"/>
+            <w:vAlign w:val="center"/>
+          </w:tcPr>
+          <w:p>
+            <w:pPr>
+              <w:rPr>
+                <w:rFonts w:ascii="宋体" w:eastAsia="宋体" w:hAnsi="宋体" w:hint="eastAsia"/>
+                <w:szCs w:val="21"/>
+              </w:rPr>
+            </w:pPr>
+            <w:r>
+              <w:rPr>
+                <w:rFonts w:ascii="宋体" w:eastAsia="宋体" w:hAnsi="宋体" w:hint="eastAsia"/>
+                <w:szCs w:val="21"/>
+              </w:rPr>
+              <w:t>是</w:t>
+            </w:r>
+          </w:p>
+        </w:tc>
+        <w:tc>
+          <w:tcPr>
+            <w:tcW w:w="851" w:type="dxa"/>
+            <w:vAlign w:val="center"/>
+          </w:tcPr>
+          <w:p>
+            <w:pPr>
+              <w:rPr>
+                <w:rFonts w:ascii="宋体" w:eastAsia="宋体" w:hAnsi="宋体"/>
+                <w:szCs w:val="21"/>
+              </w:rPr>
+            </w:pPr>
+          </w:p>
+        </w:tc>
+        <w:tc>
+          <w:tcPr>
+            <w:tcW w:w="2347" w:type="dxa"/>
+            <w:vAlign w:val="center"/>
+          </w:tcPr>
+          <w:p>
+            <w:pPr>
+              <w:rPr>
+                <w:rFonts w:ascii="宋体" w:eastAsia="宋体" w:hAnsi="宋体" w:hint="eastAsia"/>
+                <w:szCs w:val="21"/>
+              </w:rPr>
+            </w:pPr>
+            <w:r>
+              <w:rPr>
+                <w:rFonts w:ascii="宋体" w:eastAsia="宋体" w:hAnsi="宋体" w:hint="eastAsia"/>
+                <w:szCs w:val="21"/>
+              </w:rPr>
+              <w:t>驳回理由</w:t>
             </w:r>
             <w:bookmarkStart w:id="0" w:name="_GoBack"/>
             <w:bookmarkEnd w:id="0"/>
           </w:p>
         </w:tc>
+      </w:tr>
+      <w:tr>
+        <w:tc>
+          <w:tcPr>
+            <w:tcW w:w="1382" w:type="dxa"/>
+            <w:vAlign w:val="center"/>
+          </w:tcPr>
+          <w:p>
+            <w:pPr>
+              <w:rPr>
+                <w:rFonts w:ascii="宋体" w:eastAsia="宋体" w:hAnsi="宋体"/>
+                <w:szCs w:val="21"/>
+              </w:rPr>
+            </w:pPr>
+            <w:r>
+              <w:rPr>
+                <w:rFonts w:ascii="宋体" w:eastAsia="宋体" w:hAnsi="宋体" w:hint="eastAsia"/>
+                <w:szCs w:val="21"/>
+              </w:rPr>
+              <w:t>State</w:t>
+            </w:r>
+          </w:p>
+        </w:tc>
+        <w:tc>
+          <w:tcPr>
+            <w:tcW w:w="1590" w:type="dxa"/>
+            <w:vAlign w:val="center"/>
+          </w:tcPr>
+          <w:p>
+            <w:pPr>
+              <w:rPr>
+                <w:rFonts w:ascii="宋体" w:eastAsia="宋体" w:hAnsi="宋体"/>
+                <w:szCs w:val="21"/>
+              </w:rPr>
+            </w:pPr>
+            <w:proofErr w:type="spellStart"/>
+            <w:r>
+              <w:rPr>
+                <w:rFonts w:ascii="宋体" w:eastAsia="宋体" w:hAnsi="宋体" w:hint="eastAsia"/>
+                <w:szCs w:val="21"/>
+              </w:rPr>
+              <w:t>VarChar</w:t>
+            </w:r>
+            <w:proofErr w:type="spellEnd"/>
+          </w:p>
+        </w:tc>
+        <w:tc>
+          <w:tcPr>
+            <w:tcW w:w="992" w:type="dxa"/>
+            <w:vAlign w:val="center"/>
+          </w:tcPr>
+          <w:p>
+            <w:pPr>
+              <w:rPr>
+                <w:rFonts w:ascii="宋体" w:eastAsia="宋体" w:hAnsi="宋体"/>
+                <w:szCs w:val="21"/>
+              </w:rPr>
+            </w:pPr>
+            <w:r>
+              <w:rPr>
+                <w:rFonts w:ascii="宋体" w:eastAsia="宋体" w:hAnsi="宋体" w:hint="eastAsia"/>
+                <w:szCs w:val="21"/>
+              </w:rPr>
+              <w:t>2</w:t>
+            </w:r>
+          </w:p>
+        </w:tc>
         <w:tc>
           <w:tcPr>
             <w:tcW w:w="1134" w:type="dxa"/>
@@ -4078,7 +4366,7 @@
           <w:p>
             <w:pPr>
               <w:rPr>
-                <w:rFonts w:ascii="宋体" w:eastAsia="宋体" w:hAnsi="宋体" w:hint="eastAsia"/>
+                <w:rFonts w:ascii="宋体" w:eastAsia="宋体" w:hAnsi="宋体"/>
                 <w:szCs w:val="21"/>
               </w:rPr>
             </w:pPr>
@@ -4135,7 +4423,25 @@
           <w:sz w:val="28"/>
           <w:szCs w:val="28"/>
         </w:rPr>
-        <w:t>用户信息（T_Client）</w:t>
+        <w:t>用户信息（</w:t>
+      </w:r>
+      <w:proofErr w:type="spellStart"/>
+      <w:r>
+        <w:rPr>
+          <w:rFonts w:ascii="宋体" w:eastAsia="宋体" w:hAnsi="宋体"/>
+          <w:sz w:val="28"/>
+          <w:szCs w:val="28"/>
+        </w:rPr>
+        <w:t>T_Client</w:t>
+      </w:r>
+      <w:proofErr w:type="spellEnd"/>
+      <w:r>
+        <w:rPr>
+          <w:rFonts w:ascii="宋体" w:eastAsia="宋体" w:hAnsi="宋体"/>
+          <w:sz w:val="28"/>
+          <w:szCs w:val="28"/>
+        </w:rPr>
+        <w:t>）</w:t>
       </w:r>
     </w:p>
     <w:tbl>
@@ -4293,6 +4599,7 @@
                 <w:szCs w:val="21"/>
               </w:rPr>
             </w:pPr>
+            <w:proofErr w:type="spellStart"/>
             <w:r>
               <w:rPr>
                 <w:rFonts w:ascii="宋体" w:eastAsia="宋体" w:hAnsi="宋体"/>
@@ -4300,6 +4607,7 @@
               </w:rPr>
               <w:t>ClientID</w:t>
             </w:r>
+            <w:proofErr w:type="spellEnd"/>
           </w:p>
         </w:tc>
         <w:tc>
@@ -4542,6 +4850,7 @@
                 <w:szCs w:val="21"/>
               </w:rPr>
             </w:pPr>
+            <w:proofErr w:type="spellStart"/>
             <w:r>
               <w:rPr>
                 <w:rFonts w:ascii="宋体" w:eastAsia="宋体" w:hAnsi="宋体"/>
@@ -4549,6 +4858,7 @@
               </w:rPr>
               <w:t>OrgID</w:t>
             </w:r>
+            <w:proofErr w:type="spellEnd"/>
           </w:p>
         </w:tc>
         <w:tc>
@@ -4626,6 +4936,7 @@
                 <w:szCs w:val="21"/>
               </w:rPr>
             </w:pPr>
+            <w:proofErr w:type="gramStart"/>
             <w:r>
               <w:rPr>
                 <w:rFonts w:ascii="宋体" w:eastAsia="宋体" w:hAnsi="宋体" w:hint="eastAsia"/>
@@ -4633,6 +4944,7 @@
               </w:rPr>
               <w:t>外键</w:t>
             </w:r>
+            <w:proofErr w:type="gramEnd"/>
           </w:p>
         </w:tc>
         <w:tc>
@@ -4934,6 +5246,7 @@
                 <w:szCs w:val="21"/>
               </w:rPr>
             </w:pPr>
+            <w:proofErr w:type="spellStart"/>
             <w:r>
               <w:rPr>
                 <w:rFonts w:ascii="宋体" w:eastAsia="宋体" w:hAnsi="宋体"/>
@@ -4941,6 +5254,7 @@
               </w:rPr>
               <w:t>RoleID</w:t>
             </w:r>
+            <w:proofErr w:type="spellEnd"/>
           </w:p>
         </w:tc>
         <w:tc>
@@ -5018,6 +5332,7 @@
                 <w:szCs w:val="21"/>
               </w:rPr>
             </w:pPr>
+            <w:proofErr w:type="gramStart"/>
             <w:r>
               <w:rPr>
                 <w:rFonts w:ascii="宋体" w:eastAsia="宋体" w:hAnsi="宋体" w:hint="eastAsia"/>
@@ -5025,6 +5340,7 @@
               </w:rPr>
               <w:t>外键</w:t>
             </w:r>
+            <w:proofErr w:type="gramEnd"/>
           </w:p>
         </w:tc>
         <w:tc>
@@ -5243,7 +5559,25 @@
           <w:sz w:val="28"/>
           <w:szCs w:val="28"/>
         </w:rPr>
-        <w:t>角色（T_Role）</w:t>
+        <w:t>角色（</w:t>
+      </w:r>
+      <w:proofErr w:type="spellStart"/>
+      <w:r>
+        <w:rPr>
+          <w:rFonts w:ascii="宋体" w:eastAsia="宋体" w:hAnsi="宋体"/>
+          <w:sz w:val="28"/>
+          <w:szCs w:val="28"/>
+        </w:rPr>
+        <w:t>T_Role</w:t>
+      </w:r>
+      <w:proofErr w:type="spellEnd"/>
+      <w:r>
+        <w:rPr>
+          <w:rFonts w:ascii="宋体" w:eastAsia="宋体" w:hAnsi="宋体"/>
+          <w:sz w:val="28"/>
+          <w:szCs w:val="28"/>
+        </w:rPr>
+        <w:t>）</w:t>
       </w:r>
     </w:p>
     <w:tbl>
@@ -5401,6 +5735,7 @@
                 <w:szCs w:val="21"/>
               </w:rPr>
             </w:pPr>
+            <w:proofErr w:type="spellStart"/>
             <w:r>
               <w:rPr>
                 <w:rFonts w:ascii="宋体" w:eastAsia="宋体" w:hAnsi="宋体"/>
@@ -5408,6 +5743,7 @@
               </w:rPr>
               <w:t>RoleID</w:t>
             </w:r>
+            <w:proofErr w:type="spellEnd"/>
           </w:p>
         </w:tc>
         <w:tc>
@@ -5689,7 +6025,25 @@
           <w:sz w:val="28"/>
           <w:szCs w:val="28"/>
         </w:rPr>
-        <w:t>权限控制表（T_Right）</w:t>
+        <w:t>权限控制表（</w:t>
+      </w:r>
+      <w:proofErr w:type="spellStart"/>
+      <w:r>
+        <w:rPr>
+          <w:rFonts w:ascii="宋体" w:eastAsia="宋体" w:hAnsi="宋体"/>
+          <w:sz w:val="28"/>
+          <w:szCs w:val="28"/>
+        </w:rPr>
+        <w:t>T_Right</w:t>
+      </w:r>
+      <w:proofErr w:type="spellEnd"/>
+      <w:r>
+        <w:rPr>
+          <w:rFonts w:ascii="宋体" w:eastAsia="宋体" w:hAnsi="宋体"/>
+          <w:sz w:val="28"/>
+          <w:szCs w:val="28"/>
+        </w:rPr>
+        <w:t>）</w:t>
       </w:r>
     </w:p>
     <w:tbl>
@@ -5847,6 +6201,7 @@
                 <w:szCs w:val="21"/>
               </w:rPr>
             </w:pPr>
+            <w:proofErr w:type="spellStart"/>
             <w:r>
               <w:rPr>
                 <w:rFonts w:ascii="宋体" w:eastAsia="宋体" w:hAnsi="宋体"/>
@@ -5854,6 +6209,7 @@
               </w:rPr>
               <w:t>RoleID</w:t>
             </w:r>
+            <w:proofErr w:type="spellEnd"/>
           </w:p>
         </w:tc>
         <w:tc>
@@ -6096,6 +6452,7 @@
                 <w:szCs w:val="21"/>
               </w:rPr>
             </w:pPr>
+            <w:proofErr w:type="spellStart"/>
             <w:r>
               <w:rPr>
                 <w:rFonts w:ascii="宋体" w:eastAsia="宋体" w:hAnsi="宋体" w:hint="eastAsia"/>
@@ -6103,6 +6460,7 @@
               </w:rPr>
               <w:t>Url</w:t>
             </w:r>
+            <w:proofErr w:type="spellEnd"/>
           </w:p>
         </w:tc>
         <w:tc>
@@ -6227,7 +6585,16 @@
           <w:sz w:val="28"/>
           <w:szCs w:val="28"/>
         </w:rPr>
-        <w:t>信息表（T_</w:t>
+        <w:t>信息表（</w:t>
+      </w:r>
+      <w:proofErr w:type="spellStart"/>
+      <w:r>
+        <w:rPr>
+          <w:rFonts w:ascii="宋体" w:eastAsia="宋体" w:hAnsi="宋体"/>
+          <w:sz w:val="28"/>
+          <w:szCs w:val="28"/>
+        </w:rPr>
+        <w:t>T_</w:t>
       </w:r>
       <w:r>
         <w:rPr>
@@ -6237,6 +6604,7 @@
         </w:rPr>
         <w:t>Awardee</w:t>
       </w:r>
+      <w:proofErr w:type="spellEnd"/>
       <w:r>
         <w:rPr>
           <w:rFonts w:ascii="宋体" w:eastAsia="宋体" w:hAnsi="宋体"/>
@@ -6401,6 +6769,7 @@
                 <w:szCs w:val="21"/>
               </w:rPr>
             </w:pPr>
+            <w:proofErr w:type="spellStart"/>
             <w:r>
               <w:rPr>
                 <w:rFonts w:ascii="宋体" w:eastAsia="宋体" w:hAnsi="宋体"/>
@@ -6408,6 +6777,7 @@
               </w:rPr>
               <w:t>AwdeeID</w:t>
             </w:r>
+            <w:proofErr w:type="spellEnd"/>
           </w:p>
         </w:tc>
         <w:tc>
@@ -6534,6 +6904,7 @@
                 <w:rFonts w:ascii="宋体" w:eastAsia="宋体" w:hAnsi="宋体"/>
                 <w:szCs w:val="21"/>
               </w:rPr>
+              <w:lastRenderedPageBreak/>
               <w:t>Name</w:t>
             </w:r>
           </w:p>
@@ -6650,14 +7021,15 @@
                 <w:szCs w:val="21"/>
               </w:rPr>
             </w:pPr>
-            <w:r>
-              <w:rPr>
-                <w:rFonts w:ascii="宋体" w:eastAsia="宋体" w:hAnsi="宋体"/>
-                <w:szCs w:val="21"/>
-              </w:rPr>
-              <w:lastRenderedPageBreak/>
+            <w:proofErr w:type="spellStart"/>
+            <w:r>
+              <w:rPr>
+                <w:rFonts w:ascii="宋体" w:eastAsia="宋体" w:hAnsi="宋体"/>
+                <w:szCs w:val="21"/>
+              </w:rPr>
               <w:t>OrgID</w:t>
             </w:r>
+            <w:proofErr w:type="spellEnd"/>
           </w:p>
         </w:tc>
         <w:tc>
@@ -6735,6 +7107,7 @@
                 <w:szCs w:val="21"/>
               </w:rPr>
             </w:pPr>
+            <w:proofErr w:type="gramStart"/>
             <w:r>
               <w:rPr>
                 <w:rFonts w:ascii="宋体" w:eastAsia="宋体" w:hAnsi="宋体" w:hint="eastAsia"/>
@@ -6742,6 +7115,7 @@
               </w:rPr>
               <w:t>外键</w:t>
             </w:r>
+            <w:proofErr w:type="gramEnd"/>
           </w:p>
         </w:tc>
         <w:tc>
@@ -6902,7 +7276,25 @@
           <w:sz w:val="28"/>
           <w:szCs w:val="28"/>
         </w:rPr>
-        <w:t>单位信息表（T_Organization）</w:t>
+        <w:t>单位信息表（</w:t>
+      </w:r>
+      <w:proofErr w:type="spellStart"/>
+      <w:r>
+        <w:rPr>
+          <w:rFonts w:ascii="宋体" w:eastAsia="宋体" w:hAnsi="宋体"/>
+          <w:sz w:val="28"/>
+          <w:szCs w:val="28"/>
+        </w:rPr>
+        <w:t>T_Organization</w:t>
+      </w:r>
+      <w:proofErr w:type="spellEnd"/>
+      <w:r>
+        <w:rPr>
+          <w:rFonts w:ascii="宋体" w:eastAsia="宋体" w:hAnsi="宋体"/>
+          <w:sz w:val="28"/>
+          <w:szCs w:val="28"/>
+        </w:rPr>
+        <w:t>）</w:t>
       </w:r>
     </w:p>
     <w:tbl>
@@ -7060,6 +7452,7 @@
                 <w:szCs w:val="21"/>
               </w:rPr>
             </w:pPr>
+            <w:proofErr w:type="spellStart"/>
             <w:r>
               <w:rPr>
                 <w:rFonts w:ascii="宋体" w:eastAsia="宋体" w:hAnsi="宋体" w:hint="eastAsia"/>
@@ -7074,6 +7467,7 @@
               </w:rPr>
               <w:t>ID</w:t>
             </w:r>
+            <w:proofErr w:type="spellEnd"/>
           </w:p>
         </w:tc>
         <w:tc>
@@ -7318,7 +7712,25 @@
           <w:sz w:val="28"/>
           <w:szCs w:val="28"/>
         </w:rPr>
-        <w:t>团队信息表（T_Team）</w:t>
+        <w:t>团队信息表（</w:t>
+      </w:r>
+      <w:proofErr w:type="spellStart"/>
+      <w:r>
+        <w:rPr>
+          <w:rFonts w:ascii="宋体" w:eastAsia="宋体" w:hAnsi="宋体"/>
+          <w:sz w:val="28"/>
+          <w:szCs w:val="28"/>
+        </w:rPr>
+        <w:t>T_Team</w:t>
+      </w:r>
+      <w:proofErr w:type="spellEnd"/>
+      <w:r>
+        <w:rPr>
+          <w:rFonts w:ascii="宋体" w:eastAsia="宋体" w:hAnsi="宋体"/>
+          <w:sz w:val="28"/>
+          <w:szCs w:val="28"/>
+        </w:rPr>
+        <w:t>）</w:t>
       </w:r>
     </w:p>
     <w:tbl>
@@ -7497,6 +7909,7 @@
                 <w:szCs w:val="21"/>
               </w:rPr>
             </w:pPr>
+            <w:proofErr w:type="spellStart"/>
             <w:r>
               <w:rPr>
                 <w:rFonts w:ascii="宋体" w:eastAsia="宋体" w:hAnsi="宋体" w:hint="eastAsia"/>
@@ -7504,6 +7917,7 @@
               </w:rPr>
               <w:t>int</w:t>
             </w:r>
+            <w:proofErr w:type="spellEnd"/>
           </w:p>
         </w:tc>
         <w:tc>
@@ -7718,6 +8132,7 @@
                 <w:szCs w:val="21"/>
               </w:rPr>
             </w:pPr>
+            <w:proofErr w:type="spellStart"/>
             <w:r>
               <w:rPr>
                 <w:rFonts w:ascii="宋体" w:eastAsia="宋体" w:hAnsi="宋体"/>
@@ -7725,6 +8140,7 @@
               </w:rPr>
               <w:t>TeamID</w:t>
             </w:r>
+            <w:proofErr w:type="spellEnd"/>
           </w:p>
         </w:tc>
         <w:tc>
@@ -7839,6 +8255,7 @@
                 <w:szCs w:val="21"/>
               </w:rPr>
             </w:pPr>
+            <w:proofErr w:type="spellStart"/>
             <w:r>
               <w:rPr>
                 <w:rFonts w:ascii="宋体" w:eastAsia="宋体" w:hAnsi="宋体"/>
@@ -7846,6 +8263,7 @@
               </w:rPr>
               <w:t>AwdeeID</w:t>
             </w:r>
+            <w:proofErr w:type="spellEnd"/>
           </w:p>
         </w:tc>
         <w:tc>
@@ -7923,6 +8341,7 @@
                 <w:szCs w:val="21"/>
               </w:rPr>
             </w:pPr>
+            <w:proofErr w:type="gramStart"/>
             <w:r>
               <w:rPr>
                 <w:rFonts w:ascii="宋体" w:eastAsia="宋体" w:hAnsi="宋体" w:hint="eastAsia"/>
@@ -7930,6 +8349,7 @@
               </w:rPr>
               <w:t>外键</w:t>
             </w:r>
+            <w:proofErr w:type="gramEnd"/>
           </w:p>
         </w:tc>
         <w:tc>
@@ -8105,7 +8525,25 @@
           <w:sz w:val="28"/>
           <w:szCs w:val="28"/>
         </w:rPr>
-        <w:t>荣誉表（T_Honor）</w:t>
+        <w:t>荣誉表（</w:t>
+      </w:r>
+      <w:proofErr w:type="spellStart"/>
+      <w:r>
+        <w:rPr>
+          <w:rFonts w:ascii="宋体" w:eastAsia="宋体" w:hAnsi="宋体"/>
+          <w:sz w:val="28"/>
+          <w:szCs w:val="28"/>
+        </w:rPr>
+        <w:t>T_Honor</w:t>
+      </w:r>
+      <w:proofErr w:type="spellEnd"/>
+      <w:r>
+        <w:rPr>
+          <w:rFonts w:ascii="宋体" w:eastAsia="宋体" w:hAnsi="宋体"/>
+          <w:sz w:val="28"/>
+          <w:szCs w:val="28"/>
+        </w:rPr>
+        <w:t>）</w:t>
       </w:r>
     </w:p>
     <w:tbl>
@@ -8263,6 +8701,7 @@
                 <w:szCs w:val="21"/>
               </w:rPr>
             </w:pPr>
+            <w:proofErr w:type="spellStart"/>
             <w:r>
               <w:rPr>
                 <w:rFonts w:ascii="宋体" w:eastAsia="宋体" w:hAnsi="宋体"/>
@@ -8270,6 +8709,7 @@
               </w:rPr>
               <w:t>HonorID</w:t>
             </w:r>
+            <w:proofErr w:type="spellEnd"/>
           </w:p>
         </w:tc>
         <w:tc>
@@ -8512,6 +8952,7 @@
                 <w:szCs w:val="21"/>
               </w:rPr>
             </w:pPr>
+            <w:proofErr w:type="spellStart"/>
             <w:r>
               <w:rPr>
                 <w:rFonts w:ascii="宋体" w:eastAsia="宋体" w:hAnsi="宋体" w:hint="eastAsia"/>
@@ -8519,6 +8960,7 @@
               </w:rPr>
               <w:t>GrandeName</w:t>
             </w:r>
+            <w:proofErr w:type="spellEnd"/>
           </w:p>
         </w:tc>
         <w:tc>
@@ -8765,7 +9207,25 @@
           <w:sz w:val="28"/>
           <w:szCs w:val="28"/>
         </w:rPr>
-        <w:t>奖项表（T_Award）</w:t>
+        <w:t>奖项表（</w:t>
+      </w:r>
+      <w:proofErr w:type="spellStart"/>
+      <w:r>
+        <w:rPr>
+          <w:rFonts w:ascii="宋体" w:eastAsia="宋体" w:hAnsi="宋体"/>
+          <w:sz w:val="28"/>
+          <w:szCs w:val="28"/>
+        </w:rPr>
+        <w:t>T_Award</w:t>
+      </w:r>
+      <w:proofErr w:type="spellEnd"/>
+      <w:r>
+        <w:rPr>
+          <w:rFonts w:ascii="宋体" w:eastAsia="宋体" w:hAnsi="宋体"/>
+          <w:sz w:val="28"/>
+          <w:szCs w:val="28"/>
+        </w:rPr>
+        <w:t>）</w:t>
       </w:r>
     </w:p>
     <w:tbl>
@@ -8923,6 +9383,7 @@
                 <w:szCs w:val="21"/>
               </w:rPr>
             </w:pPr>
+            <w:proofErr w:type="spellStart"/>
             <w:r>
               <w:rPr>
                 <w:rFonts w:ascii="宋体" w:eastAsia="宋体" w:hAnsi="宋体"/>
@@ -8930,6 +9391,7 @@
               </w:rPr>
               <w:t>AwdID</w:t>
             </w:r>
+            <w:proofErr w:type="spellEnd"/>
           </w:p>
         </w:tc>
         <w:tc>
@@ -9172,6 +9634,7 @@
                 <w:szCs w:val="21"/>
               </w:rPr>
             </w:pPr>
+            <w:proofErr w:type="spellStart"/>
             <w:r>
               <w:rPr>
                 <w:rFonts w:ascii="宋体" w:eastAsia="宋体" w:hAnsi="宋体" w:hint="eastAsia"/>
@@ -9186,6 +9649,7 @@
               </w:rPr>
               <w:t>ame</w:t>
             </w:r>
+            <w:proofErr w:type="spellEnd"/>
           </w:p>
         </w:tc>
         <w:tc>
@@ -9648,6 +10112,7 @@
           <w:sz w:val="28"/>
           <w:szCs w:val="28"/>
         </w:rPr>
+        <w:lastRenderedPageBreak/>
         <w:t>注：</w:t>
       </w:r>
     </w:p>
@@ -9665,7 +10130,6 @@
           <w:sz w:val="28"/>
           <w:szCs w:val="28"/>
         </w:rPr>
-        <w:lastRenderedPageBreak/>
         <w:t>1、奖项只存储可划分一二三等次的奖，若为一二三等次之外的奖项则另建一条奖项记录；</w:t>
       </w:r>
     </w:p>
@@ -9722,6 +10186,7 @@
         <w:lastRenderedPageBreak/>
         <w:t xml:space="preserve">账号管理视图 </w:t>
       </w:r>
+      <w:proofErr w:type="spellStart"/>
       <w:r>
         <w:rPr>
           <w:rFonts w:ascii="宋体" w:eastAsia="宋体" w:hAnsi="宋体" w:hint="eastAsia"/>
@@ -9736,8 +10201,36 @@
           <w:sz w:val="28"/>
           <w:szCs w:val="28"/>
         </w:rPr>
-        <w:t>Client（T_Client×</w:t>
+        <w:t>Client</w:t>
       </w:r>
+      <w:proofErr w:type="spellEnd"/>
+      <w:r>
+        <w:rPr>
+          <w:rFonts w:ascii="宋体" w:eastAsia="宋体" w:hAnsi="宋体" w:hint="eastAsia"/>
+          <w:sz w:val="28"/>
+          <w:szCs w:val="28"/>
+        </w:rPr>
+        <w:t>（</w:t>
+      </w:r>
+      <w:proofErr w:type="spellStart"/>
+      <w:r>
+        <w:rPr>
+          <w:rFonts w:ascii="宋体" w:eastAsia="宋体" w:hAnsi="宋体" w:hint="eastAsia"/>
+          <w:sz w:val="28"/>
+          <w:szCs w:val="28"/>
+        </w:rPr>
+        <w:t>T_Client</w:t>
+      </w:r>
+      <w:proofErr w:type="spellEnd"/>
+      <w:r>
+        <w:rPr>
+          <w:rFonts w:ascii="宋体" w:eastAsia="宋体" w:hAnsi="宋体" w:hint="eastAsia"/>
+          <w:sz w:val="28"/>
+          <w:szCs w:val="28"/>
+        </w:rPr>
+        <w:t>×</w:t>
+      </w:r>
+      <w:proofErr w:type="spellStart"/>
       <w:r>
         <w:rPr>
           <w:rFonts w:ascii="宋体" w:eastAsia="宋体" w:hAnsi="宋体"/>
@@ -9746,6 +10239,7 @@
         </w:rPr>
         <w:t>T_Organization</w:t>
       </w:r>
+      <w:proofErr w:type="spellEnd"/>
       <w:r>
         <w:rPr>
           <w:rFonts w:ascii="宋体" w:eastAsia="宋体" w:hAnsi="宋体" w:hint="eastAsia"/>
@@ -9754,6 +10248,7 @@
         </w:rPr>
         <w:t>×</w:t>
       </w:r>
+      <w:proofErr w:type="spellStart"/>
       <w:r>
         <w:rPr>
           <w:rFonts w:ascii="宋体" w:eastAsia="宋体" w:hAnsi="宋体"/>
@@ -9762,6 +10257,7 @@
         </w:rPr>
         <w:t>T_Role</w:t>
       </w:r>
+      <w:proofErr w:type="spellEnd"/>
       <w:r>
         <w:rPr>
           <w:rFonts w:ascii="宋体" w:eastAsia="宋体" w:hAnsi="宋体" w:hint="eastAsia"/>
@@ -10011,6 +10507,7 @@
                 <w:szCs w:val="21"/>
               </w:rPr>
             </w:pPr>
+            <w:proofErr w:type="spellStart"/>
             <w:r>
               <w:rPr>
                 <w:rFonts w:ascii="宋体" w:eastAsia="宋体" w:hAnsi="宋体"/>
@@ -10025,6 +10522,7 @@
               </w:rPr>
               <w:t>Name</w:t>
             </w:r>
+            <w:proofErr w:type="spellEnd"/>
           </w:p>
         </w:tc>
         <w:tc>
@@ -10354,6 +10852,7 @@
                 <w:szCs w:val="21"/>
               </w:rPr>
             </w:pPr>
+            <w:proofErr w:type="spellStart"/>
             <w:r>
               <w:rPr>
                 <w:rFonts w:ascii="宋体" w:eastAsia="宋体" w:hAnsi="宋体" w:hint="eastAsia"/>
@@ -10375,6 +10874,7 @@
               </w:rPr>
               <w:t>Name</w:t>
             </w:r>
+            <w:proofErr w:type="spellEnd"/>
           </w:p>
         </w:tc>
         <w:tc>
@@ -10642,8 +11142,18 @@
           <w:sz w:val="28"/>
           <w:szCs w:val="28"/>
         </w:rPr>
-        <w:t>角色权限视图 Vw_RoleRight</w:t>
+        <w:t xml:space="preserve">角色权限视图 </w:t>
       </w:r>
+      <w:proofErr w:type="spellStart"/>
+      <w:r>
+        <w:rPr>
+          <w:rFonts w:ascii="宋体" w:eastAsia="宋体" w:hAnsi="宋体" w:hint="eastAsia"/>
+          <w:sz w:val="28"/>
+          <w:szCs w:val="28"/>
+        </w:rPr>
+        <w:t>Vw_RoleRight</w:t>
+      </w:r>
+      <w:proofErr w:type="spellEnd"/>
     </w:p>
     <w:tbl>
       <w:tblPr>
@@ -10778,6 +11288,7 @@
                 <w:szCs w:val="21"/>
               </w:rPr>
             </w:pPr>
+            <w:proofErr w:type="spellStart"/>
             <w:r>
               <w:rPr>
                 <w:rFonts w:ascii="宋体" w:eastAsia="宋体" w:hAnsi="宋体" w:hint="eastAsia"/>
@@ -10806,6 +11317,7 @@
               </w:rPr>
               <w:t>Name</w:t>
             </w:r>
+            <w:proofErr w:type="spellEnd"/>
           </w:p>
         </w:tc>
         <w:tc>
@@ -10906,6 +11418,7 @@
                 <w:szCs w:val="21"/>
               </w:rPr>
             </w:pPr>
+            <w:proofErr w:type="spellStart"/>
             <w:r>
               <w:rPr>
                 <w:rFonts w:ascii="宋体" w:eastAsia="宋体" w:hAnsi="宋体"/>
@@ -10920,6 +11433,7 @@
               </w:rPr>
               <w:t>Right.Page</w:t>
             </w:r>
+            <w:proofErr w:type="spellEnd"/>
           </w:p>
         </w:tc>
         <w:tc>
@@ -11020,6 +11534,7 @@
                 <w:szCs w:val="21"/>
               </w:rPr>
             </w:pPr>
+            <w:proofErr w:type="spellStart"/>
             <w:r>
               <w:rPr>
                 <w:rFonts w:ascii="宋体" w:eastAsia="宋体" w:hAnsi="宋体"/>
@@ -11034,6 +11549,7 @@
               </w:rPr>
               <w:t>Right.Url</w:t>
             </w:r>
+            <w:proofErr w:type="spellEnd"/>
           </w:p>
         </w:tc>
         <w:tc>
@@ -11138,6 +11654,7 @@
         </w:rPr>
         <w:t xml:space="preserve">荣誉填报视图 </w:t>
       </w:r>
+      <w:proofErr w:type="spellStart"/>
       <w:r>
         <w:rPr>
           <w:rFonts w:ascii="宋体" w:eastAsia="宋体" w:hAnsi="宋体"/>
@@ -11146,14 +11663,34 @@
         </w:rPr>
         <w:t>Vw_HnrRecord</w:t>
       </w:r>
+      <w:proofErr w:type="spellEnd"/>
       <w:r>
         <w:rPr>
           <w:rFonts w:ascii="宋体" w:eastAsia="宋体" w:hAnsi="宋体" w:hint="eastAsia"/>
           <w:sz w:val="28"/>
           <w:szCs w:val="28"/>
         </w:rPr>
-        <w:t>（T_HnrRecord×</w:t>
+        <w:t>（</w:t>
       </w:r>
+      <w:proofErr w:type="spellStart"/>
+      <w:r>
+        <w:rPr>
+          <w:rFonts w:ascii="宋体" w:eastAsia="宋体" w:hAnsi="宋体" w:hint="eastAsia"/>
+          <w:sz w:val="28"/>
+          <w:szCs w:val="28"/>
+        </w:rPr>
+        <w:t>T_HnrRecord</w:t>
+      </w:r>
+      <w:proofErr w:type="spellEnd"/>
+      <w:r>
+        <w:rPr>
+          <w:rFonts w:ascii="宋体" w:eastAsia="宋体" w:hAnsi="宋体" w:hint="eastAsia"/>
+          <w:sz w:val="28"/>
+          <w:szCs w:val="28"/>
+        </w:rPr>
+        <w:t>×</w:t>
+      </w:r>
+      <w:proofErr w:type="spellStart"/>
       <w:r>
         <w:rPr>
           <w:rFonts w:ascii="宋体" w:eastAsia="宋体" w:hAnsi="宋体"/>
@@ -11162,6 +11699,7 @@
         </w:rPr>
         <w:t>T_Honor</w:t>
       </w:r>
+      <w:proofErr w:type="spellEnd"/>
       <w:r>
         <w:rPr>
           <w:rFonts w:ascii="宋体" w:eastAsia="宋体" w:hAnsi="宋体" w:hint="eastAsia"/>
@@ -11176,8 +11714,18 @@
           <w:sz w:val="28"/>
           <w:szCs w:val="28"/>
         </w:rPr>
-        <w:t xml:space="preserve"> T_Organization</w:t>
+        <w:t xml:space="preserve"> </w:t>
       </w:r>
+      <w:proofErr w:type="spellStart"/>
+      <w:r>
+        <w:rPr>
+          <w:rFonts w:ascii="宋体" w:eastAsia="宋体" w:hAnsi="宋体"/>
+          <w:sz w:val="28"/>
+          <w:szCs w:val="28"/>
+        </w:rPr>
+        <w:t>T_Organization</w:t>
+      </w:r>
+      <w:proofErr w:type="spellEnd"/>
       <w:r>
         <w:rPr>
           <w:rFonts w:ascii="宋体" w:eastAsia="宋体" w:hAnsi="宋体" w:hint="eastAsia"/>
@@ -11186,6 +11734,7 @@
         </w:rPr>
         <w:t>×</w:t>
       </w:r>
+      <w:proofErr w:type="spellStart"/>
       <w:r>
         <w:rPr>
           <w:rFonts w:ascii="宋体" w:eastAsia="宋体" w:hAnsi="宋体"/>
@@ -11194,6 +11743,7 @@
         </w:rPr>
         <w:t>T_Awardee</w:t>
       </w:r>
+      <w:proofErr w:type="spellEnd"/>
       <w:r>
         <w:rPr>
           <w:rFonts w:ascii="宋体" w:eastAsia="宋体" w:hAnsi="宋体" w:hint="eastAsia"/>
@@ -11202,6 +11752,7 @@
         </w:rPr>
         <w:t>×</w:t>
       </w:r>
+      <w:proofErr w:type="spellStart"/>
       <w:r>
         <w:rPr>
           <w:rFonts w:ascii="宋体" w:eastAsia="宋体" w:hAnsi="宋体"/>
@@ -11210,6 +11761,7 @@
         </w:rPr>
         <w:t>T_Client</w:t>
       </w:r>
+      <w:proofErr w:type="spellEnd"/>
       <w:r>
         <w:rPr>
           <w:rFonts w:ascii="宋体" w:eastAsia="宋体" w:hAnsi="宋体" w:hint="eastAsia"/>
@@ -11352,6 +11904,7 @@
                 <w:szCs w:val="21"/>
               </w:rPr>
             </w:pPr>
+            <w:proofErr w:type="spellStart"/>
             <w:r>
               <w:rPr>
                 <w:rFonts w:ascii="宋体" w:eastAsia="宋体" w:hAnsi="宋体"/>
@@ -11359,6 +11912,7 @@
               </w:rPr>
               <w:t>T_Honor.Name</w:t>
             </w:r>
+            <w:proofErr w:type="spellEnd"/>
           </w:p>
         </w:tc>
         <w:tc>
@@ -11459,6 +12013,7 @@
                 <w:szCs w:val="21"/>
               </w:rPr>
             </w:pPr>
+            <w:proofErr w:type="spellStart"/>
             <w:r>
               <w:rPr>
                 <w:rFonts w:ascii="宋体" w:eastAsia="宋体" w:hAnsi="宋体"/>
@@ -11473,6 +12028,7 @@
               </w:rPr>
               <w:t>GradeName</w:t>
             </w:r>
+            <w:proofErr w:type="spellEnd"/>
           </w:p>
         </w:tc>
         <w:tc>
@@ -11594,6 +12150,7 @@
                 <w:szCs w:val="21"/>
               </w:rPr>
             </w:pPr>
+            <w:proofErr w:type="spellStart"/>
             <w:r>
               <w:rPr>
                 <w:rFonts w:ascii="宋体" w:eastAsia="宋体" w:hAnsi="宋体" w:hint="eastAsia"/>
@@ -11601,6 +12158,7 @@
               </w:rPr>
               <w:t>Datatime</w:t>
             </w:r>
+            <w:proofErr w:type="spellEnd"/>
           </w:p>
         </w:tc>
         <w:tc>
@@ -11673,6 +12231,7 @@
                 <w:szCs w:val="21"/>
               </w:rPr>
             </w:pPr>
+            <w:proofErr w:type="spellStart"/>
             <w:r>
               <w:rPr>
                 <w:rFonts w:ascii="宋体" w:eastAsia="宋体" w:hAnsi="宋体"/>
@@ -11687,6 +12246,7 @@
               </w:rPr>
               <w:t>Name</w:t>
             </w:r>
+            <w:proofErr w:type="spellEnd"/>
           </w:p>
         </w:tc>
         <w:tc>
@@ -11894,6 +12454,7 @@
                 <w:szCs w:val="21"/>
               </w:rPr>
             </w:pPr>
+            <w:proofErr w:type="spellStart"/>
             <w:r>
               <w:rPr>
                 <w:rFonts w:ascii="宋体" w:eastAsia="宋体" w:hAnsi="宋体"/>
@@ -11908,6 +12469,7 @@
               </w:rPr>
               <w:t>Name</w:t>
             </w:r>
+            <w:proofErr w:type="spellEnd"/>
           </w:p>
         </w:tc>
         <w:tc>
@@ -12008,6 +12570,7 @@
                 <w:szCs w:val="21"/>
               </w:rPr>
             </w:pPr>
+            <w:proofErr w:type="spellStart"/>
             <w:r>
               <w:rPr>
                 <w:rFonts w:ascii="宋体" w:eastAsia="宋体" w:hAnsi="宋体" w:hint="eastAsia"/>
@@ -12015,6 +12578,7 @@
               </w:rPr>
               <w:t>PicUrl</w:t>
             </w:r>
+            <w:proofErr w:type="spellEnd"/>
           </w:p>
         </w:tc>
         <w:tc>
@@ -12128,6 +12692,7 @@
         </w:rPr>
         <w:t xml:space="preserve">奖项填报视图 </w:t>
       </w:r>
+      <w:proofErr w:type="spellStart"/>
       <w:r>
         <w:rPr>
           <w:rFonts w:ascii="宋体" w:eastAsia="宋体" w:hAnsi="宋体"/>
@@ -12137,13 +12702,23 @@
         <w:t>Vw_SinAwdRecord</w:t>
       </w:r>
       <w:bookmarkEnd w:id="1"/>
+      <w:proofErr w:type="spellEnd"/>
       <w:r>
         <w:rPr>
           <w:rFonts w:ascii="宋体" w:eastAsia="宋体" w:hAnsi="宋体" w:hint="eastAsia"/>
           <w:sz w:val="28"/>
           <w:szCs w:val="28"/>
         </w:rPr>
-        <w:t>（T_</w:t>
+        <w:t>（</w:t>
+      </w:r>
+      <w:proofErr w:type="spellStart"/>
+      <w:r>
+        <w:rPr>
+          <w:rFonts w:ascii="宋体" w:eastAsia="宋体" w:hAnsi="宋体" w:hint="eastAsia"/>
+          <w:sz w:val="28"/>
+          <w:szCs w:val="28"/>
+        </w:rPr>
+        <w:t>T_</w:t>
       </w:r>
       <w:r>
         <w:rPr>
@@ -12159,7 +12734,25 @@
           <w:sz w:val="28"/>
           <w:szCs w:val="28"/>
         </w:rPr>
-        <w:t>Record×T_</w:t>
+        <w:t>Record</w:t>
+      </w:r>
+      <w:proofErr w:type="spellEnd"/>
+      <w:r>
+        <w:rPr>
+          <w:rFonts w:ascii="宋体" w:eastAsia="宋体" w:hAnsi="宋体" w:hint="eastAsia"/>
+          <w:sz w:val="28"/>
+          <w:szCs w:val="28"/>
+        </w:rPr>
+        <w:t>×</w:t>
+      </w:r>
+      <w:proofErr w:type="spellStart"/>
+      <w:r>
+        <w:rPr>
+          <w:rFonts w:ascii="宋体" w:eastAsia="宋体" w:hAnsi="宋体" w:hint="eastAsia"/>
+          <w:sz w:val="28"/>
+          <w:szCs w:val="28"/>
+        </w:rPr>
+        <w:t>T_</w:t>
       </w:r>
       <w:r>
         <w:rPr>
@@ -12185,6 +12778,7 @@
         </w:rPr>
         <w:t>d</w:t>
       </w:r>
+      <w:proofErr w:type="spellEnd"/>
       <w:r>
         <w:rPr>
           <w:rFonts w:ascii="宋体" w:eastAsia="宋体" w:hAnsi="宋体" w:hint="eastAsia"/>
@@ -12199,8 +12793,18 @@
           <w:sz w:val="28"/>
           <w:szCs w:val="28"/>
         </w:rPr>
-        <w:t xml:space="preserve"> T_Organization</w:t>
+        <w:t xml:space="preserve"> </w:t>
       </w:r>
+      <w:proofErr w:type="spellStart"/>
+      <w:r>
+        <w:rPr>
+          <w:rFonts w:ascii="宋体" w:eastAsia="宋体" w:hAnsi="宋体"/>
+          <w:sz w:val="28"/>
+          <w:szCs w:val="28"/>
+        </w:rPr>
+        <w:t>T_Organization</w:t>
+      </w:r>
+      <w:proofErr w:type="spellEnd"/>
       <w:r>
         <w:rPr>
           <w:rFonts w:ascii="宋体" w:eastAsia="宋体" w:hAnsi="宋体" w:hint="eastAsia"/>
@@ -12209,6 +12813,7 @@
         </w:rPr>
         <w:t>×</w:t>
       </w:r>
+      <w:proofErr w:type="spellStart"/>
       <w:r>
         <w:rPr>
           <w:rFonts w:ascii="宋体" w:eastAsia="宋体" w:hAnsi="宋体"/>
@@ -12217,6 +12822,7 @@
         </w:rPr>
         <w:t>T_Awardee</w:t>
       </w:r>
+      <w:proofErr w:type="spellEnd"/>
       <w:r>
         <w:rPr>
           <w:rFonts w:ascii="宋体" w:eastAsia="宋体" w:hAnsi="宋体" w:hint="eastAsia"/>
@@ -12225,6 +12831,7 @@
         </w:rPr>
         <w:t>×</w:t>
       </w:r>
+      <w:proofErr w:type="spellStart"/>
       <w:r>
         <w:rPr>
           <w:rFonts w:ascii="宋体" w:eastAsia="宋体" w:hAnsi="宋体"/>
@@ -12233,6 +12840,7 @@
         </w:rPr>
         <w:t>T_Client</w:t>
       </w:r>
+      <w:proofErr w:type="spellEnd"/>
       <w:r>
         <w:rPr>
           <w:rFonts w:ascii="宋体" w:eastAsia="宋体" w:hAnsi="宋体" w:hint="eastAsia"/>
@@ -12482,6 +13090,7 @@
                 <w:szCs w:val="21"/>
               </w:rPr>
             </w:pPr>
+            <w:proofErr w:type="spellStart"/>
             <w:r>
               <w:rPr>
                 <w:rFonts w:ascii="宋体" w:eastAsia="宋体" w:hAnsi="宋体"/>
@@ -12496,6 +13105,7 @@
               </w:rPr>
               <w:t>GradeName</w:t>
             </w:r>
+            <w:proofErr w:type="spellEnd"/>
           </w:p>
         </w:tc>
         <w:tc>
@@ -12596,6 +13206,7 @@
                 <w:szCs w:val="21"/>
               </w:rPr>
             </w:pPr>
+            <w:proofErr w:type="spellStart"/>
             <w:r>
               <w:rPr>
                 <w:rFonts w:ascii="宋体" w:eastAsia="宋体" w:hAnsi="宋体"/>
@@ -12610,6 +13221,7 @@
               </w:rPr>
               <w:t>Grade</w:t>
             </w:r>
+            <w:proofErr w:type="spellEnd"/>
           </w:p>
         </w:tc>
         <w:tc>
@@ -12927,6 +13539,7 @@
                 <w:szCs w:val="21"/>
               </w:rPr>
             </w:pPr>
+            <w:proofErr w:type="spellStart"/>
             <w:r>
               <w:rPr>
                 <w:rFonts w:ascii="宋体" w:eastAsia="宋体" w:hAnsi="宋体" w:hint="eastAsia"/>
@@ -12934,6 +13547,7 @@
               </w:rPr>
               <w:t>ProName</w:t>
             </w:r>
+            <w:proofErr w:type="spellEnd"/>
           </w:p>
         </w:tc>
         <w:tc>
@@ -13037,6 +13651,7 @@
                 <w:szCs w:val="21"/>
               </w:rPr>
             </w:pPr>
+            <w:proofErr w:type="spellStart"/>
             <w:r>
               <w:rPr>
                 <w:rFonts w:ascii="宋体" w:eastAsia="宋体" w:hAnsi="宋体"/>
@@ -13051,6 +13666,7 @@
               </w:rPr>
               <w:t>eeName</w:t>
             </w:r>
+            <w:proofErr w:type="spellEnd"/>
           </w:p>
         </w:tc>
         <w:tc>
@@ -13154,6 +13770,7 @@
                 <w:szCs w:val="21"/>
               </w:rPr>
             </w:pPr>
+            <w:proofErr w:type="spellStart"/>
             <w:r>
               <w:rPr>
                 <w:rFonts w:ascii="宋体" w:eastAsia="宋体" w:hAnsi="宋体"/>
@@ -13168,6 +13785,7 @@
               </w:rPr>
               <w:t>Name</w:t>
             </w:r>
+            <w:proofErr w:type="spellEnd"/>
           </w:p>
         </w:tc>
         <w:tc>
@@ -13368,12 +13986,21 @@
                 <w:szCs w:val="21"/>
               </w:rPr>
             </w:pPr>
-            <w:r>
-              <w:rPr>
-                <w:rFonts w:ascii="宋体" w:eastAsia="宋体" w:hAnsi="宋体" w:hint="eastAsia"/>
-                <w:szCs w:val="21"/>
-              </w:rPr>
-              <w:t>若指导老师有多位，则用半角逗号（，）彼此分隔，最后一个不带符号</w:t>
+            <w:proofErr w:type="gramStart"/>
+            <w:r>
+              <w:rPr>
+                <w:rFonts w:ascii="宋体" w:eastAsia="宋体" w:hAnsi="宋体" w:hint="eastAsia"/>
+                <w:szCs w:val="21"/>
+              </w:rPr>
+              <w:t>若指导</w:t>
+            </w:r>
+            <w:proofErr w:type="gramEnd"/>
+            <w:r>
+              <w:rPr>
+                <w:rFonts w:ascii="宋体" w:eastAsia="宋体" w:hAnsi="宋体" w:hint="eastAsia"/>
+                <w:szCs w:val="21"/>
+              </w:rPr>
+              <w:t>老师有多位，则用半角逗号（，）彼此分隔，最后一个不带符号</w:t>
             </w:r>
           </w:p>
         </w:tc>
@@ -13391,6 +14018,7 @@
                 <w:szCs w:val="21"/>
               </w:rPr>
             </w:pPr>
+            <w:proofErr w:type="spellStart"/>
             <w:r>
               <w:rPr>
                 <w:rFonts w:ascii="宋体" w:eastAsia="宋体" w:hAnsi="宋体"/>
@@ -13405,6 +14033,7 @@
               </w:rPr>
               <w:t>Name</w:t>
             </w:r>
+            <w:proofErr w:type="spellEnd"/>
           </w:p>
         </w:tc>
         <w:tc>
@@ -13505,6 +14134,7 @@
                 <w:szCs w:val="21"/>
               </w:rPr>
             </w:pPr>
+            <w:proofErr w:type="spellStart"/>
             <w:r>
               <w:rPr>
                 <w:rFonts w:ascii="宋体" w:eastAsia="宋体" w:hAnsi="宋体" w:hint="eastAsia"/>
@@ -13512,6 +14142,7 @@
               </w:rPr>
               <w:t>PicUrl</w:t>
             </w:r>
+            <w:proofErr w:type="spellEnd"/>
           </w:p>
         </w:tc>
         <w:tc>
@@ -13622,7 +14253,16 @@
           <w:sz w:val="28"/>
           <w:szCs w:val="28"/>
         </w:rPr>
-        <w:t xml:space="preserve"> Vw_</w:t>
+        <w:t xml:space="preserve"> </w:t>
+      </w:r>
+      <w:proofErr w:type="spellStart"/>
+      <w:r>
+        <w:rPr>
+          <w:rFonts w:ascii="宋体" w:eastAsia="宋体" w:hAnsi="宋体"/>
+          <w:sz w:val="28"/>
+          <w:szCs w:val="28"/>
+        </w:rPr>
+        <w:t>Vw_</w:t>
       </w:r>
       <w:r>
         <w:rPr>
@@ -13640,6 +14280,7 @@
         </w:rPr>
         <w:t>AwdRecord</w:t>
       </w:r>
+      <w:proofErr w:type="spellEnd"/>
     </w:p>
     <w:tbl>
       <w:tblPr>
@@ -13881,6 +14522,7 @@
                 <w:szCs w:val="21"/>
               </w:rPr>
             </w:pPr>
+            <w:proofErr w:type="spellStart"/>
             <w:r>
               <w:rPr>
                 <w:rFonts w:ascii="宋体" w:eastAsia="宋体" w:hAnsi="宋体"/>
@@ -13895,6 +14537,7 @@
               </w:rPr>
               <w:t>GradeName</w:t>
             </w:r>
+            <w:proofErr w:type="spellEnd"/>
           </w:p>
         </w:tc>
         <w:tc>
@@ -13995,6 +14638,7 @@
                 <w:szCs w:val="21"/>
               </w:rPr>
             </w:pPr>
+            <w:proofErr w:type="spellStart"/>
             <w:r>
               <w:rPr>
                 <w:rFonts w:ascii="宋体" w:eastAsia="宋体" w:hAnsi="宋体"/>
@@ -14009,6 +14653,7 @@
               </w:rPr>
               <w:t>Grade</w:t>
             </w:r>
+            <w:proofErr w:type="spellEnd"/>
           </w:p>
         </w:tc>
         <w:tc>
@@ -14326,6 +14971,7 @@
                 <w:szCs w:val="21"/>
               </w:rPr>
             </w:pPr>
+            <w:proofErr w:type="spellStart"/>
             <w:r>
               <w:rPr>
                 <w:rFonts w:ascii="宋体" w:eastAsia="宋体" w:hAnsi="宋体" w:hint="eastAsia"/>
@@ -14333,6 +14979,7 @@
               </w:rPr>
               <w:t>ProName</w:t>
             </w:r>
+            <w:proofErr w:type="spellEnd"/>
           </w:p>
         </w:tc>
         <w:tc>
@@ -14436,6 +15083,7 @@
                 <w:szCs w:val="21"/>
               </w:rPr>
             </w:pPr>
+            <w:proofErr w:type="spellStart"/>
             <w:r>
               <w:rPr>
                 <w:rFonts w:ascii="宋体" w:eastAsia="宋体" w:hAnsi="宋体"/>
@@ -14450,6 +15098,7 @@
               </w:rPr>
               <w:t>eeName</w:t>
             </w:r>
+            <w:proofErr w:type="spellEnd"/>
           </w:p>
         </w:tc>
         <w:tc>
@@ -14553,6 +15202,7 @@
                 <w:szCs w:val="21"/>
               </w:rPr>
             </w:pPr>
+            <w:proofErr w:type="spellStart"/>
             <w:r>
               <w:rPr>
                 <w:rFonts w:ascii="宋体" w:eastAsia="宋体" w:hAnsi="宋体"/>
@@ -14567,6 +15217,7 @@
               </w:rPr>
               <w:t>Name</w:t>
             </w:r>
+            <w:proofErr w:type="spellEnd"/>
           </w:p>
         </w:tc>
         <w:tc>
@@ -14670,6 +15321,7 @@
                 <w:szCs w:val="21"/>
               </w:rPr>
             </w:pPr>
+            <w:proofErr w:type="spellStart"/>
             <w:r>
               <w:rPr>
                 <w:rFonts w:ascii="宋体" w:eastAsia="宋体" w:hAnsi="宋体" w:hint="eastAsia"/>
@@ -14691,6 +15343,7 @@
               </w:rPr>
               <w:t>Rank</w:t>
             </w:r>
+            <w:proofErr w:type="spellEnd"/>
           </w:p>
         </w:tc>
         <w:tc>
@@ -14794,6 +15447,7 @@
                 <w:szCs w:val="21"/>
               </w:rPr>
             </w:pPr>
+            <w:proofErr w:type="spellStart"/>
             <w:r>
               <w:rPr>
                 <w:rFonts w:ascii="宋体" w:eastAsia="宋体" w:hAnsi="宋体" w:hint="eastAsia"/>
@@ -14815,6 +15469,7 @@
               </w:rPr>
               <w:t>Branch</w:t>
             </w:r>
+            <w:proofErr w:type="spellEnd"/>
           </w:p>
         </w:tc>
         <w:tc>
@@ -15014,12 +15669,21 @@
                 <w:szCs w:val="21"/>
               </w:rPr>
             </w:pPr>
-            <w:r>
-              <w:rPr>
-                <w:rFonts w:ascii="宋体" w:eastAsia="宋体" w:hAnsi="宋体" w:hint="eastAsia"/>
-                <w:szCs w:val="21"/>
-              </w:rPr>
-              <w:t>若指导老师有多位，则用半角逗号（，）彼此分隔，最后一个不带符号</w:t>
+            <w:proofErr w:type="gramStart"/>
+            <w:r>
+              <w:rPr>
+                <w:rFonts w:ascii="宋体" w:eastAsia="宋体" w:hAnsi="宋体" w:hint="eastAsia"/>
+                <w:szCs w:val="21"/>
+              </w:rPr>
+              <w:t>若指导</w:t>
+            </w:r>
+            <w:proofErr w:type="gramEnd"/>
+            <w:r>
+              <w:rPr>
+                <w:rFonts w:ascii="宋体" w:eastAsia="宋体" w:hAnsi="宋体" w:hint="eastAsia"/>
+                <w:szCs w:val="21"/>
+              </w:rPr>
+              <w:t>老师有多位，则用半角逗号（，）彼此分隔，最后一个不带符号</w:t>
             </w:r>
           </w:p>
         </w:tc>
@@ -15037,6 +15701,7 @@
                 <w:szCs w:val="21"/>
               </w:rPr>
             </w:pPr>
+            <w:proofErr w:type="spellStart"/>
             <w:r>
               <w:rPr>
                 <w:rFonts w:ascii="宋体" w:eastAsia="宋体" w:hAnsi="宋体"/>
@@ -15051,6 +15716,7 @@
               </w:rPr>
               <w:t>Name</w:t>
             </w:r>
+            <w:proofErr w:type="spellEnd"/>
           </w:p>
         </w:tc>
         <w:tc>
@@ -15151,6 +15817,7 @@
                 <w:szCs w:val="21"/>
               </w:rPr>
             </w:pPr>
+            <w:proofErr w:type="spellStart"/>
             <w:r>
               <w:rPr>
                 <w:rFonts w:ascii="宋体" w:eastAsia="宋体" w:hAnsi="宋体" w:hint="eastAsia"/>
@@ -15158,6 +15825,7 @@
               </w:rPr>
               <w:t>PicUrl</w:t>
             </w:r>
+            <w:proofErr w:type="spellEnd"/>
           </w:p>
         </w:tc>
         <w:tc>
@@ -15278,6 +15946,7 @@
         </w:rPr>
         <w:t xml:space="preserve">视图 </w:t>
       </w:r>
+      <w:proofErr w:type="spellStart"/>
       <w:r>
         <w:rPr>
           <w:rFonts w:ascii="宋体" w:eastAsia="宋体" w:hAnsi="宋体" w:hint="eastAsia"/>
@@ -15302,14 +15971,34 @@
         </w:rPr>
         <w:t>Examine</w:t>
       </w:r>
+      <w:proofErr w:type="spellEnd"/>
       <w:r>
         <w:rPr>
           <w:rFonts w:ascii="宋体" w:eastAsia="宋体" w:hAnsi="宋体" w:hint="eastAsia"/>
           <w:sz w:val="28"/>
           <w:szCs w:val="28"/>
         </w:rPr>
-        <w:t>（T_HnrRecord×</w:t>
+        <w:t>（</w:t>
       </w:r>
+      <w:proofErr w:type="spellStart"/>
+      <w:r>
+        <w:rPr>
+          <w:rFonts w:ascii="宋体" w:eastAsia="宋体" w:hAnsi="宋体" w:hint="eastAsia"/>
+          <w:sz w:val="28"/>
+          <w:szCs w:val="28"/>
+        </w:rPr>
+        <w:t>T_HnrRecord</w:t>
+      </w:r>
+      <w:proofErr w:type="spellEnd"/>
+      <w:r>
+        <w:rPr>
+          <w:rFonts w:ascii="宋体" w:eastAsia="宋体" w:hAnsi="宋体" w:hint="eastAsia"/>
+          <w:sz w:val="28"/>
+          <w:szCs w:val="28"/>
+        </w:rPr>
+        <w:t>×</w:t>
+      </w:r>
+      <w:proofErr w:type="spellStart"/>
       <w:r>
         <w:rPr>
           <w:rFonts w:ascii="宋体" w:eastAsia="宋体" w:hAnsi="宋体"/>
@@ -15318,6 +16007,25 @@
         </w:rPr>
         <w:t>T_ExmRecord</w:t>
       </w:r>
+      <w:proofErr w:type="spellEnd"/>
+      <w:r>
+        <w:rPr>
+          <w:rFonts w:ascii="宋体" w:eastAsia="宋体" w:hAnsi="宋体" w:hint="eastAsia"/>
+          <w:sz w:val="28"/>
+          <w:szCs w:val="28"/>
+        </w:rPr>
+        <w:t>×</w:t>
+      </w:r>
+      <w:proofErr w:type="spellStart"/>
+      <w:r>
+        <w:rPr>
+          <w:rFonts w:ascii="宋体" w:eastAsia="宋体" w:hAnsi="宋体"/>
+          <w:sz w:val="28"/>
+          <w:szCs w:val="28"/>
+        </w:rPr>
+        <w:t>T_Honor</w:t>
+      </w:r>
+      <w:proofErr w:type="spellEnd"/>
       <w:r>
         <w:rPr>
           <w:rFonts w:ascii="宋体" w:eastAsia="宋体" w:hAnsi="宋体" w:hint="eastAsia"/>
@@ -15332,8 +16040,18 @@
           <w:sz w:val="28"/>
           <w:szCs w:val="28"/>
         </w:rPr>
-        <w:t>T_Honor</w:t>
+        <w:t xml:space="preserve"> </w:t>
       </w:r>
+      <w:proofErr w:type="spellStart"/>
+      <w:r>
+        <w:rPr>
+          <w:rFonts w:ascii="宋体" w:eastAsia="宋体" w:hAnsi="宋体"/>
+          <w:sz w:val="28"/>
+          <w:szCs w:val="28"/>
+        </w:rPr>
+        <w:t>T_Organization</w:t>
+      </w:r>
+      <w:proofErr w:type="spellEnd"/>
       <w:r>
         <w:rPr>
           <w:rFonts w:ascii="宋体" w:eastAsia="宋体" w:hAnsi="宋体" w:hint="eastAsia"/>
@@ -15342,14 +16060,16 @@
         </w:rPr>
         <w:t>×</w:t>
       </w:r>
+      <w:proofErr w:type="spellStart"/>
       <w:r>
         <w:rPr>
           <w:rFonts w:ascii="宋体" w:eastAsia="宋体" w:hAnsi="宋体"/>
           <w:sz w:val="28"/>
           <w:szCs w:val="28"/>
         </w:rPr>
-        <w:t xml:space="preserve"> T_Organization</w:t>
+        <w:t>T_Awardee</w:t>
       </w:r>
+      <w:proofErr w:type="spellEnd"/>
       <w:r>
         <w:rPr>
           <w:rFonts w:ascii="宋体" w:eastAsia="宋体" w:hAnsi="宋体" w:hint="eastAsia"/>
@@ -15358,22 +16078,7 @@
         </w:rPr>
         <w:t>×</w:t>
       </w:r>
-      <w:r>
-        <w:rPr>
-          <w:rFonts w:ascii="宋体" w:eastAsia="宋体" w:hAnsi="宋体"/>
-          <w:sz w:val="28"/>
-          <w:szCs w:val="28"/>
-        </w:rPr>
-        <w:t>T_Awardee</w:t>
-      </w:r>
-      <w:r>
-        <w:rPr>
-          <w:rFonts w:ascii="宋体" w:eastAsia="宋体" w:hAnsi="宋体" w:hint="eastAsia"/>
-          <w:sz w:val="28"/>
-          <w:szCs w:val="28"/>
-        </w:rPr>
-        <w:t>×</w:t>
-      </w:r>
+      <w:proofErr w:type="spellStart"/>
       <w:r>
         <w:rPr>
           <w:rFonts w:ascii="宋体" w:eastAsia="宋体" w:hAnsi="宋体"/>
@@ -15382,6 +16087,7 @@
         </w:rPr>
         <w:t>T_Client</w:t>
       </w:r>
+      <w:proofErr w:type="spellEnd"/>
       <w:r>
         <w:rPr>
           <w:rFonts w:ascii="宋体" w:eastAsia="宋体" w:hAnsi="宋体" w:hint="eastAsia"/>
@@ -15524,6 +16230,7 @@
                 <w:szCs w:val="21"/>
               </w:rPr>
             </w:pPr>
+            <w:proofErr w:type="spellStart"/>
             <w:r>
               <w:rPr>
                 <w:rFonts w:ascii="宋体" w:eastAsia="宋体" w:hAnsi="宋体"/>
@@ -15531,6 +16238,7 @@
               </w:rPr>
               <w:t>T_Honor.Name</w:t>
             </w:r>
+            <w:proofErr w:type="spellEnd"/>
           </w:p>
         </w:tc>
         <w:tc>
@@ -15631,6 +16339,7 @@
                 <w:szCs w:val="21"/>
               </w:rPr>
             </w:pPr>
+            <w:proofErr w:type="spellStart"/>
             <w:r>
               <w:rPr>
                 <w:rFonts w:ascii="宋体" w:eastAsia="宋体" w:hAnsi="宋体"/>
@@ -15645,6 +16354,7 @@
               </w:rPr>
               <w:t>GradeName</w:t>
             </w:r>
+            <w:proofErr w:type="spellEnd"/>
           </w:p>
         </w:tc>
         <w:tc>
@@ -15766,6 +16476,7 @@
                 <w:szCs w:val="21"/>
               </w:rPr>
             </w:pPr>
+            <w:proofErr w:type="spellStart"/>
             <w:r>
               <w:rPr>
                 <w:rFonts w:ascii="宋体" w:eastAsia="宋体" w:hAnsi="宋体" w:hint="eastAsia"/>
@@ -15773,6 +16484,7 @@
               </w:rPr>
               <w:t>Datatime</w:t>
             </w:r>
+            <w:proofErr w:type="spellEnd"/>
           </w:p>
         </w:tc>
         <w:tc>
@@ -15845,6 +16557,7 @@
                 <w:szCs w:val="21"/>
               </w:rPr>
             </w:pPr>
+            <w:proofErr w:type="spellStart"/>
             <w:r>
               <w:rPr>
                 <w:rFonts w:ascii="宋体" w:eastAsia="宋体" w:hAnsi="宋体"/>
@@ -15873,6 +16586,7 @@
               </w:rPr>
               <w:t>Name</w:t>
             </w:r>
+            <w:proofErr w:type="spellEnd"/>
           </w:p>
         </w:tc>
         <w:tc>
@@ -16080,6 +16794,7 @@
                 <w:szCs w:val="21"/>
               </w:rPr>
             </w:pPr>
+            <w:proofErr w:type="spellStart"/>
             <w:r>
               <w:rPr>
                 <w:rFonts w:ascii="宋体" w:eastAsia="宋体" w:hAnsi="宋体"/>
@@ -16094,6 +16809,7 @@
               </w:rPr>
               <w:t>Name</w:t>
             </w:r>
+            <w:proofErr w:type="spellEnd"/>
           </w:p>
         </w:tc>
         <w:tc>
@@ -16194,6 +16910,7 @@
                 <w:szCs w:val="21"/>
               </w:rPr>
             </w:pPr>
+            <w:proofErr w:type="spellStart"/>
             <w:r>
               <w:rPr>
                 <w:rFonts w:ascii="宋体" w:eastAsia="宋体" w:hAnsi="宋体" w:hint="eastAsia"/>
@@ -16201,6 +16918,7 @@
               </w:rPr>
               <w:t>PicUrl</w:t>
             </w:r>
+            <w:proofErr w:type="spellEnd"/>
           </w:p>
         </w:tc>
         <w:tc>
@@ -16301,6 +17019,7 @@
                 <w:szCs w:val="21"/>
               </w:rPr>
             </w:pPr>
+            <w:proofErr w:type="spellStart"/>
             <w:r>
               <w:rPr>
                 <w:rFonts w:ascii="宋体" w:eastAsia="宋体" w:hAnsi="宋体"/>
@@ -16315,6 +17034,7 @@
               </w:rPr>
               <w:t>Name</w:t>
             </w:r>
+            <w:proofErr w:type="spellEnd"/>
           </w:p>
         </w:tc>
         <w:tc>
@@ -16415,6 +17135,7 @@
                 <w:szCs w:val="21"/>
               </w:rPr>
             </w:pPr>
+            <w:proofErr w:type="spellStart"/>
             <w:r>
               <w:rPr>
                 <w:rFonts w:ascii="宋体" w:eastAsia="宋体" w:hAnsi="宋体"/>
@@ -16422,6 +17143,7 @@
               </w:rPr>
               <w:t>ApplyTime</w:t>
             </w:r>
+            <w:proofErr w:type="spellEnd"/>
           </w:p>
         </w:tc>
         <w:tc>
@@ -16436,6 +17158,7 @@
                 <w:szCs w:val="21"/>
               </w:rPr>
             </w:pPr>
+            <w:proofErr w:type="spellStart"/>
             <w:r>
               <w:rPr>
                 <w:rFonts w:ascii="宋体" w:eastAsia="宋体" w:hAnsi="宋体" w:hint="eastAsia"/>
@@ -16443,6 +17166,7 @@
               </w:rPr>
               <w:t>Datatime</w:t>
             </w:r>
+            <w:proofErr w:type="spellEnd"/>
           </w:p>
         </w:tc>
         <w:tc>
@@ -16515,6 +17239,7 @@
                 <w:szCs w:val="21"/>
               </w:rPr>
             </w:pPr>
+            <w:proofErr w:type="spellStart"/>
             <w:r>
               <w:rPr>
                 <w:rFonts w:ascii="宋体" w:eastAsia="宋体" w:hAnsi="宋体"/>
@@ -16529,6 +17254,7 @@
               </w:rPr>
               <w:t>Name</w:t>
             </w:r>
+            <w:proofErr w:type="spellEnd"/>
           </w:p>
         </w:tc>
         <w:tc>
@@ -16629,6 +17355,7 @@
                 <w:szCs w:val="21"/>
               </w:rPr>
             </w:pPr>
+            <w:proofErr w:type="spellStart"/>
             <w:r>
               <w:rPr>
                 <w:rFonts w:ascii="宋体" w:eastAsia="宋体" w:hAnsi="宋体"/>
@@ -16636,6 +17363,7 @@
               </w:rPr>
               <w:t>ExmTime</w:t>
             </w:r>
+            <w:proofErr w:type="spellEnd"/>
           </w:p>
         </w:tc>
         <w:tc>
@@ -16650,6 +17378,7 @@
                 <w:szCs w:val="21"/>
               </w:rPr>
             </w:pPr>
+            <w:proofErr w:type="spellStart"/>
             <w:r>
               <w:rPr>
                 <w:rFonts w:ascii="宋体" w:eastAsia="宋体" w:hAnsi="宋体" w:hint="eastAsia"/>
@@ -16657,6 +17386,7 @@
               </w:rPr>
               <w:t>Datatime</w:t>
             </w:r>
+            <w:proofErr w:type="spellEnd"/>
           </w:p>
         </w:tc>
         <w:tc>
@@ -16989,6 +17719,7 @@
         </w:rPr>
         <w:t xml:space="preserve">视图 </w:t>
       </w:r>
+      <w:proofErr w:type="spellStart"/>
       <w:r>
         <w:rPr>
           <w:rFonts w:ascii="宋体" w:eastAsia="宋体" w:hAnsi="宋体" w:hint="eastAsia"/>
@@ -17021,13 +17752,23 @@
         </w:rPr>
         <w:t>Examine</w:t>
       </w:r>
+      <w:proofErr w:type="spellEnd"/>
       <w:r>
         <w:rPr>
           <w:rFonts w:ascii="宋体" w:eastAsia="宋体" w:hAnsi="宋体" w:hint="eastAsia"/>
           <w:sz w:val="28"/>
           <w:szCs w:val="28"/>
         </w:rPr>
-        <w:t>（T_</w:t>
+        <w:t>（</w:t>
+      </w:r>
+      <w:proofErr w:type="spellStart"/>
+      <w:r>
+        <w:rPr>
+          <w:rFonts w:ascii="宋体" w:eastAsia="宋体" w:hAnsi="宋体" w:hint="eastAsia"/>
+          <w:sz w:val="28"/>
+          <w:szCs w:val="28"/>
+        </w:rPr>
+        <w:t>T_</w:t>
       </w:r>
       <w:r>
         <w:rPr>
@@ -17043,8 +17784,18 @@
           <w:sz w:val="28"/>
           <w:szCs w:val="28"/>
         </w:rPr>
-        <w:t>Record×</w:t>
+        <w:t>Record</w:t>
       </w:r>
+      <w:proofErr w:type="spellEnd"/>
+      <w:r>
+        <w:rPr>
+          <w:rFonts w:ascii="宋体" w:eastAsia="宋体" w:hAnsi="宋体" w:hint="eastAsia"/>
+          <w:sz w:val="28"/>
+          <w:szCs w:val="28"/>
+        </w:rPr>
+        <w:t>×</w:t>
+      </w:r>
+      <w:proofErr w:type="spellStart"/>
       <w:r>
         <w:rPr>
           <w:rFonts w:ascii="宋体" w:eastAsia="宋体" w:hAnsi="宋体"/>
@@ -17053,13 +17804,23 @@
         </w:rPr>
         <w:t>T_ExmRecord</w:t>
       </w:r>
+      <w:proofErr w:type="spellEnd"/>
       <w:r>
         <w:rPr>
           <w:rFonts w:ascii="宋体" w:eastAsia="宋体" w:hAnsi="宋体" w:hint="eastAsia"/>
           <w:sz w:val="28"/>
           <w:szCs w:val="28"/>
         </w:rPr>
-        <w:t>×T_</w:t>
+        <w:t>×</w:t>
+      </w:r>
+      <w:proofErr w:type="spellStart"/>
+      <w:r>
+        <w:rPr>
+          <w:rFonts w:ascii="宋体" w:eastAsia="宋体" w:hAnsi="宋体" w:hint="eastAsia"/>
+          <w:sz w:val="28"/>
+          <w:szCs w:val="28"/>
+        </w:rPr>
+        <w:t>T_</w:t>
       </w:r>
       <w:r>
         <w:rPr>
@@ -17085,6 +17846,7 @@
         </w:rPr>
         <w:t>d</w:t>
       </w:r>
+      <w:proofErr w:type="spellEnd"/>
       <w:r>
         <w:rPr>
           <w:rFonts w:ascii="宋体" w:eastAsia="宋体" w:hAnsi="宋体" w:hint="eastAsia"/>
@@ -17099,8 +17861,18 @@
           <w:sz w:val="28"/>
           <w:szCs w:val="28"/>
         </w:rPr>
-        <w:t xml:space="preserve"> T_Organization</w:t>
+        <w:t xml:space="preserve"> </w:t>
       </w:r>
+      <w:proofErr w:type="spellStart"/>
+      <w:r>
+        <w:rPr>
+          <w:rFonts w:ascii="宋体" w:eastAsia="宋体" w:hAnsi="宋体"/>
+          <w:sz w:val="28"/>
+          <w:szCs w:val="28"/>
+        </w:rPr>
+        <w:t>T_Organization</w:t>
+      </w:r>
+      <w:proofErr w:type="spellEnd"/>
       <w:r>
         <w:rPr>
           <w:rFonts w:ascii="宋体" w:eastAsia="宋体" w:hAnsi="宋体" w:hint="eastAsia"/>
@@ -17109,6 +17881,7 @@
         </w:rPr>
         <w:t>×</w:t>
       </w:r>
+      <w:proofErr w:type="spellStart"/>
       <w:r>
         <w:rPr>
           <w:rFonts w:ascii="宋体" w:eastAsia="宋体" w:hAnsi="宋体"/>
@@ -17117,6 +17890,7 @@
         </w:rPr>
         <w:t>T_Awardee</w:t>
       </w:r>
+      <w:proofErr w:type="spellEnd"/>
       <w:r>
         <w:rPr>
           <w:rFonts w:ascii="宋体" w:eastAsia="宋体" w:hAnsi="宋体" w:hint="eastAsia"/>
@@ -17125,6 +17899,7 @@
         </w:rPr>
         <w:t>×</w:t>
       </w:r>
+      <w:proofErr w:type="spellStart"/>
       <w:r>
         <w:rPr>
           <w:rFonts w:ascii="宋体" w:eastAsia="宋体" w:hAnsi="宋体"/>
@@ -17133,6 +17908,7 @@
         </w:rPr>
         <w:t>T_Client</w:t>
       </w:r>
+      <w:proofErr w:type="spellEnd"/>
       <w:r>
         <w:rPr>
           <w:rFonts w:ascii="宋体" w:eastAsia="宋体" w:hAnsi="宋体" w:hint="eastAsia"/>
@@ -17275,6 +18051,7 @@
                 <w:szCs w:val="21"/>
               </w:rPr>
             </w:pPr>
+            <w:proofErr w:type="spellStart"/>
             <w:r>
               <w:rPr>
                 <w:rFonts w:ascii="宋体" w:eastAsia="宋体" w:hAnsi="宋体"/>
@@ -17289,6 +18066,7 @@
               </w:rPr>
               <w:t>.Name</w:t>
             </w:r>
+            <w:proofErr w:type="spellEnd"/>
           </w:p>
         </w:tc>
         <w:tc>
@@ -17606,6 +18384,7 @@
                 <w:szCs w:val="21"/>
               </w:rPr>
             </w:pPr>
+            <w:proofErr w:type="spellStart"/>
             <w:r>
               <w:rPr>
                 <w:rFonts w:ascii="宋体" w:eastAsia="宋体" w:hAnsi="宋体" w:hint="eastAsia"/>
@@ -17613,6 +18392,7 @@
               </w:rPr>
               <w:t>ProName</w:t>
             </w:r>
+            <w:proofErr w:type="spellEnd"/>
           </w:p>
         </w:tc>
         <w:tc>
@@ -17812,12 +18592,21 @@
                 <w:szCs w:val="21"/>
               </w:rPr>
             </w:pPr>
-            <w:r>
-              <w:rPr>
-                <w:rFonts w:ascii="宋体" w:eastAsia="宋体" w:hAnsi="宋体" w:hint="eastAsia"/>
-                <w:szCs w:val="21"/>
-              </w:rPr>
-              <w:t>若指导老师有多位，则用半角逗号（，）彼此分隔，最后一个不带符号</w:t>
+            <w:proofErr w:type="gramStart"/>
+            <w:r>
+              <w:rPr>
+                <w:rFonts w:ascii="宋体" w:eastAsia="宋体" w:hAnsi="宋体" w:hint="eastAsia"/>
+                <w:szCs w:val="21"/>
+              </w:rPr>
+              <w:t>若指导</w:t>
+            </w:r>
+            <w:proofErr w:type="gramEnd"/>
+            <w:r>
+              <w:rPr>
+                <w:rFonts w:ascii="宋体" w:eastAsia="宋体" w:hAnsi="宋体" w:hint="eastAsia"/>
+                <w:szCs w:val="21"/>
+              </w:rPr>
+              <w:t>老师有多位，则用半角逗号（，）彼此分隔，最后一个不带符号</w:t>
             </w:r>
           </w:p>
         </w:tc>
@@ -17835,6 +18624,7 @@
                 <w:szCs w:val="21"/>
               </w:rPr>
             </w:pPr>
+            <w:proofErr w:type="spellStart"/>
             <w:r>
               <w:rPr>
                 <w:rFonts w:ascii="宋体" w:eastAsia="宋体" w:hAnsi="宋体"/>
@@ -17849,6 +18639,7 @@
               </w:rPr>
               <w:t>Name</w:t>
             </w:r>
+            <w:proofErr w:type="spellEnd"/>
           </w:p>
         </w:tc>
         <w:tc>
@@ -17949,6 +18740,7 @@
                 <w:szCs w:val="21"/>
               </w:rPr>
             </w:pPr>
+            <w:proofErr w:type="spellStart"/>
             <w:r>
               <w:rPr>
                 <w:rFonts w:ascii="宋体" w:eastAsia="宋体" w:hAnsi="宋体" w:hint="eastAsia"/>
@@ -17956,6 +18748,7 @@
               </w:rPr>
               <w:t>PicUrl</w:t>
             </w:r>
+            <w:proofErr w:type="spellEnd"/>
           </w:p>
         </w:tc>
         <w:tc>
@@ -18056,6 +18849,7 @@
                 <w:szCs w:val="21"/>
               </w:rPr>
             </w:pPr>
+            <w:proofErr w:type="spellStart"/>
             <w:r>
               <w:rPr>
                 <w:rFonts w:ascii="宋体" w:eastAsia="宋体" w:hAnsi="宋体"/>
@@ -18070,6 +18864,7 @@
               </w:rPr>
               <w:t>Name</w:t>
             </w:r>
+            <w:proofErr w:type="spellEnd"/>
           </w:p>
         </w:tc>
         <w:tc>
@@ -18170,6 +18965,7 @@
                 <w:szCs w:val="21"/>
               </w:rPr>
             </w:pPr>
+            <w:proofErr w:type="spellStart"/>
             <w:r>
               <w:rPr>
                 <w:rFonts w:ascii="宋体" w:eastAsia="宋体" w:hAnsi="宋体"/>
@@ -18177,6 +18973,7 @@
               </w:rPr>
               <w:t>ApplyTime</w:t>
             </w:r>
+            <w:proofErr w:type="spellEnd"/>
           </w:p>
         </w:tc>
         <w:tc>
@@ -18191,6 +18988,7 @@
                 <w:szCs w:val="21"/>
               </w:rPr>
             </w:pPr>
+            <w:proofErr w:type="spellStart"/>
             <w:r>
               <w:rPr>
                 <w:rFonts w:ascii="宋体" w:eastAsia="宋体" w:hAnsi="宋体" w:hint="eastAsia"/>
@@ -18198,6 +18996,7 @@
               </w:rPr>
               <w:t>Datatime</w:t>
             </w:r>
+            <w:proofErr w:type="spellEnd"/>
           </w:p>
         </w:tc>
         <w:tc>
@@ -18270,6 +19069,7 @@
                 <w:szCs w:val="21"/>
               </w:rPr>
             </w:pPr>
+            <w:proofErr w:type="spellStart"/>
             <w:r>
               <w:rPr>
                 <w:rFonts w:ascii="宋体" w:eastAsia="宋体" w:hAnsi="宋体"/>
@@ -18284,6 +19084,7 @@
               </w:rPr>
               <w:t>Name</w:t>
             </w:r>
+            <w:proofErr w:type="spellEnd"/>
           </w:p>
         </w:tc>
         <w:tc>
@@ -18384,6 +19185,7 @@
                 <w:szCs w:val="21"/>
               </w:rPr>
             </w:pPr>
+            <w:proofErr w:type="spellStart"/>
             <w:r>
               <w:rPr>
                 <w:rFonts w:ascii="宋体" w:eastAsia="宋体" w:hAnsi="宋体"/>
@@ -18391,6 +19193,7 @@
               </w:rPr>
               <w:t>ExmTime</w:t>
             </w:r>
+            <w:proofErr w:type="spellEnd"/>
           </w:p>
         </w:tc>
         <w:tc>
@@ -18405,6 +19208,7 @@
                 <w:szCs w:val="21"/>
               </w:rPr>
             </w:pPr>
+            <w:proofErr w:type="spellStart"/>
             <w:r>
               <w:rPr>
                 <w:rFonts w:ascii="宋体" w:eastAsia="宋体" w:hAnsi="宋体" w:hint="eastAsia"/>
@@ -18412,6 +19216,7 @@
               </w:rPr>
               <w:t>Datatime</w:t>
             </w:r>
+            <w:proofErr w:type="spellEnd"/>
           </w:p>
         </w:tc>
         <w:tc>
@@ -18714,6 +19519,7 @@
                 <w:szCs w:val="21"/>
               </w:rPr>
             </w:pPr>
+            <w:proofErr w:type="spellStart"/>
             <w:r>
               <w:rPr>
                 <w:rFonts w:ascii="宋体" w:eastAsia="宋体" w:hAnsi="宋体" w:hint="eastAsia"/>
@@ -18721,6 +19527,7 @@
               </w:rPr>
               <w:t>PicUrl</w:t>
             </w:r>
+            <w:proofErr w:type="spellEnd"/>
           </w:p>
         </w:tc>
         <w:tc>
@@ -18823,7 +19630,16 @@
           <w:sz w:val="28"/>
           <w:szCs w:val="28"/>
         </w:rPr>
-        <w:t>团队奖项审批视图 Vw_Team</w:t>
+        <w:t xml:space="preserve">团队奖项审批视图 </w:t>
+      </w:r>
+      <w:proofErr w:type="spellStart"/>
+      <w:r>
+        <w:rPr>
+          <w:rFonts w:ascii="宋体" w:eastAsia="宋体" w:hAnsi="宋体" w:hint="eastAsia"/>
+          <w:sz w:val="28"/>
+          <w:szCs w:val="28"/>
+        </w:rPr>
+        <w:t>Vw_Team</w:t>
       </w:r>
       <w:r>
         <w:rPr>
@@ -18841,6 +19657,7 @@
         </w:rPr>
         <w:t>Examine</w:t>
       </w:r>
+      <w:proofErr w:type="spellEnd"/>
     </w:p>
     <w:p>
       <w:pPr>
